--- a/Laporan/EL2008_02_21-rev1.docx
+++ b/Laporan/EL2008_02_21-rev1.docx
@@ -22,7 +22,7 @@
           <w:b w:val="1"/>
           <w:rtl w:val="0"/>
         </w:rPr>
-        <w:t xml:space="preserve">SIMULASI RANGKAIAN DENGAN C</w:t>
+        <w:t xml:space="preserve">SIMULASI RANGKAIAN RC DENGAN C</w:t>
       </w:r>
     </w:p>
     <w:p>
@@ -737,7 +737,7 @@
               <w:tab w:val="right" w:pos="9636"/>
             </w:tabs>
             <w:spacing w:before="60" w:lineRule="auto"/>
-            <w:ind w:left="360"/>
+            <w:ind w:left="360" w:firstLine="0"/>
             <w:rPr/>
           </w:pPr>
           <w:r>
@@ -775,7 +775,7 @@
               <w:tab w:val="right" w:pos="9636"/>
             </w:tabs>
             <w:spacing w:before="60" w:lineRule="auto"/>
-            <w:ind w:left="360"/>
+            <w:ind w:left="360" w:firstLine="0"/>
             <w:rPr/>
           </w:pPr>
           <w:r>
@@ -813,7 +813,7 @@
               <w:tab w:val="right" w:pos="9636"/>
             </w:tabs>
             <w:spacing w:before="60" w:lineRule="auto"/>
-            <w:ind w:left="360"/>
+            <w:ind w:left="360" w:firstLine="0"/>
             <w:rPr/>
           </w:pPr>
           <w:r>
@@ -851,7 +851,7 @@
               <w:tab w:val="right" w:pos="9636"/>
             </w:tabs>
             <w:spacing w:before="60" w:lineRule="auto"/>
-            <w:ind w:left="360"/>
+            <w:ind w:left="360" w:firstLine="0"/>
             <w:rPr/>
           </w:pPr>
           <w:r>
@@ -942,7 +942,7 @@
               <w:tab w:val="right" w:pos="9636"/>
             </w:tabs>
             <w:spacing w:before="60" w:lineRule="auto"/>
-            <w:ind w:left="360"/>
+            <w:ind w:left="360" w:firstLine="0"/>
             <w:rPr/>
           </w:pPr>
           <w:r>
@@ -980,7 +980,7 @@
               <w:tab w:val="right" w:pos="9636"/>
             </w:tabs>
             <w:spacing w:before="60" w:lineRule="auto"/>
-            <w:ind w:left="720"/>
+            <w:ind w:left="720" w:firstLine="0"/>
             <w:rPr/>
           </w:pPr>
           <w:r>
@@ -1018,7 +1018,7 @@
               <w:tab w:val="right" w:pos="9636"/>
             </w:tabs>
             <w:spacing w:before="60" w:lineRule="auto"/>
-            <w:ind w:left="720"/>
+            <w:ind w:left="720" w:firstLine="0"/>
             <w:rPr/>
           </w:pPr>
           <w:r>
@@ -1056,7 +1056,7 @@
               <w:tab w:val="right" w:pos="9636"/>
             </w:tabs>
             <w:spacing w:before="60" w:lineRule="auto"/>
-            <w:ind w:left="720"/>
+            <w:ind w:left="720" w:firstLine="0"/>
             <w:rPr/>
           </w:pPr>
           <w:r>
@@ -1094,7 +1094,7 @@
               <w:tab w:val="right" w:pos="9636"/>
             </w:tabs>
             <w:spacing w:before="60" w:lineRule="auto"/>
-            <w:ind w:left="360"/>
+            <w:ind w:left="360" w:firstLine="0"/>
             <w:rPr/>
           </w:pPr>
           <w:r>
@@ -1132,7 +1132,7 @@
               <w:tab w:val="right" w:pos="9636"/>
             </w:tabs>
             <w:spacing w:before="60" w:lineRule="auto"/>
-            <w:ind w:left="360"/>
+            <w:ind w:left="360" w:firstLine="0"/>
             <w:rPr/>
           </w:pPr>
           <w:r>
@@ -1170,7 +1170,7 @@
               <w:tab w:val="right" w:pos="9636"/>
             </w:tabs>
             <w:spacing w:before="60" w:lineRule="auto"/>
-            <w:ind w:left="360"/>
+            <w:ind w:left="360" w:firstLine="0"/>
             <w:rPr/>
           </w:pPr>
           <w:r>
@@ -1261,7 +1261,7 @@
               <w:tab w:val="right" w:pos="9636"/>
             </w:tabs>
             <w:spacing w:before="60" w:lineRule="auto"/>
-            <w:ind w:left="360"/>
+            <w:ind w:left="360" w:firstLine="0"/>
             <w:rPr/>
           </w:pPr>
           <w:r>
@@ -1299,7 +1299,7 @@
               <w:tab w:val="right" w:pos="9636"/>
             </w:tabs>
             <w:spacing w:before="60" w:lineRule="auto"/>
-            <w:ind w:left="720"/>
+            <w:ind w:left="720" w:firstLine="0"/>
             <w:rPr/>
           </w:pPr>
           <w:r>
@@ -1337,7 +1337,7 @@
               <w:tab w:val="right" w:pos="9636"/>
             </w:tabs>
             <w:spacing w:before="60" w:lineRule="auto"/>
-            <w:ind w:left="720"/>
+            <w:ind w:left="720" w:firstLine="0"/>
             <w:rPr/>
           </w:pPr>
           <w:r>
@@ -1375,7 +1375,7 @@
               <w:tab w:val="right" w:pos="9636"/>
             </w:tabs>
             <w:spacing w:before="60" w:lineRule="auto"/>
-            <w:ind w:left="720"/>
+            <w:ind w:left="720" w:firstLine="0"/>
             <w:rPr/>
           </w:pPr>
           <w:r>
@@ -1413,7 +1413,7 @@
               <w:tab w:val="right" w:pos="9636"/>
             </w:tabs>
             <w:spacing w:before="60" w:lineRule="auto"/>
-            <w:ind w:left="360"/>
+            <w:ind w:left="360" w:firstLine="0"/>
             <w:rPr/>
           </w:pPr>
           <w:r>
@@ -1451,7 +1451,7 @@
               <w:tab w:val="right" w:pos="9636"/>
             </w:tabs>
             <w:spacing w:before="60" w:lineRule="auto"/>
-            <w:ind w:left="720"/>
+            <w:ind w:left="720" w:firstLine="0"/>
             <w:rPr/>
           </w:pPr>
           <w:r>
@@ -1489,7 +1489,7 @@
               <w:tab w:val="right" w:pos="9636"/>
             </w:tabs>
             <w:spacing w:before="60" w:lineRule="auto"/>
-            <w:ind w:left="720"/>
+            <w:ind w:left="720" w:firstLine="0"/>
             <w:rPr/>
           </w:pPr>
           <w:r>
@@ -1527,7 +1527,7 @@
               <w:tab w:val="right" w:pos="9636"/>
             </w:tabs>
             <w:spacing w:before="60" w:lineRule="auto"/>
-            <w:ind w:left="360"/>
+            <w:ind w:left="360" w:firstLine="0"/>
             <w:rPr/>
           </w:pPr>
           <w:r>
@@ -1671,7 +1671,7 @@
               <w:tab w:val="right" w:pos="9636"/>
             </w:tabs>
             <w:spacing w:before="60" w:lineRule="auto"/>
-            <w:ind w:left="360"/>
+            <w:ind w:left="360" w:firstLine="0"/>
             <w:rPr/>
           </w:pPr>
           <w:r>
@@ -1709,7 +1709,7 @@
               <w:tab w:val="right" w:pos="9636"/>
             </w:tabs>
             <w:spacing w:after="80" w:before="60" w:lineRule="auto"/>
-            <w:ind w:left="360"/>
+            <w:ind w:left="360" w:firstLine="0"/>
             <w:rPr/>
           </w:pPr>
           <w:r>
@@ -1867,7 +1867,7 @@
         <w:pStyle w:val="Heading2"/>
         <w:numPr>
           <w:ilvl w:val="0"/>
-          <w:numId w:val="1"/>
+          <w:numId w:val="6"/>
         </w:numPr>
         <w:spacing w:after="240" w:before="240" w:lineRule="auto"/>
         <w:ind w:left="720" w:hanging="360"/>
@@ -1889,14 +1889,234 @@
           <w:szCs w:val="24"/>
           <w:rtl w:val="0"/>
         </w:rPr>
-        <w:t xml:space="preserve">Deskripsi persoalan</w:t>
-      </w:r>
-    </w:p>
-    <w:p>
-      <w:pPr>
+        <w:t xml:space="preserve">Isi Laporan</w:t>
+      </w:r>
+    </w:p>
+    <w:p>
+      <w:pPr>
+        <w:pStyle w:val="Heading2"/>
         <w:numPr>
           <w:ilvl w:val="1"/>
-          <w:numId w:val="1"/>
+          <w:numId w:val="6"/>
+        </w:numPr>
+        <w:spacing w:after="240" w:before="240" w:lineRule="auto"/>
+        <w:ind w:left="1440" w:hanging="360"/>
+        <w:jc w:val="both"/>
+        <w:rPr>
+          <w:rFonts w:ascii="Times New Roman" w:cs="Times New Roman" w:eastAsia="Times New Roman" w:hAnsi="Times New Roman"/>
+          <w:color w:val="000000"/>
+          <w:sz w:val="24"/>
+          <w:szCs w:val="24"/>
+        </w:rPr>
+      </w:pPr>
+      <w:bookmarkStart w:colFirst="0" w:colLast="0" w:name="_heading=h.h517gcws4ois" w:id="3"/>
+      <w:bookmarkEnd w:id="3"/>
+      <w:r>
+        <w:rPr>
+          <w:rFonts w:ascii="Times New Roman" w:cs="Times New Roman" w:eastAsia="Times New Roman" w:hAnsi="Times New Roman"/>
+          <w:color w:val="464653"/>
+          <w:sz w:val="24"/>
+          <w:szCs w:val="24"/>
+          <w:rtl w:val="0"/>
+        </w:rPr>
+        <w:t xml:space="preserve">Sampul, minimum berisi: kode/nama mata kuliah; judul tugas; daftar anggota kelompok</w:t>
+      </w:r>
+    </w:p>
+    <w:p>
+      <w:pPr>
+        <w:pStyle w:val="Heading2"/>
+        <w:numPr>
+          <w:ilvl w:val="1"/>
+          <w:numId w:val="6"/>
+        </w:numPr>
+        <w:spacing w:after="240" w:before="240" w:lineRule="auto"/>
+        <w:ind w:left="1440" w:hanging="360"/>
+        <w:jc w:val="both"/>
+        <w:rPr>
+          <w:rFonts w:ascii="Times New Roman" w:cs="Times New Roman" w:eastAsia="Times New Roman" w:hAnsi="Times New Roman"/>
+          <w:color w:val="000000"/>
+          <w:sz w:val="24"/>
+          <w:szCs w:val="24"/>
+        </w:rPr>
+      </w:pPr>
+      <w:bookmarkStart w:colFirst="0" w:colLast="0" w:name="_heading=h.5y216nmp02u3" w:id="4"/>
+      <w:bookmarkEnd w:id="4"/>
+      <w:r>
+        <w:rPr>
+          <w:rFonts w:ascii="Times New Roman" w:cs="Times New Roman" w:eastAsia="Times New Roman" w:hAnsi="Times New Roman"/>
+          <w:color w:val="464653"/>
+          <w:sz w:val="24"/>
+          <w:szCs w:val="24"/>
+          <w:rtl w:val="0"/>
+        </w:rPr>
+        <w:t xml:space="preserve">Daftar isi</w:t>
+      </w:r>
+    </w:p>
+    <w:p>
+      <w:pPr>
+        <w:pStyle w:val="Heading2"/>
+        <w:numPr>
+          <w:ilvl w:val="1"/>
+          <w:numId w:val="6"/>
+        </w:numPr>
+        <w:spacing w:after="240" w:before="240" w:lineRule="auto"/>
+        <w:ind w:left="1440" w:hanging="360"/>
+        <w:jc w:val="both"/>
+        <w:rPr>
+          <w:rFonts w:ascii="Times New Roman" w:cs="Times New Roman" w:eastAsia="Times New Roman" w:hAnsi="Times New Roman"/>
+          <w:color w:val="000000"/>
+          <w:sz w:val="24"/>
+          <w:szCs w:val="24"/>
+        </w:rPr>
+      </w:pPr>
+      <w:bookmarkStart w:colFirst="0" w:colLast="0" w:name="_heading=h.1mfq3fzfox9a" w:id="5"/>
+      <w:bookmarkEnd w:id="5"/>
+      <w:r>
+        <w:rPr>
+          <w:rFonts w:ascii="Times New Roman" w:cs="Times New Roman" w:eastAsia="Times New Roman" w:hAnsi="Times New Roman"/>
+          <w:color w:val="464653"/>
+          <w:sz w:val="24"/>
+          <w:szCs w:val="24"/>
+          <w:rtl w:val="0"/>
+        </w:rPr>
+        <w:t xml:space="preserve">Laporan inti</w:t>
+      </w:r>
+    </w:p>
+    <w:p>
+      <w:pPr>
+        <w:pStyle w:val="Heading2"/>
+        <w:numPr>
+          <w:ilvl w:val="1"/>
+          <w:numId w:val="6"/>
+        </w:numPr>
+        <w:spacing w:after="240" w:before="240" w:lineRule="auto"/>
+        <w:ind w:left="1440" w:hanging="360"/>
+        <w:jc w:val="both"/>
+        <w:rPr>
+          <w:rFonts w:ascii="Times New Roman" w:cs="Times New Roman" w:eastAsia="Times New Roman" w:hAnsi="Times New Roman"/>
+          <w:color w:val="000000"/>
+          <w:sz w:val="24"/>
+          <w:szCs w:val="24"/>
+        </w:rPr>
+      </w:pPr>
+      <w:bookmarkStart w:colFirst="0" w:colLast="0" w:name="_heading=h.r040932p3x7p" w:id="6"/>
+      <w:bookmarkEnd w:id="6"/>
+      <w:r>
+        <w:rPr>
+          <w:rFonts w:ascii="Times New Roman" w:cs="Times New Roman" w:eastAsia="Times New Roman" w:hAnsi="Times New Roman"/>
+          <w:color w:val="464653"/>
+          <w:sz w:val="24"/>
+          <w:szCs w:val="24"/>
+          <w:rtl w:val="0"/>
+        </w:rPr>
+        <w:t xml:space="preserve">Kesimpulan dan lesson learned</w:t>
+      </w:r>
+    </w:p>
+    <w:p>
+      <w:pPr>
+        <w:pStyle w:val="Heading2"/>
+        <w:numPr>
+          <w:ilvl w:val="1"/>
+          <w:numId w:val="6"/>
+        </w:numPr>
+        <w:spacing w:after="240" w:before="240" w:lineRule="auto"/>
+        <w:ind w:left="1440" w:hanging="360"/>
+        <w:jc w:val="both"/>
+        <w:rPr>
+          <w:rFonts w:ascii="Times New Roman" w:cs="Times New Roman" w:eastAsia="Times New Roman" w:hAnsi="Times New Roman"/>
+          <w:color w:val="000000"/>
+          <w:sz w:val="24"/>
+          <w:szCs w:val="24"/>
+        </w:rPr>
+      </w:pPr>
+      <w:bookmarkStart w:colFirst="0" w:colLast="0" w:name="_heading=h.o2gjkfwa5krm" w:id="7"/>
+      <w:bookmarkEnd w:id="7"/>
+      <w:r>
+        <w:rPr>
+          <w:rFonts w:ascii="Times New Roman" w:cs="Times New Roman" w:eastAsia="Times New Roman" w:hAnsi="Times New Roman"/>
+          <w:color w:val="464653"/>
+          <w:sz w:val="24"/>
+          <w:szCs w:val="24"/>
+          <w:rtl w:val="0"/>
+        </w:rPr>
+        <w:t xml:space="preserve">Pembagian tugas dalam kelompok</w:t>
+      </w:r>
+    </w:p>
+    <w:p>
+      <w:pPr>
+        <w:pStyle w:val="Heading2"/>
+        <w:numPr>
+          <w:ilvl w:val="1"/>
+          <w:numId w:val="6"/>
+        </w:numPr>
+        <w:spacing w:after="240" w:before="240" w:lineRule="auto"/>
+        <w:ind w:left="1440" w:hanging="360"/>
+        <w:jc w:val="both"/>
+        <w:rPr>
+          <w:rFonts w:ascii="Times New Roman" w:cs="Times New Roman" w:eastAsia="Times New Roman" w:hAnsi="Times New Roman"/>
+          <w:color w:val="000000"/>
+          <w:sz w:val="24"/>
+          <w:szCs w:val="24"/>
+        </w:rPr>
+      </w:pPr>
+      <w:bookmarkStart w:colFirst="0" w:colLast="0" w:name="_heading=h.xd27nrngeshs" w:id="8"/>
+      <w:bookmarkEnd w:id="8"/>
+      <w:r>
+        <w:rPr>
+          <w:rFonts w:ascii="Times New Roman" w:cs="Times New Roman" w:eastAsia="Times New Roman" w:hAnsi="Times New Roman"/>
+          <w:color w:val="464653"/>
+          <w:sz w:val="24"/>
+          <w:szCs w:val="24"/>
+          <w:rtl w:val="0"/>
+        </w:rPr>
+        <w:t xml:space="preserve">Daftar referensi (jika perlu) Catatan: Source code program tidak perlu dimasukkan ke laporan (dikumpulkan terpisah)</w:t>
+      </w:r>
+    </w:p>
+    <w:p>
+      <w:pPr>
+        <w:ind w:left="0" w:firstLine="0"/>
+        <w:rPr/>
+      </w:pPr>
+      <w:r>
+        <w:rPr>
+          <w:rtl w:val="0"/>
+        </w:rPr>
+      </w:r>
+    </w:p>
+    <w:p>
+      <w:pPr>
+        <w:pStyle w:val="Heading2"/>
+        <w:numPr>
+          <w:ilvl w:val="0"/>
+          <w:numId w:val="6"/>
+        </w:numPr>
+        <w:spacing w:after="240" w:before="240" w:lineRule="auto"/>
+        <w:ind w:left="720" w:hanging="360"/>
+        <w:jc w:val="both"/>
+      </w:pPr>
+      <w:bookmarkStart w:colFirst="0" w:colLast="0" w:name="_heading=h.1rzw1bu705l" w:id="9"/>
+      <w:bookmarkEnd w:id="9"/>
+      <w:r>
+        <w:rPr>
+          <w:rFonts w:ascii="Times New Roman" w:cs="Times New Roman" w:eastAsia="Times New Roman" w:hAnsi="Times New Roman"/>
+          <w:color w:val="000000"/>
+          <w:sz w:val="24"/>
+          <w:szCs w:val="24"/>
+          <w:rtl w:val="0"/>
+        </w:rPr>
+        <w:t xml:space="preserve">Deskripsi persoalan</w:t>
+      </w:r>
+      <w:r>
+        <w:rPr>
+          <w:rtl w:val="0"/>
+        </w:rPr>
+      </w:r>
+    </w:p>
+    <w:p>
+      <w:pPr>
+        <w:numPr>
+          <w:ilvl w:val="1"/>
+          <w:numId w:val="6"/>
         </w:numPr>
         <w:spacing w:before="240" w:lineRule="auto"/>
         <w:ind w:left="1440" w:hanging="360"/>
@@ -1914,7 +2134,7 @@
       <w:pPr>
         <w:numPr>
           <w:ilvl w:val="2"/>
-          <w:numId w:val="1"/>
+          <w:numId w:val="6"/>
         </w:numPr>
         <w:ind w:left="2160" w:hanging="360"/>
         <w:jc w:val="both"/>
@@ -1931,7 +2151,7 @@
       <w:pPr>
         <w:numPr>
           <w:ilvl w:val="2"/>
-          <w:numId w:val="1"/>
+          <w:numId w:val="6"/>
         </w:numPr>
         <w:ind w:left="2160" w:hanging="360"/>
         <w:jc w:val="both"/>
@@ -1948,7 +2168,7 @@
       <w:pPr>
         <w:numPr>
           <w:ilvl w:val="1"/>
-          <w:numId w:val="1"/>
+          <w:numId w:val="6"/>
         </w:numPr>
         <w:ind w:left="1440" w:hanging="360"/>
         <w:jc w:val="both"/>
@@ -1965,7 +2185,7 @@
       <w:pPr>
         <w:numPr>
           <w:ilvl w:val="2"/>
-          <w:numId w:val="1"/>
+          <w:numId w:val="6"/>
         </w:numPr>
         <w:ind w:left="2160" w:hanging="360"/>
         <w:jc w:val="both"/>
@@ -1982,7 +2202,7 @@
       <w:pPr>
         <w:numPr>
           <w:ilvl w:val="2"/>
-          <w:numId w:val="1"/>
+          <w:numId w:val="6"/>
         </w:numPr>
         <w:ind w:left="2160" w:hanging="360"/>
         <w:jc w:val="both"/>
@@ -1999,7 +2219,7 @@
       <w:pPr>
         <w:numPr>
           <w:ilvl w:val="1"/>
-          <w:numId w:val="1"/>
+          <w:numId w:val="6"/>
         </w:numPr>
         <w:ind w:left="1440" w:hanging="360"/>
         <w:jc w:val="both"/>
@@ -2016,7 +2236,7 @@
       <w:pPr>
         <w:numPr>
           <w:ilvl w:val="1"/>
-          <w:numId w:val="1"/>
+          <w:numId w:val="6"/>
         </w:numPr>
         <w:ind w:left="1440" w:hanging="360"/>
         <w:jc w:val="both"/>
@@ -2033,7 +2253,7 @@
       <w:pPr>
         <w:numPr>
           <w:ilvl w:val="1"/>
-          <w:numId w:val="1"/>
+          <w:numId w:val="6"/>
         </w:numPr>
         <w:spacing w:after="240" w:lineRule="auto"/>
         <w:ind w:left="1440" w:hanging="360"/>
@@ -2071,7 +2291,7 @@
         <w:pStyle w:val="Heading2"/>
         <w:numPr>
           <w:ilvl w:val="0"/>
-          <w:numId w:val="1"/>
+          <w:numId w:val="6"/>
         </w:numPr>
         <w:spacing w:before="240" w:lineRule="auto"/>
         <w:ind w:left="720" w:hanging="360"/>
@@ -2083,8 +2303,8 @@
           <w:szCs w:val="24"/>
         </w:rPr>
       </w:pPr>
-      <w:bookmarkStart w:colFirst="0" w:colLast="0" w:name="_heading=h.fjpj82sd2y38" w:id="3"/>
-      <w:bookmarkEnd w:id="3"/>
+      <w:bookmarkStart w:colFirst="0" w:colLast="0" w:name="_heading=h.fjpj82sd2y38" w:id="10"/>
+      <w:bookmarkEnd w:id="10"/>
       <w:r>
         <w:rPr>
           <w:rFonts w:ascii="Times New Roman" w:cs="Times New Roman" w:eastAsia="Times New Roman" w:hAnsi="Times New Roman"/>
@@ -2100,7 +2320,7 @@
       <w:pPr>
         <w:numPr>
           <w:ilvl w:val="1"/>
-          <w:numId w:val="1"/>
+          <w:numId w:val="6"/>
         </w:numPr>
         <w:ind w:left="1440" w:hanging="360"/>
         <w:jc w:val="both"/>
@@ -2117,7 +2337,7 @@
       <w:pPr>
         <w:numPr>
           <w:ilvl w:val="1"/>
-          <w:numId w:val="1"/>
+          <w:numId w:val="6"/>
         </w:numPr>
         <w:ind w:left="1440" w:hanging="360"/>
         <w:jc w:val="both"/>
@@ -2134,7 +2354,7 @@
       <w:pPr>
         <w:numPr>
           <w:ilvl w:val="2"/>
-          <w:numId w:val="1"/>
+          <w:numId w:val="6"/>
         </w:numPr>
         <w:ind w:left="2160" w:hanging="360"/>
         <w:jc w:val="both"/>
@@ -2151,7 +2371,7 @@
       <w:pPr>
         <w:numPr>
           <w:ilvl w:val="2"/>
-          <w:numId w:val="1"/>
+          <w:numId w:val="6"/>
         </w:numPr>
         <w:ind w:left="2160" w:hanging="360"/>
         <w:jc w:val="both"/>
@@ -2168,7 +2388,7 @@
       <w:pPr>
         <w:numPr>
           <w:ilvl w:val="2"/>
-          <w:numId w:val="1"/>
+          <w:numId w:val="6"/>
         </w:numPr>
         <w:ind w:left="2160" w:hanging="360"/>
         <w:jc w:val="both"/>
@@ -2185,7 +2405,7 @@
       <w:pPr>
         <w:numPr>
           <w:ilvl w:val="1"/>
-          <w:numId w:val="1"/>
+          <w:numId w:val="6"/>
         </w:numPr>
         <w:ind w:left="1440" w:hanging="360"/>
         <w:jc w:val="both"/>
@@ -2215,7 +2435,7 @@
         <w:pStyle w:val="Heading2"/>
         <w:numPr>
           <w:ilvl w:val="0"/>
-          <w:numId w:val="1"/>
+          <w:numId w:val="6"/>
         </w:numPr>
         <w:spacing w:after="240" w:before="240" w:lineRule="auto"/>
         <w:ind w:left="720" w:hanging="360"/>
@@ -2227,8 +2447,8 @@
           <w:szCs w:val="24"/>
         </w:rPr>
       </w:pPr>
-      <w:bookmarkStart w:colFirst="0" w:colLast="0" w:name="_heading=h.xkbih3emegta" w:id="4"/>
-      <w:bookmarkEnd w:id="4"/>
+      <w:bookmarkStart w:colFirst="0" w:colLast="0" w:name="_heading=h.xkbih3emegta" w:id="11"/>
+      <w:bookmarkEnd w:id="11"/>
       <w:r>
         <w:rPr>
           <w:rFonts w:ascii="Times New Roman" w:cs="Times New Roman" w:eastAsia="Times New Roman" w:hAnsi="Times New Roman"/>
@@ -2258,7 +2478,7 @@
       <w:pPr>
         <w:numPr>
           <w:ilvl w:val="0"/>
-          <w:numId w:val="2"/>
+          <w:numId w:val="7"/>
         </w:numPr>
         <w:spacing w:before="240" w:lineRule="auto"/>
         <w:ind w:left="720" w:hanging="360"/>
@@ -2276,7 +2496,7 @@
       <w:pPr>
         <w:numPr>
           <w:ilvl w:val="0"/>
-          <w:numId w:val="2"/>
+          <w:numId w:val="7"/>
         </w:numPr>
         <w:spacing w:after="240" w:lineRule="auto"/>
         <w:ind w:left="720" w:hanging="360"/>
@@ -2301,7 +2521,7 @@
         <w:rPr>
           <w:rtl w:val="0"/>
         </w:rPr>
-        <w:t xml:space="preserve">Code 1 dapat diasumsikan memenuhi persyaratan tugas, dengan pembentukan Code 2 untuk eksplorasi lebih lanjut. Saat pembentukan laporan ini, Code 2 belum sepenuhnya siap dikumpulkan. </w:t>
+        <w:t xml:space="preserve">Code 1 dapat diasumsikan memenuhi persyaratan tugas, dengan pembentukan Code 2 untuk eksplorasi lebih lanjut. Saat pembentukan laporan ini, Code 2 tidak dilanjutkan.</w:t>
       </w:r>
     </w:p>
     <w:p>
@@ -2515,6 +2735,7 @@
               <w:rPr>
                 <w:rtl w:val="0"/>
               </w:rPr>
+              <w:t xml:space="preserve">Eksplorasi Interface dengan Tkinter</w:t>
             </w:r>
           </w:p>
         </w:tc>
@@ -2641,7 +2862,6 @@
           </w:tcPr>
           <w:p>
             <w:pPr>
-              <w:widowControl w:val="0"/>
               <w:rPr>
                 <w:b w:val="1"/>
               </w:rPr>
@@ -2704,7 +2924,7 @@
                 <w:highlight w:val="white"/>
                 <w:rtl w:val="0"/>
               </w:rPr>
-              <w:t xml:space="preserve">Muhammad Tegar Azkiya</w:t>
+              <w:t xml:space="preserve">Andy Lucky</w:t>
             </w:r>
             <w:r>
               <w:rPr>
@@ -2732,169 +2952,7 @@
               <w:rPr>
                 <w:rtl w:val="0"/>
               </w:rPr>
-            </w:r>
-          </w:p>
-        </w:tc>
-      </w:tr>
-      <w:tr>
-        <w:tc>
-          <w:tcPr>
-            <w:shd w:fill="auto" w:val="clear"/>
-            <w:tcMar>
-              <w:top w:w="100.0" w:type="dxa"/>
-              <w:left w:w="100.0" w:type="dxa"/>
-              <w:bottom w:w="100.0" w:type="dxa"/>
-              <w:right w:w="100.0" w:type="dxa"/>
-            </w:tcMar>
-          </w:tcPr>
-          <w:p>
-            <w:pPr>
-              <w:spacing w:after="240" w:before="240" w:lineRule="auto"/>
-              <w:jc w:val="center"/>
-              <w:rPr/>
-            </w:pPr>
-            <w:r>
-              <w:rPr>
-                <w:highlight w:val="white"/>
-                <w:rtl w:val="0"/>
-              </w:rPr>
-              <w:t xml:space="preserve">Balkan Khilmi Assakandari</w:t>
-            </w:r>
-            <w:r>
-              <w:rPr>
-                <w:rtl w:val="0"/>
-              </w:rPr>
-            </w:r>
-          </w:p>
-        </w:tc>
-        <w:tc>
-          <w:tcPr>
-            <w:shd w:fill="auto" w:val="clear"/>
-            <w:tcMar>
-              <w:top w:w="100.0" w:type="dxa"/>
-              <w:left w:w="100.0" w:type="dxa"/>
-              <w:bottom w:w="100.0" w:type="dxa"/>
-              <w:right w:w="100.0" w:type="dxa"/>
-            </w:tcMar>
-          </w:tcPr>
-          <w:p>
-            <w:pPr>
-              <w:widowControl w:val="0"/>
-              <w:rPr/>
-            </w:pPr>
-            <w:r>
-              <w:rPr>
-                <w:rtl w:val="0"/>
-              </w:rPr>
-            </w:r>
-          </w:p>
-        </w:tc>
-      </w:tr>
-      <w:tr>
-        <w:tc>
-          <w:tcPr>
-            <w:shd w:fill="auto" w:val="clear"/>
-            <w:tcMar>
-              <w:top w:w="100.0" w:type="dxa"/>
-              <w:left w:w="100.0" w:type="dxa"/>
-              <w:bottom w:w="100.0" w:type="dxa"/>
-              <w:right w:w="100.0" w:type="dxa"/>
-            </w:tcMar>
-          </w:tcPr>
-          <w:p>
-            <w:pPr>
-              <w:spacing w:after="240" w:before="240" w:lineRule="auto"/>
-              <w:jc w:val="center"/>
-              <w:rPr/>
-            </w:pPr>
-            <w:r>
-              <w:rPr>
-                <w:highlight w:val="white"/>
-                <w:rtl w:val="0"/>
-              </w:rPr>
-              <w:t xml:space="preserve">Andy Lucky</w:t>
-            </w:r>
-            <w:r>
-              <w:rPr>
-                <w:rtl w:val="0"/>
-              </w:rPr>
-            </w:r>
-          </w:p>
-        </w:tc>
-        <w:tc>
-          <w:tcPr>
-            <w:shd w:fill="auto" w:val="clear"/>
-            <w:tcMar>
-              <w:top w:w="100.0" w:type="dxa"/>
-              <w:left w:w="100.0" w:type="dxa"/>
-              <w:bottom w:w="100.0" w:type="dxa"/>
-              <w:right w:w="100.0" w:type="dxa"/>
-            </w:tcMar>
-          </w:tcPr>
-          <w:p>
-            <w:pPr>
-              <w:widowControl w:val="0"/>
-              <w:rPr/>
-            </w:pPr>
-            <w:r>
-              <w:rPr>
-                <w:rtl w:val="0"/>
-              </w:rPr>
-              <w:t xml:space="preserve">Menyediakan perhitungan dan code dasar</w:t>
-            </w:r>
-          </w:p>
-        </w:tc>
-      </w:tr>
-      <w:tr>
-        <w:tc>
-          <w:tcPr>
-            <w:shd w:fill="auto" w:val="clear"/>
-            <w:tcMar>
-              <w:top w:w="100.0" w:type="dxa"/>
-              <w:left w:w="100.0" w:type="dxa"/>
-              <w:bottom w:w="100.0" w:type="dxa"/>
-              <w:right w:w="100.0" w:type="dxa"/>
-            </w:tcMar>
-          </w:tcPr>
-          <w:p>
-            <w:pPr>
-              <w:spacing w:after="240" w:before="240" w:lineRule="auto"/>
-              <w:jc w:val="center"/>
-              <w:rPr/>
-            </w:pPr>
-            <w:r>
-              <w:rPr>
-                <w:highlight w:val="white"/>
-                <w:rtl w:val="0"/>
-              </w:rPr>
-              <w:t xml:space="preserve">Rahmatul Fajriah</w:t>
-            </w:r>
-            <w:r>
-              <w:rPr>
-                <w:rtl w:val="0"/>
-              </w:rPr>
-            </w:r>
-          </w:p>
-        </w:tc>
-        <w:tc>
-          <w:tcPr>
-            <w:shd w:fill="auto" w:val="clear"/>
-            <w:tcMar>
-              <w:top w:w="100.0" w:type="dxa"/>
-              <w:left w:w="100.0" w:type="dxa"/>
-              <w:bottom w:w="100.0" w:type="dxa"/>
-              <w:right w:w="100.0" w:type="dxa"/>
-            </w:tcMar>
-          </w:tcPr>
-          <w:p>
-            <w:pPr>
-              <w:widowControl w:val="0"/>
-              <w:rPr/>
-            </w:pPr>
-            <w:r>
-              <w:rPr>
-                <w:rtl w:val="0"/>
-              </w:rPr>
+              <w:t xml:space="preserve">Eksplorasi</w:t>
             </w:r>
           </w:p>
         </w:tc>
@@ -2918,7 +2976,7 @@
         <w:pStyle w:val="Heading2"/>
         <w:numPr>
           <w:ilvl w:val="0"/>
-          <w:numId w:val="1"/>
+          <w:numId w:val="6"/>
         </w:numPr>
         <w:ind w:left="720" w:hanging="360"/>
         <w:rPr>
@@ -2928,8 +2986,8 @@
           <w:szCs w:val="24"/>
         </w:rPr>
       </w:pPr>
-      <w:bookmarkStart w:colFirst="0" w:colLast="0" w:name="_heading=h.ne0cnl9hypu3" w:id="5"/>
-      <w:bookmarkEnd w:id="5"/>
+      <w:bookmarkStart w:colFirst="0" w:colLast="0" w:name="_heading=h.ne0cnl9hypu3" w:id="12"/>
+      <w:bookmarkEnd w:id="12"/>
       <w:r>
         <w:rPr>
           <w:rFonts w:ascii="Times New Roman" w:cs="Times New Roman" w:eastAsia="Times New Roman" w:hAnsi="Times New Roman"/>
@@ -2990,7 +3048,7 @@
               <w:b w:val="1"/>
               <w:rtl w:val="0"/>
             </w:rPr>
-            <w:t xml:space="preserve">CODE 1 : PERHITUNGAN TEGANGAN OUTPUT RANGKAIAN RC DENGAN C [2]</w:t>
+            <w:t xml:space="preserve">CODE 1 : PERHITUNGAN TEGANGAN OUTPUT RANGKAIAN RC SEDERHANA DENGAN C [2]</w:t>
           </w:r>
           <w:r>
             <w:rPr>
@@ -3005,7 +3063,7 @@
         <w:pStyle w:val="Heading1"/>
         <w:numPr>
           <w:ilvl w:val="0"/>
-          <w:numId w:val="3"/>
+          <w:numId w:val="8"/>
         </w:numPr>
         <w:ind w:left="720" w:hanging="360"/>
         <w:rPr>
@@ -3015,8 +3073,8 @@
           <w:szCs w:val="24"/>
         </w:rPr>
       </w:pPr>
-      <w:bookmarkStart w:colFirst="0" w:colLast="0" w:name="_heading=h.3e868igndk0y" w:id="6"/>
-      <w:bookmarkEnd w:id="6"/>
+      <w:bookmarkStart w:colFirst="0" w:colLast="0" w:name="_heading=h.3e868igndk0y" w:id="13"/>
+      <w:bookmarkEnd w:id="13"/>
       <w:r>
         <w:rPr>
           <w:rFonts w:ascii="Times New Roman" w:cs="Times New Roman" w:eastAsia="Times New Roman" w:hAnsi="Times New Roman"/>
@@ -3033,7 +3091,7 @@
         <w:pStyle w:val="Heading2"/>
         <w:numPr>
           <w:ilvl w:val="1"/>
-          <w:numId w:val="3"/>
+          <w:numId w:val="8"/>
         </w:numPr>
         <w:spacing w:before="0" w:lineRule="auto"/>
         <w:ind w:left="1440" w:hanging="360"/>
@@ -3044,8 +3102,8 @@
           <w:szCs w:val="24"/>
         </w:rPr>
       </w:pPr>
-      <w:bookmarkStart w:colFirst="0" w:colLast="0" w:name="_heading=h.uvz20ws3sybc" w:id="7"/>
-      <w:bookmarkEnd w:id="7"/>
+      <w:bookmarkStart w:colFirst="0" w:colLast="0" w:name="_heading=h.uvz20ws3sybc" w:id="14"/>
+      <w:bookmarkEnd w:id="14"/>
       <w:r>
         <w:rPr>
           <w:rFonts w:ascii="Times New Roman" w:cs="Times New Roman" w:eastAsia="Times New Roman" w:hAnsi="Times New Roman"/>
@@ -3062,19 +3120,21 @@
         <w:pStyle w:val="Heading3"/>
         <w:numPr>
           <w:ilvl w:val="2"/>
-          <w:numId w:val="3"/>
+          <w:numId w:val="8"/>
         </w:numPr>
         <w:spacing w:before="0" w:lineRule="auto"/>
         <w:ind w:left="2160" w:hanging="360"/>
         <w:rPr>
+          <w:b w:val="0"/>
           <w:sz w:val="24"/>
           <w:szCs w:val="24"/>
         </w:rPr>
       </w:pPr>
-      <w:bookmarkStart w:colFirst="0" w:colLast="0" w:name="_heading=h.2bm7hb94wtmk" w:id="8"/>
-      <w:bookmarkEnd w:id="8"/>
-      <w:r>
-        <w:rPr>
+      <w:bookmarkStart w:colFirst="0" w:colLast="0" w:name="_heading=h.2bm7hb94wtmk" w:id="15"/>
+      <w:bookmarkEnd w:id="15"/>
+      <w:r>
+        <w:rPr>
+          <w:b w:val="0"/>
           <w:sz w:val="24"/>
           <w:szCs w:val="24"/>
           <w:rtl w:val="0"/>
@@ -3104,10 +3164,10 @@
       <w:r>
         <w:rPr/>
         <w:drawing>
-          <wp:inline distB="0" distT="0" distL="0" distR="0">
-            <wp:extent cx="2318703" cy="1674618"/>
+          <wp:inline distB="114300" distT="114300" distL="114300" distR="114300">
+            <wp:extent cx="2857500" cy="2019300"/>
             <wp:effectExtent b="0" l="0" r="0" t="0"/>
-            <wp:docPr id="18" name="image7.png"/>
+            <wp:docPr id="27" name="image7.png"/>
             <a:graphic>
               <a:graphicData uri="http://schemas.openxmlformats.org/drawingml/2006/picture">
                 <pic:pic>
@@ -3125,7 +3185,7 @@
                   <pic:spPr>
                     <a:xfrm>
                       <a:off x="0" y="0"/>
-                      <a:ext cx="2318703" cy="1674618"/>
+                      <a:ext cx="2857500" cy="2019300"/>
                     </a:xfrm>
                     <a:prstGeom prst="rect"/>
                     <a:ln/>
@@ -3147,17 +3207,57 @@
         <w:spacing w:after="240" w:before="120" w:lineRule="auto"/>
         <w:jc w:val="center"/>
         <w:rPr>
-          <w:b w:val="1"/>
           <w:smallCaps w:val="1"/>
         </w:rPr>
       </w:pPr>
       <w:r>
         <w:rPr>
-          <w:b w:val="1"/>
-          <w:rtl w:val="0"/>
-        </w:rPr>
-        <w:t xml:space="preserve">Gambar 1.1-1 Rangkaian RC yang akan dianalisis</w:t>
-      </w:r>
+          <w:rtl w:val="0"/>
+        </w:rPr>
+        <w:t xml:space="preserve">Gambar 1.1.1-1 Rangkaian RC yang akan dianalisis</w:t>
+      </w:r>
+      <w:r>
+        <w:rPr>
+          <w:rtl w:val="0"/>
+        </w:rPr>
+      </w:r>
+    </w:p>
+    <w:p>
+      <w:pPr>
+        <w:pStyle w:val="Heading4"/>
+        <w:numPr>
+          <w:ilvl w:val="3"/>
+          <w:numId w:val="8"/>
+        </w:numPr>
+        <w:spacing w:before="240" w:lineRule="auto"/>
+        <w:ind w:left="2880" w:hanging="360"/>
+        <w:rPr/>
+      </w:pPr>
+      <w:bookmarkStart w:colFirst="0" w:colLast="0" w:name="_heading=h.dl37q36rwwma" w:id="16"/>
+      <w:bookmarkEnd w:id="16"/>
+      <w:r>
+        <w:rPr>
+          <w:rtl w:val="0"/>
+        </w:rPr>
+        <w:t xml:space="preserve">Resistor</w:t>
+      </w:r>
+    </w:p>
+    <w:p>
+      <w:pPr>
+        <w:jc w:val="both"/>
+        <w:rPr/>
+      </w:pPr>
+      <w:r>
+        <w:rPr>
+          <w:rtl w:val="0"/>
+        </w:rPr>
+        <w:t xml:space="preserve">Sifat komponen resistor bersifat linear, sehingga hanya bergantung pada keadaan saat itu. Hukum Ohm menyatakan tegangan v yang melewati resistor sebanding proporsional dengan arus i yang melewati resistor. [1] Hal ini kemudian dapat dirumuskan :</w:t>
+      </w:r>
+    </w:p>
+    <w:p>
+      <w:pPr>
+        <w:rPr/>
+      </w:pPr>
       <w:r>
         <w:rPr>
           <w:rtl w:val="0"/>
@@ -3171,33 +3271,50 @@
       <w:sdtContent>
         <w:p>
           <w:pPr>
-            <w:pStyle w:val="Heading3"/>
-            <w:numPr>
-              <w:ilvl w:val="3"/>
-              <w:numId w:val="3"/>
-            </w:numPr>
-            <w:spacing w:before="240" w:lineRule="auto"/>
-            <w:ind w:left="2880" w:hanging="360"/>
+            <w:jc w:val="center"/>
             <w:rPr>
-              <w:sz w:val="24"/>
-              <w:szCs w:val="24"/>
+              <w:rFonts w:ascii="Cambria Math" w:cs="Cambria Math" w:eastAsia="Cambria Math" w:hAnsi="Cambria Math"/>
             </w:rPr>
           </w:pPr>
-          <w:bookmarkStart w:colFirst="0" w:colLast="0" w:name="_heading=h.dl37q36rwwma" w:id="9"/>
-          <w:bookmarkEnd w:id="9"/>
+          <m:oMath>
+            <m:r>
+              <w:rPr>
+                <w:rFonts w:ascii="Cambria Math" w:cs="Cambria Math" w:eastAsia="Cambria Math" w:hAnsi="Cambria Math"/>
+              </w:rPr>
+              <m:t xml:space="preserve">v=i.R</m:t>
+            </m:r>
+          </m:oMath>
           <w:r>
             <w:rPr>
-              <w:sz w:val="24"/>
-              <w:szCs w:val="24"/>
               <w:rtl w:val="0"/>
             </w:rPr>
-            <w:t xml:space="preserve">Resistor</w:t>
           </w:r>
         </w:p>
       </w:sdtContent>
     </w:sdt>
     <w:p>
       <w:pPr>
+        <w:pStyle w:val="Heading4"/>
+        <w:keepNext w:val="1"/>
+        <w:numPr>
+          <w:ilvl w:val="3"/>
+          <w:numId w:val="8"/>
+        </w:numPr>
+        <w:spacing w:before="240" w:lineRule="auto"/>
+        <w:ind w:left="2880" w:hanging="360"/>
+        <w:rPr/>
+      </w:pPr>
+      <w:bookmarkStart w:colFirst="0" w:colLast="0" w:name="_heading=h.j15to9ezizq2" w:id="17"/>
+      <w:bookmarkEnd w:id="17"/>
+      <w:r>
+        <w:rPr>
+          <w:rtl w:val="0"/>
+        </w:rPr>
+        <w:t xml:space="preserve">Kapasitor</w:t>
+      </w:r>
+    </w:p>
+    <w:p>
+      <w:pPr>
         <w:jc w:val="both"/>
         <w:rPr/>
       </w:pPr>
@@ -3205,24 +3322,193 @@
         <w:rPr>
           <w:rtl w:val="0"/>
         </w:rPr>
-        <w:t xml:space="preserve">Sifat komponen resistor bersifat linear, sehingga hanya bergantung pada keadaan saat itu. Hukum Ohm menyatakan tegangan v yang melewati resistor sebanding proporsional dengan arus i yang melewati resistor. [1] Hal ini kemudian dapat dirumuskan :</w:t>
-      </w:r>
-    </w:p>
-    <w:p>
-      <w:pPr>
-        <w:rPr/>
-      </w:pPr>
-      <w:r>
-        <w:rPr>
-          <w:rtl w:val="0"/>
-        </w:rPr>
-      </w:r>
-    </w:p>
+        <w:t xml:space="preserve">Sifat komponen kapasitor bersifat non-linear. Sifat utama komponen Kapasitor yaitu tegangannya tidak dapat berubah tiba-tiba. Dapat dirumuskan tegangan kapasitor yaitu :</w:t>
+      </w:r>
+    </w:p>
+    <w:p>
+      <w:pPr>
+        <w:jc w:val="both"/>
+        <w:rPr/>
+      </w:pPr>
+      <w:r>
+        <w:rPr>
+          <w:rtl w:val="0"/>
+        </w:rPr>
+      </w:r>
+    </w:p>
+    <w:sdt>
+      <w:sdtPr>
+        <w:tag w:val="goog_rdk_2"/>
+      </w:sdtPr>
+      <w:sdtContent>
+        <w:p>
+          <w:pPr>
+            <w:jc w:val="center"/>
+            <w:rPr/>
+          </w:pPr>
+          <m:oMath>
+            <m:r>
+              <w:rPr>
+                <w:rFonts w:ascii="Cambria Math" w:cs="Cambria Math" w:eastAsia="Cambria Math" w:hAnsi="Cambria Math"/>
+              </w:rPr>
+              <m:t xml:space="preserve">v</m:t>
+            </m:r>
+            <m:d>
+              <m:dPr>
+                <m:begChr m:val="("/>
+                <m:endChr m:val=")"/>
+                <m:ctrlPr>
+                  <w:rPr>
+                    <w:rFonts w:ascii="Cambria Math" w:cs="Cambria Math" w:eastAsia="Cambria Math" w:hAnsi="Cambria Math"/>
+                  </w:rPr>
+                </m:ctrlPr>
+              </m:dPr>
+              <m:e>
+                <m:sSup>
+                  <m:sSupPr>
+                    <m:ctrlPr>
+                      <w:rPr>
+                        <w:rFonts w:ascii="Cambria Math" w:cs="Cambria Math" w:eastAsia="Cambria Math" w:hAnsi="Cambria Math"/>
+                      </w:rPr>
+                    </m:ctrlPr>
+                  </m:sSupPr>
+                  <m:e>
+                    <m:r>
+                      <w:rPr>
+                        <w:rFonts w:ascii="Cambria Math" w:cs="Cambria Math" w:eastAsia="Cambria Math" w:hAnsi="Cambria Math"/>
+                      </w:rPr>
+                      <m:t xml:space="preserve">0</m:t>
+                    </m:r>
+                  </m:e>
+                  <m:sup>
+                    <m:r>
+                      <w:rPr>
+                        <w:rFonts w:ascii="Cambria Math" w:cs="Cambria Math" w:eastAsia="Cambria Math" w:hAnsi="Cambria Math"/>
+                      </w:rPr>
+                      <m:t xml:space="preserve">-</m:t>
+                    </m:r>
+                  </m:sup>
+                </m:sSup>
+              </m:e>
+            </m:d>
+            <m:r>
+              <w:rPr>
+                <w:rFonts w:ascii="Cambria Math" w:cs="Cambria Math" w:eastAsia="Cambria Math" w:hAnsi="Cambria Math"/>
+              </w:rPr>
+              <m:t xml:space="preserve">= v</m:t>
+            </m:r>
+            <m:d>
+              <m:dPr>
+                <m:begChr m:val="("/>
+                <m:endChr m:val=")"/>
+                <m:ctrlPr>
+                  <w:rPr>
+                    <w:rFonts w:ascii="Cambria Math" w:cs="Cambria Math" w:eastAsia="Cambria Math" w:hAnsi="Cambria Math"/>
+                  </w:rPr>
+                </m:ctrlPr>
+              </m:dPr>
+              <m:e>
+                <m:sSup>
+                  <m:sSupPr>
+                    <m:ctrlPr>
+                      <w:rPr>
+                        <w:rFonts w:ascii="Cambria Math" w:cs="Cambria Math" w:eastAsia="Cambria Math" w:hAnsi="Cambria Math"/>
+                      </w:rPr>
+                    </m:ctrlPr>
+                  </m:sSupPr>
+                  <m:e>
+                    <m:r>
+                      <w:rPr>
+                        <w:rFonts w:ascii="Cambria Math" w:cs="Cambria Math" w:eastAsia="Cambria Math" w:hAnsi="Cambria Math"/>
+                      </w:rPr>
+                      <m:t xml:space="preserve">0</m:t>
+                    </m:r>
+                  </m:e>
+                  <m:sup>
+                    <m:r>
+                      <w:rPr>
+                        <w:rFonts w:ascii="Cambria Math" w:cs="Cambria Math" w:eastAsia="Cambria Math" w:hAnsi="Cambria Math"/>
+                      </w:rPr>
+                      <m:t xml:space="preserve">+</m:t>
+                    </m:r>
+                  </m:sup>
+                </m:sSup>
+              </m:e>
+            </m:d>
+            <m:r>
+              <w:rPr>
+                <w:rFonts w:ascii="Cambria Math" w:cs="Cambria Math" w:eastAsia="Cambria Math" w:hAnsi="Cambria Math"/>
+              </w:rPr>
+              <m:t xml:space="preserve">=</m:t>
+            </m:r>
+            <m:sSub>
+              <m:sSubPr>
+                <m:ctrlPr>
+                  <w:rPr>
+                    <w:rFonts w:ascii="Cambria Math" w:cs="Cambria Math" w:eastAsia="Cambria Math" w:hAnsi="Cambria Math"/>
+                  </w:rPr>
+                </m:ctrlPr>
+              </m:sSubPr>
+              <m:e>
+                <m:r>
+                  <w:rPr>
+                    <w:rFonts w:ascii="Cambria Math" w:cs="Cambria Math" w:eastAsia="Cambria Math" w:hAnsi="Cambria Math"/>
+                  </w:rPr>
+                  <m:t xml:space="preserve">V</m:t>
+                </m:r>
+              </m:e>
+              <m:sub>
+                <m:r>
+                  <w:rPr>
+                    <w:rFonts w:ascii="Cambria Math" w:cs="Cambria Math" w:eastAsia="Cambria Math" w:hAnsi="Cambria Math"/>
+                  </w:rPr>
+                  <m:t xml:space="preserve">0</m:t>
+                </m:r>
+              </m:sub>
+            </m:sSub>
+          </m:oMath>
+          <w:r>
+            <w:rPr>
+              <w:rtl w:val="0"/>
+            </w:rPr>
+            <w:t xml:space="preserve">..(1)</w:t>
+          </w:r>
+        </w:p>
+      </w:sdtContent>
+    </w:sdt>
+    <w:p>
+      <w:pPr>
+        <w:rPr/>
+      </w:pPr>
+      <w:r>
+        <w:rPr>
+          <w:rtl w:val="0"/>
+        </w:rPr>
+      </w:r>
+    </w:p>
+    <w:sdt>
+      <w:sdtPr>
+        <w:tag w:val="goog_rdk_3"/>
+      </w:sdtPr>
+      <w:sdtContent>
+        <w:p>
+          <w:pPr>
+            <w:rPr/>
+          </w:pPr>
+          <w:r>
+            <w:rPr>
+              <w:rtl w:val="0"/>
+            </w:rPr>
+            <w:t xml:space="preserve">Untuk dapat mengetahui arus yang mengalir melewati kapasitor, dapat dirumuskan sehingga :</w:t>
+          </w:r>
+        </w:p>
+      </w:sdtContent>
+    </w:sdt>
     <w:p>
       <w:pPr>
         <w:jc w:val="center"/>
         <w:rPr>
-          <w:rFonts w:ascii="Cambria Math" w:cs="Cambria Math" w:eastAsia="Cambria Math" w:hAnsi="Cambria Math"/>
+          <w:smallCaps w:val="1"/>
         </w:rPr>
       </w:pPr>
       <m:oMath>
@@ -3230,40 +3516,151 @@
           <w:rPr>
             <w:rFonts w:ascii="Cambria Math" w:cs="Cambria Math" w:eastAsia="Cambria Math" w:hAnsi="Cambria Math"/>
           </w:rPr>
-          <m:t xml:space="preserve">v=i.R</m:t>
+          <m:t xml:space="preserve">I=C</m:t>
         </m:r>
+        <m:f>
+          <m:fPr>
+            <m:ctrlPr>
+              <w:rPr>
+                <w:rFonts w:ascii="Cambria Math" w:cs="Cambria Math" w:eastAsia="Cambria Math" w:hAnsi="Cambria Math"/>
+              </w:rPr>
+            </m:ctrlPr>
+          </m:fPr>
+          <m:num>
+            <m:r>
+              <w:rPr>
+                <w:rFonts w:ascii="Cambria Math" w:cs="Cambria Math" w:eastAsia="Cambria Math" w:hAnsi="Cambria Math"/>
+              </w:rPr>
+              <m:t xml:space="preserve">dV</m:t>
+            </m:r>
+          </m:num>
+          <m:den>
+            <m:r>
+              <w:rPr>
+                <w:rFonts w:ascii="Cambria Math" w:cs="Cambria Math" w:eastAsia="Cambria Math" w:hAnsi="Cambria Math"/>
+              </w:rPr>
+              <m:t xml:space="preserve">dt</m:t>
+            </m:r>
+          </m:den>
+        </m:f>
       </m:oMath>
       <w:r>
         <w:rPr>
           <w:rtl w:val="0"/>
         </w:rPr>
-      </w:r>
-    </w:p>
-    <w:p>
-      <w:pPr>
+        <w:t xml:space="preserve"> ... (2)</w:t>
+      </w:r>
+      <w:r>
+        <w:rPr>
+          <w:rtl w:val="0"/>
+        </w:rPr>
+      </w:r>
+    </w:p>
+    <w:p>
+      <w:pPr>
+        <w:pStyle w:val="Heading4"/>
         <w:keepNext w:val="1"/>
         <w:numPr>
           <w:ilvl w:val="3"/>
-          <w:numId w:val="3"/>
+          <w:numId w:val="8"/>
         </w:numPr>
         <w:spacing w:before="240" w:lineRule="auto"/>
         <w:ind w:left="2880" w:hanging="360"/>
-        <w:rPr>
-          <w:b w:val="1"/>
+        <w:rPr/>
+      </w:pPr>
+      <w:bookmarkStart w:colFirst="0" w:colLast="0" w:name="_heading=h.6p98p0hra77v" w:id="18"/>
+      <w:bookmarkEnd w:id="18"/>
+      <w:r>
+        <w:rPr>
+          <w:rtl w:val="0"/>
+        </w:rPr>
+        <w:t xml:space="preserve">Step-Response</w:t>
+      </w:r>
+    </w:p>
+    <w:p>
+      <w:pPr>
+        <w:spacing w:after="120" w:before="120" w:lineRule="auto"/>
+        <w:jc w:val="both"/>
+        <w:rPr>
           <w:smallCaps w:val="1"/>
         </w:rPr>
       </w:pPr>
       <w:r>
         <w:rPr>
-          <w:b w:val="1"/>
+          <w:rtl w:val="0"/>
+        </w:rPr>
+        <w:t xml:space="preserve">Dari definisi Step-Response, Step-Response suatu rangkaian merupakan sifat rangkaian yang ketika dieksitasi dengan fungsi step, baik sumber tegangan atau arus.[1 Chapter 7.5].</w:t>
+      </w:r>
+      <w:r>
+        <w:rPr>
+          <w:rtl w:val="0"/>
+        </w:rPr>
+      </w:r>
+    </w:p>
+    <w:p>
+      <w:pPr>
+        <w:pStyle w:val="Heading4"/>
+        <w:keepNext w:val="1"/>
+        <w:numPr>
+          <w:ilvl w:val="3"/>
+          <w:numId w:val="8"/>
+        </w:numPr>
+        <w:spacing w:before="240" w:lineRule="auto"/>
+        <w:ind w:left="2880" w:hanging="360"/>
+        <w:rPr/>
+      </w:pPr>
+      <w:bookmarkStart w:colFirst="0" w:colLast="0" w:name="_heading=h.w6qcwa7cifd1" w:id="19"/>
+      <w:bookmarkEnd w:id="19"/>
+      <w:r>
+        <w:rPr>
+          <w:rtl w:val="0"/>
+        </w:rPr>
+        <w:t xml:space="preserve">Visualisasi</w:t>
+      </w:r>
+    </w:p>
+    <w:p>
+      <w:pPr>
+        <w:spacing w:after="120" w:before="120" w:lineRule="auto"/>
+        <w:jc w:val="both"/>
+        <w:rPr>
           <w:smallCaps w:val="1"/>
-          <w:rtl w:val="0"/>
-        </w:rPr>
-        <w:t xml:space="preserve">Kapasitor</w:t>
-      </w:r>
-    </w:p>
-    <w:p>
-      <w:pPr>
+        </w:rPr>
+      </w:pPr>
+      <w:r>
+        <w:rPr>
+          <w:rtl w:val="0"/>
+        </w:rPr>
+        <w:t xml:space="preserve">Agar step-response pada rangkaian ini dapat divisualisasi, maka C akan menghasilkan file CSV berisi koordinat waktu dan tegangan kapasitor tiap satuan waktu. Graphing kemudian akan berdasarkan data tersebut dan berbentuk grafik Scatter Plot untuk mempermudah visualisasi. Mahasiswa kemudian dapat menggunakan 2 cara untuk visualisasi, yaitu dengan menggunakan (1) Ms. Excel dan/atau (2) Pandas.</w:t>
+      </w:r>
+      <w:r>
+        <w:rPr>
+          <w:rtl w:val="0"/>
+        </w:rPr>
+      </w:r>
+    </w:p>
+    <w:p>
+      <w:pPr>
+        <w:pStyle w:val="Heading4"/>
+        <w:numPr>
+          <w:ilvl w:val="2"/>
+          <w:numId w:val="8"/>
+        </w:numPr>
+        <w:spacing w:before="240" w:lineRule="auto"/>
+        <w:ind w:left="2160" w:hanging="360"/>
+        <w:rPr/>
+      </w:pPr>
+      <w:bookmarkStart w:colFirst="0" w:colLast="0" w:name="_heading=h.oxkl87wpx8lc" w:id="20"/>
+      <w:bookmarkEnd w:id="20"/>
+      <w:r>
+        <w:rPr>
+          <w:rtl w:val="0"/>
+        </w:rPr>
+        <w:t xml:space="preserve">Perhitungan Awal</w:t>
+      </w:r>
+    </w:p>
+    <w:p>
+      <w:pPr>
+        <w:spacing w:after="120" w:before="120" w:lineRule="auto"/>
         <w:jc w:val="both"/>
         <w:rPr/>
       </w:pPr>
@@ -3271,11 +3668,12 @@
         <w:rPr>
           <w:rtl w:val="0"/>
         </w:rPr>
-        <w:t xml:space="preserve">Sifat komponen kapasitor bersifat non-linear. Sifat utama komponen Kapasitor yaitu tegangannya tidak dapat berubah tiba-tiba. Dapat dirumuskan tegangan kapasitor yaitu :</w:t>
-      </w:r>
-    </w:p>
-    <w:p>
-      <w:pPr>
+        <w:t xml:space="preserve">Dalam perhitungan yang dilakukan, terdapat kesulitan yang didapat akibat adanya sifat non-linearitas yang ada akibat Kapasitor. Sehingga perhitungan yang akan diaplikasikan akan sedikit dimodifikasi.</w:t>
+      </w:r>
+    </w:p>
+    <w:p>
+      <w:pPr>
+        <w:spacing w:after="120" w:before="120" w:lineRule="auto"/>
         <w:jc w:val="both"/>
         <w:rPr/>
       </w:pPr>
@@ -3283,12 +3681,294 @@
         <w:rPr>
           <w:rtl w:val="0"/>
         </w:rPr>
-      </w:r>
-    </w:p>
-    <w:p>
-      <w:pPr>
+        <w:t xml:space="preserve">Setiap nilai non-linear diakibatkan karakteristik kapasitor dimana tegangannya tidak dapat berubah tiba-tiba. Rumus yang ada kemudian akan ditambahkan komponen dV dan dt. Kedua komponen ini umum diperhitungkan dengan menggunakan differential karena dianggap sangat kecil. Dari sifat komponen tersebut, kemudian disusun suatu sifat yang akan dipergunakan untuk diaplikasikan dengan C, yaitu:</w:t>
+      </w:r>
+    </w:p>
+    <w:p>
+      <w:pPr>
+        <w:spacing w:after="120" w:before="120" w:lineRule="auto"/>
+        <w:jc w:val="both"/>
+        <w:rPr/>
+      </w:pPr>
+      <w:r>
+        <w:rPr>
+          <w:rtl w:val="0"/>
+        </w:rPr>
+      </w:r>
+    </w:p>
+    <w:p>
+      <w:pPr>
+        <w:spacing w:after="120" w:before="120" w:lineRule="auto"/>
         <w:jc w:val="center"/>
         <w:rPr/>
+      </w:pPr>
+      <w:r>
+        <w:rPr>
+          <w:rtl w:val="0"/>
+        </w:rPr>
+        <w:t xml:space="preserve">R = 10k Ω, C = 1 µF, Vs = 5v .. (4.1-1)</w:t>
+      </w:r>
+    </w:p>
+    <w:p>
+      <w:pPr>
+        <w:spacing w:after="120" w:before="120" w:lineRule="auto"/>
+        <w:jc w:val="center"/>
+        <w:rPr/>
+      </w:pPr>
+      <w:r>
+        <w:rPr>
+          <w:rtl w:val="0"/>
+        </w:rPr>
+      </w:r>
+    </w:p>
+    <w:p>
+      <w:pPr>
+        <w:spacing w:after="120" w:before="120" w:lineRule="auto"/>
+        <w:jc w:val="center"/>
+        <w:rPr/>
+      </w:pPr>
+      <w:sdt>
+        <w:sdtPr>
+          <w:tag w:val="goog_rdk_4"/>
+        </w:sdtPr>
+        <w:sdtContent>
+          <w:r>
+            <w:rPr>
+              <w:rFonts w:ascii="Gungsuh" w:cs="Gungsuh" w:eastAsia="Gungsuh" w:hAnsi="Gungsuh"/>
+              <w:rtl w:val="0"/>
+            </w:rPr>
+            <w:t xml:space="preserve">dt ≈ 0, dV ≈ 0  .. (4.1-2)</w:t>
+          </w:r>
+        </w:sdtContent>
+      </w:sdt>
+    </w:p>
+    <w:p>
+      <w:pPr>
+        <w:spacing w:after="120" w:before="120" w:lineRule="auto"/>
+        <w:jc w:val="center"/>
+        <w:rPr/>
+      </w:pPr>
+      <m:oMath>
+        <m:sSub>
+          <m:sSubPr>
+            <m:ctrlPr>
+              <w:rPr>
+                <w:rFonts w:ascii="Cambria Math" w:cs="Cambria Math" w:eastAsia="Cambria Math" w:hAnsi="Cambria Math"/>
+              </w:rPr>
+            </m:ctrlPr>
+          </m:sSubPr>
+          <m:e>
+            <m:r>
+              <w:rPr>
+                <w:rFonts w:ascii="Cambria Math" w:cs="Cambria Math" w:eastAsia="Cambria Math" w:hAnsi="Cambria Math"/>
+              </w:rPr>
+              <m:t xml:space="preserve">I</m:t>
+            </m:r>
+          </m:e>
+          <m:sub>
+            <m:r>
+              <w:rPr>
+                <w:rFonts w:ascii="Cambria Math" w:cs="Cambria Math" w:eastAsia="Cambria Math" w:hAnsi="Cambria Math"/>
+              </w:rPr>
+              <m:t xml:space="preserve">R</m:t>
+            </m:r>
+          </m:sub>
+        </m:sSub>
+        <m:r>
+          <w:rPr>
+            <w:rFonts w:ascii="Cambria Math" w:cs="Cambria Math" w:eastAsia="Cambria Math" w:hAnsi="Cambria Math"/>
+          </w:rPr>
+          <m:t xml:space="preserve">=</m:t>
+        </m:r>
+        <m:sSub>
+          <m:sSubPr>
+            <m:ctrlPr>
+              <w:rPr>
+                <w:rFonts w:ascii="Cambria Math" w:cs="Cambria Math" w:eastAsia="Cambria Math" w:hAnsi="Cambria Math"/>
+              </w:rPr>
+            </m:ctrlPr>
+          </m:sSubPr>
+          <m:e>
+            <m:r>
+              <w:rPr>
+                <w:rFonts w:ascii="Cambria Math" w:cs="Cambria Math" w:eastAsia="Cambria Math" w:hAnsi="Cambria Math"/>
+              </w:rPr>
+              <m:t xml:space="preserve">I</m:t>
+            </m:r>
+          </m:e>
+          <m:sub>
+            <m:r>
+              <w:rPr>
+                <w:rFonts w:ascii="Cambria Math" w:cs="Cambria Math" w:eastAsia="Cambria Math" w:hAnsi="Cambria Math"/>
+              </w:rPr>
+              <m:t xml:space="preserve">C</m:t>
+            </m:r>
+          </m:sub>
+        </m:sSub>
+      </m:oMath>
+      <w:r>
+        <w:rPr>
+          <w:rtl w:val="0"/>
+        </w:rPr>
+        <w:t xml:space="preserve"> = I .. (4.1-3)</w:t>
+      </w:r>
+    </w:p>
+    <w:p>
+      <w:pPr>
+        <w:jc w:val="center"/>
+        <w:rPr>
+          <w:rFonts w:ascii="Cambria Math" w:cs="Cambria Math" w:eastAsia="Cambria Math" w:hAnsi="Cambria Math"/>
+        </w:rPr>
+      </w:pPr>
+      <m:oMath>
+        <m:r>
+          <w:rPr>
+            <w:rFonts w:ascii="Cambria Math" w:cs="Cambria Math" w:eastAsia="Cambria Math" w:hAnsi="Cambria Math"/>
+          </w:rPr>
+          <m:t xml:space="preserve">I=</m:t>
+        </m:r>
+        <m:f>
+          <m:fPr>
+            <m:ctrlPr>
+              <w:rPr>
+                <w:rFonts w:ascii="Cambria Math" w:cs="Cambria Math" w:eastAsia="Cambria Math" w:hAnsi="Cambria Math"/>
+              </w:rPr>
+            </m:ctrlPr>
+          </m:fPr>
+          <m:num>
+            <m:r>
+              <w:rPr>
+                <w:rFonts w:ascii="Cambria Math" w:cs="Cambria Math" w:eastAsia="Cambria Math" w:hAnsi="Cambria Math"/>
+              </w:rPr>
+              <m:t xml:space="preserve">(Vs-Vo)</m:t>
+            </m:r>
+          </m:num>
+          <m:den>
+            <m:r>
+              <w:rPr>
+                <w:rFonts w:ascii="Cambria Math" w:cs="Cambria Math" w:eastAsia="Cambria Math" w:hAnsi="Cambria Math"/>
+              </w:rPr>
+              <m:t xml:space="preserve">R</m:t>
+            </m:r>
+          </m:den>
+        </m:f>
+        <m:r>
+          <w:rPr>
+            <w:rFonts w:ascii="Cambria Math" w:cs="Cambria Math" w:eastAsia="Cambria Math" w:hAnsi="Cambria Math"/>
+          </w:rPr>
+          <m:t xml:space="preserve">.. (4.1-2)I =C</m:t>
+        </m:r>
+        <m:f>
+          <m:fPr>
+            <m:ctrlPr>
+              <w:rPr>
+                <w:rFonts w:ascii="Cambria Math" w:cs="Cambria Math" w:eastAsia="Cambria Math" w:hAnsi="Cambria Math"/>
+              </w:rPr>
+            </m:ctrlPr>
+          </m:fPr>
+          <m:num>
+            <m:r>
+              <w:rPr>
+                <w:rFonts w:ascii="Cambria Math" w:cs="Cambria Math" w:eastAsia="Cambria Math" w:hAnsi="Cambria Math"/>
+              </w:rPr>
+              <m:t xml:space="preserve">dV</m:t>
+            </m:r>
+          </m:num>
+          <m:den>
+            <m:r>
+              <w:rPr>
+                <w:rFonts w:ascii="Cambria Math" w:cs="Cambria Math" w:eastAsia="Cambria Math" w:hAnsi="Cambria Math"/>
+              </w:rPr>
+              <m:t xml:space="preserve">dt</m:t>
+            </m:r>
+          </m:den>
+        </m:f>
+      </m:oMath>
+      <w:r>
+        <w:rPr>
+          <w:rtl w:val="0"/>
+        </w:rPr>
+      </w:r>
+    </w:p>
+    <w:p>
+      <w:pPr>
+        <w:spacing w:after="120" w:before="120" w:lineRule="auto"/>
+        <w:jc w:val="center"/>
+        <w:rPr/>
+      </w:pPr>
+      <w:r>
+        <w:rPr>
+          <w:rtl w:val="0"/>
+        </w:rPr>
+        <w:t xml:space="preserve">Sehingga :</w:t>
+      </w:r>
+    </w:p>
+    <w:p>
+      <w:pPr>
+        <w:spacing w:after="120" w:before="120" w:lineRule="auto"/>
+        <w:ind w:left="720" w:firstLine="0"/>
+        <w:jc w:val="center"/>
+        <w:rPr/>
+      </w:pPr>
+      <m:oMath>
+        <m:r>
+          <w:rPr>
+            <w:rFonts w:ascii="Cambria Math" w:cs="Cambria Math" w:eastAsia="Cambria Math" w:hAnsi="Cambria Math"/>
+          </w:rPr>
+          <m:t xml:space="preserve">dV= I</m:t>
+        </m:r>
+        <m:f>
+          <m:fPr>
+            <m:ctrlPr>
+              <w:rPr>
+                <w:rFonts w:ascii="Cambria Math" w:cs="Cambria Math" w:eastAsia="Cambria Math" w:hAnsi="Cambria Math"/>
+              </w:rPr>
+            </m:ctrlPr>
+          </m:fPr>
+          <m:num>
+            <m:r>
+              <w:rPr>
+                <w:rFonts w:ascii="Cambria Math" w:cs="Cambria Math" w:eastAsia="Cambria Math" w:hAnsi="Cambria Math"/>
+              </w:rPr>
+              <m:t xml:space="preserve">dt</m:t>
+            </m:r>
+          </m:num>
+          <m:den>
+            <m:r>
+              <w:rPr>
+                <w:rFonts w:ascii="Cambria Math" w:cs="Cambria Math" w:eastAsia="Cambria Math" w:hAnsi="Cambria Math"/>
+              </w:rPr>
+              <m:t xml:space="preserve">C</m:t>
+            </m:r>
+          </m:den>
+        </m:f>
+      </m:oMath>
+      <w:r>
+        <w:rPr>
+          <w:rtl w:val="0"/>
+        </w:rPr>
+        <w:t xml:space="preserve">.. (4.1-2)</w:t>
+      </w:r>
+    </w:p>
+    <w:p>
+      <w:pPr>
+        <w:spacing w:after="120" w:before="120" w:lineRule="auto"/>
+        <w:ind w:left="720" w:firstLine="0"/>
+        <w:jc w:val="center"/>
+        <w:rPr/>
+      </w:pPr>
+      <w:r>
+        <w:rPr>
+          <w:rtl w:val="0"/>
+        </w:rPr>
+      </w:r>
+    </w:p>
+    <w:p>
+      <w:pPr>
+        <w:jc w:val="center"/>
+        <w:rPr>
+          <w:rFonts w:ascii="Cambria Math" w:cs="Cambria Math" w:eastAsia="Cambria Math" w:hAnsi="Cambria Math"/>
+        </w:rPr>
       </w:pPr>
       <m:oMath>
         <m:r>
@@ -3415,655 +4095,27 @@
         <w:rPr>
           <w:rtl w:val="0"/>
         </w:rPr>
-        <w:t xml:space="preserve">..(1)</w:t>
-      </w:r>
-    </w:p>
-    <w:p>
-      <w:pPr>
-        <w:rPr/>
-      </w:pPr>
-      <w:r>
-        <w:rPr>
-          <w:rtl w:val="0"/>
-        </w:rPr>
-      </w:r>
-    </w:p>
-    <w:p>
-      <w:pPr>
-        <w:rPr/>
-      </w:pPr>
-      <w:r>
-        <w:rPr>
-          <w:rtl w:val="0"/>
-        </w:rPr>
-        <w:t xml:space="preserve">Untuk dapat mengetahui arus yang mengalir melewati kapasitor, dapat dirumuskan sehingga :</w:t>
-      </w:r>
-    </w:p>
-    <w:p>
-      <w:pPr>
+      </w:r>
+    </w:p>
+    <w:p>
+      <w:pPr>
+        <w:spacing w:after="120" w:before="120" w:lineRule="auto"/>
+        <w:ind w:left="720" w:firstLine="0"/>
         <w:jc w:val="center"/>
-        <w:rPr>
-          <w:b w:val="1"/>
-          <w:smallCaps w:val="1"/>
-        </w:rPr>
-      </w:pPr>
-      <m:oMath>
-        <m:r>
-          <w:rPr>
-            <w:rFonts w:ascii="Cambria Math" w:cs="Cambria Math" w:eastAsia="Cambria Math" w:hAnsi="Cambria Math"/>
-          </w:rPr>
-          <m:t xml:space="preserve">I=C</m:t>
-        </m:r>
-        <m:f>
-          <m:fPr>
-            <m:ctrlPr>
-              <w:rPr>
-                <w:rFonts w:ascii="Cambria Math" w:cs="Cambria Math" w:eastAsia="Cambria Math" w:hAnsi="Cambria Math"/>
-              </w:rPr>
-            </m:ctrlPr>
-          </m:fPr>
-          <m:num>
-            <m:r>
-              <w:rPr>
-                <w:rFonts w:ascii="Cambria Math" w:cs="Cambria Math" w:eastAsia="Cambria Math" w:hAnsi="Cambria Math"/>
-              </w:rPr>
-              <m:t xml:space="preserve">dV</m:t>
-            </m:r>
-          </m:num>
-          <m:den>
-            <m:r>
-              <w:rPr>
-                <w:rFonts w:ascii="Cambria Math" w:cs="Cambria Math" w:eastAsia="Cambria Math" w:hAnsi="Cambria Math"/>
-              </w:rPr>
-              <m:t xml:space="preserve">dt</m:t>
-            </m:r>
-          </m:den>
-        </m:f>
-      </m:oMath>
-      <w:r>
-        <w:rPr>
-          <w:rtl w:val="0"/>
-        </w:rPr>
-        <w:t xml:space="preserve"> ... (2)</w:t>
-      </w:r>
-      <w:r>
-        <w:rPr>
-          <w:rtl w:val="0"/>
-        </w:rPr>
-      </w:r>
-    </w:p>
-    <w:p>
-      <w:pPr>
-        <w:keepNext w:val="1"/>
-        <w:numPr>
-          <w:ilvl w:val="3"/>
-          <w:numId w:val="3"/>
-        </w:numPr>
-        <w:spacing w:before="240" w:lineRule="auto"/>
-        <w:ind w:left="2880" w:hanging="360"/>
-        <w:rPr>
-          <w:b w:val="1"/>
-          <w:smallCaps w:val="1"/>
-        </w:rPr>
-      </w:pPr>
-      <w:r>
-        <w:rPr>
-          <w:b w:val="1"/>
-          <w:smallCaps w:val="1"/>
-          <w:rtl w:val="0"/>
-        </w:rPr>
-        <w:t xml:space="preserve">Step-Response</w:t>
-      </w:r>
-    </w:p>
-    <w:p>
-      <w:pPr>
-        <w:spacing w:after="120" w:before="120" w:lineRule="auto"/>
-        <w:jc w:val="both"/>
-        <w:rPr>
-          <w:b w:val="1"/>
-          <w:smallCaps w:val="1"/>
-        </w:rPr>
-      </w:pPr>
-      <w:r>
-        <w:rPr>
-          <w:rtl w:val="0"/>
-        </w:rPr>
-        <w:t xml:space="preserve">Dari definisi Step-Response, Step-Response suatu rangkaian merupakan sifat rangkaian yang ketika dieksitasi dengan fungsi step, baik sumber tegangan atau arus.[1 Chapter 7.5].</w:t>
-      </w:r>
-      <w:r>
-        <w:rPr>
-          <w:rtl w:val="0"/>
-        </w:rPr>
-      </w:r>
-    </w:p>
-    <w:p>
-      <w:pPr>
-        <w:keepNext w:val="1"/>
-        <w:numPr>
-          <w:ilvl w:val="3"/>
-          <w:numId w:val="3"/>
-        </w:numPr>
-        <w:spacing w:before="240" w:lineRule="auto"/>
-        <w:ind w:left="2880" w:hanging="360"/>
-        <w:rPr>
-          <w:b w:val="1"/>
-          <w:smallCaps w:val="1"/>
-        </w:rPr>
-      </w:pPr>
-      <w:r>
-        <w:rPr>
-          <w:b w:val="1"/>
-          <w:smallCaps w:val="1"/>
-          <w:rtl w:val="0"/>
-        </w:rPr>
-        <w:t xml:space="preserve">Graphing Excel</w:t>
-      </w:r>
-    </w:p>
-    <w:p>
-      <w:pPr>
-        <w:spacing w:after="120" w:before="120" w:lineRule="auto"/>
-        <w:jc w:val="both"/>
-        <w:rPr>
-          <w:b w:val="1"/>
-          <w:smallCaps w:val="1"/>
-        </w:rPr>
-      </w:pPr>
-      <w:r>
-        <w:rPr>
-          <w:rtl w:val="0"/>
-        </w:rPr>
-        <w:t xml:space="preserve">Untuk dapat digraph dalam excel, maka C akan menghasilkan file CSV berisi koordinat waktu dan tegangan kapasitor tiap satuan waktu. Graphing kemudian akan berdasarkan data tersebut dan berbentuk grafik Scatter Plot untuk mempermudah visualisasi.</w:t>
-      </w:r>
-      <w:r>
-        <w:rPr>
-          <w:rtl w:val="0"/>
-        </w:rPr>
-      </w:r>
-    </w:p>
-    <w:p>
-      <w:pPr>
-        <w:pStyle w:val="Heading3"/>
-        <w:numPr>
-          <w:ilvl w:val="2"/>
-          <w:numId w:val="3"/>
-        </w:numPr>
-        <w:spacing w:before="240" w:lineRule="auto"/>
-        <w:ind w:left="2160" w:hanging="360"/>
-        <w:rPr>
-          <w:sz w:val="24"/>
-          <w:szCs w:val="24"/>
-        </w:rPr>
-      </w:pPr>
-      <w:bookmarkStart w:colFirst="0" w:colLast="0" w:name="_heading=h.oxkl87wpx8lc" w:id="10"/>
-      <w:bookmarkEnd w:id="10"/>
-      <w:r>
-        <w:rPr>
-          <w:sz w:val="24"/>
-          <w:szCs w:val="24"/>
-          <w:rtl w:val="0"/>
-        </w:rPr>
-        <w:t xml:space="preserve">Perhitungan Awal</w:t>
-      </w:r>
-    </w:p>
-    <w:p>
-      <w:pPr>
-        <w:spacing w:after="120" w:before="120" w:lineRule="auto"/>
-        <w:jc w:val="both"/>
-        <w:rPr/>
-      </w:pPr>
-      <w:r>
-        <w:rPr>
-          <w:rtl w:val="0"/>
-        </w:rPr>
-        <w:t xml:space="preserve">Dalam perhitungan yang dilakukan, terdapat kesulitan yang didapat akibat adanya sifat non-linearitas yang ada akibat Kapasitor. Sehingga perhitungan yang akan diaplikasikan akan sedikit dimodifikasi.</w:t>
-      </w:r>
-    </w:p>
-    <w:p>
-      <w:pPr>
-        <w:spacing w:after="120" w:before="120" w:lineRule="auto"/>
-        <w:jc w:val="both"/>
-        <w:rPr/>
-      </w:pPr>
-      <w:r>
-        <w:rPr>
-          <w:rtl w:val="0"/>
-        </w:rPr>
-        <w:t xml:space="preserve">Setiap nilai non-linear diakibatkan karakteristik kapasitor dimana tegangannya tidak dapat berubah tiba-tiba. Rumus yang ada kemudian akan ditambahkan komponen dV dan dt. Kedua komponen ini umum diperhitungkan dengan menggunakan differential karena dianggap sangat kecil. Dari sifat komponen tersebut, kemudian disusun suatu sifat yang akan dipergunakan untuk diaplikasikan dengan C, yaitu:</w:t>
-      </w:r>
-    </w:p>
-    <w:p>
-      <w:pPr>
-        <w:spacing w:after="120" w:before="120" w:lineRule="auto"/>
-        <w:jc w:val="both"/>
-        <w:rPr/>
-      </w:pPr>
-      <w:r>
-        <w:rPr>
-          <w:rtl w:val="0"/>
-        </w:rPr>
+        <w:rPr/>
+      </w:pPr>
+      <w:r>
+        <w:rPr>
+          <w:rtl w:val="0"/>
+        </w:rPr>
+        <w:t xml:space="preserve">Karena dV diasumsikan sangat kecil, dapat dirumuskan</w:t>
       </w:r>
     </w:p>
     <w:p>
       <w:pPr>
         <w:spacing w:after="120" w:before="120" w:lineRule="auto"/>
         <w:jc w:val="center"/>
-        <w:rPr/>
-      </w:pPr>
-      <w:r>
-        <w:rPr>
-          <w:rtl w:val="0"/>
-        </w:rPr>
-        <w:t xml:space="preserve">R = 10k Ω, C = 1 µF, Vs = 5v .. (4.1-1)</w:t>
-      </w:r>
-    </w:p>
-    <w:p>
-      <w:pPr>
-        <w:spacing w:after="120" w:before="120" w:lineRule="auto"/>
-        <w:jc w:val="center"/>
-        <w:rPr/>
-      </w:pPr>
-      <w:r>
-        <w:rPr>
-          <w:rtl w:val="0"/>
-        </w:rPr>
-      </w:r>
-    </w:p>
-    <w:p>
-      <w:pPr>
-        <w:spacing w:after="120" w:before="120" w:lineRule="auto"/>
-        <w:jc w:val="center"/>
-        <w:rPr/>
-      </w:pPr>
-      <w:sdt>
-        <w:sdtPr>
-          <w:tag w:val="goog_rdk_2"/>
-        </w:sdtPr>
-        <w:sdtContent>
-          <w:r>
-            <w:rPr>
-              <w:rFonts w:ascii="Gungsuh" w:cs="Gungsuh" w:eastAsia="Gungsuh" w:hAnsi="Gungsuh"/>
-              <w:rtl w:val="0"/>
-            </w:rPr>
-            <w:t xml:space="preserve">dt ≈ 0, dV ≈ 0  .. (4.1-2)</w:t>
-          </w:r>
-        </w:sdtContent>
-      </w:sdt>
-    </w:p>
-    <w:p>
-      <w:pPr>
-        <w:spacing w:after="120" w:before="120" w:lineRule="auto"/>
-        <w:jc w:val="center"/>
-        <w:rPr/>
-      </w:pPr>
-      <m:oMath>
-        <m:sSub>
-          <m:sSubPr>
-            <m:ctrlPr>
-              <w:rPr>
-                <w:rFonts w:ascii="Cambria Math" w:cs="Cambria Math" w:eastAsia="Cambria Math" w:hAnsi="Cambria Math"/>
-              </w:rPr>
-            </m:ctrlPr>
-          </m:sSubPr>
-          <m:e>
-            <m:r>
-              <w:rPr>
-                <w:rFonts w:ascii="Cambria Math" w:cs="Cambria Math" w:eastAsia="Cambria Math" w:hAnsi="Cambria Math"/>
-              </w:rPr>
-              <m:t xml:space="preserve">I</m:t>
-            </m:r>
-          </m:e>
-          <m:sub>
-            <m:r>
-              <w:rPr>
-                <w:rFonts w:ascii="Cambria Math" w:cs="Cambria Math" w:eastAsia="Cambria Math" w:hAnsi="Cambria Math"/>
-              </w:rPr>
-              <m:t xml:space="preserve">R</m:t>
-            </m:r>
-          </m:sub>
-        </m:sSub>
-        <m:r>
-          <w:rPr>
-            <w:rFonts w:ascii="Cambria Math" w:cs="Cambria Math" w:eastAsia="Cambria Math" w:hAnsi="Cambria Math"/>
-          </w:rPr>
-          <m:t xml:space="preserve">=</m:t>
-        </m:r>
-        <m:sSub>
-          <m:sSubPr>
-            <m:ctrlPr>
-              <w:rPr>
-                <w:rFonts w:ascii="Cambria Math" w:cs="Cambria Math" w:eastAsia="Cambria Math" w:hAnsi="Cambria Math"/>
-              </w:rPr>
-            </m:ctrlPr>
-          </m:sSubPr>
-          <m:e>
-            <m:r>
-              <w:rPr>
-                <w:rFonts w:ascii="Cambria Math" w:cs="Cambria Math" w:eastAsia="Cambria Math" w:hAnsi="Cambria Math"/>
-              </w:rPr>
-              <m:t xml:space="preserve">I</m:t>
-            </m:r>
-          </m:e>
-          <m:sub>
-            <m:r>
-              <w:rPr>
-                <w:rFonts w:ascii="Cambria Math" w:cs="Cambria Math" w:eastAsia="Cambria Math" w:hAnsi="Cambria Math"/>
-              </w:rPr>
-              <m:t xml:space="preserve">C</m:t>
-            </m:r>
-          </m:sub>
-        </m:sSub>
-      </m:oMath>
-      <w:r>
-        <w:rPr>
-          <w:rtl w:val="0"/>
-        </w:rPr>
-        <w:t xml:space="preserve"> = I .. (4.1-3)</w:t>
-      </w:r>
-    </w:p>
-    <w:p>
-      <w:pPr>
-        <w:jc w:val="center"/>
-        <w:rPr>
-          <w:rFonts w:ascii="Cambria Math" w:cs="Cambria Math" w:eastAsia="Cambria Math" w:hAnsi="Cambria Math"/>
-        </w:rPr>
-      </w:pPr>
-      <m:oMath>
-        <m:r>
-          <w:rPr>
-            <w:rFonts w:ascii="Cambria Math" w:cs="Cambria Math" w:eastAsia="Cambria Math" w:hAnsi="Cambria Math"/>
-          </w:rPr>
-          <m:t xml:space="preserve">I=</m:t>
-        </m:r>
-        <m:f>
-          <m:fPr>
-            <m:ctrlPr>
-              <w:rPr>
-                <w:rFonts w:ascii="Cambria Math" w:cs="Cambria Math" w:eastAsia="Cambria Math" w:hAnsi="Cambria Math"/>
-              </w:rPr>
-            </m:ctrlPr>
-          </m:fPr>
-          <m:num>
-            <m:r>
-              <w:rPr>
-                <w:rFonts w:ascii="Cambria Math" w:cs="Cambria Math" w:eastAsia="Cambria Math" w:hAnsi="Cambria Math"/>
-              </w:rPr>
-              <m:t xml:space="preserve">(Vs-Vo)</m:t>
-            </m:r>
-          </m:num>
-          <m:den>
-            <m:r>
-              <w:rPr>
-                <w:rFonts w:ascii="Cambria Math" w:cs="Cambria Math" w:eastAsia="Cambria Math" w:hAnsi="Cambria Math"/>
-              </w:rPr>
-              <m:t xml:space="preserve">R</m:t>
-            </m:r>
-          </m:den>
-        </m:f>
-        <m:r>
-          <w:rPr>
-            <w:rFonts w:ascii="Cambria Math" w:cs="Cambria Math" w:eastAsia="Cambria Math" w:hAnsi="Cambria Math"/>
-          </w:rPr>
-          <m:t xml:space="preserve">.. (4.1-2)I =C</m:t>
-        </m:r>
-        <m:f>
-          <m:fPr>
-            <m:ctrlPr>
-              <w:rPr>
-                <w:rFonts w:ascii="Cambria Math" w:cs="Cambria Math" w:eastAsia="Cambria Math" w:hAnsi="Cambria Math"/>
-              </w:rPr>
-            </m:ctrlPr>
-          </m:fPr>
-          <m:num>
-            <m:r>
-              <w:rPr>
-                <w:rFonts w:ascii="Cambria Math" w:cs="Cambria Math" w:eastAsia="Cambria Math" w:hAnsi="Cambria Math"/>
-              </w:rPr>
-              <m:t xml:space="preserve">dV</m:t>
-            </m:r>
-          </m:num>
-          <m:den>
-            <m:r>
-              <w:rPr>
-                <w:rFonts w:ascii="Cambria Math" w:cs="Cambria Math" w:eastAsia="Cambria Math" w:hAnsi="Cambria Math"/>
-              </w:rPr>
-              <m:t xml:space="preserve">dt</m:t>
-            </m:r>
-          </m:den>
-        </m:f>
-      </m:oMath>
-      <w:r>
-        <w:rPr>
-          <w:rtl w:val="0"/>
-        </w:rPr>
-      </w:r>
-    </w:p>
-    <w:p>
-      <w:pPr>
-        <w:spacing w:after="120" w:before="120" w:lineRule="auto"/>
-        <w:jc w:val="center"/>
-        <w:rPr/>
-      </w:pPr>
-      <w:r>
-        <w:rPr>
-          <w:rtl w:val="0"/>
-        </w:rPr>
-        <w:t xml:space="preserve">Sehingga :</w:t>
-      </w:r>
-    </w:p>
-    <w:p>
-      <w:pPr>
-        <w:spacing w:after="120" w:before="120" w:lineRule="auto"/>
-        <w:ind w:left="720"/>
-        <w:jc w:val="center"/>
-        <w:rPr/>
-      </w:pPr>
-      <m:oMath>
-        <m:r>
-          <w:rPr>
-            <w:rFonts w:ascii="Cambria Math" w:cs="Cambria Math" w:eastAsia="Cambria Math" w:hAnsi="Cambria Math"/>
-          </w:rPr>
-          <m:t xml:space="preserve">dV= I</m:t>
-        </m:r>
-        <m:f>
-          <m:fPr>
-            <m:ctrlPr>
-              <w:rPr>
-                <w:rFonts w:ascii="Cambria Math" w:cs="Cambria Math" w:eastAsia="Cambria Math" w:hAnsi="Cambria Math"/>
-              </w:rPr>
-            </m:ctrlPr>
-          </m:fPr>
-          <m:num>
-            <m:r>
-              <w:rPr>
-                <w:rFonts w:ascii="Cambria Math" w:cs="Cambria Math" w:eastAsia="Cambria Math" w:hAnsi="Cambria Math"/>
-              </w:rPr>
-              <m:t xml:space="preserve">dt</m:t>
-            </m:r>
-          </m:num>
-          <m:den>
-            <m:r>
-              <w:rPr>
-                <w:rFonts w:ascii="Cambria Math" w:cs="Cambria Math" w:eastAsia="Cambria Math" w:hAnsi="Cambria Math"/>
-              </w:rPr>
-              <m:t xml:space="preserve">C</m:t>
-            </m:r>
-          </m:den>
-        </m:f>
-      </m:oMath>
-      <w:r>
-        <w:rPr>
-          <w:rtl w:val="0"/>
-        </w:rPr>
-        <w:t xml:space="preserve">.. (4.1-2)</w:t>
-      </w:r>
-    </w:p>
-    <w:p>
-      <w:pPr>
-        <w:spacing w:after="120" w:before="120" w:lineRule="auto"/>
-        <w:ind w:left="720"/>
-        <w:jc w:val="center"/>
-        <w:rPr/>
-      </w:pPr>
-      <w:r>
-        <w:rPr>
-          <w:rtl w:val="0"/>
-        </w:rPr>
-      </w:r>
-    </w:p>
-    <w:p>
-      <w:pPr>
-        <w:jc w:val="center"/>
-        <w:rPr>
-          <w:rFonts w:ascii="Cambria Math" w:cs="Cambria Math" w:eastAsia="Cambria Math" w:hAnsi="Cambria Math"/>
-        </w:rPr>
-      </w:pPr>
-      <m:oMath>
-        <m:r>
-          <w:rPr>
-            <w:rFonts w:ascii="Cambria Math" w:cs="Cambria Math" w:eastAsia="Cambria Math" w:hAnsi="Cambria Math"/>
-          </w:rPr>
-          <m:t xml:space="preserve">v</m:t>
-        </m:r>
-        <m:d>
-          <m:dPr>
-            <m:begChr m:val="("/>
-            <m:endChr m:val=")"/>
-            <m:ctrlPr>
-              <w:rPr>
-                <w:rFonts w:ascii="Cambria Math" w:cs="Cambria Math" w:eastAsia="Cambria Math" w:hAnsi="Cambria Math"/>
-              </w:rPr>
-            </m:ctrlPr>
-          </m:dPr>
-          <m:e>
-            <m:sSup>
-              <m:sSupPr>
-                <m:ctrlPr>
-                  <w:rPr>
-                    <w:rFonts w:ascii="Cambria Math" w:cs="Cambria Math" w:eastAsia="Cambria Math" w:hAnsi="Cambria Math"/>
-                  </w:rPr>
-                </m:ctrlPr>
-              </m:sSupPr>
-              <m:e>
-                <m:r>
-                  <w:rPr>
-                    <w:rFonts w:ascii="Cambria Math" w:cs="Cambria Math" w:eastAsia="Cambria Math" w:hAnsi="Cambria Math"/>
-                  </w:rPr>
-                  <m:t xml:space="preserve">0</m:t>
-                </m:r>
-              </m:e>
-              <m:sup>
-                <m:r>
-                  <w:rPr>
-                    <w:rFonts w:ascii="Cambria Math" w:cs="Cambria Math" w:eastAsia="Cambria Math" w:hAnsi="Cambria Math"/>
-                  </w:rPr>
-                  <m:t xml:space="preserve">-</m:t>
-                </m:r>
-              </m:sup>
-            </m:sSup>
-          </m:e>
-        </m:d>
-        <m:r>
-          <w:rPr>
-            <w:rFonts w:ascii="Cambria Math" w:cs="Cambria Math" w:eastAsia="Cambria Math" w:hAnsi="Cambria Math"/>
-          </w:rPr>
-          <m:t xml:space="preserve">= v</m:t>
-        </m:r>
-        <m:d>
-          <m:dPr>
-            <m:begChr m:val="("/>
-            <m:endChr m:val=")"/>
-            <m:ctrlPr>
-              <w:rPr>
-                <w:rFonts w:ascii="Cambria Math" w:cs="Cambria Math" w:eastAsia="Cambria Math" w:hAnsi="Cambria Math"/>
-              </w:rPr>
-            </m:ctrlPr>
-          </m:dPr>
-          <m:e>
-            <m:sSup>
-              <m:sSupPr>
-                <m:ctrlPr>
-                  <w:rPr>
-                    <w:rFonts w:ascii="Cambria Math" w:cs="Cambria Math" w:eastAsia="Cambria Math" w:hAnsi="Cambria Math"/>
-                  </w:rPr>
-                </m:ctrlPr>
-              </m:sSupPr>
-              <m:e>
-                <m:r>
-                  <w:rPr>
-                    <w:rFonts w:ascii="Cambria Math" w:cs="Cambria Math" w:eastAsia="Cambria Math" w:hAnsi="Cambria Math"/>
-                  </w:rPr>
-                  <m:t xml:space="preserve">0</m:t>
-                </m:r>
-              </m:e>
-              <m:sup>
-                <m:r>
-                  <w:rPr>
-                    <w:rFonts w:ascii="Cambria Math" w:cs="Cambria Math" w:eastAsia="Cambria Math" w:hAnsi="Cambria Math"/>
-                  </w:rPr>
-                  <m:t xml:space="preserve">+</m:t>
-                </m:r>
-              </m:sup>
-            </m:sSup>
-          </m:e>
-        </m:d>
-        <m:r>
-          <w:rPr>
-            <w:rFonts w:ascii="Cambria Math" w:cs="Cambria Math" w:eastAsia="Cambria Math" w:hAnsi="Cambria Math"/>
-          </w:rPr>
-          <m:t xml:space="preserve">=</m:t>
-        </m:r>
-        <m:sSub>
-          <m:sSubPr>
-            <m:ctrlPr>
-              <w:rPr>
-                <w:rFonts w:ascii="Cambria Math" w:cs="Cambria Math" w:eastAsia="Cambria Math" w:hAnsi="Cambria Math"/>
-              </w:rPr>
-            </m:ctrlPr>
-          </m:sSubPr>
-          <m:e>
-            <m:r>
-              <w:rPr>
-                <w:rFonts w:ascii="Cambria Math" w:cs="Cambria Math" w:eastAsia="Cambria Math" w:hAnsi="Cambria Math"/>
-              </w:rPr>
-              <m:t xml:space="preserve">V</m:t>
-            </m:r>
-          </m:e>
-          <m:sub>
-            <m:r>
-              <w:rPr>
-                <w:rFonts w:ascii="Cambria Math" w:cs="Cambria Math" w:eastAsia="Cambria Math" w:hAnsi="Cambria Math"/>
-              </w:rPr>
-              <m:t xml:space="preserve">0</m:t>
-            </m:r>
-          </m:sub>
-        </m:sSub>
-      </m:oMath>
-      <w:r>
-        <w:rPr>
-          <w:rtl w:val="0"/>
-        </w:rPr>
-      </w:r>
-    </w:p>
-    <w:p>
-      <w:pPr>
-        <w:spacing w:after="120" w:before="120" w:lineRule="auto"/>
-        <w:ind w:left="720"/>
-        <w:jc w:val="center"/>
-        <w:rPr/>
-      </w:pPr>
-      <w:r>
-        <w:rPr>
-          <w:rtl w:val="0"/>
-        </w:rPr>
-        <w:t xml:space="preserve">Karena dV diasumsikan sangat kecil, dapat dirumuskan</w:t>
-      </w:r>
-    </w:p>
-    <w:p>
-      <w:pPr>
-        <w:spacing w:after="120" w:before="120" w:lineRule="auto"/>
-        <w:jc w:val="center"/>
-        <w:rPr>
-          <w:b w:val="1"/>
+        <w:rPr>
           <w:smallCaps w:val="1"/>
         </w:rPr>
       </w:pPr>
@@ -4180,22 +4232,24 @@
         <w:pStyle w:val="Heading2"/>
         <w:numPr>
           <w:ilvl w:val="1"/>
-          <w:numId w:val="3"/>
+          <w:numId w:val="8"/>
         </w:numPr>
         <w:spacing w:before="240" w:lineRule="auto"/>
         <w:ind w:left="1440" w:hanging="360"/>
         <w:rPr>
           <w:rFonts w:ascii="Times New Roman" w:cs="Times New Roman" w:eastAsia="Times New Roman" w:hAnsi="Times New Roman"/>
+          <w:b w:val="1"/>
           <w:color w:val="000000"/>
           <w:sz w:val="24"/>
           <w:szCs w:val="24"/>
         </w:rPr>
       </w:pPr>
-      <w:bookmarkStart w:colFirst="0" w:colLast="0" w:name="_heading=h.4wgz1zyzqaxr" w:id="11"/>
-      <w:bookmarkEnd w:id="11"/>
+      <w:bookmarkStart w:colFirst="0" w:colLast="0" w:name="_heading=h.4wgz1zyzqaxr" w:id="21"/>
+      <w:bookmarkEnd w:id="21"/>
       <w:r>
         <w:rPr>
           <w:rFonts w:ascii="Times New Roman" w:cs="Times New Roman" w:eastAsia="Times New Roman" w:hAnsi="Times New Roman"/>
+          <w:b w:val="1"/>
           <w:color w:val="000000"/>
           <w:sz w:val="24"/>
           <w:szCs w:val="24"/>
@@ -4216,12 +4270,12 @@
           <wp:inline distB="0" distT="0" distL="0" distR="0">
             <wp:extent cx="2191619" cy="5475401"/>
             <wp:effectExtent b="0" l="0" r="0" t="0"/>
-            <wp:docPr id="20" name="image2.png"/>
+            <wp:docPr id="29" name="image4.png"/>
             <a:graphic>
               <a:graphicData uri="http://schemas.openxmlformats.org/drawingml/2006/picture">
                 <pic:pic>
                   <pic:nvPicPr>
-                    <pic:cNvPr id="0" name="image2.png"/>
+                    <pic:cNvPr id="0" name="image4.png"/>
                     <pic:cNvPicPr preferRelativeResize="0"/>
                   </pic:nvPicPr>
                   <pic:blipFill>
@@ -4263,12 +4317,12 @@
           <wp:inline distB="0" distT="0" distL="0" distR="0">
             <wp:extent cx="2105720" cy="4204899"/>
             <wp:effectExtent b="0" l="0" r="0" t="0"/>
-            <wp:docPr id="19" name="image6.png"/>
+            <wp:docPr id="28" name="image3.png"/>
             <a:graphic>
               <a:graphicData uri="http://schemas.openxmlformats.org/drawingml/2006/picture">
                 <pic:pic>
                   <pic:nvPicPr>
-                    <pic:cNvPr id="0" name="image6.png"/>
+                    <pic:cNvPr id="0" name="image3.png"/>
                     <pic:cNvPicPr preferRelativeResize="0"/>
                   </pic:nvPicPr>
                   <pic:blipFill>
@@ -4302,13 +4356,10 @@
       <w:pPr>
         <w:spacing w:after="240" w:before="120" w:lineRule="auto"/>
         <w:jc w:val="center"/>
-        <w:rPr>
-          <w:b w:val="1"/>
-        </w:rPr>
-      </w:pPr>
-      <w:r>
-        <w:rPr>
-          <w:b w:val="1"/>
+        <w:rPr/>
+      </w:pPr>
+      <w:r>
+        <w:rPr>
           <w:rtl w:val="0"/>
         </w:rPr>
         <w:t xml:space="preserve">Gambar 1.3-1  Diagram Flowchart perhitungan yang akan dilakukan</w:t>
@@ -4331,7 +4382,7 @@
       <w:pPr>
         <w:numPr>
           <w:ilvl w:val="0"/>
-          <w:numId w:val="6"/>
+          <w:numId w:val="3"/>
         </w:numPr>
         <w:spacing w:after="120" w:before="120" w:lineRule="auto"/>
         <w:ind w:left="720" w:hanging="360"/>
@@ -4348,13 +4399,13 @@
     <w:p>
       <w:pPr>
         <w:spacing w:after="120" w:before="120" w:lineRule="auto"/>
-        <w:ind w:left="720"/>
+        <w:ind w:left="720" w:firstLine="0"/>
         <w:jc w:val="center"/>
         <w:rPr/>
       </w:pPr>
       <w:sdt>
         <w:sdtPr>
-          <w:tag w:val="goog_rdk_3"/>
+          <w:tag w:val="goog_rdk_5"/>
         </w:sdtPr>
         <w:sdtContent>
           <w:r>
@@ -4371,7 +4422,7 @@
       <w:pPr>
         <w:numPr>
           <w:ilvl w:val="0"/>
-          <w:numId w:val="6"/>
+          <w:numId w:val="3"/>
         </w:numPr>
         <w:spacing w:before="120" w:lineRule="auto"/>
         <w:ind w:left="720" w:hanging="360"/>
@@ -4389,7 +4440,7 @@
       <w:pPr>
         <w:numPr>
           <w:ilvl w:val="1"/>
-          <w:numId w:val="6"/>
+          <w:numId w:val="3"/>
         </w:numPr>
         <w:ind w:left="1440" w:hanging="360"/>
         <w:jc w:val="both"/>
@@ -4438,7 +4489,7 @@
       <w:pPr>
         <w:numPr>
           <w:ilvl w:val="1"/>
-          <w:numId w:val="6"/>
+          <w:numId w:val="3"/>
         </w:numPr>
         <w:ind w:left="1440" w:hanging="360"/>
         <w:jc w:val="both"/>
@@ -4532,7 +4583,7 @@
       <w:pPr>
         <w:numPr>
           <w:ilvl w:val="1"/>
-          <w:numId w:val="6"/>
+          <w:numId w:val="3"/>
         </w:numPr>
         <w:ind w:left="1440" w:hanging="360"/>
         <w:jc w:val="both"/>
@@ -4644,7 +4695,7 @@
       <w:pPr>
         <w:numPr>
           <w:ilvl w:val="1"/>
-          <w:numId w:val="6"/>
+          <w:numId w:val="3"/>
         </w:numPr>
         <w:ind w:left="1440" w:hanging="360"/>
         <w:jc w:val="both"/>
@@ -4710,7 +4761,6 @@
       </m:oMath>
       <w:r>
         <w:rPr>
-          <w:b w:val="1"/>
           <w:rtl w:val="0"/>
         </w:rPr>
         <w:t xml:space="preserve"> </w:t>
@@ -4763,23 +4813,16 @@
       </m:oMath>
       <w:r>
         <w:rPr>
-          <w:b w:val="1"/>
-          <w:rtl w:val="0"/>
-        </w:rPr>
-        <w:t xml:space="preserve"> </w:t>
-      </w:r>
-      <w:r>
-        <w:rPr>
-          <w:rtl w:val="0"/>
-        </w:rPr>
-        <w:t xml:space="preserve">dari iterasi sekarang</w:t>
+          <w:rtl w:val="0"/>
+        </w:rPr>
+        <w:t xml:space="preserve"> dari iterasi sekarang</w:t>
       </w:r>
     </w:p>
     <w:p>
       <w:pPr>
         <w:numPr>
           <w:ilvl w:val="0"/>
-          <w:numId w:val="6"/>
+          <w:numId w:val="3"/>
         </w:numPr>
         <w:ind w:left="720" w:hanging="360"/>
         <w:jc w:val="both"/>
@@ -4796,7 +4839,7 @@
       <w:pPr>
         <w:numPr>
           <w:ilvl w:val="0"/>
-          <w:numId w:val="6"/>
+          <w:numId w:val="3"/>
         </w:numPr>
         <w:ind w:left="720" w:hanging="360"/>
         <w:jc w:val="both"/>
@@ -4811,7 +4854,7 @@
     </w:p>
     <w:p>
       <w:pPr>
-        <w:ind w:left="360"/>
+        <w:ind w:left="360" w:firstLine="0"/>
         <w:jc w:val="both"/>
         <w:rPr/>
       </w:pPr>
@@ -4826,7 +4869,7 @@
         <w:keepNext w:val="1"/>
         <w:numPr>
           <w:ilvl w:val="1"/>
-          <w:numId w:val="3"/>
+          <w:numId w:val="8"/>
         </w:numPr>
         <w:pBdr>
           <w:top w:space="0" w:sz="0" w:val="nil"/>
@@ -4837,13 +4880,11 @@
         </w:pBdr>
         <w:ind w:left="1440" w:hanging="360"/>
         <w:rPr>
-          <w:b w:val="1"/>
           <w:smallCaps w:val="1"/>
         </w:rPr>
       </w:pPr>
       <w:r>
         <w:rPr>
-          <w:b w:val="1"/>
           <w:smallCaps w:val="1"/>
           <w:rtl w:val="0"/>
         </w:rPr>
@@ -4855,7 +4896,6 @@
         <w:spacing w:after="120" w:before="120" w:lineRule="auto"/>
         <w:jc w:val="both"/>
         <w:rPr>
-          <w:b w:val="1"/>
           <w:smallCaps w:val="1"/>
         </w:rPr>
       </w:pPr>
@@ -4876,7 +4916,7 @@
         <w:pStyle w:val="Heading2"/>
         <w:numPr>
           <w:ilvl w:val="1"/>
-          <w:numId w:val="3"/>
+          <w:numId w:val="8"/>
         </w:numPr>
         <w:spacing w:before="240" w:lineRule="auto"/>
         <w:ind w:left="1440" w:hanging="360"/>
@@ -4887,8 +4927,8 @@
           <w:szCs w:val="24"/>
         </w:rPr>
       </w:pPr>
-      <w:bookmarkStart w:colFirst="0" w:colLast="0" w:name="_heading=h.r56qy8ihqo1i" w:id="12"/>
-      <w:bookmarkEnd w:id="12"/>
+      <w:bookmarkStart w:colFirst="0" w:colLast="0" w:name="_heading=h.r56qy8ihqo1i" w:id="22"/>
+      <w:bookmarkEnd w:id="22"/>
       <w:r>
         <w:rPr>
           <w:rFonts w:ascii="Times New Roman" w:cs="Times New Roman" w:eastAsia="Times New Roman" w:hAnsi="Times New Roman"/>
@@ -4912,12 +4952,12 @@
           <wp:inline distB="0" distT="0" distL="0" distR="0">
             <wp:extent cx="2857500" cy="1841500"/>
             <wp:effectExtent b="0" l="0" r="0" t="0"/>
-            <wp:docPr id="22" name="image4.png"/>
+            <wp:docPr id="31" name="image2.png"/>
             <a:graphic>
               <a:graphicData uri="http://schemas.openxmlformats.org/drawingml/2006/picture">
                 <pic:pic>
                   <pic:nvPicPr>
-                    <pic:cNvPr id="0" name="image4.png"/>
+                    <pic:cNvPr id="0" name="image2.png"/>
                     <pic:cNvPicPr preferRelativeResize="0"/>
                   </pic:nvPicPr>
                   <pic:blipFill>
@@ -4951,13 +4991,10 @@
       <w:pPr>
         <w:spacing w:after="240" w:before="120" w:lineRule="auto"/>
         <w:jc w:val="center"/>
-        <w:rPr>
-          <w:b w:val="1"/>
-        </w:rPr>
-      </w:pPr>
-      <w:r>
-        <w:rPr>
-          <w:b w:val="1"/>
+        <w:rPr/>
+      </w:pPr>
+      <w:r>
+        <w:rPr>
           <w:rtl w:val="0"/>
         </w:rPr>
         <w:t xml:space="preserve">Gambar 1.5-1 Hasil Grafik Tegangan Kapasitor terhadap waktu dengan Code C</w:t>
@@ -4975,7 +5012,7 @@
           <wp:inline distB="0" distT="0" distL="0" distR="0">
             <wp:extent cx="2419350" cy="1588135"/>
             <wp:effectExtent b="0" l="0" r="0" t="0"/>
-            <wp:docPr id="21" name="image5.png"/>
+            <wp:docPr id="30" name="image5.png"/>
             <a:graphic>
               <a:graphicData uri="http://schemas.openxmlformats.org/drawingml/2006/picture">
                 <pic:pic>
@@ -5020,7 +5057,6 @@
       </w:pPr>
       <w:r>
         <w:rPr>
-          <w:b w:val="1"/>
           <w:rtl w:val="0"/>
         </w:rPr>
         <w:t xml:space="preserve">Gambar 1.5-2 Hasil Grafik Tegangan Kapasitor terhadap waktu dengan LTSpice</w:t>
@@ -5036,7 +5072,7 @@
         <w:pStyle w:val="Heading2"/>
         <w:numPr>
           <w:ilvl w:val="1"/>
-          <w:numId w:val="3"/>
+          <w:numId w:val="8"/>
         </w:numPr>
         <w:spacing w:before="240" w:lineRule="auto"/>
         <w:ind w:left="1440" w:hanging="360"/>
@@ -5047,8 +5083,8 @@
           <w:szCs w:val="24"/>
         </w:rPr>
       </w:pPr>
-      <w:bookmarkStart w:colFirst="0" w:colLast="0" w:name="_heading=h.r6hd7lunvr9b" w:id="13"/>
-      <w:bookmarkEnd w:id="13"/>
+      <w:bookmarkStart w:colFirst="0" w:colLast="0" w:name="_heading=h.r6hd7lunvr9b" w:id="23"/>
+      <w:bookmarkEnd w:id="23"/>
       <w:r>
         <w:rPr>
           <w:rFonts w:ascii="Times New Roman" w:cs="Times New Roman" w:eastAsia="Times New Roman" w:hAnsi="Times New Roman"/>
@@ -5065,7 +5101,6 @@
         <w:spacing w:after="120" w:before="120" w:lineRule="auto"/>
         <w:jc w:val="both"/>
         <w:rPr>
-          <w:b w:val="1"/>
           <w:smallCaps w:val="1"/>
         </w:rPr>
       </w:pPr>
@@ -5110,12 +5145,12 @@
           <w:between w:space="0" w:sz="0" w:val="nil"/>
         </w:pBdr>
         <w:spacing w:after="120" w:before="120" w:lineRule="auto"/>
-        <w:ind w:left="720"/>
+        <w:ind w:left="720" w:firstLine="0"/>
         <w:jc w:val="both"/>
         <w:rPr/>
       </w:pPr>
-      <w:bookmarkStart w:colFirst="0" w:colLast="0" w:name="_heading=h.2et92p0" w:id="14"/>
-      <w:bookmarkEnd w:id="14"/>
+      <w:bookmarkStart w:colFirst="0" w:colLast="0" w:name="_heading=h.2et92p0" w:id="24"/>
+      <w:bookmarkEnd w:id="24"/>
       <w:r>
         <w:rPr>
           <w:rtl w:val="0"/>
@@ -5149,8 +5184,8 @@
           </w:cols>
         </w:sectPr>
       </w:pPr>
-      <w:bookmarkStart w:colFirst="0" w:colLast="0" w:name="_heading=h.tyjcwt" w:id="15"/>
-      <w:bookmarkEnd w:id="15"/>
+      <w:bookmarkStart w:colFirst="0" w:colLast="0" w:name="_heading=h.tyjcwt" w:id="25"/>
+      <w:bookmarkEnd w:id="25"/>
       <w:r>
         <w:rPr>
           <w:rtl w:val="0"/>
@@ -5159,7 +5194,7 @@
     </w:p>
     <w:sdt>
       <w:sdtPr>
-        <w:tag w:val="goog_rdk_4"/>
+        <w:tag w:val="goog_rdk_6"/>
       </w:sdtPr>
       <w:sdtContent>
         <w:p>
@@ -5213,7 +5248,7 @@
         <w:pStyle w:val="Heading1"/>
         <w:numPr>
           <w:ilvl w:val="0"/>
-          <w:numId w:val="3"/>
+          <w:numId w:val="8"/>
         </w:numPr>
         <w:ind w:left="720" w:hanging="360"/>
         <w:rPr>
@@ -5223,8 +5258,8 @@
           <w:szCs w:val="24"/>
         </w:rPr>
       </w:pPr>
-      <w:bookmarkStart w:colFirst="0" w:colLast="0" w:name="_heading=h.ic95odw98wjp" w:id="16"/>
-      <w:bookmarkEnd w:id="16"/>
+      <w:bookmarkStart w:colFirst="0" w:colLast="0" w:name="_heading=h.ic95odw98wjp" w:id="26"/>
+      <w:bookmarkEnd w:id="26"/>
       <w:r>
         <w:rPr>
           <w:rFonts w:ascii="Times New Roman" w:cs="Times New Roman" w:eastAsia="Times New Roman" w:hAnsi="Times New Roman"/>
@@ -5241,7 +5276,7 @@
         <w:pStyle w:val="Heading2"/>
         <w:numPr>
           <w:ilvl w:val="1"/>
-          <w:numId w:val="3"/>
+          <w:numId w:val="8"/>
         </w:numPr>
         <w:spacing w:before="0" w:lineRule="auto"/>
         <w:ind w:left="1440" w:hanging="360"/>
@@ -5252,8 +5287,8 @@
           <w:szCs w:val="24"/>
         </w:rPr>
       </w:pPr>
-      <w:bookmarkStart w:colFirst="0" w:colLast="0" w:name="_heading=h.odmw0ts4pemc" w:id="17"/>
-      <w:bookmarkEnd w:id="17"/>
+      <w:bookmarkStart w:colFirst="0" w:colLast="0" w:name="_heading=h.odmw0ts4pemc" w:id="27"/>
+      <w:bookmarkEnd w:id="27"/>
       <w:r>
         <w:rPr>
           <w:rFonts w:ascii="Times New Roman" w:cs="Times New Roman" w:eastAsia="Times New Roman" w:hAnsi="Times New Roman"/>
@@ -5270,7 +5305,7 @@
         <w:pStyle w:val="Heading3"/>
         <w:numPr>
           <w:ilvl w:val="2"/>
-          <w:numId w:val="3"/>
+          <w:numId w:val="8"/>
         </w:numPr>
         <w:spacing w:before="0" w:lineRule="auto"/>
         <w:ind w:left="2160" w:hanging="360"/>
@@ -5279,8 +5314,8 @@
           <w:szCs w:val="24"/>
         </w:rPr>
       </w:pPr>
-      <w:bookmarkStart w:colFirst="0" w:colLast="0" w:name="_heading=h.gbp8h3d4k1cl" w:id="18"/>
-      <w:bookmarkEnd w:id="18"/>
+      <w:bookmarkStart w:colFirst="0" w:colLast="0" w:name="_heading=h.gbp8h3d4k1cl" w:id="28"/>
+      <w:bookmarkEnd w:id="28"/>
       <w:r>
         <w:rPr>
           <w:sz w:val="24"/>
@@ -5307,7 +5342,7 @@
       <w:pPr>
         <w:numPr>
           <w:ilvl w:val="0"/>
-          <w:numId w:val="7"/>
+          <w:numId w:val="4"/>
         </w:numPr>
         <w:spacing w:after="120" w:before="120" w:lineRule="auto"/>
         <w:ind w:left="720" w:hanging="360"/>
@@ -5345,7 +5380,7 @@
       <w:pPr>
         <w:numPr>
           <w:ilvl w:val="0"/>
-          <w:numId w:val="7"/>
+          <w:numId w:val="4"/>
         </w:numPr>
         <w:spacing w:after="120" w:before="120" w:lineRule="auto"/>
         <w:ind w:left="720" w:hanging="360"/>
@@ -5401,7 +5436,7 @@
       <w:pPr>
         <w:numPr>
           <w:ilvl w:val="0"/>
-          <w:numId w:val="8"/>
+          <w:numId w:val="5"/>
         </w:numPr>
         <w:spacing w:after="120" w:before="120" w:lineRule="auto"/>
         <w:ind w:left="720" w:hanging="360"/>
@@ -5465,7 +5500,7 @@
       <w:pPr>
         <w:numPr>
           <w:ilvl w:val="0"/>
-          <w:numId w:val="8"/>
+          <w:numId w:val="5"/>
         </w:numPr>
         <w:spacing w:after="120" w:before="120" w:lineRule="auto"/>
         <w:ind w:left="720" w:hanging="360"/>
@@ -5529,7 +5564,7 @@
       <w:pPr>
         <w:numPr>
           <w:ilvl w:val="0"/>
-          <w:numId w:val="8"/>
+          <w:numId w:val="5"/>
         </w:numPr>
         <w:spacing w:after="120" w:before="120" w:lineRule="auto"/>
         <w:ind w:left="720" w:hanging="360"/>
@@ -5619,7 +5654,7 @@
       <w:pPr>
         <w:numPr>
           <w:ilvl w:val="0"/>
-          <w:numId w:val="8"/>
+          <w:numId w:val="5"/>
         </w:numPr>
         <w:spacing w:after="120" w:before="120" w:lineRule="auto"/>
         <w:ind w:left="720" w:hanging="360"/>
@@ -5696,7 +5731,7 @@
       <w:pPr>
         <w:numPr>
           <w:ilvl w:val="0"/>
-          <w:numId w:val="8"/>
+          <w:numId w:val="5"/>
         </w:numPr>
         <w:spacing w:after="120" w:before="120" w:lineRule="auto"/>
         <w:ind w:left="720" w:hanging="360"/>
@@ -5774,7 +5809,7 @@
         <w:pStyle w:val="Heading3"/>
         <w:numPr>
           <w:ilvl w:val="2"/>
-          <w:numId w:val="3"/>
+          <w:numId w:val="8"/>
         </w:numPr>
         <w:spacing w:before="240" w:lineRule="auto"/>
         <w:ind w:left="2160" w:hanging="360"/>
@@ -5783,8 +5818,8 @@
           <w:szCs w:val="24"/>
         </w:rPr>
       </w:pPr>
-      <w:bookmarkStart w:colFirst="0" w:colLast="0" w:name="_heading=h.t1imq1yqz0cl" w:id="19"/>
-      <w:bookmarkEnd w:id="19"/>
+      <w:bookmarkStart w:colFirst="0" w:colLast="0" w:name="_heading=h.t1imq1yqz0cl" w:id="29"/>
+      <w:bookmarkEnd w:id="29"/>
       <w:r>
         <w:rPr>
           <w:sz w:val="24"/>
@@ -6450,7 +6485,7 @@
       <w:pPr>
         <w:numPr>
           <w:ilvl w:val="0"/>
-          <w:numId w:val="4"/>
+          <w:numId w:val="1"/>
         </w:numPr>
         <w:spacing w:before="120" w:lineRule="auto"/>
         <w:ind w:left="720" w:hanging="360"/>
@@ -6468,7 +6503,7 @@
       <w:pPr>
         <w:numPr>
           <w:ilvl w:val="0"/>
-          <w:numId w:val="4"/>
+          <w:numId w:val="1"/>
         </w:numPr>
         <w:ind w:left="720" w:hanging="360"/>
         <w:jc w:val="both"/>
@@ -6485,7 +6520,7 @@
       <w:pPr>
         <w:numPr>
           <w:ilvl w:val="0"/>
-          <w:numId w:val="4"/>
+          <w:numId w:val="1"/>
         </w:numPr>
         <w:ind w:left="720" w:hanging="360"/>
         <w:jc w:val="both"/>
@@ -6502,7 +6537,7 @@
       <w:pPr>
         <w:numPr>
           <w:ilvl w:val="0"/>
-          <w:numId w:val="4"/>
+          <w:numId w:val="1"/>
         </w:numPr>
         <w:ind w:left="720" w:hanging="360"/>
         <w:jc w:val="both"/>
@@ -6519,7 +6554,7 @@
       <w:pPr>
         <w:numPr>
           <w:ilvl w:val="0"/>
-          <w:numId w:val="4"/>
+          <w:numId w:val="1"/>
         </w:numPr>
         <w:ind w:left="720" w:hanging="360"/>
         <w:jc w:val="both"/>
@@ -6549,7 +6584,7 @@
       <w:pPr>
         <w:numPr>
           <w:ilvl w:val="0"/>
-          <w:numId w:val="4"/>
+          <w:numId w:val="1"/>
         </w:numPr>
         <w:spacing w:after="120" w:lineRule="auto"/>
         <w:ind w:left="720" w:hanging="360"/>
@@ -6580,7 +6615,7 @@
         <w:pStyle w:val="Heading3"/>
         <w:numPr>
           <w:ilvl w:val="2"/>
-          <w:numId w:val="3"/>
+          <w:numId w:val="8"/>
         </w:numPr>
         <w:spacing w:before="240" w:lineRule="auto"/>
         <w:ind w:left="2160" w:hanging="360"/>
@@ -6589,8 +6624,8 @@
           <w:szCs w:val="24"/>
         </w:rPr>
       </w:pPr>
-      <w:bookmarkStart w:colFirst="0" w:colLast="0" w:name="_heading=h.w6gzcpvrjbya" w:id="20"/>
-      <w:bookmarkEnd w:id="20"/>
+      <w:bookmarkStart w:colFirst="0" w:colLast="0" w:name="_heading=h.w6gzcpvrjbya" w:id="30"/>
+      <w:bookmarkEnd w:id="30"/>
       <w:r>
         <w:rPr>
           <w:sz w:val="24"/>
@@ -6633,7 +6668,7 @@
         <w:pStyle w:val="Heading2"/>
         <w:numPr>
           <w:ilvl w:val="1"/>
-          <w:numId w:val="3"/>
+          <w:numId w:val="8"/>
         </w:numPr>
         <w:spacing w:before="240" w:lineRule="auto"/>
         <w:ind w:left="1440" w:hanging="360"/>
@@ -6644,8 +6679,8 @@
           <w:szCs w:val="24"/>
         </w:rPr>
       </w:pPr>
-      <w:bookmarkStart w:colFirst="0" w:colLast="0" w:name="_heading=h.2tg3lsdzofsv" w:id="21"/>
-      <w:bookmarkEnd w:id="21"/>
+      <w:bookmarkStart w:colFirst="0" w:colLast="0" w:name="_heading=h.2tg3lsdzofsv" w:id="31"/>
+      <w:bookmarkEnd w:id="31"/>
       <w:r>
         <w:rPr>
           <w:rFonts w:ascii="Times New Roman" w:cs="Times New Roman" w:eastAsia="Times New Roman" w:hAnsi="Times New Roman"/>
@@ -6662,7 +6697,7 @@
         <w:pStyle w:val="Heading3"/>
         <w:numPr>
           <w:ilvl w:val="2"/>
-          <w:numId w:val="3"/>
+          <w:numId w:val="8"/>
         </w:numPr>
         <w:spacing w:before="0" w:lineRule="auto"/>
         <w:ind w:left="2160" w:hanging="360"/>
@@ -6671,8 +6706,8 @@
           <w:szCs w:val="24"/>
         </w:rPr>
       </w:pPr>
-      <w:bookmarkStart w:colFirst="0" w:colLast="0" w:name="_heading=h.1mthc9v8phbq" w:id="22"/>
-      <w:bookmarkEnd w:id="22"/>
+      <w:bookmarkStart w:colFirst="0" w:colLast="0" w:name="_heading=h.1mthc9v8phbq" w:id="32"/>
+      <w:bookmarkEnd w:id="32"/>
       <w:r>
         <w:rPr>
           <w:sz w:val="24"/>
@@ -6700,12 +6735,12 @@
           <wp:inline distB="114300" distT="114300" distL="114300" distR="114300">
             <wp:extent cx="2762250" cy="2705100"/>
             <wp:effectExtent b="0" l="0" r="0" t="0"/>
-            <wp:docPr id="24" name="image3.png"/>
+            <wp:docPr id="33" name="image1.png"/>
             <a:graphic>
               <a:graphicData uri="http://schemas.openxmlformats.org/drawingml/2006/picture">
                 <pic:pic>
                   <pic:nvPicPr>
-                    <pic:cNvPr id="0" name="image3.png"/>
+                    <pic:cNvPr id="0" name="image1.png"/>
                     <pic:cNvPicPr preferRelativeResize="0"/>
                   </pic:nvPicPr>
                   <pic:blipFill>
@@ -6762,7 +6797,7 @@
         <w:pStyle w:val="Heading3"/>
         <w:numPr>
           <w:ilvl w:val="2"/>
-          <w:numId w:val="3"/>
+          <w:numId w:val="8"/>
         </w:numPr>
         <w:spacing w:before="240" w:lineRule="auto"/>
         <w:ind w:left="2160" w:hanging="360"/>
@@ -6771,8 +6806,8 @@
           <w:szCs w:val="24"/>
         </w:rPr>
       </w:pPr>
-      <w:bookmarkStart w:colFirst="0" w:colLast="0" w:name="_heading=h.ppc8z5kncfi5" w:id="23"/>
-      <w:bookmarkEnd w:id="23"/>
+      <w:bookmarkStart w:colFirst="0" w:colLast="0" w:name="_heading=h.ppc8z5kncfi5" w:id="33"/>
+      <w:bookmarkEnd w:id="33"/>
       <w:r>
         <w:rPr>
           <w:sz w:val="24"/>
@@ -6800,12 +6835,12 @@
           <wp:inline distB="114300" distT="114300" distL="114300" distR="114300">
             <wp:extent cx="2762250" cy="2565400"/>
             <wp:effectExtent b="0" l="0" r="0" t="0"/>
-            <wp:docPr id="23" name="image1.png"/>
+            <wp:docPr id="32" name="image6.png"/>
             <a:graphic>
               <a:graphicData uri="http://schemas.openxmlformats.org/drawingml/2006/picture">
                 <pic:pic>
                   <pic:nvPicPr>
-                    <pic:cNvPr id="0" name="image1.png"/>
+                    <pic:cNvPr id="0" name="image6.png"/>
                     <pic:cNvPicPr preferRelativeResize="0"/>
                   </pic:nvPicPr>
                   <pic:blipFill>
@@ -6847,7 +6882,7 @@
         <w:pStyle w:val="Heading2"/>
         <w:numPr>
           <w:ilvl w:val="1"/>
-          <w:numId w:val="3"/>
+          <w:numId w:val="8"/>
         </w:numPr>
         <w:spacing w:before="240" w:lineRule="auto"/>
         <w:ind w:left="1440" w:hanging="360"/>
@@ -6858,8 +6893,8 @@
           <w:szCs w:val="24"/>
         </w:rPr>
       </w:pPr>
-      <w:bookmarkStart w:colFirst="0" w:colLast="0" w:name="_heading=h.u8zmmx7uplgr" w:id="24"/>
-      <w:bookmarkEnd w:id="24"/>
+      <w:bookmarkStart w:colFirst="0" w:colLast="0" w:name="_heading=h.u8zmmx7uplgr" w:id="34"/>
+      <w:bookmarkEnd w:id="34"/>
       <w:r>
         <w:rPr>
           <w:rFonts w:ascii="Times New Roman" w:cs="Times New Roman" w:eastAsia="Times New Roman" w:hAnsi="Times New Roman"/>
@@ -6904,7 +6939,7 @@
       <w:pPr>
         <w:keepNext w:val="1"/>
         <w:spacing w:before="240" w:lineRule="auto"/>
-        <w:ind w:left="403"/>
+        <w:ind w:left="403" w:firstLine="0"/>
         <w:jc w:val="center"/>
         <w:rPr>
           <w:b w:val="1"/>
@@ -6920,8 +6955,8 @@
           </w:cols>
         </w:sectPr>
       </w:pPr>
-      <w:bookmarkStart w:colFirst="0" w:colLast="0" w:name="_heading=h.sa6518p2u84y" w:id="25"/>
-      <w:bookmarkEnd w:id="25"/>
+      <w:bookmarkStart w:colFirst="0" w:colLast="0" w:name="_heading=h.sa6518p2u84y" w:id="35"/>
+      <w:bookmarkEnd w:id="35"/>
       <w:r>
         <w:rPr>
           <w:rtl w:val="0"/>
@@ -6931,7 +6966,7 @@
     <w:p>
       <w:pPr>
         <w:pStyle w:val="Heading1"/>
-        <w:ind w:left="403"/>
+        <w:ind w:left="403" w:firstLine="0"/>
         <w:jc w:val="center"/>
         <w:rPr>
           <w:rFonts w:ascii="Times New Roman" w:cs="Times New Roman" w:eastAsia="Times New Roman" w:hAnsi="Times New Roman"/>
@@ -6940,8 +6975,8 @@
           <w:szCs w:val="24"/>
         </w:rPr>
       </w:pPr>
-      <w:bookmarkStart w:colFirst="0" w:colLast="0" w:name="_heading=h.dyq1ux177gok" w:id="26"/>
-      <w:bookmarkEnd w:id="26"/>
+      <w:bookmarkStart w:colFirst="0" w:colLast="0" w:name="_heading=h.dyq1ux177gok" w:id="36"/>
+      <w:bookmarkEnd w:id="36"/>
       <w:r>
         <w:rPr>
           <w:rFonts w:ascii="Times New Roman" w:cs="Times New Roman" w:eastAsia="Times New Roman" w:hAnsi="Times New Roman"/>
@@ -6957,7 +6992,7 @@
       <w:pPr>
         <w:numPr>
           <w:ilvl w:val="0"/>
-          <w:numId w:val="5"/>
+          <w:numId w:val="2"/>
         </w:numPr>
         <w:spacing w:after="120" w:before="120" w:lineRule="auto"/>
         <w:ind w:left="567" w:hanging="567"/>
@@ -6975,7 +7010,7 @@
       <w:pPr>
         <w:numPr>
           <w:ilvl w:val="0"/>
-          <w:numId w:val="5"/>
+          <w:numId w:val="2"/>
         </w:numPr>
         <w:spacing w:after="120" w:before="120" w:lineRule="auto"/>
         <w:ind w:left="567" w:hanging="567"/>
@@ -6993,7 +7028,7 @@
       <w:pPr>
         <w:numPr>
           <w:ilvl w:val="0"/>
-          <w:numId w:val="5"/>
+          <w:numId w:val="2"/>
         </w:numPr>
         <w:spacing w:after="120" w:before="120" w:lineRule="auto"/>
         <w:ind w:left="567" w:hanging="567"/>
@@ -7055,8 +7090,8 @@
           <w:szCs w:val="24"/>
         </w:rPr>
       </w:pPr>
-      <w:bookmarkStart w:colFirst="0" w:colLast="0" w:name="_heading=h.74dtg7wmlg6n" w:id="27"/>
-      <w:bookmarkEnd w:id="27"/>
+      <w:bookmarkStart w:colFirst="0" w:colLast="0" w:name="_heading=h.74dtg7wmlg6n" w:id="37"/>
+      <w:bookmarkEnd w:id="37"/>
       <w:r>
         <w:rPr>
           <w:rFonts w:ascii="Times New Roman" w:cs="Times New Roman" w:eastAsia="Times New Roman" w:hAnsi="Times New Roman"/>
@@ -7087,12 +7122,12 @@
           <wp:inline distB="114300" distT="114300" distL="114300" distR="114300">
             <wp:extent cx="5280978" cy="5171716"/>
             <wp:effectExtent b="0" l="0" r="0" t="0"/>
-            <wp:docPr id="26" name="image3.png"/>
+            <wp:docPr id="35" name="image1.png"/>
             <a:graphic>
               <a:graphicData uri="http://schemas.openxmlformats.org/drawingml/2006/picture">
                 <pic:pic>
                   <pic:nvPicPr>
-                    <pic:cNvPr id="0" name="image3.png"/>
+                    <pic:cNvPr id="0" name="image1.png"/>
                     <pic:cNvPicPr preferRelativeResize="0"/>
                   </pic:nvPicPr>
                   <pic:blipFill>
@@ -7134,8 +7169,8 @@
           <w:szCs w:val="24"/>
         </w:rPr>
       </w:pPr>
-      <w:bookmarkStart w:colFirst="0" w:colLast="0" w:name="_heading=h.23ih3htajcle" w:id="28"/>
-      <w:bookmarkEnd w:id="28"/>
+      <w:bookmarkStart w:colFirst="0" w:colLast="0" w:name="_heading=h.23ih3htajcle" w:id="38"/>
+      <w:bookmarkEnd w:id="38"/>
       <w:r>
         <w:rPr>
           <w:rFonts w:ascii="Times New Roman" w:cs="Times New Roman" w:eastAsia="Times New Roman" w:hAnsi="Times New Roman"/>
@@ -7165,12 +7200,12 @@
           <wp:inline distB="114300" distT="114300" distL="114300" distR="114300">
             <wp:extent cx="5900103" cy="5472854"/>
             <wp:effectExtent b="0" l="0" r="0" t="0"/>
-            <wp:docPr id="25" name="image1.png"/>
+            <wp:docPr id="34" name="image6.png"/>
             <a:graphic>
               <a:graphicData uri="http://schemas.openxmlformats.org/drawingml/2006/picture">
                 <pic:pic>
                   <pic:nvPicPr>
-                    <pic:cNvPr id="0" name="image1.png"/>
+                    <pic:cNvPr id="0" name="image6.png"/>
                     <pic:cNvPicPr preferRelativeResize="0"/>
                   </pic:nvPicPr>
                   <pic:blipFill>
@@ -7212,8 +7247,8 @@
           <w:szCs w:val="24"/>
         </w:rPr>
       </w:pPr>
-      <w:bookmarkStart w:colFirst="0" w:colLast="0" w:name="_heading=h.i006qyyhsbyp" w:id="29"/>
-      <w:bookmarkEnd w:id="29"/>
+      <w:bookmarkStart w:colFirst="0" w:colLast="0" w:name="_heading=h.i006qyyhsbyp" w:id="39"/>
+      <w:bookmarkEnd w:id="39"/>
       <w:r>
         <w:rPr>
           <w:rFonts w:ascii="Times New Roman" w:cs="Times New Roman" w:eastAsia="Times New Roman" w:hAnsi="Times New Roman"/>
@@ -7578,6 +7613,208 @@
   <w:abstractNum w:abstractNumId="2">
     <w:lvl w:ilvl="0">
       <w:start w:val="1"/>
+      <w:numFmt w:val="decimal"/>
+      <w:lvlText w:val="[%1]"/>
+      <w:lvlJc w:val="left"/>
+      <w:pPr>
+        <w:ind w:left="567" w:hanging="567"/>
+      </w:pPr>
+      <w:rPr/>
+    </w:lvl>
+    <w:lvl w:ilvl="1">
+      <w:start w:val="1"/>
+      <w:numFmt w:val="lowerLetter"/>
+      <w:lvlText w:val="%2."/>
+      <w:lvlJc w:val="left"/>
+      <w:pPr>
+        <w:ind w:left="1440" w:hanging="360"/>
+      </w:pPr>
+      <w:rPr/>
+    </w:lvl>
+    <w:lvl w:ilvl="2">
+      <w:start w:val="1"/>
+      <w:numFmt w:val="lowerRoman"/>
+      <w:lvlText w:val="%3."/>
+      <w:lvlJc w:val="right"/>
+      <w:pPr>
+        <w:ind w:left="2160" w:hanging="180"/>
+      </w:pPr>
+      <w:rPr/>
+    </w:lvl>
+    <w:lvl w:ilvl="3">
+      <w:start w:val="1"/>
+      <w:numFmt w:val="decimal"/>
+      <w:lvlText w:val="%4."/>
+      <w:lvlJc w:val="left"/>
+      <w:pPr>
+        <w:ind w:left="2880" w:hanging="360"/>
+      </w:pPr>
+      <w:rPr/>
+    </w:lvl>
+    <w:lvl w:ilvl="4">
+      <w:start w:val="1"/>
+      <w:numFmt w:val="lowerLetter"/>
+      <w:lvlText w:val="%5."/>
+      <w:lvlJc w:val="left"/>
+      <w:pPr>
+        <w:ind w:left="3600" w:hanging="360"/>
+      </w:pPr>
+      <w:rPr/>
+    </w:lvl>
+    <w:lvl w:ilvl="5">
+      <w:start w:val="1"/>
+      <w:numFmt w:val="lowerRoman"/>
+      <w:lvlText w:val="%6."/>
+      <w:lvlJc w:val="right"/>
+      <w:pPr>
+        <w:ind w:left="4320" w:hanging="180"/>
+      </w:pPr>
+      <w:rPr/>
+    </w:lvl>
+    <w:lvl w:ilvl="6">
+      <w:start w:val="1"/>
+      <w:numFmt w:val="decimal"/>
+      <w:lvlText w:val="%7."/>
+      <w:lvlJc w:val="left"/>
+      <w:pPr>
+        <w:ind w:left="5040" w:hanging="360"/>
+      </w:pPr>
+      <w:rPr/>
+    </w:lvl>
+    <w:lvl w:ilvl="7">
+      <w:start w:val="1"/>
+      <w:numFmt w:val="lowerLetter"/>
+      <w:lvlText w:val="%8."/>
+      <w:lvlJc w:val="left"/>
+      <w:pPr>
+        <w:ind w:left="5760" w:hanging="360"/>
+      </w:pPr>
+      <w:rPr/>
+    </w:lvl>
+    <w:lvl w:ilvl="8">
+      <w:start w:val="1"/>
+      <w:numFmt w:val="lowerRoman"/>
+      <w:lvlText w:val="%9."/>
+      <w:lvlJc w:val="right"/>
+      <w:pPr>
+        <w:ind w:left="6480" w:hanging="180"/>
+      </w:pPr>
+      <w:rPr/>
+    </w:lvl>
+  </w:abstractNum>
+  <w:abstractNum w:abstractNumId="3">
+    <w:lvl w:ilvl="0">
+      <w:start w:val="1"/>
+      <w:numFmt w:val="decimal"/>
+      <w:lvlText w:val="%1."/>
+      <w:lvlJc w:val="left"/>
+      <w:pPr>
+        <w:ind w:left="720" w:hanging="360"/>
+      </w:pPr>
+      <w:rPr>
+        <w:u w:val="none"/>
+      </w:rPr>
+    </w:lvl>
+    <w:lvl w:ilvl="1">
+      <w:start w:val="1"/>
+      <w:numFmt w:val="lowerLetter"/>
+      <w:lvlText w:val="%2."/>
+      <w:lvlJc w:val="left"/>
+      <w:pPr>
+        <w:ind w:left="1440" w:hanging="360"/>
+      </w:pPr>
+      <w:rPr>
+        <w:u w:val="none"/>
+      </w:rPr>
+    </w:lvl>
+    <w:lvl w:ilvl="2">
+      <w:start w:val="1"/>
+      <w:numFmt w:val="lowerRoman"/>
+      <w:lvlText w:val="%3."/>
+      <w:lvlJc w:val="right"/>
+      <w:pPr>
+        <w:ind w:left="2160" w:hanging="360"/>
+      </w:pPr>
+      <w:rPr>
+        <w:u w:val="none"/>
+      </w:rPr>
+    </w:lvl>
+    <w:lvl w:ilvl="3">
+      <w:start w:val="1"/>
+      <w:numFmt w:val="decimal"/>
+      <w:lvlText w:val="%4."/>
+      <w:lvlJc w:val="left"/>
+      <w:pPr>
+        <w:ind w:left="2880" w:hanging="360"/>
+      </w:pPr>
+      <w:rPr>
+        <w:u w:val="none"/>
+      </w:rPr>
+    </w:lvl>
+    <w:lvl w:ilvl="4">
+      <w:start w:val="1"/>
+      <w:numFmt w:val="lowerLetter"/>
+      <w:lvlText w:val="%5."/>
+      <w:lvlJc w:val="left"/>
+      <w:pPr>
+        <w:ind w:left="3600" w:hanging="360"/>
+      </w:pPr>
+      <w:rPr>
+        <w:u w:val="none"/>
+      </w:rPr>
+    </w:lvl>
+    <w:lvl w:ilvl="5">
+      <w:start w:val="1"/>
+      <w:numFmt w:val="lowerRoman"/>
+      <w:lvlText w:val="%6."/>
+      <w:lvlJc w:val="right"/>
+      <w:pPr>
+        <w:ind w:left="4320" w:hanging="360"/>
+      </w:pPr>
+      <w:rPr>
+        <w:u w:val="none"/>
+      </w:rPr>
+    </w:lvl>
+    <w:lvl w:ilvl="6">
+      <w:start w:val="1"/>
+      <w:numFmt w:val="decimal"/>
+      <w:lvlText w:val="%7."/>
+      <w:lvlJc w:val="left"/>
+      <w:pPr>
+        <w:ind w:left="5040" w:hanging="360"/>
+      </w:pPr>
+      <w:rPr>
+        <w:u w:val="none"/>
+      </w:rPr>
+    </w:lvl>
+    <w:lvl w:ilvl="7">
+      <w:start w:val="1"/>
+      <w:numFmt w:val="lowerLetter"/>
+      <w:lvlText w:val="%8."/>
+      <w:lvlJc w:val="left"/>
+      <w:pPr>
+        <w:ind w:left="5760" w:hanging="360"/>
+      </w:pPr>
+      <w:rPr>
+        <w:u w:val="none"/>
+      </w:rPr>
+    </w:lvl>
+    <w:lvl w:ilvl="8">
+      <w:start w:val="1"/>
+      <w:numFmt w:val="lowerRoman"/>
+      <w:lvlText w:val="%9."/>
+      <w:lvlJc w:val="right"/>
+      <w:pPr>
+        <w:ind w:left="6480" w:hanging="360"/>
+      </w:pPr>
+      <w:rPr>
+        <w:u w:val="none"/>
+      </w:rPr>
+    </w:lvl>
+  </w:abstractNum>
+  <w:abstractNum w:abstractNumId="4">
+    <w:lvl w:ilvl="0">
+      <w:start w:val="1"/>
       <w:numFmt w:val="bullet"/>
       <w:lvlText w:val="-"/>
       <w:lvlJc w:val="left"/>
@@ -7685,117 +7922,7 @@
       </w:rPr>
     </w:lvl>
   </w:abstractNum>
-  <w:abstractNum w:abstractNumId="3">
-    <w:lvl w:ilvl="0">
-      <w:start w:val="1"/>
-      <w:numFmt w:val="decimal"/>
-      <w:lvlText w:val="%1."/>
-      <w:lvlJc w:val="right"/>
-      <w:pPr>
-        <w:ind w:left="720" w:hanging="360"/>
-      </w:pPr>
-      <w:rPr>
-        <w:u w:val="none"/>
-      </w:rPr>
-    </w:lvl>
-    <w:lvl w:ilvl="1">
-      <w:start w:val="1"/>
-      <w:numFmt w:val="decimal"/>
-      <w:lvlText w:val="%1.%2."/>
-      <w:lvlJc w:val="right"/>
-      <w:pPr>
-        <w:ind w:left="1440" w:hanging="360"/>
-      </w:pPr>
-      <w:rPr>
-        <w:u w:val="none"/>
-      </w:rPr>
-    </w:lvl>
-    <w:lvl w:ilvl="2">
-      <w:start w:val="1"/>
-      <w:numFmt w:val="decimal"/>
-      <w:lvlText w:val="%1.%2.%3."/>
-      <w:lvlJc w:val="right"/>
-      <w:pPr>
-        <w:ind w:left="2160" w:hanging="360"/>
-      </w:pPr>
-      <w:rPr>
-        <w:u w:val="none"/>
-      </w:rPr>
-    </w:lvl>
-    <w:lvl w:ilvl="3">
-      <w:start w:val="1"/>
-      <w:numFmt w:val="decimal"/>
-      <w:lvlText w:val="%1.%2.%3.%4."/>
-      <w:lvlJc w:val="right"/>
-      <w:pPr>
-        <w:ind w:left="2880" w:hanging="360"/>
-      </w:pPr>
-      <w:rPr>
-        <w:u w:val="none"/>
-      </w:rPr>
-    </w:lvl>
-    <w:lvl w:ilvl="4">
-      <w:start w:val="1"/>
-      <w:numFmt w:val="decimal"/>
-      <w:lvlText w:val="%1.%2.%3.%4.%5."/>
-      <w:lvlJc w:val="right"/>
-      <w:pPr>
-        <w:ind w:left="3600" w:hanging="360"/>
-      </w:pPr>
-      <w:rPr>
-        <w:u w:val="none"/>
-      </w:rPr>
-    </w:lvl>
-    <w:lvl w:ilvl="5">
-      <w:start w:val="1"/>
-      <w:numFmt w:val="decimal"/>
-      <w:lvlText w:val="%1.%2.%3.%4.%5.%6."/>
-      <w:lvlJc w:val="right"/>
-      <w:pPr>
-        <w:ind w:left="4320" w:hanging="360"/>
-      </w:pPr>
-      <w:rPr>
-        <w:u w:val="none"/>
-      </w:rPr>
-    </w:lvl>
-    <w:lvl w:ilvl="6">
-      <w:start w:val="1"/>
-      <w:numFmt w:val="decimal"/>
-      <w:lvlText w:val="%1.%2.%3.%4.%5.%6.%7."/>
-      <w:lvlJc w:val="right"/>
-      <w:pPr>
-        <w:ind w:left="5040" w:hanging="360"/>
-      </w:pPr>
-      <w:rPr>
-        <w:u w:val="none"/>
-      </w:rPr>
-    </w:lvl>
-    <w:lvl w:ilvl="7">
-      <w:start w:val="1"/>
-      <w:numFmt w:val="decimal"/>
-      <w:lvlText w:val="%1.%2.%3.%4.%5.%6.%7.%8."/>
-      <w:lvlJc w:val="right"/>
-      <w:pPr>
-        <w:ind w:left="5760" w:hanging="360"/>
-      </w:pPr>
-      <w:rPr>
-        <w:u w:val="none"/>
-      </w:rPr>
-    </w:lvl>
-    <w:lvl w:ilvl="8">
-      <w:start w:val="1"/>
-      <w:numFmt w:val="decimal"/>
-      <w:lvlText w:val="%1.%2.%3.%4.%5.%6.%7.%8.%9."/>
-      <w:lvlJc w:val="right"/>
-      <w:pPr>
-        <w:ind w:left="6480" w:hanging="360"/>
-      </w:pPr>
-      <w:rPr>
-        <w:u w:val="none"/>
-      </w:rPr>
-    </w:lvl>
-  </w:abstractNum>
-  <w:abstractNum w:abstractNumId="4">
+  <w:abstractNum w:abstractNumId="5">
     <w:lvl w:ilvl="0">
       <w:start w:val="1"/>
       <w:numFmt w:val="decimal"/>
@@ -7903,98 +8030,6 @@
       <w:rPr>
         <w:u w:val="none"/>
       </w:rPr>
-    </w:lvl>
-  </w:abstractNum>
-  <w:abstractNum w:abstractNumId="5">
-    <w:lvl w:ilvl="0">
-      <w:start w:val="1"/>
-      <w:numFmt w:val="decimal"/>
-      <w:lvlText w:val="[%1]"/>
-      <w:lvlJc w:val="left"/>
-      <w:pPr>
-        <w:ind w:left="567" w:hanging="567"/>
-      </w:pPr>
-      <w:rPr/>
-    </w:lvl>
-    <w:lvl w:ilvl="1">
-      <w:start w:val="1"/>
-      <w:numFmt w:val="lowerLetter"/>
-      <w:lvlText w:val="%2."/>
-      <w:lvlJc w:val="left"/>
-      <w:pPr>
-        <w:ind w:left="1440" w:hanging="360"/>
-      </w:pPr>
-      <w:rPr/>
-    </w:lvl>
-    <w:lvl w:ilvl="2">
-      <w:start w:val="1"/>
-      <w:numFmt w:val="lowerRoman"/>
-      <w:lvlText w:val="%3."/>
-      <w:lvlJc w:val="right"/>
-      <w:pPr>
-        <w:ind w:left="2160" w:hanging="180"/>
-      </w:pPr>
-      <w:rPr/>
-    </w:lvl>
-    <w:lvl w:ilvl="3">
-      <w:start w:val="1"/>
-      <w:numFmt w:val="decimal"/>
-      <w:lvlText w:val="%4."/>
-      <w:lvlJc w:val="left"/>
-      <w:pPr>
-        <w:ind w:left="2880" w:hanging="360"/>
-      </w:pPr>
-      <w:rPr/>
-    </w:lvl>
-    <w:lvl w:ilvl="4">
-      <w:start w:val="1"/>
-      <w:numFmt w:val="lowerLetter"/>
-      <w:lvlText w:val="%5."/>
-      <w:lvlJc w:val="left"/>
-      <w:pPr>
-        <w:ind w:left="3600" w:hanging="360"/>
-      </w:pPr>
-      <w:rPr/>
-    </w:lvl>
-    <w:lvl w:ilvl="5">
-      <w:start w:val="1"/>
-      <w:numFmt w:val="lowerRoman"/>
-      <w:lvlText w:val="%6."/>
-      <w:lvlJc w:val="right"/>
-      <w:pPr>
-        <w:ind w:left="4320" w:hanging="180"/>
-      </w:pPr>
-      <w:rPr/>
-    </w:lvl>
-    <w:lvl w:ilvl="6">
-      <w:start w:val="1"/>
-      <w:numFmt w:val="decimal"/>
-      <w:lvlText w:val="%7."/>
-      <w:lvlJc w:val="left"/>
-      <w:pPr>
-        <w:ind w:left="5040" w:hanging="360"/>
-      </w:pPr>
-      <w:rPr/>
-    </w:lvl>
-    <w:lvl w:ilvl="7">
-      <w:start w:val="1"/>
-      <w:numFmt w:val="lowerLetter"/>
-      <w:lvlText w:val="%8."/>
-      <w:lvlJc w:val="left"/>
-      <w:pPr>
-        <w:ind w:left="5760" w:hanging="360"/>
-      </w:pPr>
-      <w:rPr/>
-    </w:lvl>
-    <w:lvl w:ilvl="8">
-      <w:start w:val="1"/>
-      <w:numFmt w:val="lowerRoman"/>
-      <w:lvlText w:val="%9."/>
-      <w:lvlJc w:val="right"/>
-      <w:pPr>
-        <w:ind w:left="6480" w:hanging="180"/>
-      </w:pPr>
-      <w:rPr/>
     </w:lvl>
   </w:abstractNum>
   <w:abstractNum w:abstractNumId="6">
@@ -8222,7 +8257,7 @@
       <w:start w:val="1"/>
       <w:numFmt w:val="decimal"/>
       <w:lvlText w:val="%1."/>
-      <w:lvlJc w:val="left"/>
+      <w:lvlJc w:val="right"/>
       <w:pPr>
         <w:ind w:left="720" w:hanging="360"/>
       </w:pPr>
@@ -8232,9 +8267,9 @@
     </w:lvl>
     <w:lvl w:ilvl="1">
       <w:start w:val="1"/>
-      <w:numFmt w:val="lowerLetter"/>
-      <w:lvlText w:val="%2."/>
-      <w:lvlJc w:val="left"/>
+      <w:numFmt w:val="decimal"/>
+      <w:lvlText w:val="%1.%2."/>
+      <w:lvlJc w:val="right"/>
       <w:pPr>
         <w:ind w:left="1440" w:hanging="360"/>
       </w:pPr>
@@ -8244,8 +8279,8 @@
     </w:lvl>
     <w:lvl w:ilvl="2">
       <w:start w:val="1"/>
-      <w:numFmt w:val="lowerRoman"/>
-      <w:lvlText w:val="%3."/>
+      <w:numFmt w:val="decimal"/>
+      <w:lvlText w:val="%1.%2.%3."/>
       <w:lvlJc w:val="right"/>
       <w:pPr>
         <w:ind w:left="2160" w:hanging="360"/>
@@ -8257,8 +8292,8 @@
     <w:lvl w:ilvl="3">
       <w:start w:val="1"/>
       <w:numFmt w:val="decimal"/>
-      <w:lvlText w:val="%4."/>
-      <w:lvlJc w:val="left"/>
+      <w:lvlText w:val="%1.%2.%3.%4."/>
+      <w:lvlJc w:val="right"/>
       <w:pPr>
         <w:ind w:left="2880" w:hanging="360"/>
       </w:pPr>
@@ -8268,9 +8303,9 @@
     </w:lvl>
     <w:lvl w:ilvl="4">
       <w:start w:val="1"/>
-      <w:numFmt w:val="lowerLetter"/>
-      <w:lvlText w:val="%5."/>
-      <w:lvlJc w:val="left"/>
+      <w:numFmt w:val="decimal"/>
+      <w:lvlText w:val="%1.%2.%3.%4.%5."/>
+      <w:lvlJc w:val="right"/>
       <w:pPr>
         <w:ind w:left="3600" w:hanging="360"/>
       </w:pPr>
@@ -8280,8 +8315,8 @@
     </w:lvl>
     <w:lvl w:ilvl="5">
       <w:start w:val="1"/>
-      <w:numFmt w:val="lowerRoman"/>
-      <w:lvlText w:val="%6."/>
+      <w:numFmt w:val="decimal"/>
+      <w:lvlText w:val="%1.%2.%3.%4.%5.%6."/>
       <w:lvlJc w:val="right"/>
       <w:pPr>
         <w:ind w:left="4320" w:hanging="360"/>
@@ -8293,8 +8328,8 @@
     <w:lvl w:ilvl="6">
       <w:start w:val="1"/>
       <w:numFmt w:val="decimal"/>
-      <w:lvlText w:val="%7."/>
-      <w:lvlJc w:val="left"/>
+      <w:lvlText w:val="%1.%2.%3.%4.%5.%6.%7."/>
+      <w:lvlJc w:val="right"/>
       <w:pPr>
         <w:ind w:left="5040" w:hanging="360"/>
       </w:pPr>
@@ -8304,9 +8339,9 @@
     </w:lvl>
     <w:lvl w:ilvl="7">
       <w:start w:val="1"/>
-      <w:numFmt w:val="lowerLetter"/>
-      <w:lvlText w:val="%8."/>
-      <w:lvlJc w:val="left"/>
+      <w:numFmt w:val="decimal"/>
+      <w:lvlText w:val="%1.%2.%3.%4.%5.%6.%7.%8."/>
+      <w:lvlJc w:val="right"/>
       <w:pPr>
         <w:ind w:left="5760" w:hanging="360"/>
       </w:pPr>
@@ -8316,8 +8351,8 @@
     </w:lvl>
     <w:lvl w:ilvl="8">
       <w:start w:val="1"/>
-      <w:numFmt w:val="lowerRoman"/>
-      <w:lvlText w:val="%9."/>
+      <w:numFmt w:val="decimal"/>
+      <w:lvlText w:val="%1.%2.%3.%4.%5.%6.%7.%8.%9."/>
       <w:lvlJc w:val="right"/>
       <w:pPr>
         <w:ind w:left="6480" w:hanging="360"/>
@@ -8368,6 +8403,117 @@
       <w:pPr/>
     </w:pPrDefault>
   </w:docDefaults>
+  <w:style w:type="paragraph" w:styleId="Normal" w:default="1">
+    <w:name w:val="normal"/>
+  </w:style>
+  <w:style w:type="table" w:styleId="TableNormal" w:default="1">
+    <w:name w:val="Table Normal"/>
+  </w:style>
+  <w:style w:type="paragraph" w:styleId="Heading1">
+    <w:name w:val="heading 1"/>
+    <w:basedOn w:val="Normal"/>
+    <w:next w:val="Normal"/>
+    <w:pPr>
+      <w:keepNext w:val="1"/>
+      <w:keepLines w:val="1"/>
+      <w:spacing w:before="240" w:lineRule="auto"/>
+    </w:pPr>
+    <w:rPr>
+      <w:rFonts w:ascii="Calibri" w:cs="Calibri" w:eastAsia="Calibri" w:hAnsi="Calibri"/>
+      <w:color w:val="2f5496"/>
+      <w:sz w:val="32"/>
+      <w:szCs w:val="32"/>
+    </w:rPr>
+  </w:style>
+  <w:style w:type="paragraph" w:styleId="Heading2">
+    <w:name w:val="heading 2"/>
+    <w:basedOn w:val="Normal"/>
+    <w:next w:val="Normal"/>
+    <w:pPr>
+      <w:keepNext w:val="1"/>
+      <w:keepLines w:val="1"/>
+      <w:spacing w:before="40" w:lineRule="auto"/>
+    </w:pPr>
+    <w:rPr>
+      <w:rFonts w:ascii="Calibri" w:cs="Calibri" w:eastAsia="Calibri" w:hAnsi="Calibri"/>
+      <w:color w:val="2f5496"/>
+      <w:sz w:val="26"/>
+      <w:szCs w:val="26"/>
+    </w:rPr>
+  </w:style>
+  <w:style w:type="paragraph" w:styleId="Heading3">
+    <w:name w:val="heading 3"/>
+    <w:basedOn w:val="Normal"/>
+    <w:next w:val="Normal"/>
+    <w:pPr>
+      <w:keepNext w:val="1"/>
+      <w:keepLines w:val="1"/>
+      <w:spacing w:after="80" w:before="280" w:lineRule="auto"/>
+    </w:pPr>
+    <w:rPr>
+      <w:b w:val="1"/>
+      <w:sz w:val="28"/>
+      <w:szCs w:val="28"/>
+    </w:rPr>
+  </w:style>
+  <w:style w:type="paragraph" w:styleId="Heading4">
+    <w:name w:val="heading 4"/>
+    <w:basedOn w:val="Normal"/>
+    <w:next w:val="Normal"/>
+    <w:pPr>
+      <w:keepNext w:val="1"/>
+      <w:keepLines w:val="1"/>
+      <w:spacing w:after="40" w:before="240" w:lineRule="auto"/>
+    </w:pPr>
+    <w:rPr>
+      <w:b w:val="1"/>
+    </w:rPr>
+  </w:style>
+  <w:style w:type="paragraph" w:styleId="Heading5">
+    <w:name w:val="heading 5"/>
+    <w:basedOn w:val="Normal"/>
+    <w:next w:val="Normal"/>
+    <w:pPr>
+      <w:keepNext w:val="1"/>
+      <w:keepLines w:val="1"/>
+      <w:spacing w:after="40" w:before="220" w:lineRule="auto"/>
+    </w:pPr>
+    <w:rPr>
+      <w:b w:val="1"/>
+      <w:sz w:val="22"/>
+      <w:szCs w:val="22"/>
+    </w:rPr>
+  </w:style>
+  <w:style w:type="paragraph" w:styleId="Heading6">
+    <w:name w:val="heading 6"/>
+    <w:basedOn w:val="Normal"/>
+    <w:next w:val="Normal"/>
+    <w:pPr>
+      <w:keepNext w:val="1"/>
+      <w:keepLines w:val="1"/>
+      <w:spacing w:after="40" w:before="200" w:lineRule="auto"/>
+    </w:pPr>
+    <w:rPr>
+      <w:b w:val="1"/>
+      <w:sz w:val="20"/>
+      <w:szCs w:val="20"/>
+    </w:rPr>
+  </w:style>
+  <w:style w:type="paragraph" w:styleId="Title">
+    <w:name w:val="Title"/>
+    <w:basedOn w:val="Normal"/>
+    <w:next w:val="Normal"/>
+    <w:pPr>
+      <w:keepNext w:val="1"/>
+      <w:keepLines w:val="1"/>
+      <w:spacing w:after="120" w:before="480" w:lineRule="auto"/>
+    </w:pPr>
+    <w:rPr>
+      <w:b w:val="1"/>
+      <w:sz w:val="72"/>
+      <w:szCs w:val="72"/>
+    </w:rPr>
+  </w:style>
   <w:style w:type="paragraph" w:styleId="Normal" w:default="1">
     <w:name w:val="normal"/>
   </w:style>
@@ -9296,6 +9442,74 @@
       </w:tblCellMar>
     </w:tblPr>
   </w:style>
+  <w:style w:type="paragraph" w:styleId="Subtitle">
+    <w:name w:val="Subtitle"/>
+    <w:basedOn w:val="Normal"/>
+    <w:next w:val="Normal"/>
+    <w:pPr>
+      <w:keepNext w:val="1"/>
+      <w:keepLines w:val="1"/>
+      <w:spacing w:after="80" w:before="360" w:lineRule="auto"/>
+    </w:pPr>
+    <w:rPr>
+      <w:rFonts w:ascii="Georgia" w:cs="Georgia" w:eastAsia="Georgia" w:hAnsi="Georgia"/>
+      <w:i w:val="1"/>
+      <w:color w:val="666666"/>
+      <w:sz w:val="48"/>
+      <w:szCs w:val="48"/>
+    </w:rPr>
+  </w:style>
+  <w:style w:type="table" w:styleId="Table1">
+    <w:basedOn w:val="TableNormal"/>
+    <w:rPr>
+      <w:sz w:val="20"/>
+      <w:szCs w:val="20"/>
+    </w:rPr>
+    <w:tblPr>
+      <w:tblStyleRowBandSize w:val="1"/>
+      <w:tblStyleColBandSize w:val="1"/>
+      <w:tblCellMar>
+        <w:top w:w="100.0" w:type="dxa"/>
+        <w:left w:w="100.0" w:type="dxa"/>
+        <w:bottom w:w="100.0" w:type="dxa"/>
+        <w:right w:w="100.0" w:type="dxa"/>
+      </w:tblCellMar>
+    </w:tblPr>
+  </w:style>
+  <w:style w:type="table" w:styleId="Table2">
+    <w:basedOn w:val="TableNormal"/>
+    <w:rPr>
+      <w:sz w:val="20"/>
+      <w:szCs w:val="20"/>
+    </w:rPr>
+    <w:tblPr>
+      <w:tblStyleRowBandSize w:val="1"/>
+      <w:tblStyleColBandSize w:val="1"/>
+      <w:tblCellMar>
+        <w:top w:w="100.0" w:type="dxa"/>
+        <w:left w:w="100.0" w:type="dxa"/>
+        <w:bottom w:w="100.0" w:type="dxa"/>
+        <w:right w:w="100.0" w:type="dxa"/>
+      </w:tblCellMar>
+    </w:tblPr>
+  </w:style>
+  <w:style w:type="table" w:styleId="Table3">
+    <w:basedOn w:val="TableNormal"/>
+    <w:rPr>
+      <w:sz w:val="20"/>
+      <w:szCs w:val="20"/>
+    </w:rPr>
+    <w:tblPr>
+      <w:tblStyleRowBandSize w:val="1"/>
+      <w:tblStyleColBandSize w:val="1"/>
+      <w:tblCellMar>
+        <w:top w:w="100.0" w:type="dxa"/>
+        <w:left w:w="100.0" w:type="dxa"/>
+        <w:bottom w:w="100.0" w:type="dxa"/>
+        <w:right w:w="100.0" w:type="dxa"/>
+      </w:tblCellMar>
+    </w:tblPr>
+  </w:style>
 </w:styles>
 </file>
 
@@ -9562,7 +9776,7 @@
 
 <file path=customXML/item1.xml><?xml version="1.0" encoding="utf-8"?>
 <go:gDocsCustomXmlDataStorage xmlns:go="http://customooxmlschemas.google.com/" xmlns:r="http://schemas.openxmlformats.org/officeDocument/2006/relationships">
-  <go:docsCustomData xmlns:go="http://customooxmlschemas.google.com/" roundtripDataSignature="AMtx7miAhJH1wcjVO8YHehaF0RH7ctR4QA==">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</go:docsCustomData>
+  <go:docsCustomData xmlns:go="http://customooxmlschemas.google.com/" roundtripDataSignature="AMtx7miI1HM1j6tuJ99ejIMjXY8Bn9BgkA==">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</go:docsCustomData>
 </go:gDocsCustomXmlDataStorage>
 </file>
 

--- a/Laporan/EL2008_02_21-rev1.docx
+++ b/Laporan/EL2008_02_21-rev1.docx
@@ -575,40 +575,22 @@
         <w:spacing w:after="240" w:lineRule="auto"/>
         <w:jc w:val="center"/>
         <w:rPr>
+          <w:b w:val="1"/>
+          <w:highlight w:val="white"/>
+        </w:rPr>
+      </w:pPr>
+      <w:bookmarkStart w:colFirst="0" w:colLast="0" w:name="_heading=h.5crx6cj33kf1" w:id="0"/>
+      <w:bookmarkEnd w:id="0"/>
+      <w:r>
+        <w:rPr>
           <w:rFonts w:ascii="Times New Roman" w:cs="Times New Roman" w:eastAsia="Times New Roman" w:hAnsi="Times New Roman"/>
           <w:color w:val="000000"/>
           <w:sz w:val="24"/>
           <w:szCs w:val="24"/>
-        </w:rPr>
-      </w:pPr>
-      <w:bookmarkStart w:colFirst="0" w:colLast="0" w:name="_heading=h.5crx6cj33kf1" w:id="0"/>
-      <w:bookmarkEnd w:id="0"/>
-      <w:r>
-        <w:rPr>
-          <w:rFonts w:ascii="Times New Roman" w:cs="Times New Roman" w:eastAsia="Times New Roman" w:hAnsi="Times New Roman"/>
-          <w:color w:val="000000"/>
-          <w:sz w:val="24"/>
-          <w:szCs w:val="24"/>
           <w:rtl w:val="0"/>
         </w:rPr>
         <w:t xml:space="preserve">Daftar Isi</w:t>
       </w:r>
-    </w:p>
-    <w:p>
-      <w:pPr>
-        <w:pBdr>
-          <w:top w:space="0" w:sz="0" w:val="nil"/>
-          <w:left w:space="0" w:sz="0" w:val="nil"/>
-          <w:bottom w:space="0" w:sz="0" w:val="nil"/>
-          <w:right w:space="0" w:sz="0" w:val="nil"/>
-          <w:between w:space="0" w:sz="0" w:val="nil"/>
-        </w:pBdr>
-        <w:spacing w:after="240" w:before="240" w:lineRule="auto"/>
-        <w:rPr>
-          <w:b w:val="1"/>
-          <w:highlight w:val="white"/>
-        </w:rPr>
-      </w:pPr>
       <w:r>
         <w:rPr>
           <w:rtl w:val="0"/>
@@ -628,8 +610,21 @@
             <w:tabs>
               <w:tab w:val="right" w:pos="9636"/>
             </w:tabs>
-            <w:spacing w:before="80" w:lineRule="auto"/>
-            <w:rPr/>
+            <w:spacing w:before="80" w:line="240" w:lineRule="auto"/>
+            <w:ind w:left="0" w:firstLine="0"/>
+            <w:rPr>
+              <w:rFonts w:ascii="Times New Roman" w:cs="Times New Roman" w:eastAsia="Times New Roman" w:hAnsi="Times New Roman"/>
+              <w:b w:val="1"/>
+              <w:i w:val="0"/>
+              <w:smallCaps w:val="0"/>
+              <w:strike w:val="0"/>
+              <w:color w:val="000000"/>
+              <w:sz w:val="24"/>
+              <w:szCs w:val="24"/>
+              <w:u w:val="none"/>
+              <w:shd w:fill="auto" w:val="clear"/>
+              <w:vertAlign w:val="baseline"/>
+            </w:rPr>
           </w:pPr>
           <w:r>
             <w:fldChar w:fldCharType="begin"/>
@@ -639,7 +634,17 @@
           <w:hyperlink w:anchor="_heading=h.5crx6cj33kf1">
             <w:r>
               <w:rPr>
+                <w:rFonts w:ascii="Times New Roman" w:cs="Times New Roman" w:eastAsia="Times New Roman" w:hAnsi="Times New Roman"/>
                 <w:b w:val="1"/>
+                <w:i w:val="0"/>
+                <w:smallCaps w:val="0"/>
+                <w:strike w:val="0"/>
+                <w:color w:val="000000"/>
+                <w:sz w:val="24"/>
+                <w:szCs w:val="24"/>
+                <w:u w:val="none"/>
+                <w:shd w:fill="auto" w:val="clear"/>
+                <w:vertAlign w:val="baseline"/>
                 <w:rtl w:val="0"/>
               </w:rPr>
               <w:t xml:space="preserve">Daftar Isi</w:t>
@@ -647,7 +652,17 @@
           </w:hyperlink>
           <w:r>
             <w:rPr>
+              <w:rFonts w:ascii="Times New Roman" w:cs="Times New Roman" w:eastAsia="Times New Roman" w:hAnsi="Times New Roman"/>
               <w:b w:val="1"/>
+              <w:i w:val="0"/>
+              <w:smallCaps w:val="0"/>
+              <w:strike w:val="0"/>
+              <w:color w:val="000000"/>
+              <w:sz w:val="24"/>
+              <w:szCs w:val="24"/>
+              <w:u w:val="none"/>
+              <w:shd w:fill="auto" w:val="clear"/>
+              <w:vertAlign w:val="baseline"/>
               <w:rtl w:val="0"/>
             </w:rPr>
             <w:tab/>
@@ -659,15 +674,20 @@
           </w:r>
           <w:r>
             <w:rPr>
+              <w:rFonts w:ascii="Times New Roman" w:cs="Times New Roman" w:eastAsia="Times New Roman" w:hAnsi="Times New Roman"/>
               <w:b w:val="1"/>
+              <w:i w:val="0"/>
+              <w:smallCaps w:val="0"/>
+              <w:strike w:val="0"/>
+              <w:color w:val="000000"/>
+              <w:sz w:val="24"/>
+              <w:szCs w:val="24"/>
+              <w:u w:val="none"/>
+              <w:shd w:fill="auto" w:val="clear"/>
+              <w:vertAlign w:val="baseline"/>
               <w:rtl w:val="0"/>
             </w:rPr>
             <w:t xml:space="preserve">2</w:t>
-          </w:r>
-          <w:r>
-            <w:fldChar w:fldCharType="begin"/>
-            <w:instrText xml:space="preserve"> HYPERLINK \l "_heading=h.5crx6cj33kf1" </w:instrText>
-            <w:fldChar w:fldCharType="separate"/>
           </w:r>
           <w:r>
             <w:fldChar w:fldCharType="end"/>
@@ -683,16 +703,36 @@
             <w:tabs>
               <w:tab w:val="right" w:pos="9636"/>
             </w:tabs>
-            <w:spacing w:before="200" w:lineRule="auto"/>
-            <w:rPr/>
+            <w:spacing w:before="200" w:line="240" w:lineRule="auto"/>
+            <w:ind w:left="0" w:firstLine="0"/>
+            <w:rPr>
+              <w:rFonts w:ascii="Times New Roman" w:cs="Times New Roman" w:eastAsia="Times New Roman" w:hAnsi="Times New Roman"/>
+              <w:b w:val="1"/>
+              <w:i w:val="0"/>
+              <w:smallCaps w:val="0"/>
+              <w:strike w:val="0"/>
+              <w:color w:val="000000"/>
+              <w:sz w:val="24"/>
+              <w:szCs w:val="24"/>
+              <w:u w:val="none"/>
+              <w:shd w:fill="auto" w:val="clear"/>
+              <w:vertAlign w:val="baseline"/>
+            </w:rPr>
           </w:pPr>
-          <w:r>
-            <w:fldChar w:fldCharType="end"/>
-          </w:r>
           <w:hyperlink w:anchor="_heading=h.1feig9bfmqpx">
             <w:r>
               <w:rPr>
+                <w:rFonts w:ascii="Times New Roman" w:cs="Times New Roman" w:eastAsia="Times New Roman" w:hAnsi="Times New Roman"/>
                 <w:b w:val="1"/>
+                <w:i w:val="0"/>
+                <w:smallCaps w:val="0"/>
+                <w:strike w:val="0"/>
+                <w:color w:val="000000"/>
+                <w:sz w:val="24"/>
+                <w:szCs w:val="24"/>
+                <w:u w:val="none"/>
+                <w:shd w:fill="auto" w:val="clear"/>
+                <w:vertAlign w:val="baseline"/>
                 <w:rtl w:val="0"/>
               </w:rPr>
               <w:t xml:space="preserve">Latar Belakang</w:t>
@@ -700,7 +740,17 @@
           </w:hyperlink>
           <w:r>
             <w:rPr>
+              <w:rFonts w:ascii="Times New Roman" w:cs="Times New Roman" w:eastAsia="Times New Roman" w:hAnsi="Times New Roman"/>
               <w:b w:val="1"/>
+              <w:i w:val="0"/>
+              <w:smallCaps w:val="0"/>
+              <w:strike w:val="0"/>
+              <w:color w:val="000000"/>
+              <w:sz w:val="24"/>
+              <w:szCs w:val="24"/>
+              <w:u w:val="none"/>
+              <w:shd w:fill="auto" w:val="clear"/>
+              <w:vertAlign w:val="baseline"/>
               <w:rtl w:val="0"/>
             </w:rPr>
             <w:tab/>
@@ -712,15 +762,20 @@
           </w:r>
           <w:r>
             <w:rPr>
+              <w:rFonts w:ascii="Times New Roman" w:cs="Times New Roman" w:eastAsia="Times New Roman" w:hAnsi="Times New Roman"/>
               <w:b w:val="1"/>
+              <w:i w:val="0"/>
+              <w:smallCaps w:val="0"/>
+              <w:strike w:val="0"/>
+              <w:color w:val="000000"/>
+              <w:sz w:val="24"/>
+              <w:szCs w:val="24"/>
+              <w:u w:val="none"/>
+              <w:shd w:fill="auto" w:val="clear"/>
+              <w:vertAlign w:val="baseline"/>
               <w:rtl w:val="0"/>
             </w:rPr>
-            <w:t xml:space="preserve">3</w:t>
-          </w:r>
-          <w:r>
-            <w:fldChar w:fldCharType="begin"/>
-            <w:instrText xml:space="preserve"> HYPERLINK \l "_heading=h.1feig9bfmqpx" </w:instrText>
-            <w:fldChar w:fldCharType="separate"/>
+            <w:t xml:space="preserve">4</w:t>
           </w:r>
           <w:r>
             <w:fldChar w:fldCharType="end"/>
@@ -736,37 +791,87 @@
             <w:tabs>
               <w:tab w:val="right" w:pos="9636"/>
             </w:tabs>
-            <w:spacing w:before="60" w:lineRule="auto"/>
+            <w:spacing w:before="60" w:line="240" w:lineRule="auto"/>
             <w:ind w:left="360" w:firstLine="0"/>
-            <w:rPr/>
+            <w:rPr>
+              <w:rFonts w:ascii="Times New Roman" w:cs="Times New Roman" w:eastAsia="Times New Roman" w:hAnsi="Times New Roman"/>
+              <w:b w:val="0"/>
+              <w:i w:val="0"/>
+              <w:smallCaps w:val="0"/>
+              <w:strike w:val="0"/>
+              <w:color w:val="000000"/>
+              <w:sz w:val="24"/>
+              <w:szCs w:val="24"/>
+              <w:u w:val="none"/>
+              <w:shd w:fill="auto" w:val="clear"/>
+              <w:vertAlign w:val="baseline"/>
+            </w:rPr>
           </w:pPr>
-          <w:r>
-            <w:fldChar w:fldCharType="end"/>
-          </w:r>
           <w:hyperlink w:anchor="_heading=h.r9nqo998icz4">
             <w:r>
               <w:rPr>
+                <w:rFonts w:ascii="Times New Roman" w:cs="Times New Roman" w:eastAsia="Times New Roman" w:hAnsi="Times New Roman"/>
+                <w:b w:val="0"/>
+                <w:i w:val="0"/>
+                <w:smallCaps w:val="0"/>
+                <w:strike w:val="0"/>
+                <w:color w:val="000000"/>
+                <w:sz w:val="24"/>
+                <w:szCs w:val="24"/>
+                <w:u w:val="none"/>
+                <w:shd w:fill="auto" w:val="clear"/>
+                <w:vertAlign w:val="baseline"/>
                 <w:rtl w:val="0"/>
               </w:rPr>
-              <w:t xml:space="preserve">Deskripsi persoalan</w:t>
+              <w:t xml:space="preserve">Isi Laporan</w:t>
             </w:r>
           </w:hyperlink>
           <w:r>
             <w:rPr>
+              <w:rFonts w:ascii="Times New Roman" w:cs="Times New Roman" w:eastAsia="Times New Roman" w:hAnsi="Times New Roman"/>
+              <w:b w:val="0"/>
+              <w:i w:val="0"/>
+              <w:smallCaps w:val="0"/>
+              <w:strike w:val="0"/>
+              <w:color w:val="000000"/>
+              <w:sz w:val="24"/>
+              <w:szCs w:val="24"/>
+              <w:u w:val="none"/>
+              <w:shd w:fill="auto" w:val="clear"/>
+              <w:vertAlign w:val="baseline"/>
               <w:rtl w:val="0"/>
             </w:rPr>
             <w:tab/>
           </w:r>
           <w:r>
             <w:fldChar w:fldCharType="begin"/>
-            <w:instrText xml:space="preserve"> HYPERLINK \l "_heading=h.r9nqo998icz4" </w:instrText>
+            <w:instrText xml:space="preserve"> PAGEREF _heading=h.r9nqo998icz4 \h </w:instrText>
             <w:fldChar w:fldCharType="separate"/>
           </w:r>
           <w:r>
             <w:rPr>
+              <w:rFonts w:ascii="Times New Roman" w:cs="Times New Roman" w:eastAsia="Times New Roman" w:hAnsi="Times New Roman"/>
+              <w:b w:val="0"/>
+              <w:i w:val="0"/>
+              <w:smallCaps w:val="0"/>
+              <w:strike w:val="0"/>
+              <w:color w:val="000000"/>
+              <w:sz w:val="24"/>
+              <w:szCs w:val="24"/>
+              <w:u w:val="none"/>
+              <w:shd w:fill="auto" w:val="clear"/>
+              <w:vertAlign w:val="baseline"/>
               <w:rtl w:val="0"/>
             </w:rPr>
-            <w:t xml:space="preserve">3</w:t>
+            <w:t xml:space="preserve">4</w:t>
+          </w:r>
+          <w:r>
+            <w:fldChar w:fldCharType="end"/>
+          </w:r>
+          <w:r>
+            <w:rPr>
+              <w:rtl w:val="0"/>
+            </w:rPr>
           </w:r>
         </w:p>
         <w:p>
@@ -774,37 +879,87 @@
             <w:tabs>
               <w:tab w:val="right" w:pos="9636"/>
             </w:tabs>
-            <w:spacing w:before="60" w:lineRule="auto"/>
+            <w:spacing w:before="60" w:line="240" w:lineRule="auto"/>
             <w:ind w:left="360" w:firstLine="0"/>
-            <w:rPr/>
+            <w:rPr>
+              <w:rFonts w:ascii="Times New Roman" w:cs="Times New Roman" w:eastAsia="Times New Roman" w:hAnsi="Times New Roman"/>
+              <w:b w:val="0"/>
+              <w:i w:val="0"/>
+              <w:smallCaps w:val="0"/>
+              <w:strike w:val="0"/>
+              <w:color w:val="000000"/>
+              <w:sz w:val="24"/>
+              <w:szCs w:val="24"/>
+              <w:u w:val="none"/>
+              <w:shd w:fill="auto" w:val="clear"/>
+              <w:vertAlign w:val="baseline"/>
+            </w:rPr>
           </w:pPr>
-          <w:r>
-            <w:fldChar w:fldCharType="end"/>
-          </w:r>
-          <w:hyperlink w:anchor="_heading=h.fjpj82sd2y38">
+          <w:hyperlink w:anchor="_heading=h.1rzw1bu705l">
             <w:r>
               <w:rPr>
+                <w:rFonts w:ascii="Times New Roman" w:cs="Times New Roman" w:eastAsia="Times New Roman" w:hAnsi="Times New Roman"/>
+                <w:b w:val="0"/>
+                <w:i w:val="0"/>
+                <w:smallCaps w:val="0"/>
+                <w:strike w:val="0"/>
+                <w:color w:val="000000"/>
+                <w:sz w:val="24"/>
+                <w:szCs w:val="24"/>
+                <w:u w:val="none"/>
+                <w:shd w:fill="auto" w:val="clear"/>
+                <w:vertAlign w:val="baseline"/>
                 <w:rtl w:val="0"/>
               </w:rPr>
-              <w:t xml:space="preserve">Tugas</w:t>
+              <w:t xml:space="preserve">Deskripsi persoalan</w:t>
             </w:r>
           </w:hyperlink>
           <w:r>
             <w:rPr>
+              <w:rFonts w:ascii="Times New Roman" w:cs="Times New Roman" w:eastAsia="Times New Roman" w:hAnsi="Times New Roman"/>
+              <w:b w:val="0"/>
+              <w:i w:val="0"/>
+              <w:smallCaps w:val="0"/>
+              <w:strike w:val="0"/>
+              <w:color w:val="000000"/>
+              <w:sz w:val="24"/>
+              <w:szCs w:val="24"/>
+              <w:u w:val="none"/>
+              <w:shd w:fill="auto" w:val="clear"/>
+              <w:vertAlign w:val="baseline"/>
               <w:rtl w:val="0"/>
             </w:rPr>
             <w:tab/>
           </w:r>
           <w:r>
             <w:fldChar w:fldCharType="begin"/>
-            <w:instrText xml:space="preserve"> HYPERLINK \l "_heading=h.fjpj82sd2y38" </w:instrText>
+            <w:instrText xml:space="preserve"> PAGEREF _heading=h.1rzw1bu705l \h </w:instrText>
             <w:fldChar w:fldCharType="separate"/>
           </w:r>
           <w:r>
             <w:rPr>
+              <w:rFonts w:ascii="Times New Roman" w:cs="Times New Roman" w:eastAsia="Times New Roman" w:hAnsi="Times New Roman"/>
+              <w:b w:val="0"/>
+              <w:i w:val="0"/>
+              <w:smallCaps w:val="0"/>
+              <w:strike w:val="0"/>
+              <w:color w:val="000000"/>
+              <w:sz w:val="24"/>
+              <w:szCs w:val="24"/>
+              <w:u w:val="none"/>
+              <w:shd w:fill="auto" w:val="clear"/>
+              <w:vertAlign w:val="baseline"/>
               <w:rtl w:val="0"/>
             </w:rPr>
-            <w:t xml:space="preserve">3</w:t>
+            <w:t xml:space="preserve">4</w:t>
+          </w:r>
+          <w:r>
+            <w:fldChar w:fldCharType="end"/>
+          </w:r>
+          <w:r>
+            <w:rPr>
+              <w:rtl w:val="0"/>
+            </w:rPr>
           </w:r>
         </w:p>
         <w:p>
@@ -812,37 +967,87 @@
             <w:tabs>
               <w:tab w:val="right" w:pos="9636"/>
             </w:tabs>
-            <w:spacing w:before="60" w:lineRule="auto"/>
+            <w:spacing w:before="60" w:line="240" w:lineRule="auto"/>
             <w:ind w:left="360" w:firstLine="0"/>
-            <w:rPr/>
+            <w:rPr>
+              <w:rFonts w:ascii="Times New Roman" w:cs="Times New Roman" w:eastAsia="Times New Roman" w:hAnsi="Times New Roman"/>
+              <w:b w:val="0"/>
+              <w:i w:val="0"/>
+              <w:smallCaps w:val="0"/>
+              <w:strike w:val="0"/>
+              <w:color w:val="000000"/>
+              <w:sz w:val="24"/>
+              <w:szCs w:val="24"/>
+              <w:u w:val="none"/>
+              <w:shd w:fill="auto" w:val="clear"/>
+              <w:vertAlign w:val="baseline"/>
+            </w:rPr>
           </w:pPr>
-          <w:r>
-            <w:fldChar w:fldCharType="end"/>
-          </w:r>
-          <w:hyperlink w:anchor="_heading=h.xkbih3emegta">
+          <w:hyperlink w:anchor="_heading=h.fjpj82sd2y38">
             <w:r>
               <w:rPr>
+                <w:rFonts w:ascii="Times New Roman" w:cs="Times New Roman" w:eastAsia="Times New Roman" w:hAnsi="Times New Roman"/>
+                <w:b w:val="0"/>
+                <w:i w:val="0"/>
+                <w:smallCaps w:val="0"/>
+                <w:strike w:val="0"/>
+                <w:color w:val="000000"/>
+                <w:sz w:val="24"/>
+                <w:szCs w:val="24"/>
+                <w:u w:val="none"/>
+                <w:shd w:fill="auto" w:val="clear"/>
+                <w:vertAlign w:val="baseline"/>
                 <w:rtl w:val="0"/>
               </w:rPr>
-              <w:t xml:space="preserve">Pelaksanaan/ Pembagian Tugas</w:t>
+              <w:t xml:space="preserve">Tugas</w:t>
             </w:r>
           </w:hyperlink>
           <w:r>
             <w:rPr>
+              <w:rFonts w:ascii="Times New Roman" w:cs="Times New Roman" w:eastAsia="Times New Roman" w:hAnsi="Times New Roman"/>
+              <w:b w:val="0"/>
+              <w:i w:val="0"/>
+              <w:smallCaps w:val="0"/>
+              <w:strike w:val="0"/>
+              <w:color w:val="000000"/>
+              <w:sz w:val="24"/>
+              <w:szCs w:val="24"/>
+              <w:u w:val="none"/>
+              <w:shd w:fill="auto" w:val="clear"/>
+              <w:vertAlign w:val="baseline"/>
               <w:rtl w:val="0"/>
             </w:rPr>
             <w:tab/>
           </w:r>
           <w:r>
             <w:fldChar w:fldCharType="begin"/>
-            <w:instrText xml:space="preserve"> HYPERLINK \l "_heading=h.xkbih3emegta" </w:instrText>
+            <w:instrText xml:space="preserve"> PAGEREF _heading=h.fjpj82sd2y38 \h </w:instrText>
             <w:fldChar w:fldCharType="separate"/>
           </w:r>
           <w:r>
             <w:rPr>
+              <w:rFonts w:ascii="Times New Roman" w:cs="Times New Roman" w:eastAsia="Times New Roman" w:hAnsi="Times New Roman"/>
+              <w:b w:val="0"/>
+              <w:i w:val="0"/>
+              <w:smallCaps w:val="0"/>
+              <w:strike w:val="0"/>
+              <w:color w:val="000000"/>
+              <w:sz w:val="24"/>
+              <w:szCs w:val="24"/>
+              <w:u w:val="none"/>
+              <w:shd w:fill="auto" w:val="clear"/>
+              <w:vertAlign w:val="baseline"/>
               <w:rtl w:val="0"/>
             </w:rPr>
-            <w:t xml:space="preserve">3</w:t>
+            <w:t xml:space="preserve">4</w:t>
+          </w:r>
+          <w:r>
+            <w:fldChar w:fldCharType="end"/>
+          </w:r>
+          <w:r>
+            <w:rPr>
+              <w:rtl w:val="0"/>
+            </w:rPr>
           </w:r>
         </w:p>
         <w:p>
@@ -850,37 +1055,87 @@
             <w:tabs>
               <w:tab w:val="right" w:pos="9636"/>
             </w:tabs>
-            <w:spacing w:before="60" w:lineRule="auto"/>
+            <w:spacing w:before="60" w:line="240" w:lineRule="auto"/>
             <w:ind w:left="360" w:firstLine="0"/>
-            <w:rPr/>
+            <w:rPr>
+              <w:rFonts w:ascii="Times New Roman" w:cs="Times New Roman" w:eastAsia="Times New Roman" w:hAnsi="Times New Roman"/>
+              <w:b w:val="0"/>
+              <w:i w:val="0"/>
+              <w:smallCaps w:val="0"/>
+              <w:strike w:val="0"/>
+              <w:color w:val="000000"/>
+              <w:sz w:val="24"/>
+              <w:szCs w:val="24"/>
+              <w:u w:val="none"/>
+              <w:shd w:fill="auto" w:val="clear"/>
+              <w:vertAlign w:val="baseline"/>
+            </w:rPr>
           </w:pPr>
-          <w:r>
-            <w:fldChar w:fldCharType="end"/>
-          </w:r>
-          <w:hyperlink w:anchor="_heading=h.ne0cnl9hypu3">
+          <w:hyperlink w:anchor="_heading=h.xkbih3emegta">
             <w:r>
               <w:rPr>
+                <w:rFonts w:ascii="Times New Roman" w:cs="Times New Roman" w:eastAsia="Times New Roman" w:hAnsi="Times New Roman"/>
+                <w:b w:val="0"/>
+                <w:i w:val="0"/>
+                <w:smallCaps w:val="0"/>
+                <w:strike w:val="0"/>
+                <w:color w:val="000000"/>
+                <w:sz w:val="24"/>
+                <w:szCs w:val="24"/>
+                <w:u w:val="none"/>
+                <w:shd w:fill="auto" w:val="clear"/>
+                <w:vertAlign w:val="baseline"/>
                 <w:rtl w:val="0"/>
               </w:rPr>
-              <w:t xml:space="preserve">Source Code</w:t>
+              <w:t xml:space="preserve">Pelaksanaan/ Pembagian Tugas</w:t>
             </w:r>
           </w:hyperlink>
           <w:r>
             <w:rPr>
+              <w:rFonts w:ascii="Times New Roman" w:cs="Times New Roman" w:eastAsia="Times New Roman" w:hAnsi="Times New Roman"/>
+              <w:b w:val="0"/>
+              <w:i w:val="0"/>
+              <w:smallCaps w:val="0"/>
+              <w:strike w:val="0"/>
+              <w:color w:val="000000"/>
+              <w:sz w:val="24"/>
+              <w:szCs w:val="24"/>
+              <w:u w:val="none"/>
+              <w:shd w:fill="auto" w:val="clear"/>
+              <w:vertAlign w:val="baseline"/>
               <w:rtl w:val="0"/>
             </w:rPr>
             <w:tab/>
           </w:r>
           <w:r>
             <w:fldChar w:fldCharType="begin"/>
-            <w:instrText xml:space="preserve"> HYPERLINK \l "_heading=h.ne0cnl9hypu3" </w:instrText>
+            <w:instrText xml:space="preserve"> PAGEREF _heading=h.xkbih3emegta \h </w:instrText>
             <w:fldChar w:fldCharType="separate"/>
           </w:r>
           <w:r>
             <w:rPr>
+              <w:rFonts w:ascii="Times New Roman" w:cs="Times New Roman" w:eastAsia="Times New Roman" w:hAnsi="Times New Roman"/>
+              <w:b w:val="0"/>
+              <w:i w:val="0"/>
+              <w:smallCaps w:val="0"/>
+              <w:strike w:val="0"/>
+              <w:color w:val="000000"/>
+              <w:sz w:val="24"/>
+              <w:szCs w:val="24"/>
+              <w:u w:val="none"/>
+              <w:shd w:fill="auto" w:val="clear"/>
+              <w:vertAlign w:val="baseline"/>
               <w:rtl w:val="0"/>
             </w:rPr>
             <w:t xml:space="preserve">4</w:t>
+          </w:r>
+          <w:r>
+            <w:fldChar w:fldCharType="end"/>
+          </w:r>
+          <w:r>
+            <w:rPr>
+              <w:rtl w:val="0"/>
+            </w:rPr>
           </w:r>
         </w:p>
         <w:p>
@@ -888,44 +1143,79 @@
             <w:tabs>
               <w:tab w:val="right" w:pos="9636"/>
             </w:tabs>
-            <w:spacing w:before="200" w:lineRule="auto"/>
-            <w:rPr/>
+            <w:spacing w:before="60" w:line="240" w:lineRule="auto"/>
+            <w:ind w:left="360" w:firstLine="0"/>
+            <w:rPr>
+              <w:rFonts w:ascii="Times New Roman" w:cs="Times New Roman" w:eastAsia="Times New Roman" w:hAnsi="Times New Roman"/>
+              <w:b w:val="0"/>
+              <w:i w:val="0"/>
+              <w:smallCaps w:val="0"/>
+              <w:strike w:val="0"/>
+              <w:color w:val="000000"/>
+              <w:sz w:val="24"/>
+              <w:szCs w:val="24"/>
+              <w:u w:val="none"/>
+              <w:shd w:fill="auto" w:val="clear"/>
+              <w:vertAlign w:val="baseline"/>
+            </w:rPr>
           </w:pPr>
-          <w:r>
-            <w:fldChar w:fldCharType="end"/>
-          </w:r>
-          <w:hyperlink w:anchor="_heading=h.3e868igndk0y">
+          <w:hyperlink w:anchor="_heading=h.ne0cnl9hypu3">
             <w:r>
               <w:rPr>
-                <w:b w:val="1"/>
+                <w:rFonts w:ascii="Times New Roman" w:cs="Times New Roman" w:eastAsia="Times New Roman" w:hAnsi="Times New Roman"/>
+                <w:b w:val="0"/>
+                <w:i w:val="0"/>
+                <w:smallCaps w:val="0"/>
+                <w:strike w:val="0"/>
+                <w:color w:val="000000"/>
+                <w:sz w:val="24"/>
+                <w:szCs w:val="24"/>
+                <w:u w:val="none"/>
+                <w:shd w:fill="auto" w:val="clear"/>
+                <w:vertAlign w:val="baseline"/>
                 <w:rtl w:val="0"/>
               </w:rPr>
-              <w:t xml:space="preserve">Code 1</w:t>
+              <w:t xml:space="preserve">Source Code</w:t>
             </w:r>
           </w:hyperlink>
           <w:r>
             <w:rPr>
-              <w:b w:val="1"/>
+              <w:rFonts w:ascii="Times New Roman" w:cs="Times New Roman" w:eastAsia="Times New Roman" w:hAnsi="Times New Roman"/>
+              <w:b w:val="0"/>
+              <w:i w:val="0"/>
+              <w:smallCaps w:val="0"/>
+              <w:strike w:val="0"/>
+              <w:color w:val="000000"/>
+              <w:sz w:val="24"/>
+              <w:szCs w:val="24"/>
+              <w:u w:val="none"/>
+              <w:shd w:fill="auto" w:val="clear"/>
+              <w:vertAlign w:val="baseline"/>
               <w:rtl w:val="0"/>
             </w:rPr>
             <w:tab/>
           </w:r>
           <w:r>
             <w:fldChar w:fldCharType="begin"/>
-            <w:instrText xml:space="preserve"> PAGEREF _heading=h.3e868igndk0y \h </w:instrText>
+            <w:instrText xml:space="preserve"> PAGEREF _heading=h.ne0cnl9hypu3 \h </w:instrText>
             <w:fldChar w:fldCharType="separate"/>
           </w:r>
           <w:r>
             <w:rPr>
-              <w:b w:val="1"/>
+              <w:rFonts w:ascii="Times New Roman" w:cs="Times New Roman" w:eastAsia="Times New Roman" w:hAnsi="Times New Roman"/>
+              <w:b w:val="0"/>
+              <w:i w:val="0"/>
+              <w:smallCaps w:val="0"/>
+              <w:strike w:val="0"/>
+              <w:color w:val="000000"/>
+              <w:sz w:val="24"/>
+              <w:szCs w:val="24"/>
+              <w:u w:val="none"/>
+              <w:shd w:fill="auto" w:val="clear"/>
+              <w:vertAlign w:val="baseline"/>
               <w:rtl w:val="0"/>
             </w:rPr>
             <w:t xml:space="preserve">5</w:t>
-          </w:r>
-          <w:r>
-            <w:fldChar w:fldCharType="begin"/>
-            <w:instrText xml:space="preserve"> HYPERLINK \l "_heading=h.3e868igndk0y" </w:instrText>
-            <w:fldChar w:fldCharType="separate"/>
           </w:r>
           <w:r>
             <w:fldChar w:fldCharType="end"/>
@@ -941,37 +1231,87 @@
             <w:tabs>
               <w:tab w:val="right" w:pos="9636"/>
             </w:tabs>
-            <w:spacing w:before="60" w:lineRule="auto"/>
-            <w:ind w:left="360" w:firstLine="0"/>
-            <w:rPr/>
+            <w:spacing w:before="200" w:line="240" w:lineRule="auto"/>
+            <w:ind w:left="0" w:firstLine="0"/>
+            <w:rPr>
+              <w:rFonts w:ascii="Times New Roman" w:cs="Times New Roman" w:eastAsia="Times New Roman" w:hAnsi="Times New Roman"/>
+              <w:b w:val="1"/>
+              <w:i w:val="0"/>
+              <w:smallCaps w:val="0"/>
+              <w:strike w:val="0"/>
+              <w:color w:val="000000"/>
+              <w:sz w:val="24"/>
+              <w:szCs w:val="24"/>
+              <w:u w:val="none"/>
+              <w:shd w:fill="auto" w:val="clear"/>
+              <w:vertAlign w:val="baseline"/>
+            </w:rPr>
           </w:pPr>
-          <w:r>
-            <w:fldChar w:fldCharType="end"/>
-          </w:r>
-          <w:hyperlink w:anchor="_heading=h.uvz20ws3sybc">
+          <w:hyperlink w:anchor="_heading=h.3e868igndk0y">
             <w:r>
               <w:rPr>
+                <w:rFonts w:ascii="Times New Roman" w:cs="Times New Roman" w:eastAsia="Times New Roman" w:hAnsi="Times New Roman"/>
+                <w:b w:val="1"/>
+                <w:i w:val="0"/>
+                <w:smallCaps w:val="0"/>
+                <w:strike w:val="0"/>
+                <w:color w:val="000000"/>
+                <w:sz w:val="24"/>
+                <w:szCs w:val="24"/>
+                <w:u w:val="none"/>
+                <w:shd w:fill="auto" w:val="clear"/>
+                <w:vertAlign w:val="baseline"/>
                 <w:rtl w:val="0"/>
               </w:rPr>
-              <w:t xml:space="preserve">Studi Pustaka</w:t>
+              <w:t xml:space="preserve">Code 1</w:t>
             </w:r>
           </w:hyperlink>
           <w:r>
             <w:rPr>
+              <w:rFonts w:ascii="Times New Roman" w:cs="Times New Roman" w:eastAsia="Times New Roman" w:hAnsi="Times New Roman"/>
+              <w:b w:val="1"/>
+              <w:i w:val="0"/>
+              <w:smallCaps w:val="0"/>
+              <w:strike w:val="0"/>
+              <w:color w:val="000000"/>
+              <w:sz w:val="24"/>
+              <w:szCs w:val="24"/>
+              <w:u w:val="none"/>
+              <w:shd w:fill="auto" w:val="clear"/>
+              <w:vertAlign w:val="baseline"/>
               <w:rtl w:val="0"/>
             </w:rPr>
             <w:tab/>
           </w:r>
           <w:r>
             <w:fldChar w:fldCharType="begin"/>
-            <w:instrText xml:space="preserve"> HYPERLINK \l "_heading=h.uvz20ws3sybc" </w:instrText>
+            <w:instrText xml:space="preserve"> PAGEREF _heading=h.3e868igndk0y \h </w:instrText>
             <w:fldChar w:fldCharType="separate"/>
           </w:r>
           <w:r>
             <w:rPr>
+              <w:rFonts w:ascii="Times New Roman" w:cs="Times New Roman" w:eastAsia="Times New Roman" w:hAnsi="Times New Roman"/>
+              <w:b w:val="1"/>
+              <w:i w:val="0"/>
+              <w:smallCaps w:val="0"/>
+              <w:strike w:val="0"/>
+              <w:color w:val="000000"/>
+              <w:sz w:val="24"/>
+              <w:szCs w:val="24"/>
+              <w:u w:val="none"/>
+              <w:shd w:fill="auto" w:val="clear"/>
+              <w:vertAlign w:val="baseline"/>
               <w:rtl w:val="0"/>
             </w:rPr>
-            <w:t xml:space="preserve">5</w:t>
+            <w:t xml:space="preserve">6</w:t>
+          </w:r>
+          <w:r>
+            <w:fldChar w:fldCharType="end"/>
+          </w:r>
+          <w:r>
+            <w:rPr>
+              <w:rtl w:val="0"/>
+            </w:rPr>
           </w:r>
         </w:p>
         <w:p>
@@ -979,37 +1319,87 @@
             <w:tabs>
               <w:tab w:val="right" w:pos="9636"/>
             </w:tabs>
-            <w:spacing w:before="60" w:lineRule="auto"/>
-            <w:ind w:left="720" w:firstLine="0"/>
-            <w:rPr/>
+            <w:spacing w:before="60" w:line="240" w:lineRule="auto"/>
+            <w:ind w:left="360" w:firstLine="0"/>
+            <w:rPr>
+              <w:rFonts w:ascii="Times New Roman" w:cs="Times New Roman" w:eastAsia="Times New Roman" w:hAnsi="Times New Roman"/>
+              <w:b w:val="0"/>
+              <w:i w:val="0"/>
+              <w:smallCaps w:val="0"/>
+              <w:strike w:val="0"/>
+              <w:color w:val="000000"/>
+              <w:sz w:val="24"/>
+              <w:szCs w:val="24"/>
+              <w:u w:val="none"/>
+              <w:shd w:fill="auto" w:val="clear"/>
+              <w:vertAlign w:val="baseline"/>
+            </w:rPr>
           </w:pPr>
-          <w:r>
-            <w:fldChar w:fldCharType="end"/>
-          </w:r>
-          <w:hyperlink w:anchor="_heading=h.2bm7hb94wtmk">
+          <w:hyperlink w:anchor="_heading=h.uvz20ws3sybc">
             <w:r>
               <w:rPr>
+                <w:rFonts w:ascii="Times New Roman" w:cs="Times New Roman" w:eastAsia="Times New Roman" w:hAnsi="Times New Roman"/>
+                <w:b w:val="0"/>
+                <w:i w:val="0"/>
+                <w:smallCaps w:val="0"/>
+                <w:strike w:val="0"/>
+                <w:color w:val="000000"/>
+                <w:sz w:val="24"/>
+                <w:szCs w:val="24"/>
+                <w:u w:val="none"/>
+                <w:shd w:fill="auto" w:val="clear"/>
+                <w:vertAlign w:val="baseline"/>
                 <w:rtl w:val="0"/>
               </w:rPr>
-              <w:t xml:space="preserve">Sifat Rangkaian</w:t>
+              <w:t xml:space="preserve">Studi Pustaka</w:t>
             </w:r>
           </w:hyperlink>
           <w:r>
             <w:rPr>
+              <w:rFonts w:ascii="Times New Roman" w:cs="Times New Roman" w:eastAsia="Times New Roman" w:hAnsi="Times New Roman"/>
+              <w:b w:val="0"/>
+              <w:i w:val="0"/>
+              <w:smallCaps w:val="0"/>
+              <w:strike w:val="0"/>
+              <w:color w:val="000000"/>
+              <w:sz w:val="24"/>
+              <w:szCs w:val="24"/>
+              <w:u w:val="none"/>
+              <w:shd w:fill="auto" w:val="clear"/>
+              <w:vertAlign w:val="baseline"/>
               <w:rtl w:val="0"/>
             </w:rPr>
             <w:tab/>
           </w:r>
           <w:r>
             <w:fldChar w:fldCharType="begin"/>
-            <w:instrText xml:space="preserve"> HYPERLINK \l "_heading=h.2bm7hb94wtmk" </w:instrText>
+            <w:instrText xml:space="preserve"> PAGEREF _heading=h.uvz20ws3sybc \h </w:instrText>
             <w:fldChar w:fldCharType="separate"/>
           </w:r>
           <w:r>
             <w:rPr>
+              <w:rFonts w:ascii="Times New Roman" w:cs="Times New Roman" w:eastAsia="Times New Roman" w:hAnsi="Times New Roman"/>
+              <w:b w:val="0"/>
+              <w:i w:val="0"/>
+              <w:smallCaps w:val="0"/>
+              <w:strike w:val="0"/>
+              <w:color w:val="000000"/>
+              <w:sz w:val="24"/>
+              <w:szCs w:val="24"/>
+              <w:u w:val="none"/>
+              <w:shd w:fill="auto" w:val="clear"/>
+              <w:vertAlign w:val="baseline"/>
               <w:rtl w:val="0"/>
             </w:rPr>
-            <w:t xml:space="preserve">5</w:t>
+            <w:t xml:space="preserve">6</w:t>
+          </w:r>
+          <w:r>
+            <w:fldChar w:fldCharType="end"/>
+          </w:r>
+          <w:r>
+            <w:rPr>
+              <w:rtl w:val="0"/>
+            </w:rPr>
           </w:r>
         </w:p>
         <w:p>
@@ -1017,37 +1407,87 @@
             <w:tabs>
               <w:tab w:val="right" w:pos="9636"/>
             </w:tabs>
-            <w:spacing w:before="60" w:lineRule="auto"/>
+            <w:spacing w:before="60" w:line="240" w:lineRule="auto"/>
             <w:ind w:left="720" w:firstLine="0"/>
-            <w:rPr/>
+            <w:rPr>
+              <w:rFonts w:ascii="Times New Roman" w:cs="Times New Roman" w:eastAsia="Times New Roman" w:hAnsi="Times New Roman"/>
+              <w:b w:val="0"/>
+              <w:i w:val="0"/>
+              <w:smallCaps w:val="0"/>
+              <w:strike w:val="0"/>
+              <w:color w:val="000000"/>
+              <w:sz w:val="24"/>
+              <w:szCs w:val="24"/>
+              <w:u w:val="none"/>
+              <w:shd w:fill="auto" w:val="clear"/>
+              <w:vertAlign w:val="baseline"/>
+            </w:rPr>
           </w:pPr>
-          <w:r>
-            <w:fldChar w:fldCharType="end"/>
-          </w:r>
-          <w:hyperlink w:anchor="_heading=h.dl37q36rwwma">
+          <w:hyperlink w:anchor="_heading=h.2bm7hb94wtmk">
             <w:r>
               <w:rPr>
+                <w:rFonts w:ascii="Times New Roman" w:cs="Times New Roman" w:eastAsia="Times New Roman" w:hAnsi="Times New Roman"/>
+                <w:b w:val="0"/>
+                <w:i w:val="0"/>
+                <w:smallCaps w:val="0"/>
+                <w:strike w:val="0"/>
+                <w:color w:val="000000"/>
+                <w:sz w:val="24"/>
+                <w:szCs w:val="24"/>
+                <w:u w:val="none"/>
+                <w:shd w:fill="auto" w:val="clear"/>
+                <w:vertAlign w:val="baseline"/>
                 <w:rtl w:val="0"/>
               </w:rPr>
-              <w:t xml:space="preserve">Resistor</w:t>
+              <w:t xml:space="preserve">Sifat Rangkaian</w:t>
             </w:r>
           </w:hyperlink>
           <w:r>
             <w:rPr>
+              <w:rFonts w:ascii="Times New Roman" w:cs="Times New Roman" w:eastAsia="Times New Roman" w:hAnsi="Times New Roman"/>
+              <w:b w:val="0"/>
+              <w:i w:val="0"/>
+              <w:smallCaps w:val="0"/>
+              <w:strike w:val="0"/>
+              <w:color w:val="000000"/>
+              <w:sz w:val="24"/>
+              <w:szCs w:val="24"/>
+              <w:u w:val="none"/>
+              <w:shd w:fill="auto" w:val="clear"/>
+              <w:vertAlign w:val="baseline"/>
               <w:rtl w:val="0"/>
             </w:rPr>
             <w:tab/>
           </w:r>
           <w:r>
             <w:fldChar w:fldCharType="begin"/>
-            <w:instrText xml:space="preserve"> HYPERLINK \l "_heading=h.dl37q36rwwma" </w:instrText>
+            <w:instrText xml:space="preserve"> PAGEREF _heading=h.2bm7hb94wtmk \h </w:instrText>
             <w:fldChar w:fldCharType="separate"/>
           </w:r>
           <w:r>
             <w:rPr>
+              <w:rFonts w:ascii="Times New Roman" w:cs="Times New Roman" w:eastAsia="Times New Roman" w:hAnsi="Times New Roman"/>
+              <w:b w:val="0"/>
+              <w:i w:val="0"/>
+              <w:smallCaps w:val="0"/>
+              <w:strike w:val="0"/>
+              <w:color w:val="000000"/>
+              <w:sz w:val="24"/>
+              <w:szCs w:val="24"/>
+              <w:u w:val="none"/>
+              <w:shd w:fill="auto" w:val="clear"/>
+              <w:vertAlign w:val="baseline"/>
               <w:rtl w:val="0"/>
             </w:rPr>
-            <w:t xml:space="preserve">5</w:t>
+            <w:t xml:space="preserve">6</w:t>
+          </w:r>
+          <w:r>
+            <w:fldChar w:fldCharType="end"/>
+          </w:r>
+          <w:r>
+            <w:rPr>
+              <w:rtl w:val="0"/>
+            </w:rPr>
           </w:r>
         </w:p>
         <w:p>
@@ -1055,37 +1495,87 @@
             <w:tabs>
               <w:tab w:val="right" w:pos="9636"/>
             </w:tabs>
-            <w:spacing w:before="60" w:lineRule="auto"/>
-            <w:ind w:left="720" w:firstLine="0"/>
-            <w:rPr/>
+            <w:spacing w:before="60" w:line="240" w:lineRule="auto"/>
+            <w:ind w:left="1080" w:firstLine="0"/>
+            <w:rPr>
+              <w:rFonts w:ascii="Times New Roman" w:cs="Times New Roman" w:eastAsia="Times New Roman" w:hAnsi="Times New Roman"/>
+              <w:b w:val="0"/>
+              <w:i w:val="0"/>
+              <w:smallCaps w:val="0"/>
+              <w:strike w:val="0"/>
+              <w:color w:val="000000"/>
+              <w:sz w:val="24"/>
+              <w:szCs w:val="24"/>
+              <w:u w:val="none"/>
+              <w:shd w:fill="auto" w:val="clear"/>
+              <w:vertAlign w:val="baseline"/>
+            </w:rPr>
           </w:pPr>
-          <w:r>
-            <w:fldChar w:fldCharType="end"/>
-          </w:r>
-          <w:hyperlink w:anchor="_heading=h.oxkl87wpx8lc">
+          <w:hyperlink w:anchor="_heading=h.dl37q36rwwma">
             <w:r>
               <w:rPr>
+                <w:rFonts w:ascii="Times New Roman" w:cs="Times New Roman" w:eastAsia="Times New Roman" w:hAnsi="Times New Roman"/>
+                <w:b w:val="0"/>
+                <w:i w:val="0"/>
+                <w:smallCaps w:val="0"/>
+                <w:strike w:val="0"/>
+                <w:color w:val="000000"/>
+                <w:sz w:val="24"/>
+                <w:szCs w:val="24"/>
+                <w:u w:val="none"/>
+                <w:shd w:fill="auto" w:val="clear"/>
+                <w:vertAlign w:val="baseline"/>
                 <w:rtl w:val="0"/>
               </w:rPr>
-              <w:t xml:space="preserve">Perhitungan Awal</w:t>
+              <w:t xml:space="preserve">Resistor[1]</w:t>
             </w:r>
           </w:hyperlink>
           <w:r>
             <w:rPr>
+              <w:rFonts w:ascii="Times New Roman" w:cs="Times New Roman" w:eastAsia="Times New Roman" w:hAnsi="Times New Roman"/>
+              <w:b w:val="0"/>
+              <w:i w:val="0"/>
+              <w:smallCaps w:val="0"/>
+              <w:strike w:val="0"/>
+              <w:color w:val="000000"/>
+              <w:sz w:val="24"/>
+              <w:szCs w:val="24"/>
+              <w:u w:val="none"/>
+              <w:shd w:fill="auto" w:val="clear"/>
+              <w:vertAlign w:val="baseline"/>
               <w:rtl w:val="0"/>
             </w:rPr>
             <w:tab/>
           </w:r>
           <w:r>
             <w:fldChar w:fldCharType="begin"/>
-            <w:instrText xml:space="preserve"> HYPERLINK \l "_heading=h.oxkl87wpx8lc" </w:instrText>
+            <w:instrText xml:space="preserve"> PAGEREF _heading=h.dl37q36rwwma \h </w:instrText>
             <w:fldChar w:fldCharType="separate"/>
           </w:r>
           <w:r>
             <w:rPr>
+              <w:rFonts w:ascii="Times New Roman" w:cs="Times New Roman" w:eastAsia="Times New Roman" w:hAnsi="Times New Roman"/>
+              <w:b w:val="0"/>
+              <w:i w:val="0"/>
+              <w:smallCaps w:val="0"/>
+              <w:strike w:val="0"/>
+              <w:color w:val="000000"/>
+              <w:sz w:val="24"/>
+              <w:szCs w:val="24"/>
+              <w:u w:val="none"/>
+              <w:shd w:fill="auto" w:val="clear"/>
+              <w:vertAlign w:val="baseline"/>
               <w:rtl w:val="0"/>
             </w:rPr>
-            <w:t xml:space="preserve">5</w:t>
+            <w:t xml:space="preserve">6</w:t>
+          </w:r>
+          <w:r>
+            <w:fldChar w:fldCharType="end"/>
+          </w:r>
+          <w:r>
+            <w:rPr>
+              <w:rtl w:val="0"/>
+            </w:rPr>
           </w:r>
         </w:p>
         <w:p>
@@ -1093,37 +1583,87 @@
             <w:tabs>
               <w:tab w:val="right" w:pos="9636"/>
             </w:tabs>
-            <w:spacing w:before="60" w:lineRule="auto"/>
-            <w:ind w:left="360" w:firstLine="0"/>
-            <w:rPr/>
+            <w:spacing w:before="60" w:line="240" w:lineRule="auto"/>
+            <w:ind w:left="1080" w:firstLine="0"/>
+            <w:rPr>
+              <w:rFonts w:ascii="Times New Roman" w:cs="Times New Roman" w:eastAsia="Times New Roman" w:hAnsi="Times New Roman"/>
+              <w:b w:val="0"/>
+              <w:i w:val="0"/>
+              <w:smallCaps w:val="0"/>
+              <w:strike w:val="0"/>
+              <w:color w:val="000000"/>
+              <w:sz w:val="24"/>
+              <w:szCs w:val="24"/>
+              <w:u w:val="none"/>
+              <w:shd w:fill="auto" w:val="clear"/>
+              <w:vertAlign w:val="baseline"/>
+            </w:rPr>
           </w:pPr>
-          <w:r>
-            <w:fldChar w:fldCharType="end"/>
-          </w:r>
-          <w:hyperlink w:anchor="_heading=h.4wgz1zyzqaxr">
+          <w:hyperlink w:anchor="_heading=h.j15to9ezizq2">
             <w:r>
               <w:rPr>
+                <w:rFonts w:ascii="Times New Roman" w:cs="Times New Roman" w:eastAsia="Times New Roman" w:hAnsi="Times New Roman"/>
+                <w:b w:val="0"/>
+                <w:i w:val="0"/>
+                <w:smallCaps w:val="0"/>
+                <w:strike w:val="0"/>
+                <w:color w:val="000000"/>
+                <w:sz w:val="24"/>
+                <w:szCs w:val="24"/>
+                <w:u w:val="none"/>
+                <w:shd w:fill="auto" w:val="clear"/>
+                <w:vertAlign w:val="baseline"/>
                 <w:rtl w:val="0"/>
               </w:rPr>
-              <w:t xml:space="preserve">Flowchart</w:t>
+              <w:t xml:space="preserve">Kapasitor[1]</w:t>
             </w:r>
           </w:hyperlink>
           <w:r>
             <w:rPr>
+              <w:rFonts w:ascii="Times New Roman" w:cs="Times New Roman" w:eastAsia="Times New Roman" w:hAnsi="Times New Roman"/>
+              <w:b w:val="0"/>
+              <w:i w:val="0"/>
+              <w:smallCaps w:val="0"/>
+              <w:strike w:val="0"/>
+              <w:color w:val="000000"/>
+              <w:sz w:val="24"/>
+              <w:szCs w:val="24"/>
+              <w:u w:val="none"/>
+              <w:shd w:fill="auto" w:val="clear"/>
+              <w:vertAlign w:val="baseline"/>
               <w:rtl w:val="0"/>
             </w:rPr>
             <w:tab/>
           </w:r>
           <w:r>
             <w:fldChar w:fldCharType="begin"/>
-            <w:instrText xml:space="preserve"> HYPERLINK \l "_heading=h.4wgz1zyzqaxr" </w:instrText>
+            <w:instrText xml:space="preserve"> PAGEREF _heading=h.j15to9ezizq2 \h </w:instrText>
             <w:fldChar w:fldCharType="separate"/>
           </w:r>
           <w:r>
             <w:rPr>
+              <w:rFonts w:ascii="Times New Roman" w:cs="Times New Roman" w:eastAsia="Times New Roman" w:hAnsi="Times New Roman"/>
+              <w:b w:val="0"/>
+              <w:i w:val="0"/>
+              <w:smallCaps w:val="0"/>
+              <w:strike w:val="0"/>
+              <w:color w:val="000000"/>
+              <w:sz w:val="24"/>
+              <w:szCs w:val="24"/>
+              <w:u w:val="none"/>
+              <w:shd w:fill="auto" w:val="clear"/>
+              <w:vertAlign w:val="baseline"/>
               <w:rtl w:val="0"/>
             </w:rPr>
             <w:t xml:space="preserve">6</w:t>
+          </w:r>
+          <w:r>
+            <w:fldChar w:fldCharType="end"/>
+          </w:r>
+          <w:r>
+            <w:rPr>
+              <w:rtl w:val="0"/>
+            </w:rPr>
           </w:r>
         </w:p>
         <w:p>
@@ -1131,37 +1671,87 @@
             <w:tabs>
               <w:tab w:val="right" w:pos="9636"/>
             </w:tabs>
-            <w:spacing w:before="60" w:lineRule="auto"/>
-            <w:ind w:left="360" w:firstLine="0"/>
-            <w:rPr/>
+            <w:spacing w:before="60" w:line="240" w:lineRule="auto"/>
+            <w:ind w:left="1080" w:firstLine="0"/>
+            <w:rPr>
+              <w:rFonts w:ascii="Times New Roman" w:cs="Times New Roman" w:eastAsia="Times New Roman" w:hAnsi="Times New Roman"/>
+              <w:b w:val="0"/>
+              <w:i w:val="0"/>
+              <w:smallCaps w:val="0"/>
+              <w:strike w:val="0"/>
+              <w:color w:val="000000"/>
+              <w:sz w:val="24"/>
+              <w:szCs w:val="24"/>
+              <w:u w:val="none"/>
+              <w:shd w:fill="auto" w:val="clear"/>
+              <w:vertAlign w:val="baseline"/>
+            </w:rPr>
           </w:pPr>
-          <w:r>
-            <w:fldChar w:fldCharType="end"/>
-          </w:r>
-          <w:hyperlink w:anchor="_heading=h.r56qy8ihqo1i">
+          <w:hyperlink w:anchor="_heading=h.6p98p0hra77v">
             <w:r>
               <w:rPr>
+                <w:rFonts w:ascii="Times New Roman" w:cs="Times New Roman" w:eastAsia="Times New Roman" w:hAnsi="Times New Roman"/>
+                <w:b w:val="0"/>
+                <w:i w:val="0"/>
+                <w:smallCaps w:val="0"/>
+                <w:strike w:val="0"/>
+                <w:color w:val="000000"/>
+                <w:sz w:val="24"/>
+                <w:szCs w:val="24"/>
+                <w:u w:val="none"/>
+                <w:shd w:fill="auto" w:val="clear"/>
+                <w:vertAlign w:val="baseline"/>
                 <w:rtl w:val="0"/>
               </w:rPr>
-              <w:t xml:space="preserve">Hasil</w:t>
+              <w:t xml:space="preserve">Step-Response</w:t>
             </w:r>
           </w:hyperlink>
           <w:r>
             <w:rPr>
+              <w:rFonts w:ascii="Times New Roman" w:cs="Times New Roman" w:eastAsia="Times New Roman" w:hAnsi="Times New Roman"/>
+              <w:b w:val="0"/>
+              <w:i w:val="0"/>
+              <w:smallCaps w:val="0"/>
+              <w:strike w:val="0"/>
+              <w:color w:val="000000"/>
+              <w:sz w:val="24"/>
+              <w:szCs w:val="24"/>
+              <w:u w:val="none"/>
+              <w:shd w:fill="auto" w:val="clear"/>
+              <w:vertAlign w:val="baseline"/>
               <w:rtl w:val="0"/>
             </w:rPr>
             <w:tab/>
           </w:r>
           <w:r>
             <w:fldChar w:fldCharType="begin"/>
-            <w:instrText xml:space="preserve"> HYPERLINK \l "_heading=h.r56qy8ihqo1i" </w:instrText>
+            <w:instrText xml:space="preserve"> PAGEREF _heading=h.6p98p0hra77v \h </w:instrText>
             <w:fldChar w:fldCharType="separate"/>
           </w:r>
           <w:r>
             <w:rPr>
+              <w:rFonts w:ascii="Times New Roman" w:cs="Times New Roman" w:eastAsia="Times New Roman" w:hAnsi="Times New Roman"/>
+              <w:b w:val="0"/>
+              <w:i w:val="0"/>
+              <w:smallCaps w:val="0"/>
+              <w:strike w:val="0"/>
+              <w:color w:val="000000"/>
+              <w:sz w:val="24"/>
+              <w:szCs w:val="24"/>
+              <w:u w:val="none"/>
+              <w:shd w:fill="auto" w:val="clear"/>
+              <w:vertAlign w:val="baseline"/>
               <w:rtl w:val="0"/>
             </w:rPr>
-            <w:t xml:space="preserve">7</w:t>
+            <w:t xml:space="preserve">6</w:t>
+          </w:r>
+          <w:r>
+            <w:fldChar w:fldCharType="end"/>
+          </w:r>
+          <w:r>
+            <w:rPr>
+              <w:rtl w:val="0"/>
+            </w:rPr>
           </w:r>
         </w:p>
         <w:p>
@@ -1169,37 +1759,87 @@
             <w:tabs>
               <w:tab w:val="right" w:pos="9636"/>
             </w:tabs>
-            <w:spacing w:before="60" w:lineRule="auto"/>
-            <w:ind w:left="360" w:firstLine="0"/>
-            <w:rPr/>
+            <w:spacing w:before="60" w:line="240" w:lineRule="auto"/>
+            <w:ind w:left="1080" w:firstLine="0"/>
+            <w:rPr>
+              <w:rFonts w:ascii="Times New Roman" w:cs="Times New Roman" w:eastAsia="Times New Roman" w:hAnsi="Times New Roman"/>
+              <w:b w:val="0"/>
+              <w:i w:val="0"/>
+              <w:smallCaps w:val="0"/>
+              <w:strike w:val="0"/>
+              <w:color w:val="000000"/>
+              <w:sz w:val="24"/>
+              <w:szCs w:val="24"/>
+              <w:u w:val="none"/>
+              <w:shd w:fill="auto" w:val="clear"/>
+              <w:vertAlign w:val="baseline"/>
+            </w:rPr>
           </w:pPr>
-          <w:r>
-            <w:fldChar w:fldCharType="end"/>
-          </w:r>
-          <w:hyperlink w:anchor="_heading=h.r6hd7lunvr9b">
+          <w:hyperlink w:anchor="_heading=h.w6qcwa7cifd1">
             <w:r>
               <w:rPr>
+                <w:rFonts w:ascii="Times New Roman" w:cs="Times New Roman" w:eastAsia="Times New Roman" w:hAnsi="Times New Roman"/>
+                <w:b w:val="0"/>
+                <w:i w:val="0"/>
+                <w:smallCaps w:val="0"/>
+                <w:strike w:val="0"/>
+                <w:color w:val="000000"/>
+                <w:sz w:val="24"/>
+                <w:szCs w:val="24"/>
+                <w:u w:val="none"/>
+                <w:shd w:fill="auto" w:val="clear"/>
+                <w:vertAlign w:val="baseline"/>
                 <w:rtl w:val="0"/>
               </w:rPr>
-              <w:t xml:space="preserve">Keberjalanan</w:t>
+              <w:t xml:space="preserve">Visualisasi</w:t>
             </w:r>
           </w:hyperlink>
           <w:r>
             <w:rPr>
+              <w:rFonts w:ascii="Times New Roman" w:cs="Times New Roman" w:eastAsia="Times New Roman" w:hAnsi="Times New Roman"/>
+              <w:b w:val="0"/>
+              <w:i w:val="0"/>
+              <w:smallCaps w:val="0"/>
+              <w:strike w:val="0"/>
+              <w:color w:val="000000"/>
+              <w:sz w:val="24"/>
+              <w:szCs w:val="24"/>
+              <w:u w:val="none"/>
+              <w:shd w:fill="auto" w:val="clear"/>
+              <w:vertAlign w:val="baseline"/>
               <w:rtl w:val="0"/>
             </w:rPr>
             <w:tab/>
           </w:r>
           <w:r>
             <w:fldChar w:fldCharType="begin"/>
-            <w:instrText xml:space="preserve"> HYPERLINK \l "_heading=h.r6hd7lunvr9b" </w:instrText>
+            <w:instrText xml:space="preserve"> PAGEREF _heading=h.w6qcwa7cifd1 \h </w:instrText>
             <w:fldChar w:fldCharType="separate"/>
           </w:r>
           <w:r>
             <w:rPr>
+              <w:rFonts w:ascii="Times New Roman" w:cs="Times New Roman" w:eastAsia="Times New Roman" w:hAnsi="Times New Roman"/>
+              <w:b w:val="0"/>
+              <w:i w:val="0"/>
+              <w:smallCaps w:val="0"/>
+              <w:strike w:val="0"/>
+              <w:color w:val="000000"/>
+              <w:sz w:val="24"/>
+              <w:szCs w:val="24"/>
+              <w:u w:val="none"/>
+              <w:shd w:fill="auto" w:val="clear"/>
+              <w:vertAlign w:val="baseline"/>
               <w:rtl w:val="0"/>
             </w:rPr>
-            <w:t xml:space="preserve">7</w:t>
+            <w:t xml:space="preserve">6</w:t>
+          </w:r>
+          <w:r>
+            <w:fldChar w:fldCharType="end"/>
+          </w:r>
+          <w:r>
+            <w:rPr>
+              <w:rtl w:val="0"/>
+            </w:rPr>
           </w:r>
         </w:p>
         <w:p>
@@ -1207,44 +1847,79 @@
             <w:tabs>
               <w:tab w:val="right" w:pos="9636"/>
             </w:tabs>
-            <w:spacing w:before="200" w:lineRule="auto"/>
-            <w:rPr/>
+            <w:spacing w:before="60" w:line="240" w:lineRule="auto"/>
+            <w:ind w:left="1080" w:firstLine="0"/>
+            <w:rPr>
+              <w:rFonts w:ascii="Times New Roman" w:cs="Times New Roman" w:eastAsia="Times New Roman" w:hAnsi="Times New Roman"/>
+              <w:b w:val="0"/>
+              <w:i w:val="0"/>
+              <w:smallCaps w:val="0"/>
+              <w:strike w:val="0"/>
+              <w:color w:val="000000"/>
+              <w:sz w:val="24"/>
+              <w:szCs w:val="24"/>
+              <w:u w:val="none"/>
+              <w:shd w:fill="auto" w:val="clear"/>
+              <w:vertAlign w:val="baseline"/>
+            </w:rPr>
           </w:pPr>
-          <w:r>
-            <w:fldChar w:fldCharType="end"/>
-          </w:r>
-          <w:hyperlink w:anchor="_heading=h.ic95odw98wjp">
+          <w:hyperlink w:anchor="_heading=h.oxkl87wpx8lc">
             <w:r>
               <w:rPr>
-                <w:b w:val="1"/>
+                <w:rFonts w:ascii="Times New Roman" w:cs="Times New Roman" w:eastAsia="Times New Roman" w:hAnsi="Times New Roman"/>
+                <w:b w:val="0"/>
+                <w:i w:val="0"/>
+                <w:smallCaps w:val="0"/>
+                <w:strike w:val="0"/>
+                <w:color w:val="000000"/>
+                <w:sz w:val="24"/>
+                <w:szCs w:val="24"/>
+                <w:u w:val="none"/>
+                <w:shd w:fill="auto" w:val="clear"/>
+                <w:vertAlign w:val="baseline"/>
                 <w:rtl w:val="0"/>
               </w:rPr>
-              <w:t xml:space="preserve">Code 2</w:t>
+              <w:t xml:space="preserve">Perhitungan Awal</w:t>
             </w:r>
           </w:hyperlink>
           <w:r>
             <w:rPr>
-              <w:b w:val="1"/>
+              <w:rFonts w:ascii="Times New Roman" w:cs="Times New Roman" w:eastAsia="Times New Roman" w:hAnsi="Times New Roman"/>
+              <w:b w:val="0"/>
+              <w:i w:val="0"/>
+              <w:smallCaps w:val="0"/>
+              <w:strike w:val="0"/>
+              <w:color w:val="000000"/>
+              <w:sz w:val="24"/>
+              <w:szCs w:val="24"/>
+              <w:u w:val="none"/>
+              <w:shd w:fill="auto" w:val="clear"/>
+              <w:vertAlign w:val="baseline"/>
               <w:rtl w:val="0"/>
             </w:rPr>
             <w:tab/>
           </w:r>
           <w:r>
             <w:fldChar w:fldCharType="begin"/>
-            <w:instrText xml:space="preserve"> PAGEREF _heading=h.ic95odw98wjp \h </w:instrText>
+            <w:instrText xml:space="preserve"> PAGEREF _heading=h.oxkl87wpx8lc \h </w:instrText>
             <w:fldChar w:fldCharType="separate"/>
           </w:r>
           <w:r>
             <w:rPr>
-              <w:b w:val="1"/>
+              <w:rFonts w:ascii="Times New Roman" w:cs="Times New Roman" w:eastAsia="Times New Roman" w:hAnsi="Times New Roman"/>
+              <w:b w:val="0"/>
+              <w:i w:val="0"/>
+              <w:smallCaps w:val="0"/>
+              <w:strike w:val="0"/>
+              <w:color w:val="000000"/>
+              <w:sz w:val="24"/>
+              <w:szCs w:val="24"/>
+              <w:u w:val="none"/>
+              <w:shd w:fill="auto" w:val="clear"/>
+              <w:vertAlign w:val="baseline"/>
               <w:rtl w:val="0"/>
             </w:rPr>
-            <w:t xml:space="preserve">8</w:t>
-          </w:r>
-          <w:r>
-            <w:fldChar w:fldCharType="begin"/>
-            <w:instrText xml:space="preserve"> HYPERLINK \l "_heading=h.ic95odw98wjp" </w:instrText>
-            <w:fldChar w:fldCharType="separate"/>
+            <w:t xml:space="preserve">6</w:t>
           </w:r>
           <w:r>
             <w:fldChar w:fldCharType="end"/>
@@ -1260,37 +1935,87 @@
             <w:tabs>
               <w:tab w:val="right" w:pos="9636"/>
             </w:tabs>
-            <w:spacing w:before="60" w:lineRule="auto"/>
+            <w:spacing w:before="60" w:line="240" w:lineRule="auto"/>
             <w:ind w:left="360" w:firstLine="0"/>
-            <w:rPr/>
+            <w:rPr>
+              <w:rFonts w:ascii="Times New Roman" w:cs="Times New Roman" w:eastAsia="Times New Roman" w:hAnsi="Times New Roman"/>
+              <w:b w:val="0"/>
+              <w:i w:val="0"/>
+              <w:smallCaps w:val="0"/>
+              <w:strike w:val="0"/>
+              <w:color w:val="000000"/>
+              <w:sz w:val="24"/>
+              <w:szCs w:val="24"/>
+              <w:u w:val="none"/>
+              <w:shd w:fill="auto" w:val="clear"/>
+              <w:vertAlign w:val="baseline"/>
+            </w:rPr>
           </w:pPr>
-          <w:r>
-            <w:fldChar w:fldCharType="end"/>
-          </w:r>
-          <w:hyperlink w:anchor="_heading=h.odmw0ts4pemc">
+          <w:hyperlink w:anchor="_heading=h.4wgz1zyzqaxr">
             <w:r>
               <w:rPr>
+                <w:rFonts w:ascii="Times New Roman" w:cs="Times New Roman" w:eastAsia="Times New Roman" w:hAnsi="Times New Roman"/>
+                <w:b w:val="0"/>
+                <w:i w:val="0"/>
+                <w:smallCaps w:val="0"/>
+                <w:strike w:val="0"/>
+                <w:color w:val="000000"/>
+                <w:sz w:val="24"/>
+                <w:szCs w:val="24"/>
+                <w:u w:val="none"/>
+                <w:shd w:fill="auto" w:val="clear"/>
+                <w:vertAlign w:val="baseline"/>
                 <w:rtl w:val="0"/>
               </w:rPr>
-              <w:t xml:space="preserve">Studi Pustaka</w:t>
+              <w:t xml:space="preserve">Flowchart</w:t>
             </w:r>
           </w:hyperlink>
           <w:r>
             <w:rPr>
+              <w:rFonts w:ascii="Times New Roman" w:cs="Times New Roman" w:eastAsia="Times New Roman" w:hAnsi="Times New Roman"/>
+              <w:b w:val="0"/>
+              <w:i w:val="0"/>
+              <w:smallCaps w:val="0"/>
+              <w:strike w:val="0"/>
+              <w:color w:val="000000"/>
+              <w:sz w:val="24"/>
+              <w:szCs w:val="24"/>
+              <w:u w:val="none"/>
+              <w:shd w:fill="auto" w:val="clear"/>
+              <w:vertAlign w:val="baseline"/>
               <w:rtl w:val="0"/>
             </w:rPr>
             <w:tab/>
           </w:r>
           <w:r>
             <w:fldChar w:fldCharType="begin"/>
-            <w:instrText xml:space="preserve"> HYPERLINK \l "_heading=h.odmw0ts4pemc" </w:instrText>
+            <w:instrText xml:space="preserve"> PAGEREF _heading=h.4wgz1zyzqaxr \h </w:instrText>
             <w:fldChar w:fldCharType="separate"/>
           </w:r>
           <w:r>
             <w:rPr>
+              <w:rFonts w:ascii="Times New Roman" w:cs="Times New Roman" w:eastAsia="Times New Roman" w:hAnsi="Times New Roman"/>
+              <w:b w:val="0"/>
+              <w:i w:val="0"/>
+              <w:smallCaps w:val="0"/>
+              <w:strike w:val="0"/>
+              <w:color w:val="000000"/>
+              <w:sz w:val="24"/>
+              <w:szCs w:val="24"/>
+              <w:u w:val="none"/>
+              <w:shd w:fill="auto" w:val="clear"/>
+              <w:vertAlign w:val="baseline"/>
               <w:rtl w:val="0"/>
             </w:rPr>
-            <w:t xml:space="preserve">8</w:t>
+            <w:t xml:space="preserve">7</w:t>
+          </w:r>
+          <w:r>
+            <w:fldChar w:fldCharType="end"/>
+          </w:r>
+          <w:r>
+            <w:rPr>
+              <w:rtl w:val="0"/>
+            </w:rPr>
           </w:r>
         </w:p>
         <w:p>
@@ -1298,37 +2023,87 @@
             <w:tabs>
               <w:tab w:val="right" w:pos="9636"/>
             </w:tabs>
-            <w:spacing w:before="60" w:lineRule="auto"/>
-            <w:ind w:left="720" w:firstLine="0"/>
-            <w:rPr/>
+            <w:spacing w:before="60" w:line="240" w:lineRule="auto"/>
+            <w:ind w:left="1080" w:firstLine="0"/>
+            <w:rPr>
+              <w:rFonts w:ascii="Times New Roman" w:cs="Times New Roman" w:eastAsia="Times New Roman" w:hAnsi="Times New Roman"/>
+              <w:b w:val="0"/>
+              <w:i w:val="0"/>
+              <w:smallCaps w:val="0"/>
+              <w:strike w:val="0"/>
+              <w:color w:val="000000"/>
+              <w:sz w:val="24"/>
+              <w:szCs w:val="24"/>
+              <w:u w:val="none"/>
+              <w:shd w:fill="auto" w:val="clear"/>
+              <w:vertAlign w:val="baseline"/>
+            </w:rPr>
           </w:pPr>
-          <w:r>
-            <w:fldChar w:fldCharType="end"/>
-          </w:r>
-          <w:hyperlink w:anchor="_heading=h.gbp8h3d4k1cl">
+          <w:hyperlink w:anchor="_heading=h.4znt6gg2je0p">
             <w:r>
               <w:rPr>
+                <w:rFonts w:ascii="Times New Roman" w:cs="Times New Roman" w:eastAsia="Times New Roman" w:hAnsi="Times New Roman"/>
+                <w:b w:val="0"/>
+                <w:i w:val="0"/>
+                <w:smallCaps w:val="0"/>
+                <w:strike w:val="0"/>
+                <w:color w:val="000000"/>
+                <w:sz w:val="24"/>
+                <w:szCs w:val="24"/>
+                <w:u w:val="none"/>
+                <w:shd w:fill="auto" w:val="clear"/>
+                <w:vertAlign w:val="baseline"/>
                 <w:rtl w:val="0"/>
               </w:rPr>
-              <w:t xml:space="preserve">Sifat Rangkaian</w:t>
+              <w:t xml:space="preserve">Data Flow</w:t>
             </w:r>
           </w:hyperlink>
           <w:r>
             <w:rPr>
+              <w:rFonts w:ascii="Times New Roman" w:cs="Times New Roman" w:eastAsia="Times New Roman" w:hAnsi="Times New Roman"/>
+              <w:b w:val="0"/>
+              <w:i w:val="0"/>
+              <w:smallCaps w:val="0"/>
+              <w:strike w:val="0"/>
+              <w:color w:val="000000"/>
+              <w:sz w:val="24"/>
+              <w:szCs w:val="24"/>
+              <w:u w:val="none"/>
+              <w:shd w:fill="auto" w:val="clear"/>
+              <w:vertAlign w:val="baseline"/>
               <w:rtl w:val="0"/>
             </w:rPr>
             <w:tab/>
           </w:r>
           <w:r>
             <w:fldChar w:fldCharType="begin"/>
-            <w:instrText xml:space="preserve"> HYPERLINK \l "_heading=h.gbp8h3d4k1cl" </w:instrText>
+            <w:instrText xml:space="preserve"> PAGEREF _heading=h.4znt6gg2je0p \h </w:instrText>
             <w:fldChar w:fldCharType="separate"/>
           </w:r>
           <w:r>
             <w:rPr>
+              <w:rFonts w:ascii="Times New Roman" w:cs="Times New Roman" w:eastAsia="Times New Roman" w:hAnsi="Times New Roman"/>
+              <w:b w:val="0"/>
+              <w:i w:val="0"/>
+              <w:smallCaps w:val="0"/>
+              <w:strike w:val="0"/>
+              <w:color w:val="000000"/>
+              <w:sz w:val="24"/>
+              <w:szCs w:val="24"/>
+              <w:u w:val="none"/>
+              <w:shd w:fill="auto" w:val="clear"/>
+              <w:vertAlign w:val="baseline"/>
               <w:rtl w:val="0"/>
             </w:rPr>
-            <w:t xml:space="preserve">8</w:t>
+            <w:t xml:space="preserve">7</w:t>
+          </w:r>
+          <w:r>
+            <w:fldChar w:fldCharType="end"/>
+          </w:r>
+          <w:r>
+            <w:rPr>
+              <w:rtl w:val="0"/>
+            </w:rPr>
           </w:r>
         </w:p>
         <w:p>
@@ -1336,37 +2111,87 @@
             <w:tabs>
               <w:tab w:val="right" w:pos="9636"/>
             </w:tabs>
-            <w:spacing w:before="60" w:lineRule="auto"/>
-            <w:ind w:left="720" w:firstLine="0"/>
-            <w:rPr/>
+            <w:spacing w:before="60" w:line="240" w:lineRule="auto"/>
+            <w:ind w:left="1080" w:firstLine="0"/>
+            <w:rPr>
+              <w:rFonts w:ascii="Times New Roman" w:cs="Times New Roman" w:eastAsia="Times New Roman" w:hAnsi="Times New Roman"/>
+              <w:b w:val="0"/>
+              <w:i w:val="0"/>
+              <w:smallCaps w:val="0"/>
+              <w:strike w:val="0"/>
+              <w:color w:val="000000"/>
+              <w:sz w:val="24"/>
+              <w:szCs w:val="24"/>
+              <w:u w:val="none"/>
+              <w:shd w:fill="auto" w:val="clear"/>
+              <w:vertAlign w:val="baseline"/>
+            </w:rPr>
           </w:pPr>
-          <w:r>
-            <w:fldChar w:fldCharType="end"/>
-          </w:r>
-          <w:hyperlink w:anchor="_heading=h.t1imq1yqz0cl">
+          <w:hyperlink w:anchor="_heading=h.vafm6qvtxrmr">
             <w:r>
               <w:rPr>
+                <w:rFonts w:ascii="Times New Roman" w:cs="Times New Roman" w:eastAsia="Times New Roman" w:hAnsi="Times New Roman"/>
+                <w:b w:val="0"/>
+                <w:i w:val="0"/>
+                <w:smallCaps w:val="0"/>
+                <w:strike w:val="0"/>
+                <w:color w:val="000000"/>
+                <w:sz w:val="24"/>
+                <w:szCs w:val="24"/>
+                <w:u w:val="none"/>
+                <w:shd w:fill="auto" w:val="clear"/>
+                <w:vertAlign w:val="baseline"/>
                 <w:rtl w:val="0"/>
               </w:rPr>
-              <w:t xml:space="preserve">Sparse Tableau Analysis</w:t>
+              <w:t xml:space="preserve">Flowchart Algoritma</w:t>
             </w:r>
           </w:hyperlink>
           <w:r>
             <w:rPr>
+              <w:rFonts w:ascii="Times New Roman" w:cs="Times New Roman" w:eastAsia="Times New Roman" w:hAnsi="Times New Roman"/>
+              <w:b w:val="0"/>
+              <w:i w:val="0"/>
+              <w:smallCaps w:val="0"/>
+              <w:strike w:val="0"/>
+              <w:color w:val="000000"/>
+              <w:sz w:val="24"/>
+              <w:szCs w:val="24"/>
+              <w:u w:val="none"/>
+              <w:shd w:fill="auto" w:val="clear"/>
+              <w:vertAlign w:val="baseline"/>
               <w:rtl w:val="0"/>
             </w:rPr>
             <w:tab/>
           </w:r>
           <w:r>
             <w:fldChar w:fldCharType="begin"/>
-            <w:instrText xml:space="preserve"> HYPERLINK \l "_heading=h.t1imq1yqz0cl" </w:instrText>
+            <w:instrText xml:space="preserve"> PAGEREF _heading=h.vafm6qvtxrmr \h </w:instrText>
             <w:fldChar w:fldCharType="separate"/>
           </w:r>
           <w:r>
             <w:rPr>
+              <w:rFonts w:ascii="Times New Roman" w:cs="Times New Roman" w:eastAsia="Times New Roman" w:hAnsi="Times New Roman"/>
+              <w:b w:val="0"/>
+              <w:i w:val="0"/>
+              <w:smallCaps w:val="0"/>
+              <w:strike w:val="0"/>
+              <w:color w:val="000000"/>
+              <w:sz w:val="24"/>
+              <w:szCs w:val="24"/>
+              <w:u w:val="none"/>
+              <w:shd w:fill="auto" w:val="clear"/>
+              <w:vertAlign w:val="baseline"/>
               <w:rtl w:val="0"/>
             </w:rPr>
-            <w:t xml:space="preserve">8</w:t>
+            <w:t xml:space="preserve">7</w:t>
+          </w:r>
+          <w:r>
+            <w:fldChar w:fldCharType="end"/>
+          </w:r>
+          <w:r>
+            <w:rPr>
+              <w:rtl w:val="0"/>
+            </w:rPr>
           </w:r>
         </w:p>
         <w:p>
@@ -1374,37 +2199,87 @@
             <w:tabs>
               <w:tab w:val="right" w:pos="9636"/>
             </w:tabs>
-            <w:spacing w:before="60" w:lineRule="auto"/>
-            <w:ind w:left="720" w:firstLine="0"/>
-            <w:rPr/>
+            <w:spacing w:before="60" w:line="240" w:lineRule="auto"/>
+            <w:ind w:left="360" w:firstLine="0"/>
+            <w:rPr>
+              <w:rFonts w:ascii="Times New Roman" w:cs="Times New Roman" w:eastAsia="Times New Roman" w:hAnsi="Times New Roman"/>
+              <w:b w:val="0"/>
+              <w:i w:val="0"/>
+              <w:smallCaps w:val="0"/>
+              <w:strike w:val="0"/>
+              <w:color w:val="000000"/>
+              <w:sz w:val="24"/>
+              <w:szCs w:val="24"/>
+              <w:u w:val="none"/>
+              <w:shd w:fill="auto" w:val="clear"/>
+              <w:vertAlign w:val="baseline"/>
+            </w:rPr>
           </w:pPr>
-          <w:r>
-            <w:fldChar w:fldCharType="end"/>
-          </w:r>
-          <w:hyperlink w:anchor="_heading=h.w6gzcpvrjbya">
+          <w:hyperlink w:anchor="_heading=h.r56qy8ihqo1i">
             <w:r>
               <w:rPr>
+                <w:rFonts w:ascii="Times New Roman" w:cs="Times New Roman" w:eastAsia="Times New Roman" w:hAnsi="Times New Roman"/>
+                <w:b w:val="0"/>
+                <w:i w:val="0"/>
+                <w:smallCaps w:val="0"/>
+                <w:strike w:val="0"/>
+                <w:color w:val="000000"/>
+                <w:sz w:val="24"/>
+                <w:szCs w:val="24"/>
+                <w:u w:val="none"/>
+                <w:shd w:fill="auto" w:val="clear"/>
+                <w:vertAlign w:val="baseline"/>
                 <w:rtl w:val="0"/>
               </w:rPr>
-              <w:t xml:space="preserve">Gauss Jordan Method[3]</w:t>
+              <w:t xml:space="preserve">Hasil</w:t>
             </w:r>
           </w:hyperlink>
           <w:r>
             <w:rPr>
+              <w:rFonts w:ascii="Times New Roman" w:cs="Times New Roman" w:eastAsia="Times New Roman" w:hAnsi="Times New Roman"/>
+              <w:b w:val="0"/>
+              <w:i w:val="0"/>
+              <w:smallCaps w:val="0"/>
+              <w:strike w:val="0"/>
+              <w:color w:val="000000"/>
+              <w:sz w:val="24"/>
+              <w:szCs w:val="24"/>
+              <w:u w:val="none"/>
+              <w:shd w:fill="auto" w:val="clear"/>
+              <w:vertAlign w:val="baseline"/>
               <w:rtl w:val="0"/>
             </w:rPr>
             <w:tab/>
           </w:r>
           <w:r>
             <w:fldChar w:fldCharType="begin"/>
-            <w:instrText xml:space="preserve"> HYPERLINK \l "_heading=h.w6gzcpvrjbya" </w:instrText>
+            <w:instrText xml:space="preserve"> PAGEREF _heading=h.r56qy8ihqo1i \h </w:instrText>
             <w:fldChar w:fldCharType="separate"/>
           </w:r>
           <w:r>
             <w:rPr>
+              <w:rFonts w:ascii="Times New Roman" w:cs="Times New Roman" w:eastAsia="Times New Roman" w:hAnsi="Times New Roman"/>
+              <w:b w:val="0"/>
+              <w:i w:val="0"/>
+              <w:smallCaps w:val="0"/>
+              <w:strike w:val="0"/>
+              <w:color w:val="000000"/>
+              <w:sz w:val="24"/>
+              <w:szCs w:val="24"/>
+              <w:u w:val="none"/>
+              <w:shd w:fill="auto" w:val="clear"/>
+              <w:vertAlign w:val="baseline"/>
               <w:rtl w:val="0"/>
             </w:rPr>
-            <w:t xml:space="preserve">8</w:t>
+            <w:t xml:space="preserve">7</w:t>
+          </w:r>
+          <w:r>
+            <w:fldChar w:fldCharType="end"/>
+          </w:r>
+          <w:r>
+            <w:rPr>
+              <w:rtl w:val="0"/>
+            </w:rPr>
           </w:r>
         </w:p>
         <w:p>
@@ -1412,37 +2287,87 @@
             <w:tabs>
               <w:tab w:val="right" w:pos="9636"/>
             </w:tabs>
-            <w:spacing w:before="60" w:lineRule="auto"/>
+            <w:spacing w:before="60" w:line="240" w:lineRule="auto"/>
             <w:ind w:left="360" w:firstLine="0"/>
-            <w:rPr/>
+            <w:rPr>
+              <w:rFonts w:ascii="Times New Roman" w:cs="Times New Roman" w:eastAsia="Times New Roman" w:hAnsi="Times New Roman"/>
+              <w:b w:val="0"/>
+              <w:i w:val="0"/>
+              <w:smallCaps w:val="0"/>
+              <w:strike w:val="0"/>
+              <w:color w:val="000000"/>
+              <w:sz w:val="24"/>
+              <w:szCs w:val="24"/>
+              <w:u w:val="none"/>
+              <w:shd w:fill="auto" w:val="clear"/>
+              <w:vertAlign w:val="baseline"/>
+            </w:rPr>
           </w:pPr>
-          <w:r>
-            <w:fldChar w:fldCharType="end"/>
-          </w:r>
-          <w:hyperlink w:anchor="_heading=h.2tg3lsdzofsv">
+          <w:hyperlink w:anchor="_heading=h.r6hd7lunvr9b">
             <w:r>
               <w:rPr>
+                <w:rFonts w:ascii="Times New Roman" w:cs="Times New Roman" w:eastAsia="Times New Roman" w:hAnsi="Times New Roman"/>
+                <w:b w:val="0"/>
+                <w:i w:val="0"/>
+                <w:smallCaps w:val="0"/>
+                <w:strike w:val="0"/>
+                <w:color w:val="000000"/>
+                <w:sz w:val="24"/>
+                <w:szCs w:val="24"/>
+                <w:u w:val="none"/>
+                <w:shd w:fill="auto" w:val="clear"/>
+                <w:vertAlign w:val="baseline"/>
                 <w:rtl w:val="0"/>
               </w:rPr>
-              <w:t xml:space="preserve">Data Flow Diagram</w:t>
+              <w:t xml:space="preserve">Keberjalanan</w:t>
             </w:r>
           </w:hyperlink>
           <w:r>
             <w:rPr>
+              <w:rFonts w:ascii="Times New Roman" w:cs="Times New Roman" w:eastAsia="Times New Roman" w:hAnsi="Times New Roman"/>
+              <w:b w:val="0"/>
+              <w:i w:val="0"/>
+              <w:smallCaps w:val="0"/>
+              <w:strike w:val="0"/>
+              <w:color w:val="000000"/>
+              <w:sz w:val="24"/>
+              <w:szCs w:val="24"/>
+              <w:u w:val="none"/>
+              <w:shd w:fill="auto" w:val="clear"/>
+              <w:vertAlign w:val="baseline"/>
               <w:rtl w:val="0"/>
             </w:rPr>
             <w:tab/>
           </w:r>
           <w:r>
             <w:fldChar w:fldCharType="begin"/>
-            <w:instrText xml:space="preserve"> HYPERLINK \l "_heading=h.2tg3lsdzofsv" </w:instrText>
+            <w:instrText xml:space="preserve"> PAGEREF _heading=h.r6hd7lunvr9b \h </w:instrText>
             <w:fldChar w:fldCharType="separate"/>
           </w:r>
           <w:r>
             <w:rPr>
+              <w:rFonts w:ascii="Times New Roman" w:cs="Times New Roman" w:eastAsia="Times New Roman" w:hAnsi="Times New Roman"/>
+              <w:b w:val="0"/>
+              <w:i w:val="0"/>
+              <w:smallCaps w:val="0"/>
+              <w:strike w:val="0"/>
+              <w:color w:val="000000"/>
+              <w:sz w:val="24"/>
+              <w:szCs w:val="24"/>
+              <w:u w:val="none"/>
+              <w:shd w:fill="auto" w:val="clear"/>
+              <w:vertAlign w:val="baseline"/>
               <w:rtl w:val="0"/>
             </w:rPr>
             <w:t xml:space="preserve">9</w:t>
+          </w:r>
+          <w:r>
+            <w:fldChar w:fldCharType="end"/>
+          </w:r>
+          <w:r>
+            <w:rPr>
+              <w:rtl w:val="0"/>
+            </w:rPr>
           </w:r>
         </w:p>
         <w:p>
@@ -1450,37 +2375,87 @@
             <w:tabs>
               <w:tab w:val="right" w:pos="9636"/>
             </w:tabs>
-            <w:spacing w:before="60" w:lineRule="auto"/>
-            <w:ind w:left="720" w:firstLine="0"/>
-            <w:rPr/>
+            <w:spacing w:before="200" w:line="240" w:lineRule="auto"/>
+            <w:ind w:left="0" w:firstLine="0"/>
+            <w:rPr>
+              <w:rFonts w:ascii="Times New Roman" w:cs="Times New Roman" w:eastAsia="Times New Roman" w:hAnsi="Times New Roman"/>
+              <w:b w:val="1"/>
+              <w:i w:val="0"/>
+              <w:smallCaps w:val="0"/>
+              <w:strike w:val="0"/>
+              <w:color w:val="000000"/>
+              <w:sz w:val="24"/>
+              <w:szCs w:val="24"/>
+              <w:u w:val="none"/>
+              <w:shd w:fill="auto" w:val="clear"/>
+              <w:vertAlign w:val="baseline"/>
+            </w:rPr>
           </w:pPr>
-          <w:r>
-            <w:fldChar w:fldCharType="end"/>
-          </w:r>
-          <w:hyperlink w:anchor="_heading=h.1mthc9v8phbq">
+          <w:hyperlink w:anchor="_heading=h.ic95odw98wjp">
             <w:r>
               <w:rPr>
+                <w:rFonts w:ascii="Times New Roman" w:cs="Times New Roman" w:eastAsia="Times New Roman" w:hAnsi="Times New Roman"/>
+                <w:b w:val="1"/>
+                <w:i w:val="0"/>
+                <w:smallCaps w:val="0"/>
+                <w:strike w:val="0"/>
+                <w:color w:val="000000"/>
+                <w:sz w:val="24"/>
+                <w:szCs w:val="24"/>
+                <w:u w:val="none"/>
+                <w:shd w:fill="auto" w:val="clear"/>
+                <w:vertAlign w:val="baseline"/>
                 <w:rtl w:val="0"/>
               </w:rPr>
-              <w:t xml:space="preserve">DFD Level 0</w:t>
+              <w:t xml:space="preserve">Code 2</w:t>
             </w:r>
           </w:hyperlink>
           <w:r>
             <w:rPr>
+              <w:rFonts w:ascii="Times New Roman" w:cs="Times New Roman" w:eastAsia="Times New Roman" w:hAnsi="Times New Roman"/>
+              <w:b w:val="1"/>
+              <w:i w:val="0"/>
+              <w:smallCaps w:val="0"/>
+              <w:strike w:val="0"/>
+              <w:color w:val="000000"/>
+              <w:sz w:val="24"/>
+              <w:szCs w:val="24"/>
+              <w:u w:val="none"/>
+              <w:shd w:fill="auto" w:val="clear"/>
+              <w:vertAlign w:val="baseline"/>
               <w:rtl w:val="0"/>
             </w:rPr>
             <w:tab/>
           </w:r>
           <w:r>
             <w:fldChar w:fldCharType="begin"/>
-            <w:instrText xml:space="preserve"> HYPERLINK \l "_heading=h.1mthc9v8phbq" </w:instrText>
+            <w:instrText xml:space="preserve"> PAGEREF _heading=h.ic95odw98wjp \h </w:instrText>
             <w:fldChar w:fldCharType="separate"/>
           </w:r>
           <w:r>
             <w:rPr>
+              <w:rFonts w:ascii="Times New Roman" w:cs="Times New Roman" w:eastAsia="Times New Roman" w:hAnsi="Times New Roman"/>
+              <w:b w:val="1"/>
+              <w:i w:val="0"/>
+              <w:smallCaps w:val="0"/>
+              <w:strike w:val="0"/>
+              <w:color w:val="000000"/>
+              <w:sz w:val="24"/>
+              <w:szCs w:val="24"/>
+              <w:u w:val="none"/>
+              <w:shd w:fill="auto" w:val="clear"/>
+              <w:vertAlign w:val="baseline"/>
               <w:rtl w:val="0"/>
             </w:rPr>
-            <w:t xml:space="preserve">9</w:t>
+            <w:t xml:space="preserve">10</w:t>
+          </w:r>
+          <w:r>
+            <w:fldChar w:fldCharType="end"/>
+          </w:r>
+          <w:r>
+            <w:rPr>
+              <w:rtl w:val="0"/>
+            </w:rPr>
           </w:r>
         </w:p>
         <w:p>
@@ -1488,37 +2463,87 @@
             <w:tabs>
               <w:tab w:val="right" w:pos="9636"/>
             </w:tabs>
-            <w:spacing w:before="60" w:lineRule="auto"/>
-            <w:ind w:left="720" w:firstLine="0"/>
-            <w:rPr/>
+            <w:spacing w:before="60" w:line="240" w:lineRule="auto"/>
+            <w:ind w:left="360" w:firstLine="0"/>
+            <w:rPr>
+              <w:rFonts w:ascii="Times New Roman" w:cs="Times New Roman" w:eastAsia="Times New Roman" w:hAnsi="Times New Roman"/>
+              <w:b w:val="0"/>
+              <w:i w:val="0"/>
+              <w:smallCaps w:val="0"/>
+              <w:strike w:val="0"/>
+              <w:color w:val="000000"/>
+              <w:sz w:val="24"/>
+              <w:szCs w:val="24"/>
+              <w:u w:val="none"/>
+              <w:shd w:fill="auto" w:val="clear"/>
+              <w:vertAlign w:val="baseline"/>
+            </w:rPr>
           </w:pPr>
-          <w:r>
-            <w:fldChar w:fldCharType="end"/>
-          </w:r>
-          <w:hyperlink w:anchor="_heading=h.ppc8z5kncfi5">
+          <w:hyperlink w:anchor="_heading=h.odmw0ts4pemc">
             <w:r>
               <w:rPr>
+                <w:rFonts w:ascii="Times New Roman" w:cs="Times New Roman" w:eastAsia="Times New Roman" w:hAnsi="Times New Roman"/>
+                <w:b w:val="0"/>
+                <w:i w:val="0"/>
+                <w:smallCaps w:val="0"/>
+                <w:strike w:val="0"/>
+                <w:color w:val="000000"/>
+                <w:sz w:val="24"/>
+                <w:szCs w:val="24"/>
+                <w:u w:val="none"/>
+                <w:shd w:fill="auto" w:val="clear"/>
+                <w:vertAlign w:val="baseline"/>
                 <w:rtl w:val="0"/>
               </w:rPr>
-              <w:t xml:space="preserve">DFD Level 1</w:t>
+              <w:t xml:space="preserve">Studi Pustaka</w:t>
             </w:r>
           </w:hyperlink>
           <w:r>
             <w:rPr>
+              <w:rFonts w:ascii="Times New Roman" w:cs="Times New Roman" w:eastAsia="Times New Roman" w:hAnsi="Times New Roman"/>
+              <w:b w:val="0"/>
+              <w:i w:val="0"/>
+              <w:smallCaps w:val="0"/>
+              <w:strike w:val="0"/>
+              <w:color w:val="000000"/>
+              <w:sz w:val="24"/>
+              <w:szCs w:val="24"/>
+              <w:u w:val="none"/>
+              <w:shd w:fill="auto" w:val="clear"/>
+              <w:vertAlign w:val="baseline"/>
               <w:rtl w:val="0"/>
             </w:rPr>
             <w:tab/>
           </w:r>
           <w:r>
             <w:fldChar w:fldCharType="begin"/>
-            <w:instrText xml:space="preserve"> HYPERLINK \l "_heading=h.ppc8z5kncfi5" </w:instrText>
+            <w:instrText xml:space="preserve"> PAGEREF _heading=h.odmw0ts4pemc \h </w:instrText>
             <w:fldChar w:fldCharType="separate"/>
           </w:r>
           <w:r>
             <w:rPr>
+              <w:rFonts w:ascii="Times New Roman" w:cs="Times New Roman" w:eastAsia="Times New Roman" w:hAnsi="Times New Roman"/>
+              <w:b w:val="0"/>
+              <w:i w:val="0"/>
+              <w:smallCaps w:val="0"/>
+              <w:strike w:val="0"/>
+              <w:color w:val="000000"/>
+              <w:sz w:val="24"/>
+              <w:szCs w:val="24"/>
+              <w:u w:val="none"/>
+              <w:shd w:fill="auto" w:val="clear"/>
+              <w:vertAlign w:val="baseline"/>
               <w:rtl w:val="0"/>
             </w:rPr>
-            <w:t xml:space="preserve">9</w:t>
+            <w:t xml:space="preserve">10</w:t>
+          </w:r>
+          <w:r>
+            <w:fldChar w:fldCharType="end"/>
+          </w:r>
+          <w:r>
+            <w:rPr>
+              <w:rtl w:val="0"/>
+            </w:rPr>
           </w:r>
         </w:p>
         <w:p>
@@ -1526,37 +2551,87 @@
             <w:tabs>
               <w:tab w:val="right" w:pos="9636"/>
             </w:tabs>
-            <w:spacing w:before="60" w:lineRule="auto"/>
-            <w:ind w:left="360" w:firstLine="0"/>
-            <w:rPr/>
+            <w:spacing w:before="60" w:line="240" w:lineRule="auto"/>
+            <w:ind w:left="720" w:firstLine="0"/>
+            <w:rPr>
+              <w:rFonts w:ascii="Times New Roman" w:cs="Times New Roman" w:eastAsia="Times New Roman" w:hAnsi="Times New Roman"/>
+              <w:b w:val="0"/>
+              <w:i w:val="0"/>
+              <w:smallCaps w:val="0"/>
+              <w:strike w:val="0"/>
+              <w:color w:val="000000"/>
+              <w:sz w:val="24"/>
+              <w:szCs w:val="24"/>
+              <w:u w:val="none"/>
+              <w:shd w:fill="auto" w:val="clear"/>
+              <w:vertAlign w:val="baseline"/>
+            </w:rPr>
           </w:pPr>
-          <w:r>
-            <w:fldChar w:fldCharType="end"/>
-          </w:r>
-          <w:hyperlink w:anchor="_heading=h.u8zmmx7uplgr">
+          <w:hyperlink w:anchor="_heading=h.gbp8h3d4k1cl">
             <w:r>
               <w:rPr>
+                <w:rFonts w:ascii="Times New Roman" w:cs="Times New Roman" w:eastAsia="Times New Roman" w:hAnsi="Times New Roman"/>
+                <w:b w:val="0"/>
+                <w:i w:val="0"/>
+                <w:smallCaps w:val="0"/>
+                <w:strike w:val="0"/>
+                <w:color w:val="000000"/>
+                <w:sz w:val="24"/>
+                <w:szCs w:val="24"/>
+                <w:u w:val="none"/>
+                <w:shd w:fill="auto" w:val="clear"/>
+                <w:vertAlign w:val="baseline"/>
                 <w:rtl w:val="0"/>
               </w:rPr>
-              <w:t xml:space="preserve">Keberjalanan</w:t>
+              <w:t xml:space="preserve">Sifat Rangkaian</w:t>
             </w:r>
           </w:hyperlink>
           <w:r>
             <w:rPr>
+              <w:rFonts w:ascii="Times New Roman" w:cs="Times New Roman" w:eastAsia="Times New Roman" w:hAnsi="Times New Roman"/>
+              <w:b w:val="0"/>
+              <w:i w:val="0"/>
+              <w:smallCaps w:val="0"/>
+              <w:strike w:val="0"/>
+              <w:color w:val="000000"/>
+              <w:sz w:val="24"/>
+              <w:szCs w:val="24"/>
+              <w:u w:val="none"/>
+              <w:shd w:fill="auto" w:val="clear"/>
+              <w:vertAlign w:val="baseline"/>
               <w:rtl w:val="0"/>
             </w:rPr>
             <w:tab/>
           </w:r>
           <w:r>
             <w:fldChar w:fldCharType="begin"/>
-            <w:instrText xml:space="preserve"> HYPERLINK \l "_heading=h.u8zmmx7uplgr" </w:instrText>
+            <w:instrText xml:space="preserve"> PAGEREF _heading=h.gbp8h3d4k1cl \h </w:instrText>
             <w:fldChar w:fldCharType="separate"/>
           </w:r>
           <w:r>
             <w:rPr>
+              <w:rFonts w:ascii="Times New Roman" w:cs="Times New Roman" w:eastAsia="Times New Roman" w:hAnsi="Times New Roman"/>
+              <w:b w:val="0"/>
+              <w:i w:val="0"/>
+              <w:smallCaps w:val="0"/>
+              <w:strike w:val="0"/>
+              <w:color w:val="000000"/>
+              <w:sz w:val="24"/>
+              <w:szCs w:val="24"/>
+              <w:u w:val="none"/>
+              <w:shd w:fill="auto" w:val="clear"/>
+              <w:vertAlign w:val="baseline"/>
               <w:rtl w:val="0"/>
             </w:rPr>
-            <w:t xml:space="preserve">9</w:t>
+            <w:t xml:space="preserve">10</w:t>
+          </w:r>
+          <w:r>
+            <w:fldChar w:fldCharType="end"/>
+          </w:r>
+          <w:r>
+            <w:rPr>
+              <w:rtl w:val="0"/>
+            </w:rPr>
           </w:r>
         </w:p>
         <w:p>
@@ -1564,44 +2639,79 @@
             <w:tabs>
               <w:tab w:val="right" w:pos="9636"/>
             </w:tabs>
-            <w:spacing w:before="200" w:lineRule="auto"/>
-            <w:rPr/>
+            <w:spacing w:before="60" w:line="240" w:lineRule="auto"/>
+            <w:ind w:left="720" w:firstLine="0"/>
+            <w:rPr>
+              <w:rFonts w:ascii="Times New Roman" w:cs="Times New Roman" w:eastAsia="Times New Roman" w:hAnsi="Times New Roman"/>
+              <w:b w:val="0"/>
+              <w:i w:val="0"/>
+              <w:smallCaps w:val="0"/>
+              <w:strike w:val="0"/>
+              <w:color w:val="000000"/>
+              <w:sz w:val="24"/>
+              <w:szCs w:val="24"/>
+              <w:u w:val="none"/>
+              <w:shd w:fill="auto" w:val="clear"/>
+              <w:vertAlign w:val="baseline"/>
+            </w:rPr>
           </w:pPr>
-          <w:r>
-            <w:fldChar w:fldCharType="end"/>
-          </w:r>
-          <w:hyperlink w:anchor="_heading=h.dyq1ux177gok">
+          <w:hyperlink w:anchor="_heading=h.t1imq1yqz0cl">
             <w:r>
               <w:rPr>
-                <w:b w:val="1"/>
+                <w:rFonts w:ascii="Times New Roman" w:cs="Times New Roman" w:eastAsia="Times New Roman" w:hAnsi="Times New Roman"/>
+                <w:b w:val="0"/>
+                <w:i w:val="0"/>
+                <w:smallCaps w:val="0"/>
+                <w:strike w:val="0"/>
+                <w:color w:val="000000"/>
+                <w:sz w:val="24"/>
+                <w:szCs w:val="24"/>
+                <w:u w:val="none"/>
+                <w:shd w:fill="auto" w:val="clear"/>
+                <w:vertAlign w:val="baseline"/>
                 <w:rtl w:val="0"/>
               </w:rPr>
-              <w:t xml:space="preserve">Daftar Pustaka</w:t>
+              <w:t xml:space="preserve">Sparse Tableau Analysis</w:t>
             </w:r>
           </w:hyperlink>
           <w:r>
             <w:rPr>
-              <w:b w:val="1"/>
+              <w:rFonts w:ascii="Times New Roman" w:cs="Times New Roman" w:eastAsia="Times New Roman" w:hAnsi="Times New Roman"/>
+              <w:b w:val="0"/>
+              <w:i w:val="0"/>
+              <w:smallCaps w:val="0"/>
+              <w:strike w:val="0"/>
+              <w:color w:val="000000"/>
+              <w:sz w:val="24"/>
+              <w:szCs w:val="24"/>
+              <w:u w:val="none"/>
+              <w:shd w:fill="auto" w:val="clear"/>
+              <w:vertAlign w:val="baseline"/>
               <w:rtl w:val="0"/>
             </w:rPr>
             <w:tab/>
           </w:r>
           <w:r>
             <w:fldChar w:fldCharType="begin"/>
-            <w:instrText xml:space="preserve"> PAGEREF _heading=h.dyq1ux177gok \h </w:instrText>
+            <w:instrText xml:space="preserve"> PAGEREF _heading=h.t1imq1yqz0cl \h </w:instrText>
             <w:fldChar w:fldCharType="separate"/>
           </w:r>
           <w:r>
             <w:rPr>
-              <w:b w:val="1"/>
+              <w:rFonts w:ascii="Times New Roman" w:cs="Times New Roman" w:eastAsia="Times New Roman" w:hAnsi="Times New Roman"/>
+              <w:b w:val="0"/>
+              <w:i w:val="0"/>
+              <w:smallCaps w:val="0"/>
+              <w:strike w:val="0"/>
+              <w:color w:val="000000"/>
+              <w:sz w:val="24"/>
+              <w:szCs w:val="24"/>
+              <w:u w:val="none"/>
+              <w:shd w:fill="auto" w:val="clear"/>
+              <w:vertAlign w:val="baseline"/>
               <w:rtl w:val="0"/>
             </w:rPr>
             <w:t xml:space="preserve">10</w:t>
-          </w:r>
-          <w:r>
-            <w:fldChar w:fldCharType="begin"/>
-            <w:instrText xml:space="preserve"> HYPERLINK \l "_heading=h.dyq1ux177gok" </w:instrText>
-            <w:fldChar w:fldCharType="separate"/>
           </w:r>
           <w:r>
             <w:fldChar w:fldCharType="end"/>
@@ -1617,44 +2727,79 @@
             <w:tabs>
               <w:tab w:val="right" w:pos="9636"/>
             </w:tabs>
-            <w:spacing w:before="200" w:lineRule="auto"/>
-            <w:rPr/>
+            <w:spacing w:before="60" w:line="240" w:lineRule="auto"/>
+            <w:ind w:left="720" w:firstLine="0"/>
+            <w:rPr>
+              <w:rFonts w:ascii="Times New Roman" w:cs="Times New Roman" w:eastAsia="Times New Roman" w:hAnsi="Times New Roman"/>
+              <w:b w:val="0"/>
+              <w:i w:val="0"/>
+              <w:smallCaps w:val="0"/>
+              <w:strike w:val="0"/>
+              <w:color w:val="000000"/>
+              <w:sz w:val="24"/>
+              <w:szCs w:val="24"/>
+              <w:u w:val="none"/>
+              <w:shd w:fill="auto" w:val="clear"/>
+              <w:vertAlign w:val="baseline"/>
+            </w:rPr>
           </w:pPr>
-          <w:r>
-            <w:fldChar w:fldCharType="end"/>
-          </w:r>
-          <w:hyperlink w:anchor="_heading=h.74dtg7wmlg6n">
+          <w:hyperlink w:anchor="_heading=h.w6gzcpvrjbya">
             <w:r>
               <w:rPr>
-                <w:b w:val="1"/>
+                <w:rFonts w:ascii="Times New Roman" w:cs="Times New Roman" w:eastAsia="Times New Roman" w:hAnsi="Times New Roman"/>
+                <w:b w:val="0"/>
+                <w:i w:val="0"/>
+                <w:smallCaps w:val="0"/>
+                <w:strike w:val="0"/>
+                <w:color w:val="000000"/>
+                <w:sz w:val="24"/>
+                <w:szCs w:val="24"/>
+                <w:u w:val="none"/>
+                <w:shd w:fill="auto" w:val="clear"/>
+                <w:vertAlign w:val="baseline"/>
                 <w:rtl w:val="0"/>
               </w:rPr>
-              <w:t xml:space="preserve">Lampiran</w:t>
+              <w:t xml:space="preserve">Gauss Jordan Method[2]</w:t>
             </w:r>
           </w:hyperlink>
           <w:r>
             <w:rPr>
-              <w:b w:val="1"/>
+              <w:rFonts w:ascii="Times New Roman" w:cs="Times New Roman" w:eastAsia="Times New Roman" w:hAnsi="Times New Roman"/>
+              <w:b w:val="0"/>
+              <w:i w:val="0"/>
+              <w:smallCaps w:val="0"/>
+              <w:strike w:val="0"/>
+              <w:color w:val="000000"/>
+              <w:sz w:val="24"/>
+              <w:szCs w:val="24"/>
+              <w:u w:val="none"/>
+              <w:shd w:fill="auto" w:val="clear"/>
+              <w:vertAlign w:val="baseline"/>
               <w:rtl w:val="0"/>
             </w:rPr>
             <w:tab/>
           </w:r>
           <w:r>
             <w:fldChar w:fldCharType="begin"/>
-            <w:instrText xml:space="preserve"> PAGEREF _heading=h.74dtg7wmlg6n \h </w:instrText>
+            <w:instrText xml:space="preserve"> PAGEREF _heading=h.w6gzcpvrjbya \h </w:instrText>
             <w:fldChar w:fldCharType="separate"/>
           </w:r>
           <w:r>
             <w:rPr>
-              <w:b w:val="1"/>
+              <w:rFonts w:ascii="Times New Roman" w:cs="Times New Roman" w:eastAsia="Times New Roman" w:hAnsi="Times New Roman"/>
+              <w:b w:val="0"/>
+              <w:i w:val="0"/>
+              <w:smallCaps w:val="0"/>
+              <w:strike w:val="0"/>
+              <w:color w:val="000000"/>
+              <w:sz w:val="24"/>
+              <w:szCs w:val="24"/>
+              <w:u w:val="none"/>
+              <w:shd w:fill="auto" w:val="clear"/>
+              <w:vertAlign w:val="baseline"/>
               <w:rtl w:val="0"/>
             </w:rPr>
-            <w:t xml:space="preserve">11</w:t>
-          </w:r>
-          <w:r>
-            <w:fldChar w:fldCharType="begin"/>
-            <w:instrText xml:space="preserve"> HYPERLINK \l "_heading=h.74dtg7wmlg6n" </w:instrText>
-            <w:fldChar w:fldCharType="separate"/>
+            <w:t xml:space="preserve">10</w:t>
           </w:r>
           <w:r>
             <w:fldChar w:fldCharType="end"/>
@@ -1670,37 +2815,87 @@
             <w:tabs>
               <w:tab w:val="right" w:pos="9636"/>
             </w:tabs>
-            <w:spacing w:before="60" w:lineRule="auto"/>
+            <w:spacing w:before="60" w:line="240" w:lineRule="auto"/>
             <w:ind w:left="360" w:firstLine="0"/>
-            <w:rPr/>
+            <w:rPr>
+              <w:rFonts w:ascii="Times New Roman" w:cs="Times New Roman" w:eastAsia="Times New Roman" w:hAnsi="Times New Roman"/>
+              <w:b w:val="0"/>
+              <w:i w:val="0"/>
+              <w:smallCaps w:val="0"/>
+              <w:strike w:val="0"/>
+              <w:color w:val="000000"/>
+              <w:sz w:val="24"/>
+              <w:szCs w:val="24"/>
+              <w:u w:val="none"/>
+              <w:shd w:fill="auto" w:val="clear"/>
+              <w:vertAlign w:val="baseline"/>
+            </w:rPr>
           </w:pPr>
-          <w:r>
-            <w:fldChar w:fldCharType="end"/>
-          </w:r>
-          <w:hyperlink w:anchor="_heading=h.23ih3htajcle">
+          <w:hyperlink w:anchor="_heading=h.2tg3lsdzofsv">
             <w:r>
               <w:rPr>
+                <w:rFonts w:ascii="Times New Roman" w:cs="Times New Roman" w:eastAsia="Times New Roman" w:hAnsi="Times New Roman"/>
+                <w:b w:val="0"/>
+                <w:i w:val="0"/>
+                <w:smallCaps w:val="0"/>
+                <w:strike w:val="0"/>
+                <w:color w:val="000000"/>
+                <w:sz w:val="24"/>
+                <w:szCs w:val="24"/>
+                <w:u w:val="none"/>
+                <w:shd w:fill="auto" w:val="clear"/>
+                <w:vertAlign w:val="baseline"/>
                 <w:rtl w:val="0"/>
               </w:rPr>
-              <w:t xml:space="preserve">Gambar 2.2.1-1 DFD Level 0 Code 2</w:t>
+              <w:t xml:space="preserve">Data Flow Diagram</w:t>
             </w:r>
           </w:hyperlink>
           <w:r>
             <w:rPr>
+              <w:rFonts w:ascii="Times New Roman" w:cs="Times New Roman" w:eastAsia="Times New Roman" w:hAnsi="Times New Roman"/>
+              <w:b w:val="0"/>
+              <w:i w:val="0"/>
+              <w:smallCaps w:val="0"/>
+              <w:strike w:val="0"/>
+              <w:color w:val="000000"/>
+              <w:sz w:val="24"/>
+              <w:szCs w:val="24"/>
+              <w:u w:val="none"/>
+              <w:shd w:fill="auto" w:val="clear"/>
+              <w:vertAlign w:val="baseline"/>
               <w:rtl w:val="0"/>
             </w:rPr>
             <w:tab/>
           </w:r>
           <w:r>
             <w:fldChar w:fldCharType="begin"/>
-            <w:instrText xml:space="preserve"> HYPERLINK \l "_heading=h.23ih3htajcle" </w:instrText>
+            <w:instrText xml:space="preserve"> PAGEREF _heading=h.2tg3lsdzofsv \h </w:instrText>
             <w:fldChar w:fldCharType="separate"/>
           </w:r>
           <w:r>
             <w:rPr>
+              <w:rFonts w:ascii="Times New Roman" w:cs="Times New Roman" w:eastAsia="Times New Roman" w:hAnsi="Times New Roman"/>
+              <w:b w:val="0"/>
+              <w:i w:val="0"/>
+              <w:smallCaps w:val="0"/>
+              <w:strike w:val="0"/>
+              <w:color w:val="000000"/>
+              <w:sz w:val="24"/>
+              <w:szCs w:val="24"/>
+              <w:u w:val="none"/>
+              <w:shd w:fill="auto" w:val="clear"/>
+              <w:vertAlign w:val="baseline"/>
               <w:rtl w:val="0"/>
             </w:rPr>
             <w:t xml:space="preserve">11</w:t>
+          </w:r>
+          <w:r>
+            <w:fldChar w:fldCharType="end"/>
+          </w:r>
+          <w:r>
+            <w:rPr>
+              <w:rtl w:val="0"/>
+            </w:rPr>
           </w:r>
         </w:p>
         <w:p>
@@ -1708,16 +2903,740 @@
             <w:tabs>
               <w:tab w:val="right" w:pos="9636"/>
             </w:tabs>
-            <w:spacing w:after="80" w:before="60" w:lineRule="auto"/>
+            <w:spacing w:before="60" w:line="240" w:lineRule="auto"/>
+            <w:ind w:left="720" w:firstLine="0"/>
+            <w:rPr>
+              <w:rFonts w:ascii="Times New Roman" w:cs="Times New Roman" w:eastAsia="Times New Roman" w:hAnsi="Times New Roman"/>
+              <w:b w:val="0"/>
+              <w:i w:val="0"/>
+              <w:smallCaps w:val="0"/>
+              <w:strike w:val="0"/>
+              <w:color w:val="000000"/>
+              <w:sz w:val="24"/>
+              <w:szCs w:val="24"/>
+              <w:u w:val="none"/>
+              <w:shd w:fill="auto" w:val="clear"/>
+              <w:vertAlign w:val="baseline"/>
+            </w:rPr>
+          </w:pPr>
+          <w:hyperlink w:anchor="_heading=h.1mthc9v8phbq">
+            <w:r>
+              <w:rPr>
+                <w:rFonts w:ascii="Times New Roman" w:cs="Times New Roman" w:eastAsia="Times New Roman" w:hAnsi="Times New Roman"/>
+                <w:b w:val="0"/>
+                <w:i w:val="0"/>
+                <w:smallCaps w:val="0"/>
+                <w:strike w:val="0"/>
+                <w:color w:val="000000"/>
+                <w:sz w:val="24"/>
+                <w:szCs w:val="24"/>
+                <w:u w:val="none"/>
+                <w:shd w:fill="auto" w:val="clear"/>
+                <w:vertAlign w:val="baseline"/>
+                <w:rtl w:val="0"/>
+              </w:rPr>
+              <w:t xml:space="preserve">DFD Level 0</w:t>
+            </w:r>
+          </w:hyperlink>
+          <w:r>
+            <w:rPr>
+              <w:rFonts w:ascii="Times New Roman" w:cs="Times New Roman" w:eastAsia="Times New Roman" w:hAnsi="Times New Roman"/>
+              <w:b w:val="0"/>
+              <w:i w:val="0"/>
+              <w:smallCaps w:val="0"/>
+              <w:strike w:val="0"/>
+              <w:color w:val="000000"/>
+              <w:sz w:val="24"/>
+              <w:szCs w:val="24"/>
+              <w:u w:val="none"/>
+              <w:shd w:fill="auto" w:val="clear"/>
+              <w:vertAlign w:val="baseline"/>
+              <w:rtl w:val="0"/>
+            </w:rPr>
+            <w:tab/>
+          </w:r>
+          <w:r>
+            <w:fldChar w:fldCharType="begin"/>
+            <w:instrText xml:space="preserve"> PAGEREF _heading=h.1mthc9v8phbq \h </w:instrText>
+            <w:fldChar w:fldCharType="separate"/>
+          </w:r>
+          <w:r>
+            <w:rPr>
+              <w:rFonts w:ascii="Times New Roman" w:cs="Times New Roman" w:eastAsia="Times New Roman" w:hAnsi="Times New Roman"/>
+              <w:b w:val="0"/>
+              <w:i w:val="0"/>
+              <w:smallCaps w:val="0"/>
+              <w:strike w:val="0"/>
+              <w:color w:val="000000"/>
+              <w:sz w:val="24"/>
+              <w:szCs w:val="24"/>
+              <w:u w:val="none"/>
+              <w:shd w:fill="auto" w:val="clear"/>
+              <w:vertAlign w:val="baseline"/>
+              <w:rtl w:val="0"/>
+            </w:rPr>
+            <w:t xml:space="preserve">11</w:t>
+          </w:r>
+          <w:r>
+            <w:fldChar w:fldCharType="end"/>
+          </w:r>
+          <w:r>
+            <w:rPr>
+              <w:rtl w:val="0"/>
+            </w:rPr>
+          </w:r>
+        </w:p>
+        <w:p>
+          <w:pPr>
+            <w:tabs>
+              <w:tab w:val="right" w:pos="9636"/>
+            </w:tabs>
+            <w:spacing w:before="60" w:line="240" w:lineRule="auto"/>
+            <w:ind w:left="720" w:firstLine="0"/>
+            <w:rPr>
+              <w:rFonts w:ascii="Times New Roman" w:cs="Times New Roman" w:eastAsia="Times New Roman" w:hAnsi="Times New Roman"/>
+              <w:b w:val="0"/>
+              <w:i w:val="0"/>
+              <w:smallCaps w:val="0"/>
+              <w:strike w:val="0"/>
+              <w:color w:val="000000"/>
+              <w:sz w:val="24"/>
+              <w:szCs w:val="24"/>
+              <w:u w:val="none"/>
+              <w:shd w:fill="auto" w:val="clear"/>
+              <w:vertAlign w:val="baseline"/>
+            </w:rPr>
+          </w:pPr>
+          <w:hyperlink w:anchor="_heading=h.ppc8z5kncfi5">
+            <w:r>
+              <w:rPr>
+                <w:rFonts w:ascii="Times New Roman" w:cs="Times New Roman" w:eastAsia="Times New Roman" w:hAnsi="Times New Roman"/>
+                <w:b w:val="0"/>
+                <w:i w:val="0"/>
+                <w:smallCaps w:val="0"/>
+                <w:strike w:val="0"/>
+                <w:color w:val="000000"/>
+                <w:sz w:val="24"/>
+                <w:szCs w:val="24"/>
+                <w:u w:val="none"/>
+                <w:shd w:fill="auto" w:val="clear"/>
+                <w:vertAlign w:val="baseline"/>
+                <w:rtl w:val="0"/>
+              </w:rPr>
+              <w:t xml:space="preserve">DFD Level 1</w:t>
+            </w:r>
+          </w:hyperlink>
+          <w:r>
+            <w:rPr>
+              <w:rFonts w:ascii="Times New Roman" w:cs="Times New Roman" w:eastAsia="Times New Roman" w:hAnsi="Times New Roman"/>
+              <w:b w:val="0"/>
+              <w:i w:val="0"/>
+              <w:smallCaps w:val="0"/>
+              <w:strike w:val="0"/>
+              <w:color w:val="000000"/>
+              <w:sz w:val="24"/>
+              <w:szCs w:val="24"/>
+              <w:u w:val="none"/>
+              <w:shd w:fill="auto" w:val="clear"/>
+              <w:vertAlign w:val="baseline"/>
+              <w:rtl w:val="0"/>
+            </w:rPr>
+            <w:tab/>
+          </w:r>
+          <w:r>
+            <w:fldChar w:fldCharType="begin"/>
+            <w:instrText xml:space="preserve"> PAGEREF _heading=h.ppc8z5kncfi5 \h </w:instrText>
+            <w:fldChar w:fldCharType="separate"/>
+          </w:r>
+          <w:r>
+            <w:rPr>
+              <w:rFonts w:ascii="Times New Roman" w:cs="Times New Roman" w:eastAsia="Times New Roman" w:hAnsi="Times New Roman"/>
+              <w:b w:val="0"/>
+              <w:i w:val="0"/>
+              <w:smallCaps w:val="0"/>
+              <w:strike w:val="0"/>
+              <w:color w:val="000000"/>
+              <w:sz w:val="24"/>
+              <w:szCs w:val="24"/>
+              <w:u w:val="none"/>
+              <w:shd w:fill="auto" w:val="clear"/>
+              <w:vertAlign w:val="baseline"/>
+              <w:rtl w:val="0"/>
+            </w:rPr>
+            <w:t xml:space="preserve">11</w:t>
+          </w:r>
+          <w:r>
+            <w:fldChar w:fldCharType="end"/>
+          </w:r>
+          <w:r>
+            <w:rPr>
+              <w:rtl w:val="0"/>
+            </w:rPr>
+          </w:r>
+        </w:p>
+        <w:p>
+          <w:pPr>
+            <w:tabs>
+              <w:tab w:val="right" w:pos="9636"/>
+            </w:tabs>
+            <w:spacing w:before="60" w:line="240" w:lineRule="auto"/>
             <w:ind w:left="360" w:firstLine="0"/>
-            <w:rPr/>
+            <w:rPr>
+              <w:rFonts w:ascii="Times New Roman" w:cs="Times New Roman" w:eastAsia="Times New Roman" w:hAnsi="Times New Roman"/>
+              <w:b w:val="0"/>
+              <w:i w:val="0"/>
+              <w:smallCaps w:val="0"/>
+              <w:strike w:val="0"/>
+              <w:color w:val="000000"/>
+              <w:sz w:val="24"/>
+              <w:szCs w:val="24"/>
+              <w:u w:val="none"/>
+              <w:shd w:fill="auto" w:val="clear"/>
+              <w:vertAlign w:val="baseline"/>
+            </w:rPr>
           </w:pPr>
+          <w:hyperlink w:anchor="_heading=h.u8zmmx7uplgr">
+            <w:r>
+              <w:rPr>
+                <w:rFonts w:ascii="Times New Roman" w:cs="Times New Roman" w:eastAsia="Times New Roman" w:hAnsi="Times New Roman"/>
+                <w:b w:val="0"/>
+                <w:i w:val="0"/>
+                <w:smallCaps w:val="0"/>
+                <w:strike w:val="0"/>
+                <w:color w:val="000000"/>
+                <w:sz w:val="24"/>
+                <w:szCs w:val="24"/>
+                <w:u w:val="none"/>
+                <w:shd w:fill="auto" w:val="clear"/>
+                <w:vertAlign w:val="baseline"/>
+                <w:rtl w:val="0"/>
+              </w:rPr>
+              <w:t xml:space="preserve">Keberjalanan</w:t>
+            </w:r>
+          </w:hyperlink>
+          <w:r>
+            <w:rPr>
+              <w:rFonts w:ascii="Times New Roman" w:cs="Times New Roman" w:eastAsia="Times New Roman" w:hAnsi="Times New Roman"/>
+              <w:b w:val="0"/>
+              <w:i w:val="0"/>
+              <w:smallCaps w:val="0"/>
+              <w:strike w:val="0"/>
+              <w:color w:val="000000"/>
+              <w:sz w:val="24"/>
+              <w:szCs w:val="24"/>
+              <w:u w:val="none"/>
+              <w:shd w:fill="auto" w:val="clear"/>
+              <w:vertAlign w:val="baseline"/>
+              <w:rtl w:val="0"/>
+            </w:rPr>
+            <w:tab/>
+          </w:r>
+          <w:r>
+            <w:fldChar w:fldCharType="begin"/>
+            <w:instrText xml:space="preserve"> PAGEREF _heading=h.u8zmmx7uplgr \h </w:instrText>
+            <w:fldChar w:fldCharType="separate"/>
+          </w:r>
+          <w:r>
+            <w:rPr>
+              <w:rFonts w:ascii="Times New Roman" w:cs="Times New Roman" w:eastAsia="Times New Roman" w:hAnsi="Times New Roman"/>
+              <w:b w:val="0"/>
+              <w:i w:val="0"/>
+              <w:smallCaps w:val="0"/>
+              <w:strike w:val="0"/>
+              <w:color w:val="000000"/>
+              <w:sz w:val="24"/>
+              <w:szCs w:val="24"/>
+              <w:u w:val="none"/>
+              <w:shd w:fill="auto" w:val="clear"/>
+              <w:vertAlign w:val="baseline"/>
+              <w:rtl w:val="0"/>
+            </w:rPr>
+            <w:t xml:space="preserve">11</w:t>
+          </w:r>
           <w:r>
             <w:fldChar w:fldCharType="end"/>
           </w:r>
+          <w:r>
+            <w:rPr>
+              <w:rtl w:val="0"/>
+            </w:rPr>
+          </w:r>
+        </w:p>
+        <w:p>
+          <w:pPr>
+            <w:tabs>
+              <w:tab w:val="right" w:pos="9636"/>
+            </w:tabs>
+            <w:spacing w:before="200" w:line="240" w:lineRule="auto"/>
+            <w:ind w:left="0" w:firstLine="0"/>
+            <w:rPr>
+              <w:rFonts w:ascii="Times New Roman" w:cs="Times New Roman" w:eastAsia="Times New Roman" w:hAnsi="Times New Roman"/>
+              <w:b w:val="1"/>
+              <w:i w:val="0"/>
+              <w:smallCaps w:val="0"/>
+              <w:strike w:val="0"/>
+              <w:color w:val="000000"/>
+              <w:sz w:val="24"/>
+              <w:szCs w:val="24"/>
+              <w:u w:val="none"/>
+              <w:shd w:fill="auto" w:val="clear"/>
+              <w:vertAlign w:val="baseline"/>
+            </w:rPr>
+          </w:pPr>
+          <w:hyperlink w:anchor="_heading=h.dyq1ux177gok">
+            <w:r>
+              <w:rPr>
+                <w:rFonts w:ascii="Times New Roman" w:cs="Times New Roman" w:eastAsia="Times New Roman" w:hAnsi="Times New Roman"/>
+                <w:b w:val="1"/>
+                <w:i w:val="0"/>
+                <w:smallCaps w:val="0"/>
+                <w:strike w:val="0"/>
+                <w:color w:val="000000"/>
+                <w:sz w:val="24"/>
+                <w:szCs w:val="24"/>
+                <w:u w:val="none"/>
+                <w:shd w:fill="auto" w:val="clear"/>
+                <w:vertAlign w:val="baseline"/>
+                <w:rtl w:val="0"/>
+              </w:rPr>
+              <w:t xml:space="preserve">Daftar Pustaka</w:t>
+            </w:r>
+          </w:hyperlink>
+          <w:r>
+            <w:rPr>
+              <w:rFonts w:ascii="Times New Roman" w:cs="Times New Roman" w:eastAsia="Times New Roman" w:hAnsi="Times New Roman"/>
+              <w:b w:val="1"/>
+              <w:i w:val="0"/>
+              <w:smallCaps w:val="0"/>
+              <w:strike w:val="0"/>
+              <w:color w:val="000000"/>
+              <w:sz w:val="24"/>
+              <w:szCs w:val="24"/>
+              <w:u w:val="none"/>
+              <w:shd w:fill="auto" w:val="clear"/>
+              <w:vertAlign w:val="baseline"/>
+              <w:rtl w:val="0"/>
+            </w:rPr>
+            <w:tab/>
+          </w:r>
+          <w:r>
+            <w:fldChar w:fldCharType="begin"/>
+            <w:instrText xml:space="preserve"> PAGEREF _heading=h.dyq1ux177gok \h </w:instrText>
+            <w:fldChar w:fldCharType="separate"/>
+          </w:r>
+          <w:r>
+            <w:rPr>
+              <w:rFonts w:ascii="Times New Roman" w:cs="Times New Roman" w:eastAsia="Times New Roman" w:hAnsi="Times New Roman"/>
+              <w:b w:val="1"/>
+              <w:i w:val="0"/>
+              <w:smallCaps w:val="0"/>
+              <w:strike w:val="0"/>
+              <w:color w:val="000000"/>
+              <w:sz w:val="24"/>
+              <w:szCs w:val="24"/>
+              <w:u w:val="none"/>
+              <w:shd w:fill="auto" w:val="clear"/>
+              <w:vertAlign w:val="baseline"/>
+              <w:rtl w:val="0"/>
+            </w:rPr>
+            <w:t xml:space="preserve">12</w:t>
+          </w:r>
+          <w:r>
+            <w:fldChar w:fldCharType="end"/>
+          </w:r>
+          <w:r>
+            <w:rPr>
+              <w:rtl w:val="0"/>
+            </w:rPr>
+          </w:r>
+        </w:p>
+        <w:p>
+          <w:pPr>
+            <w:tabs>
+              <w:tab w:val="right" w:pos="9636"/>
+            </w:tabs>
+            <w:spacing w:before="200" w:line="240" w:lineRule="auto"/>
+            <w:ind w:left="0" w:firstLine="0"/>
+            <w:rPr>
+              <w:rFonts w:ascii="Times New Roman" w:cs="Times New Roman" w:eastAsia="Times New Roman" w:hAnsi="Times New Roman"/>
+              <w:b w:val="1"/>
+              <w:i w:val="0"/>
+              <w:smallCaps w:val="0"/>
+              <w:strike w:val="0"/>
+              <w:color w:val="000000"/>
+              <w:sz w:val="24"/>
+              <w:szCs w:val="24"/>
+              <w:u w:val="none"/>
+              <w:shd w:fill="auto" w:val="clear"/>
+              <w:vertAlign w:val="baseline"/>
+            </w:rPr>
+          </w:pPr>
+          <w:hyperlink w:anchor="_heading=h.74dtg7wmlg6n">
+            <w:r>
+              <w:rPr>
+                <w:rFonts w:ascii="Times New Roman" w:cs="Times New Roman" w:eastAsia="Times New Roman" w:hAnsi="Times New Roman"/>
+                <w:b w:val="1"/>
+                <w:i w:val="0"/>
+                <w:smallCaps w:val="0"/>
+                <w:strike w:val="0"/>
+                <w:color w:val="000000"/>
+                <w:sz w:val="24"/>
+                <w:szCs w:val="24"/>
+                <w:u w:val="none"/>
+                <w:shd w:fill="auto" w:val="clear"/>
+                <w:vertAlign w:val="baseline"/>
+                <w:rtl w:val="0"/>
+              </w:rPr>
+              <w:t xml:space="preserve">Lampiran</w:t>
+            </w:r>
+          </w:hyperlink>
+          <w:r>
+            <w:rPr>
+              <w:rFonts w:ascii="Times New Roman" w:cs="Times New Roman" w:eastAsia="Times New Roman" w:hAnsi="Times New Roman"/>
+              <w:b w:val="1"/>
+              <w:i w:val="0"/>
+              <w:smallCaps w:val="0"/>
+              <w:strike w:val="0"/>
+              <w:color w:val="000000"/>
+              <w:sz w:val="24"/>
+              <w:szCs w:val="24"/>
+              <w:u w:val="none"/>
+              <w:shd w:fill="auto" w:val="clear"/>
+              <w:vertAlign w:val="baseline"/>
+              <w:rtl w:val="0"/>
+            </w:rPr>
+            <w:tab/>
+          </w:r>
+          <w:r>
+            <w:fldChar w:fldCharType="begin"/>
+            <w:instrText xml:space="preserve"> PAGEREF _heading=h.74dtg7wmlg6n \h </w:instrText>
+            <w:fldChar w:fldCharType="separate"/>
+          </w:r>
+          <w:r>
+            <w:rPr>
+              <w:rFonts w:ascii="Times New Roman" w:cs="Times New Roman" w:eastAsia="Times New Roman" w:hAnsi="Times New Roman"/>
+              <w:b w:val="1"/>
+              <w:i w:val="0"/>
+              <w:smallCaps w:val="0"/>
+              <w:strike w:val="0"/>
+              <w:color w:val="000000"/>
+              <w:sz w:val="24"/>
+              <w:szCs w:val="24"/>
+              <w:u w:val="none"/>
+              <w:shd w:fill="auto" w:val="clear"/>
+              <w:vertAlign w:val="baseline"/>
+              <w:rtl w:val="0"/>
+            </w:rPr>
+            <w:t xml:space="preserve">12</w:t>
+          </w:r>
+          <w:r>
+            <w:fldChar w:fldCharType="end"/>
+          </w:r>
+          <w:r>
+            <w:rPr>
+              <w:rtl w:val="0"/>
+            </w:rPr>
+          </w:r>
+        </w:p>
+        <w:p>
+          <w:pPr>
+            <w:tabs>
+              <w:tab w:val="right" w:pos="9636"/>
+            </w:tabs>
+            <w:spacing w:before="60" w:line="240" w:lineRule="auto"/>
+            <w:ind w:left="360" w:firstLine="0"/>
+            <w:rPr>
+              <w:rFonts w:ascii="Times New Roman" w:cs="Times New Roman" w:eastAsia="Times New Roman" w:hAnsi="Times New Roman"/>
+              <w:b w:val="0"/>
+              <w:i w:val="0"/>
+              <w:smallCaps w:val="0"/>
+              <w:strike w:val="0"/>
+              <w:color w:val="000000"/>
+              <w:sz w:val="24"/>
+              <w:szCs w:val="24"/>
+              <w:u w:val="none"/>
+              <w:shd w:fill="auto" w:val="clear"/>
+              <w:vertAlign w:val="baseline"/>
+            </w:rPr>
+          </w:pPr>
+          <w:hyperlink w:anchor="_heading=h.s2ggcui1cydt">
+            <w:r>
+              <w:rPr>
+                <w:rFonts w:ascii="Times New Roman" w:cs="Times New Roman" w:eastAsia="Times New Roman" w:hAnsi="Times New Roman"/>
+                <w:b w:val="0"/>
+                <w:i w:val="0"/>
+                <w:smallCaps w:val="0"/>
+                <w:strike w:val="0"/>
+                <w:color w:val="000000"/>
+                <w:sz w:val="24"/>
+                <w:szCs w:val="24"/>
+                <w:u w:val="none"/>
+                <w:shd w:fill="auto" w:val="clear"/>
+                <w:vertAlign w:val="baseline"/>
+                <w:rtl w:val="0"/>
+              </w:rPr>
+              <w:t xml:space="preserve">Gambar 1.2.1-1 Data Flow Level 0</w:t>
+            </w:r>
+          </w:hyperlink>
+          <w:r>
+            <w:rPr>
+              <w:rFonts w:ascii="Times New Roman" w:cs="Times New Roman" w:eastAsia="Times New Roman" w:hAnsi="Times New Roman"/>
+              <w:b w:val="0"/>
+              <w:i w:val="0"/>
+              <w:smallCaps w:val="0"/>
+              <w:strike w:val="0"/>
+              <w:color w:val="000000"/>
+              <w:sz w:val="24"/>
+              <w:szCs w:val="24"/>
+              <w:u w:val="none"/>
+              <w:shd w:fill="auto" w:val="clear"/>
+              <w:vertAlign w:val="baseline"/>
+              <w:rtl w:val="0"/>
+            </w:rPr>
+            <w:tab/>
+          </w:r>
+          <w:r>
+            <w:fldChar w:fldCharType="begin"/>
+            <w:instrText xml:space="preserve"> PAGEREF _heading=h.s2ggcui1cydt \h </w:instrText>
+            <w:fldChar w:fldCharType="separate"/>
+          </w:r>
+          <w:r>
+            <w:rPr>
+              <w:rFonts w:ascii="Times New Roman" w:cs="Times New Roman" w:eastAsia="Times New Roman" w:hAnsi="Times New Roman"/>
+              <w:b w:val="0"/>
+              <w:i w:val="0"/>
+              <w:smallCaps w:val="0"/>
+              <w:strike w:val="0"/>
+              <w:color w:val="000000"/>
+              <w:sz w:val="24"/>
+              <w:szCs w:val="24"/>
+              <w:u w:val="none"/>
+              <w:shd w:fill="auto" w:val="clear"/>
+              <w:vertAlign w:val="baseline"/>
+              <w:rtl w:val="0"/>
+            </w:rPr>
+            <w:t xml:space="preserve">12</w:t>
+          </w:r>
+          <w:r>
+            <w:fldChar w:fldCharType="end"/>
+          </w:r>
+          <w:r>
+            <w:rPr>
+              <w:rtl w:val="0"/>
+            </w:rPr>
+          </w:r>
+        </w:p>
+        <w:p>
+          <w:pPr>
+            <w:tabs>
+              <w:tab w:val="right" w:pos="9636"/>
+            </w:tabs>
+            <w:spacing w:before="60" w:line="240" w:lineRule="auto"/>
+            <w:ind w:left="360" w:firstLine="0"/>
+            <w:rPr>
+              <w:rFonts w:ascii="Times New Roman" w:cs="Times New Roman" w:eastAsia="Times New Roman" w:hAnsi="Times New Roman"/>
+              <w:b w:val="0"/>
+              <w:i w:val="0"/>
+              <w:smallCaps w:val="0"/>
+              <w:strike w:val="0"/>
+              <w:color w:val="000000"/>
+              <w:sz w:val="24"/>
+              <w:szCs w:val="24"/>
+              <w:u w:val="none"/>
+              <w:shd w:fill="auto" w:val="clear"/>
+              <w:vertAlign w:val="baseline"/>
+            </w:rPr>
+          </w:pPr>
+          <w:hyperlink w:anchor="_heading=h.4o8vyt7t6mgf">
+            <w:r>
+              <w:rPr>
+                <w:rFonts w:ascii="Times New Roman" w:cs="Times New Roman" w:eastAsia="Times New Roman" w:hAnsi="Times New Roman"/>
+                <w:b w:val="0"/>
+                <w:i w:val="0"/>
+                <w:smallCaps w:val="0"/>
+                <w:strike w:val="0"/>
+                <w:color w:val="000000"/>
+                <w:sz w:val="24"/>
+                <w:szCs w:val="24"/>
+                <w:u w:val="none"/>
+                <w:shd w:fill="auto" w:val="clear"/>
+                <w:vertAlign w:val="baseline"/>
+                <w:rtl w:val="0"/>
+              </w:rPr>
+              <w:t xml:space="preserve">Gambar 1.2.2-1 Flowchart Algoritma RC</w:t>
+            </w:r>
+          </w:hyperlink>
+          <w:r>
+            <w:rPr>
+              <w:rFonts w:ascii="Times New Roman" w:cs="Times New Roman" w:eastAsia="Times New Roman" w:hAnsi="Times New Roman"/>
+              <w:b w:val="0"/>
+              <w:i w:val="0"/>
+              <w:smallCaps w:val="0"/>
+              <w:strike w:val="0"/>
+              <w:color w:val="000000"/>
+              <w:sz w:val="24"/>
+              <w:szCs w:val="24"/>
+              <w:u w:val="none"/>
+              <w:shd w:fill="auto" w:val="clear"/>
+              <w:vertAlign w:val="baseline"/>
+              <w:rtl w:val="0"/>
+            </w:rPr>
+            <w:tab/>
+          </w:r>
+          <w:r>
+            <w:fldChar w:fldCharType="begin"/>
+            <w:instrText xml:space="preserve"> PAGEREF _heading=h.4o8vyt7t6mgf \h </w:instrText>
+            <w:fldChar w:fldCharType="separate"/>
+          </w:r>
+          <w:r>
+            <w:rPr>
+              <w:rFonts w:ascii="Times New Roman" w:cs="Times New Roman" w:eastAsia="Times New Roman" w:hAnsi="Times New Roman"/>
+              <w:b w:val="0"/>
+              <w:i w:val="0"/>
+              <w:smallCaps w:val="0"/>
+              <w:strike w:val="0"/>
+              <w:color w:val="000000"/>
+              <w:sz w:val="24"/>
+              <w:szCs w:val="24"/>
+              <w:u w:val="none"/>
+              <w:shd w:fill="auto" w:val="clear"/>
+              <w:vertAlign w:val="baseline"/>
+              <w:rtl w:val="0"/>
+            </w:rPr>
+            <w:t xml:space="preserve">13</w:t>
+          </w:r>
+          <w:r>
+            <w:fldChar w:fldCharType="end"/>
+          </w:r>
+          <w:r>
+            <w:rPr>
+              <w:rtl w:val="0"/>
+            </w:rPr>
+          </w:r>
+        </w:p>
+        <w:p>
+          <w:pPr>
+            <w:tabs>
+              <w:tab w:val="right" w:pos="9636"/>
+            </w:tabs>
+            <w:spacing w:before="60" w:line="240" w:lineRule="auto"/>
+            <w:ind w:left="360" w:firstLine="0"/>
+            <w:rPr>
+              <w:rFonts w:ascii="Times New Roman" w:cs="Times New Roman" w:eastAsia="Times New Roman" w:hAnsi="Times New Roman"/>
+              <w:b w:val="0"/>
+              <w:i w:val="0"/>
+              <w:smallCaps w:val="0"/>
+              <w:strike w:val="0"/>
+              <w:color w:val="000000"/>
+              <w:sz w:val="24"/>
+              <w:szCs w:val="24"/>
+              <w:u w:val="none"/>
+              <w:shd w:fill="auto" w:val="clear"/>
+              <w:vertAlign w:val="baseline"/>
+            </w:rPr>
+          </w:pPr>
+          <w:hyperlink w:anchor="_heading=h.23ih3htajcle">
+            <w:r>
+              <w:rPr>
+                <w:rFonts w:ascii="Times New Roman" w:cs="Times New Roman" w:eastAsia="Times New Roman" w:hAnsi="Times New Roman"/>
+                <w:b w:val="0"/>
+                <w:i w:val="0"/>
+                <w:smallCaps w:val="0"/>
+                <w:strike w:val="0"/>
+                <w:color w:val="000000"/>
+                <w:sz w:val="24"/>
+                <w:szCs w:val="24"/>
+                <w:u w:val="none"/>
+                <w:shd w:fill="auto" w:val="clear"/>
+                <w:vertAlign w:val="baseline"/>
+                <w:rtl w:val="0"/>
+              </w:rPr>
+              <w:t xml:space="preserve">Gambar 2.2.1-1 DFD Level 0 Code 2</w:t>
+            </w:r>
+          </w:hyperlink>
+          <w:r>
+            <w:rPr>
+              <w:rFonts w:ascii="Times New Roman" w:cs="Times New Roman" w:eastAsia="Times New Roman" w:hAnsi="Times New Roman"/>
+              <w:b w:val="0"/>
+              <w:i w:val="0"/>
+              <w:smallCaps w:val="0"/>
+              <w:strike w:val="0"/>
+              <w:color w:val="000000"/>
+              <w:sz w:val="24"/>
+              <w:szCs w:val="24"/>
+              <w:u w:val="none"/>
+              <w:shd w:fill="auto" w:val="clear"/>
+              <w:vertAlign w:val="baseline"/>
+              <w:rtl w:val="0"/>
+            </w:rPr>
+            <w:tab/>
+          </w:r>
+          <w:r>
+            <w:fldChar w:fldCharType="begin"/>
+            <w:instrText xml:space="preserve"> PAGEREF _heading=h.23ih3htajcle \h </w:instrText>
+            <w:fldChar w:fldCharType="separate"/>
+          </w:r>
+          <w:r>
+            <w:rPr>
+              <w:rFonts w:ascii="Times New Roman" w:cs="Times New Roman" w:eastAsia="Times New Roman" w:hAnsi="Times New Roman"/>
+              <w:b w:val="0"/>
+              <w:i w:val="0"/>
+              <w:smallCaps w:val="0"/>
+              <w:strike w:val="0"/>
+              <w:color w:val="000000"/>
+              <w:sz w:val="24"/>
+              <w:szCs w:val="24"/>
+              <w:u w:val="none"/>
+              <w:shd w:fill="auto" w:val="clear"/>
+              <w:vertAlign w:val="baseline"/>
+              <w:rtl w:val="0"/>
+            </w:rPr>
+            <w:t xml:space="preserve">14</w:t>
+          </w:r>
+          <w:r>
+            <w:fldChar w:fldCharType="end"/>
+          </w:r>
+          <w:r>
+            <w:rPr>
+              <w:rtl w:val="0"/>
+            </w:rPr>
+          </w:r>
+        </w:p>
+        <w:p>
+          <w:pPr>
+            <w:tabs>
+              <w:tab w:val="right" w:pos="9636"/>
+            </w:tabs>
+            <w:spacing w:after="80" w:before="60" w:line="240" w:lineRule="auto"/>
+            <w:ind w:left="360" w:firstLine="0"/>
+            <w:rPr>
+              <w:rFonts w:ascii="Times New Roman" w:cs="Times New Roman" w:eastAsia="Times New Roman" w:hAnsi="Times New Roman"/>
+              <w:b w:val="0"/>
+              <w:i w:val="0"/>
+              <w:smallCaps w:val="0"/>
+              <w:strike w:val="0"/>
+              <w:color w:val="000000"/>
+              <w:sz w:val="24"/>
+              <w:szCs w:val="24"/>
+              <w:u w:val="none"/>
+              <w:shd w:fill="auto" w:val="clear"/>
+              <w:vertAlign w:val="baseline"/>
+            </w:rPr>
+          </w:pPr>
           <w:hyperlink w:anchor="_heading=h.i006qyyhsbyp">
             <w:r>
               <w:rPr>
+                <w:rFonts w:ascii="Times New Roman" w:cs="Times New Roman" w:eastAsia="Times New Roman" w:hAnsi="Times New Roman"/>
+                <w:b w:val="0"/>
+                <w:i w:val="0"/>
+                <w:smallCaps w:val="0"/>
+                <w:strike w:val="0"/>
+                <w:color w:val="000000"/>
+                <w:sz w:val="24"/>
+                <w:szCs w:val="24"/>
+                <w:u w:val="none"/>
+                <w:shd w:fill="auto" w:val="clear"/>
+                <w:vertAlign w:val="baseline"/>
                 <w:rtl w:val="0"/>
               </w:rPr>
               <w:t xml:space="preserve">Gambar 2.2.2-1 DFD Level 1 Code 2</w:t>
@@ -1725,6 +3644,17 @@
           </w:hyperlink>
           <w:r>
             <w:rPr>
+              <w:rFonts w:ascii="Times New Roman" w:cs="Times New Roman" w:eastAsia="Times New Roman" w:hAnsi="Times New Roman"/>
+              <w:b w:val="0"/>
+              <w:i w:val="0"/>
+              <w:smallCaps w:val="0"/>
+              <w:strike w:val="0"/>
+              <w:color w:val="000000"/>
+              <w:sz w:val="24"/>
+              <w:szCs w:val="24"/>
+              <w:u w:val="none"/>
+              <w:shd w:fill="auto" w:val="clear"/>
+              <w:vertAlign w:val="baseline"/>
               <w:rtl w:val="0"/>
             </w:rPr>
             <w:tab/>
@@ -1736,9 +3666,20 @@
           </w:r>
           <w:r>
             <w:rPr>
+              <w:rFonts w:ascii="Times New Roman" w:cs="Times New Roman" w:eastAsia="Times New Roman" w:hAnsi="Times New Roman"/>
+              <w:b w:val="0"/>
+              <w:i w:val="0"/>
+              <w:smallCaps w:val="0"/>
+              <w:strike w:val="0"/>
+              <w:color w:val="000000"/>
+              <w:sz w:val="24"/>
+              <w:szCs w:val="24"/>
+              <w:u w:val="none"/>
+              <w:shd w:fill="auto" w:val="clear"/>
+              <w:vertAlign w:val="baseline"/>
               <w:rtl w:val="0"/>
             </w:rPr>
-            <w:t xml:space="preserve">12</w:t>
+            <w:t xml:space="preserve">15</w:t>
           </w:r>
           <w:r>
             <w:fldChar w:fldCharType="end"/>
@@ -1754,19 +3695,6 @@
         </w:p>
       </w:sdtContent>
     </w:sdt>
-    <w:p>
-      <w:pPr>
-        <w:rPr>
-          <w:b w:val="1"/>
-          <w:highlight w:val="white"/>
-        </w:rPr>
-      </w:pPr>
-      <w:r>
-        <w:rPr>
-          <w:rtl w:val="0"/>
-        </w:rPr>
-      </w:r>
-    </w:p>
     <w:p>
       <w:pPr>
         <w:pBdr>
@@ -1779,54 +3707,15 @@
         <w:spacing w:after="240" w:before="240" w:lineRule="auto"/>
         <w:jc w:val="center"/>
         <w:rPr>
-          <w:b w:val="1"/>
-          <w:highlight w:val="white"/>
-        </w:rPr>
-      </w:pPr>
-      <w:r>
-        <w:rPr>
-          <w:rtl w:val="0"/>
-        </w:rPr>
-      </w:r>
-    </w:p>
-    <w:p>
-      <w:pPr>
-        <w:pBdr>
-          <w:top w:space="0" w:sz="0" w:val="nil"/>
-          <w:left w:space="0" w:sz="0" w:val="nil"/>
-          <w:bottom w:space="0" w:sz="0" w:val="nil"/>
-          <w:right w:space="0" w:sz="0" w:val="nil"/>
-          <w:between w:space="0" w:sz="0" w:val="nil"/>
-        </w:pBdr>
-        <w:spacing w:after="240" w:before="240" w:lineRule="auto"/>
-        <w:jc w:val="center"/>
-        <w:rPr>
-          <w:b w:val="1"/>
-        </w:rPr>
-      </w:pPr>
-      <w:r>
-        <w:br w:type="page"/>
-      </w:r>
-      <w:r>
-        <w:rPr>
-          <w:rtl w:val="0"/>
-        </w:rPr>
-      </w:r>
-    </w:p>
-    <w:p>
-      <w:pPr>
-        <w:pStyle w:val="Heading1"/>
-        <w:spacing w:after="240" w:lineRule="auto"/>
-        <w:jc w:val="center"/>
-        <w:rPr>
           <w:rFonts w:ascii="Times New Roman" w:cs="Times New Roman" w:eastAsia="Times New Roman" w:hAnsi="Times New Roman"/>
           <w:color w:val="000000"/>
           <w:sz w:val="24"/>
           <w:szCs w:val="24"/>
         </w:rPr>
       </w:pPr>
-      <w:bookmarkStart w:colFirst="0" w:colLast="0" w:name="_heading=h.1feig9bfmqpx" w:id="1"/>
-      <w:bookmarkEnd w:id="1"/>
+      <w:r>
+        <w:br w:type="page"/>
+      </w:r>
       <w:r>
         <w:rPr>
           <w:rFonts w:ascii="Times New Roman" w:cs="Times New Roman" w:eastAsia="Times New Roman" w:hAnsi="Times New Roman"/>
@@ -1867,7 +3756,7 @@
         <w:pStyle w:val="Heading2"/>
         <w:numPr>
           <w:ilvl w:val="0"/>
-          <w:numId w:val="6"/>
+          <w:numId w:val="7"/>
         </w:numPr>
         <w:spacing w:after="240" w:before="240" w:lineRule="auto"/>
         <w:ind w:left="720" w:hanging="360"/>
@@ -1879,8 +3768,8 @@
           <w:szCs w:val="24"/>
         </w:rPr>
       </w:pPr>
-      <w:bookmarkStart w:colFirst="0" w:colLast="0" w:name="_heading=h.r9nqo998icz4" w:id="2"/>
-      <w:bookmarkEnd w:id="2"/>
+      <w:bookmarkStart w:colFirst="0" w:colLast="0" w:name="_heading=h.r9nqo998icz4" w:id="1"/>
+      <w:bookmarkEnd w:id="1"/>
       <w:r>
         <w:rPr>
           <w:rFonts w:ascii="Times New Roman" w:cs="Times New Roman" w:eastAsia="Times New Roman" w:hAnsi="Times New Roman"/>
@@ -1894,370 +3783,278 @@
     </w:p>
     <w:p>
       <w:pPr>
+        <w:numPr>
+          <w:ilvl w:val="1"/>
+          <w:numId w:val="7"/>
+        </w:numPr>
+        <w:ind w:left="1440" w:hanging="360"/>
+        <w:rPr/>
+      </w:pPr>
+      <w:r>
+        <w:rPr>
+          <w:rtl w:val="0"/>
+        </w:rPr>
+        <w:t xml:space="preserve">Sampul, minimum berisi: kode/nama mata kuliah; judul tugas; daftar anggota kelompok</w:t>
+      </w:r>
+    </w:p>
+    <w:p>
+      <w:pPr>
+        <w:numPr>
+          <w:ilvl w:val="1"/>
+          <w:numId w:val="7"/>
+        </w:numPr>
+        <w:ind w:left="1440" w:hanging="360"/>
+        <w:rPr/>
+      </w:pPr>
+      <w:r>
+        <w:rPr>
+          <w:rtl w:val="0"/>
+        </w:rPr>
+        <w:t xml:space="preserve">Daftar isi</w:t>
+      </w:r>
+    </w:p>
+    <w:p>
+      <w:pPr>
+        <w:numPr>
+          <w:ilvl w:val="1"/>
+          <w:numId w:val="7"/>
+        </w:numPr>
+        <w:ind w:left="1440" w:hanging="360"/>
+        <w:rPr/>
+      </w:pPr>
+      <w:r>
+        <w:rPr>
+          <w:rtl w:val="0"/>
+        </w:rPr>
+        <w:t xml:space="preserve">Laporan inti</w:t>
+      </w:r>
+    </w:p>
+    <w:p>
+      <w:pPr>
+        <w:numPr>
+          <w:ilvl w:val="1"/>
+          <w:numId w:val="7"/>
+        </w:numPr>
+        <w:ind w:left="1440" w:hanging="360"/>
+        <w:rPr/>
+      </w:pPr>
+      <w:r>
+        <w:rPr>
+          <w:rtl w:val="0"/>
+        </w:rPr>
+        <w:t xml:space="preserve">Kesimpulan dan lesson learned</w:t>
+      </w:r>
+    </w:p>
+    <w:p>
+      <w:pPr>
+        <w:numPr>
+          <w:ilvl w:val="1"/>
+          <w:numId w:val="7"/>
+        </w:numPr>
+        <w:ind w:left="1440" w:hanging="360"/>
+        <w:rPr/>
+      </w:pPr>
+      <w:r>
+        <w:rPr>
+          <w:rtl w:val="0"/>
+        </w:rPr>
+        <w:t xml:space="preserve">Pembagian tugas dalam kelompok</w:t>
+      </w:r>
+    </w:p>
+    <w:p>
+      <w:pPr>
+        <w:numPr>
+          <w:ilvl w:val="1"/>
+          <w:numId w:val="7"/>
+        </w:numPr>
+        <w:ind w:left="1440" w:hanging="360"/>
+        <w:rPr/>
+      </w:pPr>
+      <w:r>
+        <w:rPr>
+          <w:rtl w:val="0"/>
+        </w:rPr>
+        <w:t xml:space="preserve">Daftar referensi (jika perlu) Catatan: Source code program tidak perlu dimasukkan ke laporan (dikumpulkan terpisah)</w:t>
+      </w:r>
+    </w:p>
+    <w:p>
+      <w:pPr>
+        <w:ind w:left="0" w:firstLine="0"/>
+        <w:rPr/>
+      </w:pPr>
+      <w:r>
+        <w:rPr>
+          <w:rtl w:val="0"/>
+        </w:rPr>
+      </w:r>
+    </w:p>
+    <w:p>
+      <w:pPr>
         <w:pStyle w:val="Heading2"/>
         <w:numPr>
-          <w:ilvl w:val="1"/>
-          <w:numId w:val="6"/>
+          <w:ilvl w:val="0"/>
+          <w:numId w:val="7"/>
         </w:numPr>
         <w:spacing w:after="240" w:before="240" w:lineRule="auto"/>
-        <w:ind w:left="1440" w:hanging="360"/>
+        <w:ind w:left="720" w:hanging="360"/>
         <w:jc w:val="both"/>
+        <w:rPr>
+          <w:rFonts w:ascii="Times New Roman" w:cs="Times New Roman" w:eastAsia="Times New Roman" w:hAnsi="Times New Roman"/>
+        </w:rPr>
+      </w:pPr>
+      <w:bookmarkStart w:colFirst="0" w:colLast="0" w:name="_heading=h.1rzw1bu705l" w:id="2"/>
+      <w:bookmarkEnd w:id="2"/>
+      <w:r>
         <w:rPr>
           <w:rFonts w:ascii="Times New Roman" w:cs="Times New Roman" w:eastAsia="Times New Roman" w:hAnsi="Times New Roman"/>
           <w:color w:val="000000"/>
           <w:sz w:val="24"/>
           <w:szCs w:val="24"/>
-        </w:rPr>
-      </w:pPr>
-      <w:bookmarkStart w:colFirst="0" w:colLast="0" w:name="_heading=h.h517gcws4ois" w:id="3"/>
-      <w:bookmarkEnd w:id="3"/>
-      <w:r>
-        <w:rPr>
-          <w:rFonts w:ascii="Times New Roman" w:cs="Times New Roman" w:eastAsia="Times New Roman" w:hAnsi="Times New Roman"/>
-          <w:color w:val="464653"/>
-          <w:sz w:val="24"/>
-          <w:szCs w:val="24"/>
-          <w:rtl w:val="0"/>
-        </w:rPr>
-        <w:t xml:space="preserve">Sampul, minimum berisi: kode/nama mata kuliah; judul tugas; daftar anggota kelompok</w:t>
-      </w:r>
-    </w:p>
-    <w:p>
-      <w:pPr>
-        <w:pStyle w:val="Heading2"/>
+          <w:rtl w:val="0"/>
+        </w:rPr>
+        <w:t xml:space="preserve">Deskripsi persoalan</w:t>
+      </w:r>
+      <w:r>
+        <w:rPr>
+          <w:rtl w:val="0"/>
+        </w:rPr>
+      </w:r>
+    </w:p>
+    <w:p>
+      <w:pPr>
         <w:numPr>
           <w:ilvl w:val="1"/>
-          <w:numId w:val="6"/>
+          <w:numId w:val="7"/>
         </w:numPr>
-        <w:spacing w:after="240" w:before="240" w:lineRule="auto"/>
         <w:ind w:left="1440" w:hanging="360"/>
-        <w:jc w:val="both"/>
-        <w:rPr>
-          <w:rFonts w:ascii="Times New Roman" w:cs="Times New Roman" w:eastAsia="Times New Roman" w:hAnsi="Times New Roman"/>
-          <w:color w:val="000000"/>
-          <w:sz w:val="24"/>
-          <w:szCs w:val="24"/>
-        </w:rPr>
-      </w:pPr>
-      <w:bookmarkStart w:colFirst="0" w:colLast="0" w:name="_heading=h.5y216nmp02u3" w:id="4"/>
-      <w:bookmarkEnd w:id="4"/>
-      <w:r>
-        <w:rPr>
-          <w:rFonts w:ascii="Times New Roman" w:cs="Times New Roman" w:eastAsia="Times New Roman" w:hAnsi="Times New Roman"/>
-          <w:color w:val="464653"/>
-          <w:sz w:val="24"/>
-          <w:szCs w:val="24"/>
-          <w:rtl w:val="0"/>
-        </w:rPr>
-        <w:t xml:space="preserve">Daftar isi</w:t>
-      </w:r>
-    </w:p>
-    <w:p>
-      <w:pPr>
-        <w:pStyle w:val="Heading2"/>
+        <w:rPr/>
+      </w:pPr>
+      <w:r>
+        <w:rPr>
+          <w:rtl w:val="0"/>
+        </w:rPr>
+        <w:t xml:space="preserve">Lakukan Eksplorasi terhadap nodal analysis </w:t>
+      </w:r>
+    </w:p>
+    <w:p>
+      <w:pPr>
+        <w:numPr>
+          <w:ilvl w:val="2"/>
+          <w:numId w:val="7"/>
+        </w:numPr>
+        <w:ind w:left="2160" w:hanging="360"/>
+        <w:rPr/>
+      </w:pPr>
+      <w:r>
+        <w:rPr>
+          <w:rtl w:val="0"/>
+        </w:rPr>
+        <w:t xml:space="preserve">Simulasi Rangkaian RC</w:t>
+      </w:r>
+    </w:p>
+    <w:p>
+      <w:pPr>
+        <w:numPr>
+          <w:ilvl w:val="2"/>
+          <w:numId w:val="7"/>
+        </w:numPr>
+        <w:ind w:left="2160" w:hanging="360"/>
+        <w:rPr/>
+      </w:pPr>
+      <w:r>
+        <w:rPr>
+          <w:rtl w:val="0"/>
+        </w:rPr>
+        <w:t xml:space="preserve">Sekuensial</w:t>
+      </w:r>
+    </w:p>
+    <w:p>
+      <w:pPr>
         <w:numPr>
           <w:ilvl w:val="1"/>
-          <w:numId w:val="6"/>
+          <w:numId w:val="7"/>
         </w:numPr>
-        <w:spacing w:after="240" w:before="240" w:lineRule="auto"/>
         <w:ind w:left="1440" w:hanging="360"/>
-        <w:jc w:val="both"/>
-        <w:rPr>
-          <w:rFonts w:ascii="Times New Roman" w:cs="Times New Roman" w:eastAsia="Times New Roman" w:hAnsi="Times New Roman"/>
-          <w:color w:val="000000"/>
-          <w:sz w:val="24"/>
-          <w:szCs w:val="24"/>
-        </w:rPr>
-      </w:pPr>
-      <w:bookmarkStart w:colFirst="0" w:colLast="0" w:name="_heading=h.1mfq3fzfox9a" w:id="5"/>
-      <w:bookmarkEnd w:id="5"/>
-      <w:r>
-        <w:rPr>
-          <w:rFonts w:ascii="Times New Roman" w:cs="Times New Roman" w:eastAsia="Times New Roman" w:hAnsi="Times New Roman"/>
-          <w:color w:val="464653"/>
-          <w:sz w:val="24"/>
-          <w:szCs w:val="24"/>
-          <w:rtl w:val="0"/>
-        </w:rPr>
-        <w:t xml:space="preserve">Laporan inti</w:t>
-      </w:r>
-    </w:p>
-    <w:p>
-      <w:pPr>
-        <w:pStyle w:val="Heading2"/>
+        <w:rPr/>
+      </w:pPr>
+      <w:r>
+        <w:rPr>
+          <w:rtl w:val="0"/>
+        </w:rPr>
+        <w:t xml:space="preserve">Buatlah Simulator-nya</w:t>
+      </w:r>
+    </w:p>
+    <w:p>
+      <w:pPr>
+        <w:numPr>
+          <w:ilvl w:val="2"/>
+          <w:numId w:val="7"/>
+        </w:numPr>
+        <w:ind w:left="2160" w:hanging="360"/>
+        <w:rPr/>
+      </w:pPr>
+      <w:r>
+        <w:rPr>
+          <w:rtl w:val="0"/>
+        </w:rPr>
+        <w:t xml:space="preserve">Proses perhitungan  harus dengan bahasa C</w:t>
+      </w:r>
+    </w:p>
+    <w:p>
+      <w:pPr>
+        <w:numPr>
+          <w:ilvl w:val="2"/>
+          <w:numId w:val="7"/>
+        </w:numPr>
+        <w:ind w:left="2160" w:hanging="360"/>
+        <w:rPr/>
+      </w:pPr>
+      <w:r>
+        <w:rPr>
+          <w:rtl w:val="0"/>
+        </w:rPr>
+        <w:t xml:space="preserve">Antarmuka bebas, dapat menggunakan bahasa lain yang disukai</w:t>
+      </w:r>
+    </w:p>
+    <w:p>
+      <w:pPr>
         <w:numPr>
           <w:ilvl w:val="1"/>
-          <w:numId w:val="6"/>
+          <w:numId w:val="7"/>
         </w:numPr>
-        <w:spacing w:after="240" w:before="240" w:lineRule="auto"/>
         <w:ind w:left="1440" w:hanging="360"/>
-        <w:jc w:val="both"/>
-        <w:rPr>
-          <w:rFonts w:ascii="Times New Roman" w:cs="Times New Roman" w:eastAsia="Times New Roman" w:hAnsi="Times New Roman"/>
-          <w:color w:val="000000"/>
-          <w:sz w:val="24"/>
-          <w:szCs w:val="24"/>
-        </w:rPr>
-      </w:pPr>
-      <w:bookmarkStart w:colFirst="0" w:colLast="0" w:name="_heading=h.r040932p3x7p" w:id="6"/>
-      <w:bookmarkEnd w:id="6"/>
-      <w:r>
-        <w:rPr>
-          <w:rFonts w:ascii="Times New Roman" w:cs="Times New Roman" w:eastAsia="Times New Roman" w:hAnsi="Times New Roman"/>
-          <w:color w:val="464653"/>
-          <w:sz w:val="24"/>
-          <w:szCs w:val="24"/>
-          <w:rtl w:val="0"/>
-        </w:rPr>
-        <w:t xml:space="preserve">Kesimpulan dan lesson learned</w:t>
-      </w:r>
-    </w:p>
-    <w:p>
-      <w:pPr>
-        <w:pStyle w:val="Heading2"/>
+        <w:rPr/>
+      </w:pPr>
+      <w:r>
+        <w:rPr>
+          <w:rtl w:val="0"/>
+        </w:rPr>
+        <w:t xml:space="preserve">Nodal Analysis (Branch dan Node)</w:t>
+      </w:r>
+    </w:p>
+    <w:p>
+      <w:pPr>
         <w:numPr>
           <w:ilvl w:val="1"/>
-          <w:numId w:val="6"/>
+          <w:numId w:val="7"/>
         </w:numPr>
-        <w:spacing w:after="240" w:before="240" w:lineRule="auto"/>
         <w:ind w:left="1440" w:hanging="360"/>
-        <w:jc w:val="both"/>
-        <w:rPr>
-          <w:rFonts w:ascii="Times New Roman" w:cs="Times New Roman" w:eastAsia="Times New Roman" w:hAnsi="Times New Roman"/>
-          <w:color w:val="000000"/>
-          <w:sz w:val="24"/>
-          <w:szCs w:val="24"/>
-        </w:rPr>
-      </w:pPr>
-      <w:bookmarkStart w:colFirst="0" w:colLast="0" w:name="_heading=h.o2gjkfwa5krm" w:id="7"/>
-      <w:bookmarkEnd w:id="7"/>
-      <w:r>
-        <w:rPr>
-          <w:rFonts w:ascii="Times New Roman" w:cs="Times New Roman" w:eastAsia="Times New Roman" w:hAnsi="Times New Roman"/>
-          <w:color w:val="464653"/>
-          <w:sz w:val="24"/>
-          <w:szCs w:val="24"/>
-          <w:rtl w:val="0"/>
-        </w:rPr>
-        <w:t xml:space="preserve">Pembagian tugas dalam kelompok</w:t>
-      </w:r>
-    </w:p>
-    <w:p>
-      <w:pPr>
-        <w:pStyle w:val="Heading2"/>
+        <w:rPr/>
+      </w:pPr>
+      <w:r>
+        <w:rPr>
+          <w:rtl w:val="0"/>
+        </w:rPr>
+        <w:t xml:space="preserve">Analisis rangkaian listrik</w:t>
+      </w:r>
+    </w:p>
+    <w:p>
+      <w:pPr>
         <w:numPr>
           <w:ilvl w:val="1"/>
-          <w:numId w:val="6"/>
-        </w:numPr>
-        <w:spacing w:after="240" w:before="240" w:lineRule="auto"/>
-        <w:ind w:left="1440" w:hanging="360"/>
-        <w:jc w:val="both"/>
-        <w:rPr>
-          <w:rFonts w:ascii="Times New Roman" w:cs="Times New Roman" w:eastAsia="Times New Roman" w:hAnsi="Times New Roman"/>
-          <w:color w:val="000000"/>
-          <w:sz w:val="24"/>
-          <w:szCs w:val="24"/>
-        </w:rPr>
-      </w:pPr>
-      <w:bookmarkStart w:colFirst="0" w:colLast="0" w:name="_heading=h.xd27nrngeshs" w:id="8"/>
-      <w:bookmarkEnd w:id="8"/>
-      <w:r>
-        <w:rPr>
-          <w:rFonts w:ascii="Times New Roman" w:cs="Times New Roman" w:eastAsia="Times New Roman" w:hAnsi="Times New Roman"/>
-          <w:color w:val="464653"/>
-          <w:sz w:val="24"/>
-          <w:szCs w:val="24"/>
-          <w:rtl w:val="0"/>
-        </w:rPr>
-        <w:t xml:space="preserve">Daftar referensi (jika perlu) Catatan: Source code program tidak perlu dimasukkan ke laporan (dikumpulkan terpisah)</w:t>
-      </w:r>
-    </w:p>
-    <w:p>
-      <w:pPr>
-        <w:ind w:left="0" w:firstLine="0"/>
-        <w:rPr/>
-      </w:pPr>
-      <w:r>
-        <w:rPr>
-          <w:rtl w:val="0"/>
-        </w:rPr>
-      </w:r>
-    </w:p>
-    <w:p>
-      <w:pPr>
-        <w:pStyle w:val="Heading2"/>
-        <w:numPr>
-          <w:ilvl w:val="0"/>
-          <w:numId w:val="6"/>
-        </w:numPr>
-        <w:spacing w:after="240" w:before="240" w:lineRule="auto"/>
-        <w:ind w:left="720" w:hanging="360"/>
-        <w:jc w:val="both"/>
-      </w:pPr>
-      <w:bookmarkStart w:colFirst="0" w:colLast="0" w:name="_heading=h.1rzw1bu705l" w:id="9"/>
-      <w:bookmarkEnd w:id="9"/>
-      <w:r>
-        <w:rPr>
-          <w:rFonts w:ascii="Times New Roman" w:cs="Times New Roman" w:eastAsia="Times New Roman" w:hAnsi="Times New Roman"/>
-          <w:color w:val="000000"/>
-          <w:sz w:val="24"/>
-          <w:szCs w:val="24"/>
-          <w:rtl w:val="0"/>
-        </w:rPr>
-        <w:t xml:space="preserve">Deskripsi persoalan</w:t>
-      </w:r>
-      <w:r>
-        <w:rPr>
-          <w:rtl w:val="0"/>
-        </w:rPr>
-      </w:r>
-    </w:p>
-    <w:p>
-      <w:pPr>
-        <w:numPr>
-          <w:ilvl w:val="1"/>
-          <w:numId w:val="6"/>
-        </w:numPr>
-        <w:spacing w:before="240" w:lineRule="auto"/>
-        <w:ind w:left="1440" w:hanging="360"/>
-        <w:jc w:val="both"/>
-        <w:rPr/>
-      </w:pPr>
-      <w:r>
-        <w:rPr>
-          <w:rtl w:val="0"/>
-        </w:rPr>
-        <w:t xml:space="preserve">Lakukan Eksplorasi terhadap nodal analysis </w:t>
-      </w:r>
-    </w:p>
-    <w:p>
-      <w:pPr>
-        <w:numPr>
-          <w:ilvl w:val="2"/>
-          <w:numId w:val="6"/>
-        </w:numPr>
-        <w:ind w:left="2160" w:hanging="360"/>
-        <w:jc w:val="both"/>
-        <w:rPr/>
-      </w:pPr>
-      <w:r>
-        <w:rPr>
-          <w:rtl w:val="0"/>
-        </w:rPr>
-        <w:t xml:space="preserve">Simulasi Rangkaian RC</w:t>
-      </w:r>
-    </w:p>
-    <w:p>
-      <w:pPr>
-        <w:numPr>
-          <w:ilvl w:val="2"/>
-          <w:numId w:val="6"/>
-        </w:numPr>
-        <w:ind w:left="2160" w:hanging="360"/>
-        <w:jc w:val="both"/>
-        <w:rPr/>
-      </w:pPr>
-      <w:r>
-        <w:rPr>
-          <w:rtl w:val="0"/>
-        </w:rPr>
-        <w:t xml:space="preserve">Sekuensial</w:t>
-      </w:r>
-    </w:p>
-    <w:p>
-      <w:pPr>
-        <w:numPr>
-          <w:ilvl w:val="1"/>
-          <w:numId w:val="6"/>
+          <w:numId w:val="7"/>
         </w:numPr>
         <w:ind w:left="1440" w:hanging="360"/>
-        <w:jc w:val="both"/>
-        <w:rPr/>
-      </w:pPr>
-      <w:r>
-        <w:rPr>
-          <w:rtl w:val="0"/>
-        </w:rPr>
-        <w:t xml:space="preserve">Buatlah Simulator-nya</w:t>
-      </w:r>
-    </w:p>
-    <w:p>
-      <w:pPr>
-        <w:numPr>
-          <w:ilvl w:val="2"/>
-          <w:numId w:val="6"/>
-        </w:numPr>
-        <w:ind w:left="2160" w:hanging="360"/>
-        <w:jc w:val="both"/>
-        <w:rPr/>
-      </w:pPr>
-      <w:r>
-        <w:rPr>
-          <w:rtl w:val="0"/>
-        </w:rPr>
-        <w:t xml:space="preserve">Proses perhitungan  harus dengan bahasa C</w:t>
-      </w:r>
-    </w:p>
-    <w:p>
-      <w:pPr>
-        <w:numPr>
-          <w:ilvl w:val="2"/>
-          <w:numId w:val="6"/>
-        </w:numPr>
-        <w:ind w:left="2160" w:hanging="360"/>
-        <w:jc w:val="both"/>
-        <w:rPr/>
-      </w:pPr>
-      <w:r>
-        <w:rPr>
-          <w:rtl w:val="0"/>
-        </w:rPr>
-        <w:t xml:space="preserve">Antarmuka bebas, dapat menggunakan bahasa lain yang disukai</w:t>
-      </w:r>
-    </w:p>
-    <w:p>
-      <w:pPr>
-        <w:numPr>
-          <w:ilvl w:val="1"/>
-          <w:numId w:val="6"/>
-        </w:numPr>
-        <w:ind w:left="1440" w:hanging="360"/>
-        <w:jc w:val="both"/>
-        <w:rPr/>
-      </w:pPr>
-      <w:r>
-        <w:rPr>
-          <w:rtl w:val="0"/>
-        </w:rPr>
-        <w:t xml:space="preserve">Nodal Analysis (Branch dan Node)</w:t>
-      </w:r>
-    </w:p>
-    <w:p>
-      <w:pPr>
-        <w:numPr>
-          <w:ilvl w:val="1"/>
-          <w:numId w:val="6"/>
-        </w:numPr>
-        <w:ind w:left="1440" w:hanging="360"/>
-        <w:jc w:val="both"/>
-        <w:rPr/>
-      </w:pPr>
-      <w:r>
-        <w:rPr>
-          <w:rtl w:val="0"/>
-        </w:rPr>
-        <w:t xml:space="preserve">Analisis rangkaian listrik</w:t>
-      </w:r>
-    </w:p>
-    <w:p>
-      <w:pPr>
-        <w:numPr>
-          <w:ilvl w:val="1"/>
-          <w:numId w:val="6"/>
-        </w:numPr>
-        <w:spacing w:after="240" w:lineRule="auto"/>
-        <w:ind w:left="1440" w:hanging="360"/>
-        <w:jc w:val="both"/>
         <w:rPr/>
       </w:pPr>
       <w:r>
@@ -2291,212 +4088,212 @@
         <w:pStyle w:val="Heading2"/>
         <w:numPr>
           <w:ilvl w:val="0"/>
-          <w:numId w:val="6"/>
-        </w:numPr>
-        <w:spacing w:before="240" w:lineRule="auto"/>
-        <w:ind w:left="720" w:hanging="360"/>
-        <w:jc w:val="both"/>
-        <w:rPr>
-          <w:rFonts w:ascii="Times New Roman" w:cs="Times New Roman" w:eastAsia="Times New Roman" w:hAnsi="Times New Roman"/>
-          <w:color w:val="000000"/>
-          <w:sz w:val="24"/>
-          <w:szCs w:val="24"/>
-        </w:rPr>
-      </w:pPr>
-      <w:bookmarkStart w:colFirst="0" w:colLast="0" w:name="_heading=h.fjpj82sd2y38" w:id="10"/>
-      <w:bookmarkEnd w:id="10"/>
-      <w:r>
-        <w:rPr>
-          <w:rFonts w:ascii="Times New Roman" w:cs="Times New Roman" w:eastAsia="Times New Roman" w:hAnsi="Times New Roman"/>
-          <w:color w:val="000000"/>
-          <w:sz w:val="24"/>
-          <w:szCs w:val="24"/>
-          <w:rtl w:val="0"/>
-        </w:rPr>
-        <w:t xml:space="preserve">Tugas</w:t>
-      </w:r>
-    </w:p>
-    <w:p>
-      <w:pPr>
-        <w:numPr>
-          <w:ilvl w:val="1"/>
-          <w:numId w:val="6"/>
-        </w:numPr>
-        <w:ind w:left="1440" w:hanging="360"/>
-        <w:jc w:val="both"/>
-        <w:rPr/>
-      </w:pPr>
-      <w:r>
-        <w:rPr>
-          <w:rtl w:val="0"/>
-        </w:rPr>
-        <w:t xml:space="preserve">Eksplorasi nodal analysis</w:t>
-      </w:r>
-    </w:p>
-    <w:p>
-      <w:pPr>
-        <w:numPr>
-          <w:ilvl w:val="1"/>
-          <w:numId w:val="6"/>
-        </w:numPr>
-        <w:ind w:left="1440" w:hanging="360"/>
-        <w:jc w:val="both"/>
-        <w:rPr/>
-      </w:pPr>
-      <w:r>
-        <w:rPr>
-          <w:rtl w:val="0"/>
-        </w:rPr>
-        <w:t xml:space="preserve">Rancanglah sebuah simulator untuk menggambarkan kerja sistem tersebut</w:t>
-      </w:r>
-    </w:p>
-    <w:p>
-      <w:pPr>
-        <w:numPr>
-          <w:ilvl w:val="2"/>
-          <w:numId w:val="6"/>
-        </w:numPr>
-        <w:ind w:left="2160" w:hanging="360"/>
-        <w:jc w:val="both"/>
-        <w:rPr/>
-      </w:pPr>
-      <w:r>
-        <w:rPr>
-          <w:rtl w:val="0"/>
-        </w:rPr>
-        <w:t xml:space="preserve">Buat deskripsi simulasi. Deskripsikan dengan jelas: input - proses – output</w:t>
-      </w:r>
-    </w:p>
-    <w:p>
-      <w:pPr>
-        <w:numPr>
-          <w:ilvl w:val="2"/>
-          <w:numId w:val="6"/>
-        </w:numPr>
-        <w:ind w:left="2160" w:hanging="360"/>
-        <w:jc w:val="both"/>
-        <w:rPr/>
-      </w:pPr>
-      <w:r>
-        <w:rPr>
-          <w:rtl w:val="0"/>
-        </w:rPr>
-        <w:t xml:space="preserve">Lengkapi deskripsi di atas dengan algoritma dalam bentuk flowchart untuk setiap fungsi-fungsi dalam sistem</w:t>
-      </w:r>
-    </w:p>
-    <w:p>
-      <w:pPr>
-        <w:numPr>
-          <w:ilvl w:val="2"/>
-          <w:numId w:val="6"/>
-        </w:numPr>
-        <w:ind w:left="2160" w:hanging="360"/>
-        <w:jc w:val="both"/>
-        <w:rPr/>
-      </w:pPr>
-      <w:r>
-        <w:rPr>
-          <w:rtl w:val="0"/>
-        </w:rPr>
-        <w:t xml:space="preserve">Buat Data Flow Diagram (DFD)</w:t>
-      </w:r>
-    </w:p>
-    <w:p>
-      <w:pPr>
-        <w:numPr>
-          <w:ilvl w:val="1"/>
-          <w:numId w:val="6"/>
-        </w:numPr>
-        <w:ind w:left="1440" w:hanging="360"/>
-        <w:jc w:val="both"/>
-        <w:rPr/>
-      </w:pPr>
-      <w:r>
-        <w:rPr>
-          <w:rtl w:val="0"/>
-        </w:rPr>
-        <w:t xml:space="preserve">Berdasarkan rancangan simulasi dan algoritma yang telah dibuat pada tugas sebelumnya, buatlah program dalam bahasa pemrograman C untuk menjalankan simulasi tersebut.</w:t>
-      </w:r>
-    </w:p>
-    <w:p>
-      <w:pPr>
-        <w:spacing w:before="120" w:lineRule="auto"/>
-        <w:jc w:val="both"/>
-        <w:rPr/>
-      </w:pPr>
-      <w:r>
-        <w:rPr>
-          <w:rtl w:val="0"/>
-        </w:rPr>
-      </w:r>
-    </w:p>
-    <w:p>
-      <w:pPr>
-        <w:pStyle w:val="Heading2"/>
-        <w:numPr>
-          <w:ilvl w:val="0"/>
-          <w:numId w:val="6"/>
-        </w:numPr>
-        <w:spacing w:after="240" w:before="240" w:lineRule="auto"/>
-        <w:ind w:left="720" w:hanging="360"/>
-        <w:jc w:val="both"/>
-        <w:rPr>
-          <w:rFonts w:ascii="Times New Roman" w:cs="Times New Roman" w:eastAsia="Times New Roman" w:hAnsi="Times New Roman"/>
-          <w:color w:val="000000"/>
-          <w:sz w:val="24"/>
-          <w:szCs w:val="24"/>
-        </w:rPr>
-      </w:pPr>
-      <w:bookmarkStart w:colFirst="0" w:colLast="0" w:name="_heading=h.xkbih3emegta" w:id="11"/>
-      <w:bookmarkEnd w:id="11"/>
-      <w:r>
-        <w:rPr>
-          <w:rFonts w:ascii="Times New Roman" w:cs="Times New Roman" w:eastAsia="Times New Roman" w:hAnsi="Times New Roman"/>
-          <w:color w:val="000000"/>
-          <w:sz w:val="24"/>
-          <w:szCs w:val="24"/>
-          <w:rtl w:val="0"/>
-        </w:rPr>
-        <w:t xml:space="preserve">Pelaksanaan/ Pembagian Tugas</w:t>
-      </w:r>
-    </w:p>
-    <w:p>
-      <w:pPr>
-        <w:spacing w:after="240" w:before="240" w:lineRule="auto"/>
-        <w:ind w:firstLine="720"/>
-        <w:jc w:val="both"/>
-        <w:rPr/>
-      </w:pPr>
-      <w:r>
-        <w:rPr>
-          <w:rtl w:val="0"/>
-        </w:rPr>
-        <w:t xml:space="preserve">Pada kelompok ini, terdapat 2 pendekatan yang akan dilakukan untuk menyelesaikan permasalahan, dengan pembagian : </w:t>
-      </w:r>
-    </w:p>
-    <w:p>
-      <w:pPr>
-        <w:numPr>
-          <w:ilvl w:val="0"/>
           <w:numId w:val="7"/>
         </w:numPr>
         <w:spacing w:before="240" w:lineRule="auto"/>
         <w:ind w:left="720" w:hanging="360"/>
         <w:jc w:val="both"/>
-        <w:rPr/>
-      </w:pPr>
-      <w:r>
-        <w:rPr>
-          <w:rtl w:val="0"/>
-        </w:rPr>
-        <w:t xml:space="preserve">Code 1 : Dengan membentuk program berbasis C dengan membentuk/mendesain rangkaian yang akan diinput nilai komponennya, dan </w:t>
-      </w:r>
-    </w:p>
-    <w:p>
-      <w:pPr>
+        <w:rPr>
+          <w:rFonts w:ascii="Times New Roman" w:cs="Times New Roman" w:eastAsia="Times New Roman" w:hAnsi="Times New Roman"/>
+          <w:color w:val="000000"/>
+          <w:sz w:val="24"/>
+          <w:szCs w:val="24"/>
+        </w:rPr>
+      </w:pPr>
+      <w:bookmarkStart w:colFirst="0" w:colLast="0" w:name="_heading=h.fjpj82sd2y38" w:id="3"/>
+      <w:bookmarkEnd w:id="3"/>
+      <w:r>
+        <w:rPr>
+          <w:rFonts w:ascii="Times New Roman" w:cs="Times New Roman" w:eastAsia="Times New Roman" w:hAnsi="Times New Roman"/>
+          <w:color w:val="000000"/>
+          <w:sz w:val="24"/>
+          <w:szCs w:val="24"/>
+          <w:rtl w:val="0"/>
+        </w:rPr>
+        <w:t xml:space="preserve">Tugas</w:t>
+      </w:r>
+    </w:p>
+    <w:p>
+      <w:pPr>
+        <w:numPr>
+          <w:ilvl w:val="1"/>
+          <w:numId w:val="7"/>
+        </w:numPr>
+        <w:ind w:left="1440" w:hanging="360"/>
+        <w:jc w:val="both"/>
+        <w:rPr/>
+      </w:pPr>
+      <w:r>
+        <w:rPr>
+          <w:rtl w:val="0"/>
+        </w:rPr>
+        <w:t xml:space="preserve">Eksplorasi nodal analysis</w:t>
+      </w:r>
+    </w:p>
+    <w:p>
+      <w:pPr>
+        <w:numPr>
+          <w:ilvl w:val="1"/>
+          <w:numId w:val="7"/>
+        </w:numPr>
+        <w:ind w:left="1440" w:hanging="360"/>
+        <w:jc w:val="both"/>
+        <w:rPr/>
+      </w:pPr>
+      <w:r>
+        <w:rPr>
+          <w:rtl w:val="0"/>
+        </w:rPr>
+        <w:t xml:space="preserve">Rancanglah sebuah simulator untuk menggambarkan kerja sistem tersebut</w:t>
+      </w:r>
+    </w:p>
+    <w:p>
+      <w:pPr>
+        <w:numPr>
+          <w:ilvl w:val="2"/>
+          <w:numId w:val="7"/>
+        </w:numPr>
+        <w:ind w:left="2160" w:hanging="360"/>
+        <w:jc w:val="both"/>
+        <w:rPr/>
+      </w:pPr>
+      <w:r>
+        <w:rPr>
+          <w:rtl w:val="0"/>
+        </w:rPr>
+        <w:t xml:space="preserve">Buat deskripsi simulasi. Deskripsikan dengan jelas: input - proses – output</w:t>
+      </w:r>
+    </w:p>
+    <w:p>
+      <w:pPr>
+        <w:numPr>
+          <w:ilvl w:val="2"/>
+          <w:numId w:val="7"/>
+        </w:numPr>
+        <w:ind w:left="2160" w:hanging="360"/>
+        <w:jc w:val="both"/>
+        <w:rPr/>
+      </w:pPr>
+      <w:r>
+        <w:rPr>
+          <w:rtl w:val="0"/>
+        </w:rPr>
+        <w:t xml:space="preserve">Lengkapi deskripsi di atas dengan algoritma dalam bentuk flowchart untuk setiap fungsi-fungsi dalam sistem</w:t>
+      </w:r>
+    </w:p>
+    <w:p>
+      <w:pPr>
+        <w:numPr>
+          <w:ilvl w:val="2"/>
+          <w:numId w:val="7"/>
+        </w:numPr>
+        <w:ind w:left="2160" w:hanging="360"/>
+        <w:jc w:val="both"/>
+        <w:rPr/>
+      </w:pPr>
+      <w:r>
+        <w:rPr>
+          <w:rtl w:val="0"/>
+        </w:rPr>
+        <w:t xml:space="preserve">Buat Data Flow Diagram (DFD)</w:t>
+      </w:r>
+    </w:p>
+    <w:p>
+      <w:pPr>
+        <w:numPr>
+          <w:ilvl w:val="1"/>
+          <w:numId w:val="7"/>
+        </w:numPr>
+        <w:ind w:left="1440" w:hanging="360"/>
+        <w:jc w:val="both"/>
+        <w:rPr/>
+      </w:pPr>
+      <w:r>
+        <w:rPr>
+          <w:rtl w:val="0"/>
+        </w:rPr>
+        <w:t xml:space="preserve">Berdasarkan rancangan simulasi dan algoritma yang telah dibuat pada tugas sebelumnya, buatlah program dalam bahasa pemrograman C untuk menjalankan simulasi tersebut.</w:t>
+      </w:r>
+    </w:p>
+    <w:p>
+      <w:pPr>
+        <w:spacing w:before="120" w:lineRule="auto"/>
+        <w:jc w:val="both"/>
+        <w:rPr/>
+      </w:pPr>
+      <w:r>
+        <w:rPr>
+          <w:rtl w:val="0"/>
+        </w:rPr>
+      </w:r>
+    </w:p>
+    <w:p>
+      <w:pPr>
+        <w:pStyle w:val="Heading2"/>
         <w:numPr>
           <w:ilvl w:val="0"/>
           <w:numId w:val="7"/>
+        </w:numPr>
+        <w:spacing w:after="240" w:before="240" w:lineRule="auto"/>
+        <w:ind w:left="720" w:hanging="360"/>
+        <w:jc w:val="both"/>
+        <w:rPr>
+          <w:rFonts w:ascii="Times New Roman" w:cs="Times New Roman" w:eastAsia="Times New Roman" w:hAnsi="Times New Roman"/>
+          <w:color w:val="000000"/>
+          <w:sz w:val="24"/>
+          <w:szCs w:val="24"/>
+        </w:rPr>
+      </w:pPr>
+      <w:bookmarkStart w:colFirst="0" w:colLast="0" w:name="_heading=h.xkbih3emegta" w:id="4"/>
+      <w:bookmarkEnd w:id="4"/>
+      <w:r>
+        <w:rPr>
+          <w:rFonts w:ascii="Times New Roman" w:cs="Times New Roman" w:eastAsia="Times New Roman" w:hAnsi="Times New Roman"/>
+          <w:color w:val="000000"/>
+          <w:sz w:val="24"/>
+          <w:szCs w:val="24"/>
+          <w:rtl w:val="0"/>
+        </w:rPr>
+        <w:t xml:space="preserve">Pelaksanaan/ Pembagian Tugas</w:t>
+      </w:r>
+    </w:p>
+    <w:p>
+      <w:pPr>
+        <w:spacing w:after="240" w:before="240" w:lineRule="auto"/>
+        <w:ind w:firstLine="720"/>
+        <w:jc w:val="both"/>
+        <w:rPr/>
+      </w:pPr>
+      <w:r>
+        <w:rPr>
+          <w:rtl w:val="0"/>
+        </w:rPr>
+        <w:t xml:space="preserve">Pada kelompok ini, terdapat 2 pendekatan yang akan dilakukan untuk menyelesaikan permasalahan, dengan pembagian : </w:t>
+      </w:r>
+    </w:p>
+    <w:p>
+      <w:pPr>
+        <w:numPr>
+          <w:ilvl w:val="0"/>
+          <w:numId w:val="8"/>
+        </w:numPr>
+        <w:spacing w:before="240" w:lineRule="auto"/>
+        <w:ind w:left="720" w:hanging="360"/>
+        <w:jc w:val="both"/>
+        <w:rPr/>
+      </w:pPr>
+      <w:r>
+        <w:rPr>
+          <w:rtl w:val="0"/>
+        </w:rPr>
+        <w:t xml:space="preserve">Code 1 : Dengan membentuk program berbasis C dengan membentuk/mendesain rangkaian yang akan diinput nilai komponennya, dan </w:t>
+      </w:r>
+    </w:p>
+    <w:p>
+      <w:pPr>
+        <w:numPr>
+          <w:ilvl w:val="0"/>
+          <w:numId w:val="8"/>
         </w:numPr>
         <w:spacing w:after="240" w:lineRule="auto"/>
         <w:ind w:left="720" w:hanging="360"/>
@@ -2976,7 +4773,7 @@
         <w:pStyle w:val="Heading2"/>
         <w:numPr>
           <w:ilvl w:val="0"/>
-          <w:numId w:val="6"/>
+          <w:numId w:val="7"/>
         </w:numPr>
         <w:ind w:left="720" w:hanging="360"/>
         <w:rPr>
@@ -2986,8 +4783,8 @@
           <w:szCs w:val="24"/>
         </w:rPr>
       </w:pPr>
-      <w:bookmarkStart w:colFirst="0" w:colLast="0" w:name="_heading=h.ne0cnl9hypu3" w:id="12"/>
-      <w:bookmarkEnd w:id="12"/>
+      <w:bookmarkStart w:colFirst="0" w:colLast="0" w:name="_heading=h.ne0cnl9hypu3" w:id="5"/>
+      <w:bookmarkEnd w:id="5"/>
       <w:r>
         <w:rPr>
           <w:rFonts w:ascii="Times New Roman" w:cs="Times New Roman" w:eastAsia="Times New Roman" w:hAnsi="Times New Roman"/>
@@ -3048,7 +4845,7 @@
               <w:b w:val="1"/>
               <w:rtl w:val="0"/>
             </w:rPr>
-            <w:t xml:space="preserve">CODE 1 : PERHITUNGAN TEGANGAN OUTPUT RANGKAIAN RC SEDERHANA DENGAN C [2]</w:t>
+            <w:t xml:space="preserve">CODE 1 : PERHITUNGAN TEGANGAN OUTPUT RANGKAIAN RC SEDERHANA DENGAN C</w:t>
           </w:r>
           <w:r>
             <w:rPr>
@@ -3063,7 +4860,7 @@
         <w:pStyle w:val="Heading1"/>
         <w:numPr>
           <w:ilvl w:val="0"/>
-          <w:numId w:val="8"/>
+          <w:numId w:val="9"/>
         </w:numPr>
         <w:ind w:left="720" w:hanging="360"/>
         <w:rPr>
@@ -3073,8 +4870,8 @@
           <w:szCs w:val="24"/>
         </w:rPr>
       </w:pPr>
-      <w:bookmarkStart w:colFirst="0" w:colLast="0" w:name="_heading=h.3e868igndk0y" w:id="13"/>
-      <w:bookmarkEnd w:id="13"/>
+      <w:bookmarkStart w:colFirst="0" w:colLast="0" w:name="_heading=h.3e868igndk0y" w:id="6"/>
+      <w:bookmarkEnd w:id="6"/>
       <w:r>
         <w:rPr>
           <w:rFonts w:ascii="Times New Roman" w:cs="Times New Roman" w:eastAsia="Times New Roman" w:hAnsi="Times New Roman"/>
@@ -3091,7 +4888,7 @@
         <w:pStyle w:val="Heading2"/>
         <w:numPr>
           <w:ilvl w:val="1"/>
-          <w:numId w:val="8"/>
+          <w:numId w:val="9"/>
         </w:numPr>
         <w:spacing w:before="0" w:lineRule="auto"/>
         <w:ind w:left="1440" w:hanging="360"/>
@@ -3102,8 +4899,8 @@
           <w:szCs w:val="24"/>
         </w:rPr>
       </w:pPr>
-      <w:bookmarkStart w:colFirst="0" w:colLast="0" w:name="_heading=h.uvz20ws3sybc" w:id="14"/>
-      <w:bookmarkEnd w:id="14"/>
+      <w:bookmarkStart w:colFirst="0" w:colLast="0" w:name="_heading=h.uvz20ws3sybc" w:id="7"/>
+      <w:bookmarkEnd w:id="7"/>
       <w:r>
         <w:rPr>
           <w:rFonts w:ascii="Times New Roman" w:cs="Times New Roman" w:eastAsia="Times New Roman" w:hAnsi="Times New Roman"/>
@@ -3120,7 +4917,7 @@
         <w:pStyle w:val="Heading3"/>
         <w:numPr>
           <w:ilvl w:val="2"/>
-          <w:numId w:val="8"/>
+          <w:numId w:val="9"/>
         </w:numPr>
         <w:spacing w:before="0" w:lineRule="auto"/>
         <w:ind w:left="2160" w:hanging="360"/>
@@ -3130,8 +4927,8 @@
           <w:szCs w:val="24"/>
         </w:rPr>
       </w:pPr>
-      <w:bookmarkStart w:colFirst="0" w:colLast="0" w:name="_heading=h.2bm7hb94wtmk" w:id="15"/>
-      <w:bookmarkEnd w:id="15"/>
+      <w:bookmarkStart w:colFirst="0" w:colLast="0" w:name="_heading=h.2bm7hb94wtmk" w:id="8"/>
+      <w:bookmarkEnd w:id="8"/>
       <w:r>
         <w:rPr>
           <w:b w:val="0"/>
@@ -3167,12 +4964,12 @@
           <wp:inline distB="114300" distT="114300" distL="114300" distR="114300">
             <wp:extent cx="2857500" cy="2019300"/>
             <wp:effectExtent b="0" l="0" r="0" t="0"/>
-            <wp:docPr id="27" name="image7.png"/>
+            <wp:docPr id="35" name="image5.png"/>
             <a:graphic>
               <a:graphicData uri="http://schemas.openxmlformats.org/drawingml/2006/picture">
                 <pic:pic>
                   <pic:nvPicPr>
-                    <pic:cNvPr id="0" name="image7.png"/>
+                    <pic:cNvPr id="0" name="image5.png"/>
                     <pic:cNvPicPr preferRelativeResize="0"/>
                   </pic:nvPicPr>
                   <pic:blipFill>
@@ -3227,19 +5024,19 @@
         <w:pStyle w:val="Heading4"/>
         <w:numPr>
           <w:ilvl w:val="3"/>
-          <w:numId w:val="8"/>
+          <w:numId w:val="9"/>
         </w:numPr>
         <w:spacing w:before="240" w:lineRule="auto"/>
         <w:ind w:left="2880" w:hanging="360"/>
         <w:rPr/>
       </w:pPr>
-      <w:bookmarkStart w:colFirst="0" w:colLast="0" w:name="_heading=h.dl37q36rwwma" w:id="16"/>
-      <w:bookmarkEnd w:id="16"/>
-      <w:r>
-        <w:rPr>
-          <w:rtl w:val="0"/>
-        </w:rPr>
-        <w:t xml:space="preserve">Resistor</w:t>
+      <w:bookmarkStart w:colFirst="0" w:colLast="0" w:name="_heading=h.dl37q36rwwma" w:id="9"/>
+      <w:bookmarkEnd w:id="9"/>
+      <w:r>
+        <w:rPr>
+          <w:rtl w:val="0"/>
+        </w:rPr>
+        <w:t xml:space="preserve">Resistor[1]</w:t>
       </w:r>
     </w:p>
     <w:p>
@@ -3251,7 +5048,7 @@
         <w:rPr>
           <w:rtl w:val="0"/>
         </w:rPr>
-        <w:t xml:space="preserve">Sifat komponen resistor bersifat linear, sehingga hanya bergantung pada keadaan saat itu. Hukum Ohm menyatakan tegangan v yang melewati resistor sebanding proporsional dengan arus i yang melewati resistor. [1] Hal ini kemudian dapat dirumuskan :</w:t>
+        <w:t xml:space="preserve">Sifat komponen resistor bersifat linear, sehingga hanya bergantung pada keadaan saat itu. Hukum Ohm menyatakan tegangan v yang melewati resistor sebanding proporsional dengan arus i yang melewati resistor. Hal ini kemudian dapat dirumuskan :</w:t>
       </w:r>
     </w:p>
     <w:p>
@@ -3272,15 +5069,11 @@
         <w:p>
           <w:pPr>
             <w:jc w:val="center"/>
-            <w:rPr>
-              <w:rFonts w:ascii="Cambria Math" w:cs="Cambria Math" w:eastAsia="Cambria Math" w:hAnsi="Cambria Math"/>
-            </w:rPr>
+            <w:rPr/>
           </w:pPr>
           <m:oMath>
             <m:r>
-              <w:rPr>
-                <w:rFonts w:ascii="Cambria Math" w:cs="Cambria Math" w:eastAsia="Cambria Math" w:hAnsi="Cambria Math"/>
-              </w:rPr>
+              <w:rPr/>
               <m:t xml:space="preserve">v=i.R</m:t>
             </m:r>
           </m:oMath>
@@ -3298,19 +5091,19 @@
         <w:keepNext w:val="1"/>
         <w:numPr>
           <w:ilvl w:val="3"/>
-          <w:numId w:val="8"/>
+          <w:numId w:val="9"/>
         </w:numPr>
         <w:spacing w:before="240" w:lineRule="auto"/>
         <w:ind w:left="2880" w:hanging="360"/>
         <w:rPr/>
       </w:pPr>
-      <w:bookmarkStart w:colFirst="0" w:colLast="0" w:name="_heading=h.j15to9ezizq2" w:id="17"/>
-      <w:bookmarkEnd w:id="17"/>
-      <w:r>
-        <w:rPr>
-          <w:rtl w:val="0"/>
-        </w:rPr>
-        <w:t xml:space="preserve">Kapasitor</w:t>
+      <w:bookmarkStart w:colFirst="0" w:colLast="0" w:name="_heading=h.j15to9ezizq2" w:id="10"/>
+      <w:bookmarkEnd w:id="10"/>
+      <w:r>
+        <w:rPr>
+          <w:rtl w:val="0"/>
+        </w:rPr>
+        <w:t xml:space="preserve">Kapasitor[1]</w:t>
       </w:r>
     </w:p>
     <w:p>
@@ -3348,9 +5141,7 @@
           </w:pPr>
           <m:oMath>
             <m:r>
-              <w:rPr>
-                <w:rFonts w:ascii="Cambria Math" w:cs="Cambria Math" w:eastAsia="Cambria Math" w:hAnsi="Cambria Math"/>
-              </w:rPr>
+              <w:rPr/>
               <m:t xml:space="preserve">v</m:t>
             </m:r>
             <m:d>
@@ -3358,33 +5149,25 @@
                 <m:begChr m:val="("/>
                 <m:endChr m:val=")"/>
                 <m:ctrlPr>
-                  <w:rPr>
-                    <w:rFonts w:ascii="Cambria Math" w:cs="Cambria Math" w:eastAsia="Cambria Math" w:hAnsi="Cambria Math"/>
-                  </w:rPr>
+                  <w:rPr/>
                 </m:ctrlPr>
               </m:dPr>
               <m:e>
                 <m:sSup>
                   <m:sSupPr>
                     <m:ctrlPr>
-                      <w:rPr>
-                        <w:rFonts w:ascii="Cambria Math" w:cs="Cambria Math" w:eastAsia="Cambria Math" w:hAnsi="Cambria Math"/>
-                      </w:rPr>
+                      <w:rPr/>
                     </m:ctrlPr>
                   </m:sSupPr>
                   <m:e>
                     <m:r>
-                      <w:rPr>
-                        <w:rFonts w:ascii="Cambria Math" w:cs="Cambria Math" w:eastAsia="Cambria Math" w:hAnsi="Cambria Math"/>
-                      </w:rPr>
+                      <w:rPr/>
                       <m:t xml:space="preserve">0</m:t>
                     </m:r>
                   </m:e>
                   <m:sup>
                     <m:r>
-                      <w:rPr>
-                        <w:rFonts w:ascii="Cambria Math" w:cs="Cambria Math" w:eastAsia="Cambria Math" w:hAnsi="Cambria Math"/>
-                      </w:rPr>
+                      <w:rPr/>
                       <m:t xml:space="preserve">-</m:t>
                     </m:r>
                   </m:sup>
@@ -3392,9 +5175,7 @@
               </m:e>
             </m:d>
             <m:r>
-              <w:rPr>
-                <w:rFonts w:ascii="Cambria Math" w:cs="Cambria Math" w:eastAsia="Cambria Math" w:hAnsi="Cambria Math"/>
-              </w:rPr>
+              <w:rPr/>
               <m:t xml:space="preserve">= v</m:t>
             </m:r>
             <m:d>
@@ -3402,33 +5183,25 @@
                 <m:begChr m:val="("/>
                 <m:endChr m:val=")"/>
                 <m:ctrlPr>
-                  <w:rPr>
-                    <w:rFonts w:ascii="Cambria Math" w:cs="Cambria Math" w:eastAsia="Cambria Math" w:hAnsi="Cambria Math"/>
-                  </w:rPr>
+                  <w:rPr/>
                 </m:ctrlPr>
               </m:dPr>
               <m:e>
                 <m:sSup>
                   <m:sSupPr>
                     <m:ctrlPr>
-                      <w:rPr>
-                        <w:rFonts w:ascii="Cambria Math" w:cs="Cambria Math" w:eastAsia="Cambria Math" w:hAnsi="Cambria Math"/>
-                      </w:rPr>
+                      <w:rPr/>
                     </m:ctrlPr>
                   </m:sSupPr>
                   <m:e>
                     <m:r>
-                      <w:rPr>
-                        <w:rFonts w:ascii="Cambria Math" w:cs="Cambria Math" w:eastAsia="Cambria Math" w:hAnsi="Cambria Math"/>
-                      </w:rPr>
+                      <w:rPr/>
                       <m:t xml:space="preserve">0</m:t>
                     </m:r>
                   </m:e>
                   <m:sup>
                     <m:r>
-                      <w:rPr>
-                        <w:rFonts w:ascii="Cambria Math" w:cs="Cambria Math" w:eastAsia="Cambria Math" w:hAnsi="Cambria Math"/>
-                      </w:rPr>
+                      <w:rPr/>
                       <m:t xml:space="preserve">+</m:t>
                     </m:r>
                   </m:sup>
@@ -3436,32 +5209,24 @@
               </m:e>
             </m:d>
             <m:r>
-              <w:rPr>
-                <w:rFonts w:ascii="Cambria Math" w:cs="Cambria Math" w:eastAsia="Cambria Math" w:hAnsi="Cambria Math"/>
-              </w:rPr>
+              <w:rPr/>
               <m:t xml:space="preserve">=</m:t>
             </m:r>
             <m:sSub>
               <m:sSubPr>
                 <m:ctrlPr>
-                  <w:rPr>
-                    <w:rFonts w:ascii="Cambria Math" w:cs="Cambria Math" w:eastAsia="Cambria Math" w:hAnsi="Cambria Math"/>
-                  </w:rPr>
+                  <w:rPr/>
                 </m:ctrlPr>
               </m:sSubPr>
               <m:e>
                 <m:r>
-                  <w:rPr>
-                    <w:rFonts w:ascii="Cambria Math" w:cs="Cambria Math" w:eastAsia="Cambria Math" w:hAnsi="Cambria Math"/>
-                  </w:rPr>
+                  <w:rPr/>
                   <m:t xml:space="preserve">V</m:t>
                 </m:r>
               </m:e>
               <m:sub>
                 <m:r>
-                  <w:rPr>
-                    <w:rFonts w:ascii="Cambria Math" w:cs="Cambria Math" w:eastAsia="Cambria Math" w:hAnsi="Cambria Math"/>
-                  </w:rPr>
+                  <w:rPr/>
                   <m:t xml:space="preserve">0</m:t>
                 </m:r>
               </m:sub>
@@ -3513,32 +5278,24 @@
       </w:pPr>
       <m:oMath>
         <m:r>
-          <w:rPr>
-            <w:rFonts w:ascii="Cambria Math" w:cs="Cambria Math" w:eastAsia="Cambria Math" w:hAnsi="Cambria Math"/>
-          </w:rPr>
+          <w:rPr/>
           <m:t xml:space="preserve">I=C</m:t>
         </m:r>
         <m:f>
           <m:fPr>
             <m:ctrlPr>
-              <w:rPr>
-                <w:rFonts w:ascii="Cambria Math" w:cs="Cambria Math" w:eastAsia="Cambria Math" w:hAnsi="Cambria Math"/>
-              </w:rPr>
+              <w:rPr/>
             </m:ctrlPr>
           </m:fPr>
           <m:num>
             <m:r>
-              <w:rPr>
-                <w:rFonts w:ascii="Cambria Math" w:cs="Cambria Math" w:eastAsia="Cambria Math" w:hAnsi="Cambria Math"/>
-              </w:rPr>
+              <w:rPr/>
               <m:t xml:space="preserve">dV</m:t>
             </m:r>
           </m:num>
           <m:den>
             <m:r>
-              <w:rPr>
-                <w:rFonts w:ascii="Cambria Math" w:cs="Cambria Math" w:eastAsia="Cambria Math" w:hAnsi="Cambria Math"/>
-              </w:rPr>
+              <w:rPr/>
               <m:t xml:space="preserve">dt</m:t>
             </m:r>
           </m:den>
@@ -3562,14 +5319,14 @@
         <w:keepNext w:val="1"/>
         <w:numPr>
           <w:ilvl w:val="3"/>
-          <w:numId w:val="8"/>
+          <w:numId w:val="9"/>
         </w:numPr>
         <w:spacing w:before="240" w:lineRule="auto"/>
         <w:ind w:left="2880" w:hanging="360"/>
         <w:rPr/>
       </w:pPr>
-      <w:bookmarkStart w:colFirst="0" w:colLast="0" w:name="_heading=h.6p98p0hra77v" w:id="18"/>
-      <w:bookmarkEnd w:id="18"/>
+      <w:bookmarkStart w:colFirst="0" w:colLast="0" w:name="_heading=h.6p98p0hra77v" w:id="11"/>
+      <w:bookmarkEnd w:id="11"/>
       <w:r>
         <w:rPr>
           <w:rtl w:val="0"/>
@@ -3603,14 +5360,14 @@
         <w:keepNext w:val="1"/>
         <w:numPr>
           <w:ilvl w:val="3"/>
-          <w:numId w:val="8"/>
+          <w:numId w:val="9"/>
         </w:numPr>
         <w:spacing w:before="240" w:lineRule="auto"/>
         <w:ind w:left="2880" w:hanging="360"/>
         <w:rPr/>
       </w:pPr>
-      <w:bookmarkStart w:colFirst="0" w:colLast="0" w:name="_heading=h.w6qcwa7cifd1" w:id="19"/>
-      <w:bookmarkEnd w:id="19"/>
+      <w:bookmarkStart w:colFirst="0" w:colLast="0" w:name="_heading=h.w6qcwa7cifd1" w:id="12"/>
+      <w:bookmarkEnd w:id="12"/>
       <w:r>
         <w:rPr>
           <w:rtl w:val="0"/>
@@ -3643,14 +5400,14 @@
         <w:pStyle w:val="Heading4"/>
         <w:numPr>
           <w:ilvl w:val="2"/>
-          <w:numId w:val="8"/>
+          <w:numId w:val="9"/>
         </w:numPr>
         <w:spacing w:before="240" w:lineRule="auto"/>
         <w:ind w:left="2160" w:hanging="360"/>
         <w:rPr/>
       </w:pPr>
-      <w:bookmarkStart w:colFirst="0" w:colLast="0" w:name="_heading=h.oxkl87wpx8lc" w:id="20"/>
-      <w:bookmarkEnd w:id="20"/>
+      <w:bookmarkStart w:colFirst="0" w:colLast="0" w:name="_heading=h.oxkl87wpx8lc" w:id="13"/>
+      <w:bookmarkEnd w:id="13"/>
       <w:r>
         <w:rPr>
           <w:rtl w:val="0"/>
@@ -3706,7 +5463,74 @@
         <w:rPr>
           <w:rtl w:val="0"/>
         </w:rPr>
-        <w:t xml:space="preserve">R = 10k Ω, C = 1 µF, Vs = 5v .. (4.1-1)</w:t>
+        <w:t xml:space="preserve">R : Nilai Resistansi (</w:t>
+      </w:r>
+      <w:r>
+        <w:rPr>
+          <w:sz w:val="21"/>
+          <w:szCs w:val="21"/>
+          <w:rtl w:val="0"/>
+        </w:rPr>
+        <w:t xml:space="preserve">Ω</w:t>
+      </w:r>
+      <w:r>
+        <w:rPr>
+          <w:rtl w:val="0"/>
+        </w:rPr>
+        <w:t xml:space="preserve">), </w:t>
+      </w:r>
+    </w:p>
+    <w:p>
+      <w:pPr>
+        <w:spacing w:after="120" w:before="120" w:lineRule="auto"/>
+        <w:jc w:val="center"/>
+        <w:rPr/>
+      </w:pPr>
+      <w:r>
+        <w:rPr>
+          <w:rtl w:val="0"/>
+        </w:rPr>
+        <w:t xml:space="preserve">C: Nilai Kapasitansi (</w:t>
+      </w:r>
+      <w:r>
+        <w:rPr>
+          <w:sz w:val="21"/>
+          <w:szCs w:val="21"/>
+          <w:rtl w:val="0"/>
+        </w:rPr>
+        <w:t xml:space="preserve">μF)</w:t>
+      </w:r>
+      <w:r>
+        <w:rPr>
+          <w:rtl w:val="0"/>
+        </w:rPr>
+        <w:t xml:space="preserve"> , </w:t>
+      </w:r>
+    </w:p>
+    <w:p>
+      <w:pPr>
+        <w:spacing w:after="120" w:before="120" w:lineRule="auto"/>
+        <w:jc w:val="center"/>
+        <w:rPr/>
+      </w:pPr>
+      <w:r>
+        <w:rPr>
+          <w:rtl w:val="0"/>
+        </w:rPr>
+        <w:t xml:space="preserve">Vs: Tegangan Supply (V), </w:t>
+      </w:r>
+    </w:p>
+    <w:p>
+      <w:pPr>
+        <w:spacing w:after="120" w:before="120" w:lineRule="auto"/>
+        <w:jc w:val="center"/>
+        <w:rPr/>
+      </w:pPr>
+      <w:r>
+        <w:rPr>
+          <w:rtl w:val="0"/>
+        </w:rPr>
+        <w:t xml:space="preserve">Vc: Tegangan Kapasitor  (V)</w:t>
       </w:r>
     </w:p>
     <w:p>
@@ -3737,7 +5561,7 @@
               <w:rFonts w:ascii="Gungsuh" w:cs="Gungsuh" w:eastAsia="Gungsuh" w:hAnsi="Gungsuh"/>
               <w:rtl w:val="0"/>
             </w:rPr>
-            <w:t xml:space="preserve">dt ≈ 0, dV ≈ 0  .. (4.1-2)</w:t>
+            <w:t xml:space="preserve">dt ≈ 0, dV ≈ 0</w:t>
           </w:r>
         </w:sdtContent>
       </w:sdt>
@@ -3752,55 +5576,41 @@
         <m:sSub>
           <m:sSubPr>
             <m:ctrlPr>
-              <w:rPr>
-                <w:rFonts w:ascii="Cambria Math" w:cs="Cambria Math" w:eastAsia="Cambria Math" w:hAnsi="Cambria Math"/>
-              </w:rPr>
+              <w:rPr/>
             </m:ctrlPr>
           </m:sSubPr>
           <m:e>
             <m:r>
-              <w:rPr>
-                <w:rFonts w:ascii="Cambria Math" w:cs="Cambria Math" w:eastAsia="Cambria Math" w:hAnsi="Cambria Math"/>
-              </w:rPr>
+              <w:rPr/>
               <m:t xml:space="preserve">I</m:t>
             </m:r>
           </m:e>
           <m:sub>
             <m:r>
-              <w:rPr>
-                <w:rFonts w:ascii="Cambria Math" w:cs="Cambria Math" w:eastAsia="Cambria Math" w:hAnsi="Cambria Math"/>
-              </w:rPr>
+              <w:rPr/>
               <m:t xml:space="preserve">R</m:t>
             </m:r>
           </m:sub>
         </m:sSub>
         <m:r>
-          <w:rPr>
-            <w:rFonts w:ascii="Cambria Math" w:cs="Cambria Math" w:eastAsia="Cambria Math" w:hAnsi="Cambria Math"/>
-          </w:rPr>
+          <w:rPr/>
           <m:t xml:space="preserve">=</m:t>
         </m:r>
         <m:sSub>
           <m:sSubPr>
             <m:ctrlPr>
-              <w:rPr>
-                <w:rFonts w:ascii="Cambria Math" w:cs="Cambria Math" w:eastAsia="Cambria Math" w:hAnsi="Cambria Math"/>
-              </w:rPr>
+              <w:rPr/>
             </m:ctrlPr>
           </m:sSubPr>
           <m:e>
             <m:r>
-              <w:rPr>
-                <w:rFonts w:ascii="Cambria Math" w:cs="Cambria Math" w:eastAsia="Cambria Math" w:hAnsi="Cambria Math"/>
-              </w:rPr>
+              <w:rPr/>
               <m:t xml:space="preserve">I</m:t>
             </m:r>
           </m:e>
           <m:sub>
             <m:r>
-              <w:rPr>
-                <w:rFonts w:ascii="Cambria Math" w:cs="Cambria Math" w:eastAsia="Cambria Math" w:hAnsi="Cambria Math"/>
-              </w:rPr>
+              <w:rPr/>
               <m:t xml:space="preserve">C</m:t>
             </m:r>
           </m:sub>
@@ -3810,75 +5620,81 @@
         <w:rPr>
           <w:rtl w:val="0"/>
         </w:rPr>
-        <w:t xml:space="preserve"> = I .. (4.1-3)</w:t>
+        <w:t xml:space="preserve"> = I</w:t>
       </w:r>
     </w:p>
     <w:p>
       <w:pPr>
         <w:jc w:val="center"/>
-        <w:rPr>
-          <w:rFonts w:ascii="Cambria Math" w:cs="Cambria Math" w:eastAsia="Cambria Math" w:hAnsi="Cambria Math"/>
-        </w:rPr>
+        <w:rPr/>
       </w:pPr>
       <m:oMath>
         <m:r>
-          <w:rPr>
-            <w:rFonts w:ascii="Cambria Math" w:cs="Cambria Math" w:eastAsia="Cambria Math" w:hAnsi="Cambria Math"/>
-          </w:rPr>
+          <w:rPr/>
           <m:t xml:space="preserve">I=</m:t>
         </m:r>
         <m:f>
           <m:fPr>
             <m:ctrlPr>
-              <w:rPr>
-                <w:rFonts w:ascii="Cambria Math" w:cs="Cambria Math" w:eastAsia="Cambria Math" w:hAnsi="Cambria Math"/>
-              </w:rPr>
+              <w:rPr/>
             </m:ctrlPr>
           </m:fPr>
           <m:num>
             <m:r>
-              <w:rPr>
-                <w:rFonts w:ascii="Cambria Math" w:cs="Cambria Math" w:eastAsia="Cambria Math" w:hAnsi="Cambria Math"/>
-              </w:rPr>
-              <m:t xml:space="preserve">(Vs-Vo)</m:t>
+              <w:rPr/>
+              <m:t xml:space="preserve">(Vs-Vc)</m:t>
             </m:r>
           </m:num>
           <m:den>
             <m:r>
-              <w:rPr>
-                <w:rFonts w:ascii="Cambria Math" w:cs="Cambria Math" w:eastAsia="Cambria Math" w:hAnsi="Cambria Math"/>
-              </w:rPr>
+              <w:rPr/>
               <m:t xml:space="preserve">R</m:t>
             </m:r>
           </m:den>
         </m:f>
+      </m:oMath>
+      <w:r>
+        <w:rPr>
+          <w:rtl w:val="0"/>
+        </w:rPr>
+      </w:r>
+    </w:p>
+    <w:p>
+      <w:pPr>
+        <w:jc w:val="center"/>
+        <w:rPr/>
+      </w:pPr>
+      <w:r>
+        <w:rPr>
+          <w:rtl w:val="0"/>
+        </w:rPr>
+      </w:r>
+    </w:p>
+    <w:p>
+      <w:pPr>
+        <w:jc w:val="center"/>
+        <w:rPr/>
+      </w:pPr>
+      <m:oMath>
         <m:r>
-          <w:rPr>
-            <w:rFonts w:ascii="Cambria Math" w:cs="Cambria Math" w:eastAsia="Cambria Math" w:hAnsi="Cambria Math"/>
-          </w:rPr>
-          <m:t xml:space="preserve">.. (4.1-2)I =C</m:t>
+          <w:rPr/>
+          <m:t xml:space="preserve"> I =C</m:t>
         </m:r>
         <m:f>
           <m:fPr>
             <m:ctrlPr>
-              <w:rPr>
-                <w:rFonts w:ascii="Cambria Math" w:cs="Cambria Math" w:eastAsia="Cambria Math" w:hAnsi="Cambria Math"/>
-              </w:rPr>
+              <w:rPr/>
             </m:ctrlPr>
           </m:fPr>
           <m:num>
             <m:r>
-              <w:rPr>
-                <w:rFonts w:ascii="Cambria Math" w:cs="Cambria Math" w:eastAsia="Cambria Math" w:hAnsi="Cambria Math"/>
-              </w:rPr>
+              <w:rPr/>
               <m:t xml:space="preserve">dV</m:t>
             </m:r>
           </m:num>
           <m:den>
             <m:r>
-              <w:rPr>
-                <w:rFonts w:ascii="Cambria Math" w:cs="Cambria Math" w:eastAsia="Cambria Math" w:hAnsi="Cambria Math"/>
-              </w:rPr>
+              <w:rPr/>
               <m:t xml:space="preserve">dt</m:t>
             </m:r>
           </m:den>
@@ -3912,32 +5728,24 @@
       </w:pPr>
       <m:oMath>
         <m:r>
-          <w:rPr>
-            <w:rFonts w:ascii="Cambria Math" w:cs="Cambria Math" w:eastAsia="Cambria Math" w:hAnsi="Cambria Math"/>
-          </w:rPr>
+          <w:rPr/>
           <m:t xml:space="preserve">dV= I</m:t>
         </m:r>
         <m:f>
           <m:fPr>
             <m:ctrlPr>
-              <w:rPr>
-                <w:rFonts w:ascii="Cambria Math" w:cs="Cambria Math" w:eastAsia="Cambria Math" w:hAnsi="Cambria Math"/>
-              </w:rPr>
+              <w:rPr/>
             </m:ctrlPr>
           </m:fPr>
           <m:num>
             <m:r>
-              <w:rPr>
-                <w:rFonts w:ascii="Cambria Math" w:cs="Cambria Math" w:eastAsia="Cambria Math" w:hAnsi="Cambria Math"/>
-              </w:rPr>
+              <w:rPr/>
               <m:t xml:space="preserve">dt</m:t>
             </m:r>
           </m:num>
           <m:den>
             <m:r>
-              <w:rPr>
-                <w:rFonts w:ascii="Cambria Math" w:cs="Cambria Math" w:eastAsia="Cambria Math" w:hAnsi="Cambria Math"/>
-              </w:rPr>
+              <w:rPr/>
               <m:t xml:space="preserve">C</m:t>
             </m:r>
           </m:den>
@@ -3947,7 +5755,6 @@
         <w:rPr>
           <w:rtl w:val="0"/>
         </w:rPr>
-        <w:t xml:space="preserve">.. (4.1-2)</w:t>
       </w:r>
     </w:p>
     <w:p>
@@ -3966,15 +5773,113 @@
     <w:p>
       <w:pPr>
         <w:jc w:val="center"/>
-        <w:rPr>
-          <w:rFonts w:ascii="Cambria Math" w:cs="Cambria Math" w:eastAsia="Cambria Math" w:hAnsi="Cambria Math"/>
-        </w:rPr>
+        <w:rPr/>
       </w:pPr>
       <m:oMath>
         <m:r>
-          <w:rPr>
-            <w:rFonts w:ascii="Cambria Math" w:cs="Cambria Math" w:eastAsia="Cambria Math" w:hAnsi="Cambria Math"/>
-          </w:rPr>
+          <w:rPr/>
+          <m:t xml:space="preserve">vc</m:t>
+        </m:r>
+        <m:d>
+          <m:dPr>
+            <m:begChr m:val="("/>
+            <m:endChr m:val=")"/>
+            <m:ctrlPr>
+              <w:rPr/>
+            </m:ctrlPr>
+          </m:dPr>
+          <m:e>
+            <m:sSup>
+              <m:sSupPr>
+                <m:ctrlPr>
+                  <w:rPr/>
+                </m:ctrlPr>
+              </m:sSupPr>
+              <m:e>
+                <m:r>
+                  <w:rPr/>
+                  <m:t xml:space="preserve">0</m:t>
+                </m:r>
+              </m:e>
+              <m:sup>
+                <m:r>
+                  <w:rPr/>
+                  <m:t xml:space="preserve">-</m:t>
+                </m:r>
+              </m:sup>
+            </m:sSup>
+          </m:e>
+        </m:d>
+        <m:r>
+          <w:rPr/>
+          <m:t xml:space="preserve">= vc</m:t>
+        </m:r>
+        <m:d>
+          <m:dPr>
+            <m:begChr m:val="("/>
+            <m:endChr m:val=")"/>
+            <m:ctrlPr>
+              <w:rPr/>
+            </m:ctrlPr>
+          </m:dPr>
+          <m:e>
+            <m:sSup>
+              <m:sSupPr>
+                <m:ctrlPr>
+                  <w:rPr/>
+                </m:ctrlPr>
+              </m:sSupPr>
+              <m:e>
+                <m:r>
+                  <w:rPr/>
+                  <m:t xml:space="preserve">0</m:t>
+                </m:r>
+              </m:e>
+              <m:sup>
+                <m:r>
+                  <w:rPr/>
+                  <m:t xml:space="preserve">+</m:t>
+                </m:r>
+              </m:sup>
+            </m:sSup>
+          </m:e>
+        </m:d>
+        <m:r>
+          <w:rPr/>
+          <m:t xml:space="preserve">=Vc</m:t>
+        </m:r>
+      </m:oMath>
+      <w:r>
+        <w:rPr>
+          <w:rtl w:val="0"/>
+        </w:rPr>
+      </w:r>
+    </w:p>
+    <w:p>
+      <w:pPr>
+        <w:spacing w:after="120" w:before="120" w:lineRule="auto"/>
+        <w:ind w:left="720" w:firstLine="0"/>
+        <w:jc w:val="center"/>
+        <w:rPr/>
+      </w:pPr>
+      <w:r>
+        <w:rPr>
+          <w:rtl w:val="0"/>
+        </w:rPr>
+        <w:t xml:space="preserve">Karena dV diasumsikan sangat kecil, dapat dirumuskan</w:t>
+      </w:r>
+    </w:p>
+    <w:p>
+      <w:pPr>
+        <w:spacing w:after="120" w:before="120" w:lineRule="auto"/>
+        <w:jc w:val="center"/>
+        <w:rPr>
+          <w:smallCaps w:val="1"/>
+        </w:rPr>
+      </w:pPr>
+      <m:oMath>
+        <m:r>
+          <w:rPr/>
           <m:t xml:space="preserve">v</m:t>
         </m:r>
         <m:d>
@@ -3982,33 +5887,59 @@
             <m:begChr m:val="("/>
             <m:endChr m:val=")"/>
             <m:ctrlPr>
-              <w:rPr>
-                <w:rFonts w:ascii="Cambria Math" w:cs="Cambria Math" w:eastAsia="Cambria Math" w:hAnsi="Cambria Math"/>
-              </w:rPr>
+              <w:rPr/>
             </m:ctrlPr>
           </m:dPr>
           <m:e>
             <m:sSup>
               <m:sSupPr>
                 <m:ctrlPr>
-                  <w:rPr>
-                    <w:rFonts w:ascii="Cambria Math" w:cs="Cambria Math" w:eastAsia="Cambria Math" w:hAnsi="Cambria Math"/>
-                  </w:rPr>
+                  <w:rPr/>
                 </m:ctrlPr>
               </m:sSupPr>
               <m:e>
                 <m:r>
-                  <w:rPr>
-                    <w:rFonts w:ascii="Cambria Math" w:cs="Cambria Math" w:eastAsia="Cambria Math" w:hAnsi="Cambria Math"/>
-                  </w:rPr>
+                  <w:rPr/>
                   <m:t xml:space="preserve">0</m:t>
                 </m:r>
               </m:e>
               <m:sup>
                 <m:r>
-                  <w:rPr>
-                    <w:rFonts w:ascii="Cambria Math" w:cs="Cambria Math" w:eastAsia="Cambria Math" w:hAnsi="Cambria Math"/>
-                  </w:rPr>
+                  <w:rPr/>
+                  <m:t xml:space="preserve">+</m:t>
+                </m:r>
+              </m:sup>
+            </m:sSup>
+          </m:e>
+        </m:d>
+        <m:r>
+          <w:rPr/>
+          <m:t xml:space="preserve">=v</m:t>
+        </m:r>
+        <m:d>
+          <m:dPr>
+            <m:begChr m:val="("/>
+            <m:endChr m:val=")"/>
+            <m:ctrlPr>
+              <w:rPr/>
+            </m:ctrlPr>
+          </m:dPr>
+          <m:e>
+            <m:sSup>
+              <m:sSupPr>
+                <m:ctrlPr>
+                  <w:rPr/>
+                </m:ctrlPr>
+              </m:sSupPr>
+              <m:e>
+                <m:r>
+                  <w:rPr/>
+                  <m:t xml:space="preserve">0</m:t>
+                </m:r>
+              </m:e>
+              <m:sup>
+                <m:r>
+                  <w:rPr/>
                   <m:t xml:space="preserve">-</m:t>
                 </m:r>
               </m:sup>
@@ -4016,202 +5947,7 @@
           </m:e>
         </m:d>
         <m:r>
-          <w:rPr>
-            <w:rFonts w:ascii="Cambria Math" w:cs="Cambria Math" w:eastAsia="Cambria Math" w:hAnsi="Cambria Math"/>
-          </w:rPr>
-          <m:t xml:space="preserve">= v</m:t>
-        </m:r>
-        <m:d>
-          <m:dPr>
-            <m:begChr m:val="("/>
-            <m:endChr m:val=")"/>
-            <m:ctrlPr>
-              <w:rPr>
-                <w:rFonts w:ascii="Cambria Math" w:cs="Cambria Math" w:eastAsia="Cambria Math" w:hAnsi="Cambria Math"/>
-              </w:rPr>
-            </m:ctrlPr>
-          </m:dPr>
-          <m:e>
-            <m:sSup>
-              <m:sSupPr>
-                <m:ctrlPr>
-                  <w:rPr>
-                    <w:rFonts w:ascii="Cambria Math" w:cs="Cambria Math" w:eastAsia="Cambria Math" w:hAnsi="Cambria Math"/>
-                  </w:rPr>
-                </m:ctrlPr>
-              </m:sSupPr>
-              <m:e>
-                <m:r>
-                  <w:rPr>
-                    <w:rFonts w:ascii="Cambria Math" w:cs="Cambria Math" w:eastAsia="Cambria Math" w:hAnsi="Cambria Math"/>
-                  </w:rPr>
-                  <m:t xml:space="preserve">0</m:t>
-                </m:r>
-              </m:e>
-              <m:sup>
-                <m:r>
-                  <w:rPr>
-                    <w:rFonts w:ascii="Cambria Math" w:cs="Cambria Math" w:eastAsia="Cambria Math" w:hAnsi="Cambria Math"/>
-                  </w:rPr>
-                  <m:t xml:space="preserve">+</m:t>
-                </m:r>
-              </m:sup>
-            </m:sSup>
-          </m:e>
-        </m:d>
-        <m:r>
-          <w:rPr>
-            <w:rFonts w:ascii="Cambria Math" w:cs="Cambria Math" w:eastAsia="Cambria Math" w:hAnsi="Cambria Math"/>
-          </w:rPr>
-          <m:t xml:space="preserve">=</m:t>
-        </m:r>
-        <m:sSub>
-          <m:sSubPr>
-            <m:ctrlPr>
-              <w:rPr>
-                <w:rFonts w:ascii="Cambria Math" w:cs="Cambria Math" w:eastAsia="Cambria Math" w:hAnsi="Cambria Math"/>
-              </w:rPr>
-            </m:ctrlPr>
-          </m:sSubPr>
-          <m:e>
-            <m:r>
-              <w:rPr>
-                <w:rFonts w:ascii="Cambria Math" w:cs="Cambria Math" w:eastAsia="Cambria Math" w:hAnsi="Cambria Math"/>
-              </w:rPr>
-              <m:t xml:space="preserve">V</m:t>
-            </m:r>
-          </m:e>
-          <m:sub>
-            <m:r>
-              <w:rPr>
-                <w:rFonts w:ascii="Cambria Math" w:cs="Cambria Math" w:eastAsia="Cambria Math" w:hAnsi="Cambria Math"/>
-              </w:rPr>
-              <m:t xml:space="preserve">0</m:t>
-            </m:r>
-          </m:sub>
-        </m:sSub>
-      </m:oMath>
-      <w:r>
-        <w:rPr>
-          <w:rtl w:val="0"/>
-        </w:rPr>
-      </w:r>
-    </w:p>
-    <w:p>
-      <w:pPr>
-        <w:spacing w:after="120" w:before="120" w:lineRule="auto"/>
-        <w:ind w:left="720" w:firstLine="0"/>
-        <w:jc w:val="center"/>
-        <w:rPr/>
-      </w:pPr>
-      <w:r>
-        <w:rPr>
-          <w:rtl w:val="0"/>
-        </w:rPr>
-        <w:t xml:space="preserve">Karena dV diasumsikan sangat kecil, dapat dirumuskan</w:t>
-      </w:r>
-    </w:p>
-    <w:p>
-      <w:pPr>
-        <w:spacing w:after="120" w:before="120" w:lineRule="auto"/>
-        <w:jc w:val="center"/>
-        <w:rPr>
-          <w:smallCaps w:val="1"/>
-        </w:rPr>
-      </w:pPr>
-      <m:oMath>
-        <m:r>
-          <w:rPr>
-            <w:rFonts w:ascii="Cambria Math" w:cs="Cambria Math" w:eastAsia="Cambria Math" w:hAnsi="Cambria Math"/>
-          </w:rPr>
-          <m:t xml:space="preserve">v</m:t>
-        </m:r>
-        <m:d>
-          <m:dPr>
-            <m:begChr m:val="("/>
-            <m:endChr m:val=")"/>
-            <m:ctrlPr>
-              <w:rPr>
-                <w:rFonts w:ascii="Cambria Math" w:cs="Cambria Math" w:eastAsia="Cambria Math" w:hAnsi="Cambria Math"/>
-              </w:rPr>
-            </m:ctrlPr>
-          </m:dPr>
-          <m:e>
-            <m:sSup>
-              <m:sSupPr>
-                <m:ctrlPr>
-                  <w:rPr>
-                    <w:rFonts w:ascii="Cambria Math" w:cs="Cambria Math" w:eastAsia="Cambria Math" w:hAnsi="Cambria Math"/>
-                  </w:rPr>
-                </m:ctrlPr>
-              </m:sSupPr>
-              <m:e>
-                <m:r>
-                  <w:rPr>
-                    <w:rFonts w:ascii="Cambria Math" w:cs="Cambria Math" w:eastAsia="Cambria Math" w:hAnsi="Cambria Math"/>
-                  </w:rPr>
-                  <m:t xml:space="preserve">0</m:t>
-                </m:r>
-              </m:e>
-              <m:sup>
-                <m:r>
-                  <w:rPr>
-                    <w:rFonts w:ascii="Cambria Math" w:cs="Cambria Math" w:eastAsia="Cambria Math" w:hAnsi="Cambria Math"/>
-                  </w:rPr>
-                  <m:t xml:space="preserve">+</m:t>
-                </m:r>
-              </m:sup>
-            </m:sSup>
-          </m:e>
-        </m:d>
-        <m:r>
-          <w:rPr>
-            <w:rFonts w:ascii="Cambria Math" w:cs="Cambria Math" w:eastAsia="Cambria Math" w:hAnsi="Cambria Math"/>
-          </w:rPr>
-          <m:t xml:space="preserve">=v</m:t>
-        </m:r>
-        <m:d>
-          <m:dPr>
-            <m:begChr m:val="("/>
-            <m:endChr m:val=")"/>
-            <m:ctrlPr>
-              <w:rPr>
-                <w:rFonts w:ascii="Cambria Math" w:cs="Cambria Math" w:eastAsia="Cambria Math" w:hAnsi="Cambria Math"/>
-              </w:rPr>
-            </m:ctrlPr>
-          </m:dPr>
-          <m:e>
-            <m:sSup>
-              <m:sSupPr>
-                <m:ctrlPr>
-                  <w:rPr>
-                    <w:rFonts w:ascii="Cambria Math" w:cs="Cambria Math" w:eastAsia="Cambria Math" w:hAnsi="Cambria Math"/>
-                  </w:rPr>
-                </m:ctrlPr>
-              </m:sSupPr>
-              <m:e>
-                <m:r>
-                  <w:rPr>
-                    <w:rFonts w:ascii="Cambria Math" w:cs="Cambria Math" w:eastAsia="Cambria Math" w:hAnsi="Cambria Math"/>
-                  </w:rPr>
-                  <m:t xml:space="preserve">0</m:t>
-                </m:r>
-              </m:e>
-              <m:sup>
-                <m:r>
-                  <w:rPr>
-                    <w:rFonts w:ascii="Cambria Math" w:cs="Cambria Math" w:eastAsia="Cambria Math" w:hAnsi="Cambria Math"/>
-                  </w:rPr>
-                  <m:t xml:space="preserve">-</m:t>
-                </m:r>
-              </m:sup>
-            </m:sSup>
-          </m:e>
-        </m:d>
-        <m:r>
-          <w:rPr>
-            <w:rFonts w:ascii="Cambria Math" w:cs="Cambria Math" w:eastAsia="Cambria Math" w:hAnsi="Cambria Math"/>
-          </w:rPr>
+          <w:rPr/>
           <m:t xml:space="preserve">+dV</m:t>
         </m:r>
       </m:oMath>
@@ -4219,12 +5955,6 @@
         <w:rPr>
           <w:rtl w:val="0"/>
         </w:rPr>
-        <w:t xml:space="preserve">. .. (4.1-3)</w:t>
-      </w:r>
-      <w:r>
-        <w:rPr>
-          <w:rtl w:val="0"/>
-        </w:rPr>
       </w:r>
     </w:p>
     <w:p>
@@ -4232,7 +5962,7 @@
         <w:pStyle w:val="Heading2"/>
         <w:numPr>
           <w:ilvl w:val="1"/>
-          <w:numId w:val="8"/>
+          <w:numId w:val="9"/>
         </w:numPr>
         <w:spacing w:before="240" w:lineRule="auto"/>
         <w:ind w:left="1440" w:hanging="360"/>
@@ -4244,8 +5974,8 @@
           <w:szCs w:val="24"/>
         </w:rPr>
       </w:pPr>
-      <w:bookmarkStart w:colFirst="0" w:colLast="0" w:name="_heading=h.4wgz1zyzqaxr" w:id="21"/>
-      <w:bookmarkEnd w:id="21"/>
+      <w:bookmarkStart w:colFirst="0" w:colLast="0" w:name="_heading=h.4wgz1zyzqaxr" w:id="14"/>
+      <w:bookmarkEnd w:id="14"/>
       <w:r>
         <w:rPr>
           <w:rFonts w:ascii="Times New Roman" w:cs="Times New Roman" w:eastAsia="Times New Roman" w:hAnsi="Times New Roman"/>
@@ -4260,22 +5990,40 @@
     </w:p>
     <w:p>
       <w:pPr>
-        <w:spacing w:after="120" w:before="120" w:lineRule="auto"/>
-        <w:jc w:val="center"/>
+        <w:pStyle w:val="Heading4"/>
+        <w:numPr>
+          <w:ilvl w:val="2"/>
+          <w:numId w:val="9"/>
+        </w:numPr>
+        <w:ind w:left="2160" w:hanging="360"/>
+        <w:rPr/>
+      </w:pPr>
+      <w:bookmarkStart w:colFirst="0" w:colLast="0" w:name="_heading=h.4znt6gg2je0p" w:id="15"/>
+      <w:bookmarkEnd w:id="15"/>
+      <w:r>
+        <w:rPr>
+          <w:rtl w:val="0"/>
+        </w:rPr>
+        <w:t xml:space="preserve">Data Flow</w:t>
+      </w:r>
+    </w:p>
+    <w:p>
+      <w:pPr>
+        <w:ind w:left="0" w:firstLine="0"/>
         <w:rPr/>
       </w:pPr>
       <w:r>
         <w:rPr/>
         <w:drawing>
-          <wp:inline distB="0" distT="0" distL="0" distR="0">
-            <wp:extent cx="2191619" cy="5475401"/>
+          <wp:inline distB="114300" distT="114300" distL="114300" distR="114300">
+            <wp:extent cx="2857500" cy="1638300"/>
             <wp:effectExtent b="0" l="0" r="0" t="0"/>
-            <wp:docPr id="29" name="image4.png"/>
+            <wp:docPr id="33" name="image2.png"/>
             <a:graphic>
               <a:graphicData uri="http://schemas.openxmlformats.org/drawingml/2006/picture">
                 <pic:pic>
                   <pic:nvPicPr>
-                    <pic:cNvPr id="0" name="image4.png"/>
+                    <pic:cNvPr id="0" name="image2.png"/>
                     <pic:cNvPicPr preferRelativeResize="0"/>
                   </pic:nvPicPr>
                   <pic:blipFill>
@@ -4288,7 +6036,7 @@
                   <pic:spPr>
                     <a:xfrm>
                       <a:off x="0" y="0"/>
-                      <a:ext cx="2191619" cy="5475401"/>
+                      <a:ext cx="2857500" cy="1638300"/>
                     </a:xfrm>
                     <a:prstGeom prst="rect"/>
                     <a:ln/>
@@ -4307,22 +6055,60 @@
     </w:p>
     <w:p>
       <w:pPr>
-        <w:spacing w:after="120" w:before="120" w:lineRule="auto"/>
+        <w:spacing w:after="240" w:before="120" w:lineRule="auto"/>
         <w:jc w:val="center"/>
         <w:rPr/>
       </w:pPr>
       <w:r>
+        <w:rPr>
+          <w:rtl w:val="0"/>
+        </w:rPr>
+        <w:t xml:space="preserve">Gambar 1.2.1-1 Data Flow Level 0</w:t>
+      </w:r>
+    </w:p>
+    <w:p>
+      <w:pPr>
+        <w:pStyle w:val="Heading4"/>
+        <w:numPr>
+          <w:ilvl w:val="2"/>
+          <w:numId w:val="9"/>
+        </w:numPr>
+        <w:ind w:left="2160" w:hanging="360"/>
+        <w:rPr/>
+      </w:pPr>
+      <w:bookmarkStart w:colFirst="0" w:colLast="0" w:name="_heading=h.vafm6qvtxrmr" w:id="16"/>
+      <w:bookmarkEnd w:id="16"/>
+      <w:r>
+        <w:rPr>
+          <w:rtl w:val="0"/>
+        </w:rPr>
+        <w:t xml:space="preserve">Flowchart Algoritma</w:t>
+      </w:r>
+    </w:p>
+    <w:p>
+      <w:pPr>
+        <w:ind w:left="0" w:firstLine="0"/>
+        <w:jc w:val="center"/>
+        <w:rPr/>
+      </w:pPr>
+      <w:r>
+        <w:rPr>
+          <w:rtl w:val="0"/>
+        </w:rPr>
+        <w:t xml:space="preserve">Gambar 1.2.2-1 Flowchart Algoritma RC</w:t>
+      </w:r>
+      <w:r>
         <w:rPr/>
         <w:drawing>
-          <wp:inline distB="0" distT="0" distL="0" distR="0">
-            <wp:extent cx="2105720" cy="4204899"/>
+          <wp:inline distB="114300" distT="114300" distL="114300" distR="114300">
+            <wp:extent cx="2857500" cy="2019300"/>
             <wp:effectExtent b="0" l="0" r="0" t="0"/>
-            <wp:docPr id="28" name="image3.png"/>
+            <wp:docPr id="32" name="image8.png"/>
             <a:graphic>
               <a:graphicData uri="http://schemas.openxmlformats.org/drawingml/2006/picture">
                 <pic:pic>
                   <pic:nvPicPr>
-                    <pic:cNvPr id="0" name="image3.png"/>
+                    <pic:cNvPr id="0" name="image8.png"/>
                     <pic:cNvPicPr preferRelativeResize="0"/>
                   </pic:nvPicPr>
                   <pic:blipFill>
@@ -4335,7 +6121,7 @@
                   <pic:spPr>
                     <a:xfrm>
                       <a:off x="0" y="0"/>
-                      <a:ext cx="2105720" cy="4204899"/>
+                      <a:ext cx="2857500" cy="2019300"/>
                     </a:xfrm>
                     <a:prstGeom prst="rect"/>
                     <a:ln/>
@@ -4355,14 +6141,13 @@
     <w:p>
       <w:pPr>
         <w:spacing w:after="240" w:before="120" w:lineRule="auto"/>
-        <w:jc w:val="center"/>
-        <w:rPr/>
-      </w:pPr>
-      <w:r>
-        <w:rPr>
-          <w:rtl w:val="0"/>
-        </w:rPr>
-        <w:t xml:space="preserve">Gambar 1.3-1  Diagram Flowchart perhitungan yang akan dilakukan</w:t>
+        <w:jc w:val="left"/>
+        <w:rPr/>
+      </w:pPr>
+      <w:r>
+        <w:rPr>
+          <w:rtl w:val="0"/>
+        </w:rPr>
       </w:r>
     </w:p>
     <w:p>
@@ -4382,7 +6167,7 @@
       <w:pPr>
         <w:numPr>
           <w:ilvl w:val="0"/>
-          <w:numId w:val="3"/>
+          <w:numId w:val="4"/>
         </w:numPr>
         <w:spacing w:after="120" w:before="120" w:lineRule="auto"/>
         <w:ind w:left="720" w:hanging="360"/>
@@ -4422,7 +6207,7 @@
       <w:pPr>
         <w:numPr>
           <w:ilvl w:val="0"/>
-          <w:numId w:val="3"/>
+          <w:numId w:val="4"/>
         </w:numPr>
         <w:spacing w:before="120" w:lineRule="auto"/>
         <w:ind w:left="720" w:hanging="360"/>
@@ -4440,7 +6225,7 @@
       <w:pPr>
         <w:numPr>
           <w:ilvl w:val="1"/>
-          <w:numId w:val="3"/>
+          <w:numId w:val="4"/>
         </w:numPr>
         <w:ind w:left="1440" w:hanging="360"/>
         <w:jc w:val="both"/>
@@ -4448,32 +6233,24 @@
       </w:pPr>
       <m:oMath>
         <m:r>
-          <w:rPr>
-            <w:rFonts w:ascii="Cambria Math" w:cs="Cambria Math" w:eastAsia="Cambria Math" w:hAnsi="Cambria Math"/>
-          </w:rPr>
+          <w:rPr/>
           <m:t xml:space="preserve">I= </m:t>
         </m:r>
         <m:f>
           <m:fPr>
             <m:ctrlPr>
-              <w:rPr>
-                <w:rFonts w:ascii="Cambria Math" w:cs="Cambria Math" w:eastAsia="Cambria Math" w:hAnsi="Cambria Math"/>
-              </w:rPr>
+              <w:rPr/>
             </m:ctrlPr>
           </m:fPr>
           <m:num>
             <m:r>
-              <w:rPr>
-                <w:rFonts w:ascii="Cambria Math" w:cs="Cambria Math" w:eastAsia="Cambria Math" w:hAnsi="Cambria Math"/>
-              </w:rPr>
+              <w:rPr/>
               <m:t xml:space="preserve">(Vs-Vc)</m:t>
             </m:r>
           </m:num>
           <m:den>
             <m:r>
-              <w:rPr>
-                <w:rFonts w:ascii="Cambria Math" w:cs="Cambria Math" w:eastAsia="Cambria Math" w:hAnsi="Cambria Math"/>
-              </w:rPr>
+              <w:rPr/>
               <m:t xml:space="preserve">R</m:t>
             </m:r>
           </m:den>
@@ -4489,7 +6266,7 @@
       <w:pPr>
         <w:numPr>
           <w:ilvl w:val="1"/>
-          <w:numId w:val="3"/>
+          <w:numId w:val="4"/>
         </w:numPr>
         <w:ind w:left="1440" w:hanging="360"/>
         <w:jc w:val="both"/>
@@ -4497,17 +6274,13 @@
       </w:pPr>
       <m:oMath>
         <m:r>
-          <w:rPr>
-            <w:rFonts w:ascii="Cambria Math" w:cs="Cambria Math" w:eastAsia="Cambria Math" w:hAnsi="Cambria Math"/>
-          </w:rPr>
+          <w:rPr/>
           <m:t xml:space="preserve">dV=</m:t>
         </m:r>
         <m:f>
           <m:fPr>
             <m:ctrlPr>
-              <w:rPr>
-                <w:rFonts w:ascii="Cambria Math" w:cs="Cambria Math" w:eastAsia="Cambria Math" w:hAnsi="Cambria Math"/>
-              </w:rPr>
+              <w:rPr/>
             </m:ctrlPr>
           </m:fPr>
           <m:num>
@@ -4516,16 +6289,12 @@
                 <m:begChr m:val="("/>
                 <m:endChr m:val=")"/>
                 <m:ctrlPr>
-                  <w:rPr>
-                    <w:rFonts w:ascii="Cambria Math" w:cs="Cambria Math" w:eastAsia="Cambria Math" w:hAnsi="Cambria Math"/>
-                  </w:rPr>
+                  <w:rPr/>
                 </m:ctrlPr>
               </m:dPr>
               <m:e>
                 <m:r>
-                  <w:rPr>
-                    <w:rFonts w:ascii="Cambria Math" w:cs="Cambria Math" w:eastAsia="Cambria Math" w:hAnsi="Cambria Math"/>
-                  </w:rPr>
+                  <w:rPr/>
                   <m:t xml:space="preserve">Vs-Vc</m:t>
                 </m:r>
               </m:e>
@@ -4533,40 +6302,30 @@
           </m:num>
           <m:den>
             <m:r>
-              <w:rPr>
-                <w:rFonts w:ascii="Cambria Math" w:cs="Cambria Math" w:eastAsia="Cambria Math" w:hAnsi="Cambria Math"/>
-              </w:rPr>
+              <w:rPr/>
               <m:t xml:space="preserve">CR</m:t>
             </m:r>
           </m:den>
         </m:f>
         <m:r>
-          <w:rPr>
-            <w:rFonts w:ascii="Cambria Math" w:cs="Cambria Math" w:eastAsia="Cambria Math" w:hAnsi="Cambria Math"/>
-          </w:rPr>
+          <w:rPr/>
           <m:t xml:space="preserve">dt=I</m:t>
         </m:r>
         <m:f>
           <m:fPr>
             <m:ctrlPr>
-              <w:rPr>
-                <w:rFonts w:ascii="Cambria Math" w:cs="Cambria Math" w:eastAsia="Cambria Math" w:hAnsi="Cambria Math"/>
-              </w:rPr>
+              <w:rPr/>
             </m:ctrlPr>
           </m:fPr>
           <m:num>
             <m:r>
-              <w:rPr>
-                <w:rFonts w:ascii="Cambria Math" w:cs="Cambria Math" w:eastAsia="Cambria Math" w:hAnsi="Cambria Math"/>
-              </w:rPr>
+              <w:rPr/>
               <m:t xml:space="preserve">dt</m:t>
             </m:r>
           </m:num>
           <m:den>
             <m:r>
-              <w:rPr>
-                <w:rFonts w:ascii="Cambria Math" w:cs="Cambria Math" w:eastAsia="Cambria Math" w:hAnsi="Cambria Math"/>
-              </w:rPr>
+              <w:rPr/>
               <m:t xml:space="preserve">C</m:t>
             </m:r>
           </m:den>
@@ -4583,7 +6342,7 @@
       <w:pPr>
         <w:numPr>
           <w:ilvl w:val="1"/>
-          <w:numId w:val="3"/>
+          <w:numId w:val="4"/>
         </w:numPr>
         <w:ind w:left="1440" w:hanging="360"/>
         <w:jc w:val="both"/>
@@ -4591,9 +6350,7 @@
       </w:pPr>
       <m:oMath>
         <m:r>
-          <w:rPr>
-            <w:rFonts w:ascii="Cambria Math" w:cs="Cambria Math" w:eastAsia="Cambria Math" w:hAnsi="Cambria Math"/>
-          </w:rPr>
+          <w:rPr/>
           <m:t xml:space="preserve">v</m:t>
         </m:r>
         <m:d>
@@ -4601,33 +6358,25 @@
             <m:begChr m:val="("/>
             <m:endChr m:val=")"/>
             <m:ctrlPr>
-              <w:rPr>
-                <w:rFonts w:ascii="Cambria Math" w:cs="Cambria Math" w:eastAsia="Cambria Math" w:hAnsi="Cambria Math"/>
-              </w:rPr>
+              <w:rPr/>
             </m:ctrlPr>
           </m:dPr>
           <m:e>
             <m:sSup>
               <m:sSupPr>
                 <m:ctrlPr>
-                  <w:rPr>
-                    <w:rFonts w:ascii="Cambria Math" w:cs="Cambria Math" w:eastAsia="Cambria Math" w:hAnsi="Cambria Math"/>
-                  </w:rPr>
+                  <w:rPr/>
                 </m:ctrlPr>
               </m:sSupPr>
               <m:e>
                 <m:r>
-                  <w:rPr>
-                    <w:rFonts w:ascii="Cambria Math" w:cs="Cambria Math" w:eastAsia="Cambria Math" w:hAnsi="Cambria Math"/>
-                  </w:rPr>
+                  <w:rPr/>
                   <m:t xml:space="preserve">0</m:t>
                 </m:r>
               </m:e>
               <m:sup>
                 <m:r>
-                  <w:rPr>
-                    <w:rFonts w:ascii="Cambria Math" w:cs="Cambria Math" w:eastAsia="Cambria Math" w:hAnsi="Cambria Math"/>
-                  </w:rPr>
+                  <w:rPr/>
                   <m:t xml:space="preserve">+</m:t>
                 </m:r>
               </m:sup>
@@ -4635,9 +6384,7 @@
           </m:e>
         </m:d>
         <m:r>
-          <w:rPr>
-            <w:rFonts w:ascii="Cambria Math" w:cs="Cambria Math" w:eastAsia="Cambria Math" w:hAnsi="Cambria Math"/>
-          </w:rPr>
+          <w:rPr/>
           <m:t xml:space="preserve">= v</m:t>
         </m:r>
         <m:d>
@@ -4645,33 +6392,25 @@
             <m:begChr m:val="("/>
             <m:endChr m:val=")"/>
             <m:ctrlPr>
-              <w:rPr>
-                <w:rFonts w:ascii="Cambria Math" w:cs="Cambria Math" w:eastAsia="Cambria Math" w:hAnsi="Cambria Math"/>
-              </w:rPr>
+              <w:rPr/>
             </m:ctrlPr>
           </m:dPr>
           <m:e>
             <m:sSup>
               <m:sSupPr>
                 <m:ctrlPr>
-                  <w:rPr>
-                    <w:rFonts w:ascii="Cambria Math" w:cs="Cambria Math" w:eastAsia="Cambria Math" w:hAnsi="Cambria Math"/>
-                  </w:rPr>
+                  <w:rPr/>
                 </m:ctrlPr>
               </m:sSupPr>
               <m:e>
                 <m:r>
-                  <w:rPr>
-                    <w:rFonts w:ascii="Cambria Math" w:cs="Cambria Math" w:eastAsia="Cambria Math" w:hAnsi="Cambria Math"/>
-                  </w:rPr>
+                  <w:rPr/>
                   <m:t xml:space="preserve">0</m:t>
                 </m:r>
               </m:e>
               <m:sup>
                 <m:r>
-                  <w:rPr>
-                    <w:rFonts w:ascii="Cambria Math" w:cs="Cambria Math" w:eastAsia="Cambria Math" w:hAnsi="Cambria Math"/>
-                  </w:rPr>
+                  <w:rPr/>
                   <m:t xml:space="preserve">-</m:t>
                 </m:r>
               </m:sup>
@@ -4679,9 +6418,7 @@
           </m:e>
         </m:d>
         <m:r>
-          <w:rPr>
-            <w:rFonts w:ascii="Cambria Math" w:cs="Cambria Math" w:eastAsia="Cambria Math" w:hAnsi="Cambria Math"/>
-          </w:rPr>
+          <w:rPr/>
           <m:t xml:space="preserve">+dV</m:t>
         </m:r>
       </m:oMath>
@@ -4695,7 +6432,7 @@
       <w:pPr>
         <w:numPr>
           <w:ilvl w:val="1"/>
-          <w:numId w:val="3"/>
+          <w:numId w:val="4"/>
         </w:numPr>
         <w:ind w:left="1440" w:hanging="360"/>
         <w:jc w:val="both"/>
@@ -4709,9 +6446,7 @@
       </w:r>
       <m:oMath>
         <m:r>
-          <w:rPr>
-            <w:rFonts w:ascii="Cambria Math" w:cs="Cambria Math" w:eastAsia="Cambria Math" w:hAnsi="Cambria Math"/>
-          </w:rPr>
+          <w:rPr/>
           <m:t xml:space="preserve">v</m:t>
         </m:r>
         <m:d>
@@ -4719,33 +6454,25 @@
             <m:begChr m:val="("/>
             <m:endChr m:val=")"/>
             <m:ctrlPr>
-              <w:rPr>
-                <w:rFonts w:ascii="Cambria Math" w:cs="Cambria Math" w:eastAsia="Cambria Math" w:hAnsi="Cambria Math"/>
-              </w:rPr>
+              <w:rPr/>
             </m:ctrlPr>
           </m:dPr>
           <m:e>
             <m:sSup>
               <m:sSupPr>
                 <m:ctrlPr>
-                  <w:rPr>
-                    <w:rFonts w:ascii="Cambria Math" w:cs="Cambria Math" w:eastAsia="Cambria Math" w:hAnsi="Cambria Math"/>
-                  </w:rPr>
+                  <w:rPr/>
                 </m:ctrlPr>
               </m:sSupPr>
               <m:e>
                 <m:r>
-                  <w:rPr>
-                    <w:rFonts w:ascii="Cambria Math" w:cs="Cambria Math" w:eastAsia="Cambria Math" w:hAnsi="Cambria Math"/>
-                  </w:rPr>
+                  <w:rPr/>
                   <m:t xml:space="preserve">0</m:t>
                 </m:r>
               </m:e>
               <m:sup>
                 <m:r>
-                  <w:rPr>
-                    <w:rFonts w:ascii="Cambria Math" w:cs="Cambria Math" w:eastAsia="Cambria Math" w:hAnsi="Cambria Math"/>
-                  </w:rPr>
+                  <w:rPr/>
                   <m:t xml:space="preserve">-</m:t>
                 </m:r>
               </m:sup>
@@ -4753,9 +6480,7 @@
           </m:e>
         </m:d>
         <m:r>
-          <w:rPr>
-            <w:rFonts w:ascii="Cambria Math" w:cs="Cambria Math" w:eastAsia="Cambria Math" w:hAnsi="Cambria Math"/>
-          </w:rPr>
+          <w:rPr/>
           <m:t xml:space="preserve">=</m:t>
         </m:r>
       </m:oMath>
@@ -4767,9 +6492,7 @@
       </w:r>
       <m:oMath>
         <m:r>
-          <w:rPr>
-            <w:rFonts w:ascii="Cambria Math" w:cs="Cambria Math" w:eastAsia="Cambria Math" w:hAnsi="Cambria Math"/>
-          </w:rPr>
+          <w:rPr/>
           <m:t xml:space="preserve">v</m:t>
         </m:r>
         <m:d>
@@ -4777,33 +6500,25 @@
             <m:begChr m:val="("/>
             <m:endChr m:val=")"/>
             <m:ctrlPr>
-              <w:rPr>
-                <w:rFonts w:ascii="Cambria Math" w:cs="Cambria Math" w:eastAsia="Cambria Math" w:hAnsi="Cambria Math"/>
-              </w:rPr>
+              <w:rPr/>
             </m:ctrlPr>
           </m:dPr>
           <m:e>
             <m:sSup>
               <m:sSupPr>
                 <m:ctrlPr>
-                  <w:rPr>
-                    <w:rFonts w:ascii="Cambria Math" w:cs="Cambria Math" w:eastAsia="Cambria Math" w:hAnsi="Cambria Math"/>
-                  </w:rPr>
+                  <w:rPr/>
                 </m:ctrlPr>
               </m:sSupPr>
               <m:e>
                 <m:r>
-                  <w:rPr>
-                    <w:rFonts w:ascii="Cambria Math" w:cs="Cambria Math" w:eastAsia="Cambria Math" w:hAnsi="Cambria Math"/>
-                  </w:rPr>
+                  <w:rPr/>
                   <m:t xml:space="preserve">0</m:t>
                 </m:r>
               </m:e>
               <m:sup>
                 <m:r>
-                  <w:rPr>
-                    <w:rFonts w:ascii="Cambria Math" w:cs="Cambria Math" w:eastAsia="Cambria Math" w:hAnsi="Cambria Math"/>
-                  </w:rPr>
+                  <w:rPr/>
                   <m:t xml:space="preserve">+</m:t>
                 </m:r>
               </m:sup>
@@ -4822,7 +6537,7 @@
       <w:pPr>
         <w:numPr>
           <w:ilvl w:val="0"/>
-          <w:numId w:val="3"/>
+          <w:numId w:val="4"/>
         </w:numPr>
         <w:ind w:left="720" w:hanging="360"/>
         <w:jc w:val="both"/>
@@ -4839,7 +6554,7 @@
       <w:pPr>
         <w:numPr>
           <w:ilvl w:val="0"/>
-          <w:numId w:val="3"/>
+          <w:numId w:val="4"/>
         </w:numPr>
         <w:ind w:left="720" w:hanging="360"/>
         <w:jc w:val="both"/>
@@ -4869,7 +6584,7 @@
         <w:keepNext w:val="1"/>
         <w:numPr>
           <w:ilvl w:val="1"/>
-          <w:numId w:val="8"/>
+          <w:numId w:val="9"/>
         </w:numPr>
         <w:pBdr>
           <w:top w:space="0" w:sz="0" w:val="nil"/>
@@ -4903,7 +6618,7 @@
         <w:rPr>
           <w:rtl w:val="0"/>
         </w:rPr>
-        <w:t xml:space="preserve">Ketika code dieksekusi, maka Code akan membuat ataupun memodifikasi file test.txt. File ini akan berisi pasangan waktu dan tegangan yang dipisah dengan semicolon File ini kemudian akan diubah untuk menjadi tabel waktu-tegangan pada Excel.</w:t>
+        <w:t xml:space="preserve">Ketika code dieksekusi, maka Code akan membuat ataupun memodifikasi file test.txt. File ini akan berisi pasangan waktu dan tegangan yang dipisah dengan semicolon File ini kemudian akan diubah untuk menjadi tabel waktu-tegangan pada Excel. Hasil juga kemudian dapat diplotting dan ditampilkan secara langsung dengan menggunakan PANDAS</w:t>
       </w:r>
       <w:r>
         <w:rPr>
@@ -4916,7 +6631,7 @@
         <w:pStyle w:val="Heading2"/>
         <w:numPr>
           <w:ilvl w:val="1"/>
-          <w:numId w:val="8"/>
+          <w:numId w:val="9"/>
         </w:numPr>
         <w:spacing w:before="240" w:lineRule="auto"/>
         <w:ind w:left="1440" w:hanging="360"/>
@@ -4927,8 +6642,8 @@
           <w:szCs w:val="24"/>
         </w:rPr>
       </w:pPr>
-      <w:bookmarkStart w:colFirst="0" w:colLast="0" w:name="_heading=h.r56qy8ihqo1i" w:id="22"/>
-      <w:bookmarkEnd w:id="22"/>
+      <w:bookmarkStart w:colFirst="0" w:colLast="0" w:name="_heading=h.r56qy8ihqo1i" w:id="17"/>
+      <w:bookmarkEnd w:id="17"/>
       <w:r>
         <w:rPr>
           <w:rFonts w:ascii="Times New Roman" w:cs="Times New Roman" w:eastAsia="Times New Roman" w:hAnsi="Times New Roman"/>
@@ -4942,22 +6657,37 @@
     </w:p>
     <w:p>
       <w:pPr>
-        <w:spacing w:after="120" w:before="120" w:lineRule="auto"/>
-        <w:jc w:val="both"/>
+        <w:numPr>
+          <w:ilvl w:val="2"/>
+          <w:numId w:val="9"/>
+        </w:numPr>
+        <w:ind w:left="2160" w:hanging="360"/>
+        <w:rPr/>
+      </w:pPr>
+      <w:r>
+        <w:rPr>
+          <w:rtl w:val="0"/>
+        </w:rPr>
+        <w:t xml:space="preserve">Tampilan GUI</w:t>
+      </w:r>
+    </w:p>
+    <w:p>
+      <w:pPr>
+        <w:ind w:left="0" w:firstLine="0"/>
         <w:rPr/>
       </w:pPr>
       <w:r>
         <w:rPr/>
         <w:drawing>
-          <wp:inline distB="0" distT="0" distL="0" distR="0">
-            <wp:extent cx="2857500" cy="1841500"/>
+          <wp:inline distB="114300" distT="114300" distL="114300" distR="114300">
+            <wp:extent cx="2857500" cy="2997200"/>
             <wp:effectExtent b="0" l="0" r="0" t="0"/>
-            <wp:docPr id="31" name="image2.png"/>
+            <wp:docPr id="29" name="image6.png"/>
             <a:graphic>
               <a:graphicData uri="http://schemas.openxmlformats.org/drawingml/2006/picture">
                 <pic:pic>
                   <pic:nvPicPr>
-                    <pic:cNvPr id="0" name="image2.png"/>
+                    <pic:cNvPr id="0" name="image6.png"/>
                     <pic:cNvPicPr preferRelativeResize="0"/>
                   </pic:nvPicPr>
                   <pic:blipFill>
@@ -4970,7 +6700,7 @@
                   <pic:spPr>
                     <a:xfrm>
                       <a:off x="0" y="0"/>
-                      <a:ext cx="2857500" cy="1841500"/>
+                      <a:ext cx="2857500" cy="2997200"/>
                     </a:xfrm>
                     <a:prstGeom prst="rect"/>
                     <a:ln/>
@@ -4989,7 +6719,6 @@
     </w:p>
     <w:p>
       <w:pPr>
-        <w:spacing w:after="240" w:before="120" w:lineRule="auto"/>
         <w:jc w:val="center"/>
         <w:rPr/>
       </w:pPr>
@@ -4997,27 +6726,190 @@
         <w:rPr>
           <w:rtl w:val="0"/>
         </w:rPr>
-        <w:t xml:space="preserve">Gambar 1.5-1 Hasil Grafik Tegangan Kapasitor terhadap waktu dengan Code C</w:t>
-      </w:r>
-    </w:p>
-    <w:p>
-      <w:pPr>
-        <w:spacing w:after="120" w:before="120" w:lineRule="auto"/>
+        <w:t xml:space="preserve">Gambar 1.4.1-1 Tampilan GUI</w:t>
+      </w:r>
+    </w:p>
+    <w:p>
+      <w:pPr>
+        <w:ind w:left="0" w:firstLine="0"/>
+        <w:rPr/>
+      </w:pPr>
+      <w:r>
+        <w:rPr>
+          <w:rtl w:val="0"/>
+        </w:rPr>
+      </w:r>
+    </w:p>
+    <w:p>
+      <w:pPr>
+        <w:numPr>
+          <w:ilvl w:val="2"/>
+          <w:numId w:val="9"/>
+        </w:numPr>
+        <w:ind w:left="2160" w:hanging="360"/>
+        <w:rPr/>
+      </w:pPr>
+      <w:r>
+        <w:rPr>
+          <w:rtl w:val="0"/>
+        </w:rPr>
+        <w:t xml:space="preserve">Test Case</w:t>
+      </w:r>
+    </w:p>
+    <w:p>
+      <w:pPr>
+        <w:ind w:left="0" w:firstLine="0"/>
+        <w:rPr/>
+      </w:pPr>
+      <w:r>
+        <w:rPr>
+          <w:rtl w:val="0"/>
+        </w:rPr>
+        <w:t xml:space="preserve">Test Case 1 :</w:t>
+      </w:r>
+    </w:p>
+    <w:p>
+      <w:pPr>
+        <w:numPr>
+          <w:ilvl w:val="0"/>
+          <w:numId w:val="2"/>
+        </w:numPr>
+        <w:ind w:left="720" w:hanging="360"/>
+        <w:rPr/>
+      </w:pPr>
+      <w:r>
+        <w:rPr>
+          <w:rtl w:val="0"/>
+        </w:rPr>
+        <w:t xml:space="preserve">Nilai sumber tegangan : 5 V</w:t>
+      </w:r>
+    </w:p>
+    <w:p>
+      <w:pPr>
+        <w:numPr>
+          <w:ilvl w:val="0"/>
+          <w:numId w:val="2"/>
+        </w:numPr>
+        <w:ind w:left="720" w:hanging="360"/>
+        <w:rPr>
+          <w:u w:val="none"/>
+        </w:rPr>
+      </w:pPr>
+      <w:r>
+        <w:rPr>
+          <w:rtl w:val="0"/>
+        </w:rPr>
+        <w:t xml:space="preserve">Nilai Kapasitor : 1 </w:t>
+      </w:r>
+      <w:r>
+        <w:rPr>
+          <w:sz w:val="21"/>
+          <w:szCs w:val="21"/>
+          <w:highlight w:val="white"/>
+          <w:rtl w:val="0"/>
+        </w:rPr>
+        <w:t xml:space="preserve">μF</w:t>
+      </w:r>
+      <w:r>
+        <w:rPr>
+          <w:rtl w:val="0"/>
+        </w:rPr>
+      </w:r>
+    </w:p>
+    <w:p>
+      <w:pPr>
+        <w:numPr>
+          <w:ilvl w:val="0"/>
+          <w:numId w:val="2"/>
+        </w:numPr>
+        <w:ind w:left="720" w:hanging="360"/>
+        <w:rPr>
+          <w:u w:val="none"/>
+        </w:rPr>
+      </w:pPr>
+      <w:r>
+        <w:rPr>
+          <w:rtl w:val="0"/>
+        </w:rPr>
+        <w:t xml:space="preserve">Nilai Resistansi : 10 k</w:t>
+      </w:r>
+      <w:r>
+        <w:rPr>
+          <w:color w:val="222222"/>
+          <w:sz w:val="21"/>
+          <w:szCs w:val="21"/>
+          <w:highlight w:val="white"/>
+          <w:rtl w:val="0"/>
+        </w:rPr>
+        <w:t xml:space="preserve">Ω</w:t>
+      </w:r>
+      <w:r>
+        <w:rPr>
+          <w:rtl w:val="0"/>
+        </w:rPr>
+      </w:r>
+    </w:p>
+    <w:p>
+      <w:pPr>
+        <w:numPr>
+          <w:ilvl w:val="0"/>
+          <w:numId w:val="2"/>
+        </w:numPr>
+        <w:ind w:left="720" w:hanging="360"/>
+        <w:rPr/>
+      </w:pPr>
+      <w:r>
+        <w:rPr>
+          <w:rtl w:val="0"/>
+        </w:rPr>
+        <w:t xml:space="preserve">Tegangan Awal Kapasitor : 0V</w:t>
+      </w:r>
+    </w:p>
+    <w:p>
+      <w:pPr>
+        <w:numPr>
+          <w:ilvl w:val="0"/>
+          <w:numId w:val="2"/>
+        </w:numPr>
+        <w:ind w:left="720" w:hanging="360"/>
+        <w:rPr/>
+      </w:pPr>
+      <w:r>
+        <w:rPr>
+          <w:rtl w:val="0"/>
+        </w:rPr>
+        <w:t xml:space="preserve">Waktu Akhir : 10 ms</w:t>
+      </w:r>
+    </w:p>
+    <w:p>
+      <w:pPr>
+        <w:ind w:left="0" w:firstLine="0"/>
+        <w:rPr/>
+      </w:pPr>
+      <w:r>
+        <w:rPr>
+          <w:rtl w:val="0"/>
+        </w:rPr>
+      </w:r>
+    </w:p>
+    <w:p>
+      <w:pPr>
+        <w:ind w:left="0" w:firstLine="0"/>
         <w:jc w:val="center"/>
         <w:rPr/>
       </w:pPr>
       <w:r>
         <w:rPr/>
         <w:drawing>
-          <wp:inline distB="0" distT="0" distL="0" distR="0">
-            <wp:extent cx="2419350" cy="1588135"/>
+          <wp:inline distB="114300" distT="114300" distL="114300" distR="114300">
+            <wp:extent cx="2857500" cy="3000375"/>
             <wp:effectExtent b="0" l="0" r="0" t="0"/>
-            <wp:docPr id="30" name="image5.png"/>
+            <wp:docPr id="42" name="image10.png"/>
             <a:graphic>
               <a:graphicData uri="http://schemas.openxmlformats.org/drawingml/2006/picture">
                 <pic:pic>
                   <pic:nvPicPr>
-                    <pic:cNvPr id="0" name="image5.png"/>
+                    <pic:cNvPr id="0" name="image10.png"/>
                     <pic:cNvPicPr preferRelativeResize="0"/>
                   </pic:nvPicPr>
                   <pic:blipFill>
@@ -5030,7 +6922,7 @@
                   <pic:spPr>
                     <a:xfrm>
                       <a:off x="0" y="0"/>
-                      <a:ext cx="2419350" cy="1588135"/>
+                      <a:ext cx="2857500" cy="3000375"/>
                     </a:xfrm>
                     <a:prstGeom prst="rect"/>
                     <a:ln/>
@@ -5049,18 +6941,460 @@
     </w:p>
     <w:p>
       <w:pPr>
-        <w:spacing w:after="240" w:before="120" w:lineRule="auto"/>
+        <w:ind w:left="0" w:firstLine="0"/>
         <w:jc w:val="center"/>
-        <w:rPr>
-          <w:smallCaps w:val="1"/>
-        </w:rPr>
-      </w:pPr>
-      <w:r>
-        <w:rPr>
-          <w:rtl w:val="0"/>
-        </w:rPr>
-        <w:t xml:space="preserve">Gambar 1.5-2 Hasil Grafik Tegangan Kapasitor terhadap waktu dengan LTSpice</w:t>
-      </w:r>
+        <w:rPr/>
+      </w:pPr>
+      <w:r>
+        <w:rPr>
+          <w:rtl w:val="0"/>
+        </w:rPr>
+        <w:t xml:space="preserve">Gambar 1.4.2-1 Tampilan GUI dengan contoh Test Case 1</w:t>
+      </w:r>
+    </w:p>
+    <w:p>
+      <w:pPr>
+        <w:ind w:left="0" w:firstLine="0"/>
+        <w:rPr/>
+      </w:pPr>
+      <w:r>
+        <w:rPr>
+          <w:rtl w:val="0"/>
+        </w:rPr>
+      </w:r>
+    </w:p>
+    <w:p>
+      <w:pPr>
+        <w:ind w:left="0" w:firstLine="0"/>
+        <w:jc w:val="center"/>
+        <w:rPr/>
+      </w:pPr>
+      <w:r>
+        <w:rPr/>
+        <w:drawing>
+          <wp:inline distB="114300" distT="114300" distL="114300" distR="114300">
+            <wp:extent cx="2705100" cy="2016760"/>
+            <wp:effectExtent b="0" l="0" r="0" t="0"/>
+            <wp:docPr id="34" name="image12.png"/>
+            <a:graphic>
+              <a:graphicData uri="http://schemas.openxmlformats.org/drawingml/2006/picture">
+                <pic:pic>
+                  <pic:nvPicPr>
+                    <pic:cNvPr id="0" name="image12.png"/>
+                    <pic:cNvPicPr preferRelativeResize="0"/>
+                  </pic:nvPicPr>
+                  <pic:blipFill>
+                    <a:blip r:embed="rId14"/>
+                    <a:srcRect b="6490" l="2311" r="2856" t="10483"/>
+                    <a:stretch>
+                      <a:fillRect/>
+                    </a:stretch>
+                  </pic:blipFill>
+                  <pic:spPr>
+                    <a:xfrm>
+                      <a:off x="0" y="0"/>
+                      <a:ext cx="2705100" cy="2016760"/>
+                    </a:xfrm>
+                    <a:prstGeom prst="rect"/>
+                    <a:ln/>
+                  </pic:spPr>
+                </pic:pic>
+              </a:graphicData>
+            </a:graphic>
+          </wp:inline>
+        </w:drawing>
+      </w:r>
+      <w:r>
+        <w:rPr>
+          <w:rtl w:val="0"/>
+        </w:rPr>
+      </w:r>
+    </w:p>
+    <w:p>
+      <w:pPr>
+        <w:jc w:val="center"/>
+        <w:rPr/>
+      </w:pPr>
+      <w:r>
+        <w:rPr>
+          <w:rtl w:val="0"/>
+        </w:rPr>
+        <w:t xml:space="preserve">Gambar 1.4.2-2 Hasil plotting setelah tombol submit ditekan untuk Test Case 1</w:t>
+      </w:r>
+    </w:p>
+    <w:p>
+      <w:pPr>
+        <w:jc w:val="center"/>
+        <w:rPr/>
+      </w:pPr>
+      <w:r>
+        <w:rPr>
+          <w:rtl w:val="0"/>
+        </w:rPr>
+      </w:r>
+    </w:p>
+    <w:p>
+      <w:pPr>
+        <w:ind w:left="0" w:firstLine="0"/>
+        <w:rPr/>
+      </w:pPr>
+      <w:r>
+        <w:rPr/>
+        <w:drawing>
+          <wp:inline distB="114300" distT="114300" distL="114300" distR="114300">
+            <wp:extent cx="2857500" cy="4229100"/>
+            <wp:effectExtent b="0" l="0" r="0" t="0"/>
+            <wp:docPr id="40" name="image4.png"/>
+            <a:graphic>
+              <a:graphicData uri="http://schemas.openxmlformats.org/drawingml/2006/picture">
+                <pic:pic>
+                  <pic:nvPicPr>
+                    <pic:cNvPr id="0" name="image4.png"/>
+                    <pic:cNvPicPr preferRelativeResize="0"/>
+                  </pic:nvPicPr>
+                  <pic:blipFill>
+                    <a:blip r:embed="rId15"/>
+                    <a:srcRect b="0" l="0" r="0" t="0"/>
+                    <a:stretch>
+                      <a:fillRect/>
+                    </a:stretch>
+                  </pic:blipFill>
+                  <pic:spPr>
+                    <a:xfrm>
+                      <a:off x="0" y="0"/>
+                      <a:ext cx="2857500" cy="4229100"/>
+                    </a:xfrm>
+                    <a:prstGeom prst="rect"/>
+                    <a:ln/>
+                  </pic:spPr>
+                </pic:pic>
+              </a:graphicData>
+            </a:graphic>
+          </wp:inline>
+        </w:drawing>
+      </w:r>
+      <w:r>
+        <w:rPr>
+          <w:rtl w:val="0"/>
+        </w:rPr>
+      </w:r>
+    </w:p>
+    <w:p>
+      <w:pPr>
+        <w:jc w:val="center"/>
+        <w:rPr/>
+      </w:pPr>
+      <w:r>
+        <w:rPr>
+          <w:rtl w:val="0"/>
+        </w:rPr>
+        <w:t xml:space="preserve">Gambar 1.4.2-3 Hasil pembanding untuk Test Case 1</w:t>
+      </w:r>
+    </w:p>
+    <w:p>
+      <w:pPr>
+        <w:rPr/>
+      </w:pPr>
+      <w:r>
+        <w:rPr>
+          <w:rtl w:val="0"/>
+        </w:rPr>
+        <w:t xml:space="preserve">Test Case 2 :</w:t>
+      </w:r>
+    </w:p>
+    <w:p>
+      <w:pPr>
+        <w:numPr>
+          <w:ilvl w:val="0"/>
+          <w:numId w:val="9"/>
+        </w:numPr>
+        <w:ind w:left="720" w:hanging="360"/>
+        <w:rPr/>
+      </w:pPr>
+      <w:r>
+        <w:rPr>
+          <w:rtl w:val="0"/>
+        </w:rPr>
+        <w:t xml:space="preserve">Nilai sumber tegangan : 10 V</w:t>
+      </w:r>
+    </w:p>
+    <w:p>
+      <w:pPr>
+        <w:numPr>
+          <w:ilvl w:val="0"/>
+          <w:numId w:val="9"/>
+        </w:numPr>
+        <w:ind w:left="720" w:hanging="360"/>
+      </w:pPr>
+      <w:r>
+        <w:rPr>
+          <w:rtl w:val="0"/>
+        </w:rPr>
+        <w:t xml:space="preserve">Nilai Kapasitor : 1 </w:t>
+      </w:r>
+      <w:r>
+        <w:rPr>
+          <w:sz w:val="21"/>
+          <w:szCs w:val="21"/>
+          <w:highlight w:val="white"/>
+          <w:rtl w:val="0"/>
+        </w:rPr>
+        <w:t xml:space="preserve">μF</w:t>
+      </w:r>
+      <w:r>
+        <w:rPr>
+          <w:rtl w:val="0"/>
+        </w:rPr>
+      </w:r>
+    </w:p>
+    <w:p>
+      <w:pPr>
+        <w:numPr>
+          <w:ilvl w:val="0"/>
+          <w:numId w:val="9"/>
+        </w:numPr>
+        <w:ind w:left="720" w:hanging="360"/>
+      </w:pPr>
+      <w:r>
+        <w:rPr>
+          <w:rtl w:val="0"/>
+        </w:rPr>
+        <w:t xml:space="preserve">Nilai Resistansi : 5 k</w:t>
+      </w:r>
+      <w:r>
+        <w:rPr>
+          <w:color w:val="222222"/>
+          <w:sz w:val="21"/>
+          <w:szCs w:val="21"/>
+          <w:highlight w:val="white"/>
+          <w:rtl w:val="0"/>
+        </w:rPr>
+        <w:t xml:space="preserve">Ω</w:t>
+      </w:r>
+      <w:r>
+        <w:rPr>
+          <w:rtl w:val="0"/>
+        </w:rPr>
+      </w:r>
+    </w:p>
+    <w:p>
+      <w:pPr>
+        <w:numPr>
+          <w:ilvl w:val="0"/>
+          <w:numId w:val="9"/>
+        </w:numPr>
+        <w:ind w:left="720" w:hanging="360"/>
+        <w:rPr/>
+      </w:pPr>
+      <w:r>
+        <w:rPr>
+          <w:rtl w:val="0"/>
+        </w:rPr>
+        <w:t xml:space="preserve">Tegangan Awal Kapasitor : 2V</w:t>
+      </w:r>
+    </w:p>
+    <w:p>
+      <w:pPr>
+        <w:numPr>
+          <w:ilvl w:val="0"/>
+          <w:numId w:val="9"/>
+        </w:numPr>
+        <w:ind w:left="720" w:hanging="360"/>
+        <w:rPr/>
+      </w:pPr>
+      <w:r>
+        <w:rPr>
+          <w:rtl w:val="0"/>
+        </w:rPr>
+        <w:t xml:space="preserve">Waktu Akhir : 10 ms</w:t>
+      </w:r>
+    </w:p>
+    <w:p>
+      <w:pPr>
+        <w:rPr/>
+      </w:pPr>
+      <w:r>
+        <w:rPr>
+          <w:rtl w:val="0"/>
+        </w:rPr>
+      </w:r>
+    </w:p>
+    <w:p>
+      <w:pPr>
+        <w:jc w:val="center"/>
+        <w:rPr/>
+      </w:pPr>
+      <w:r>
+        <w:rPr/>
+        <w:drawing>
+          <wp:inline distB="114300" distT="114300" distL="114300" distR="114300">
+            <wp:extent cx="2857500" cy="2997200"/>
+            <wp:effectExtent b="0" l="0" r="0" t="0"/>
+            <wp:docPr id="41" name="image7.png"/>
+            <a:graphic>
+              <a:graphicData uri="http://schemas.openxmlformats.org/drawingml/2006/picture">
+                <pic:pic>
+                  <pic:nvPicPr>
+                    <pic:cNvPr id="0" name="image7.png"/>
+                    <pic:cNvPicPr preferRelativeResize="0"/>
+                  </pic:nvPicPr>
+                  <pic:blipFill>
+                    <a:blip r:embed="rId16"/>
+                    <a:srcRect b="0" l="0" r="0" t="0"/>
+                    <a:stretch>
+                      <a:fillRect/>
+                    </a:stretch>
+                  </pic:blipFill>
+                  <pic:spPr>
+                    <a:xfrm>
+                      <a:off x="0" y="0"/>
+                      <a:ext cx="2857500" cy="2997200"/>
+                    </a:xfrm>
+                    <a:prstGeom prst="rect"/>
+                    <a:ln/>
+                  </pic:spPr>
+                </pic:pic>
+              </a:graphicData>
+            </a:graphic>
+          </wp:inline>
+        </w:drawing>
+      </w:r>
+      <w:r>
+        <w:rPr>
+          <w:rtl w:val="0"/>
+        </w:rPr>
+        <w:t xml:space="preserve">Gambar 1.4.2-4 Tampilan GUI dengan contoh Test Case 2</w:t>
+      </w:r>
+    </w:p>
+    <w:p>
+      <w:pPr>
+        <w:rPr/>
+      </w:pPr>
+      <w:r>
+        <w:rPr>
+          <w:rtl w:val="0"/>
+        </w:rPr>
+      </w:r>
+    </w:p>
+    <w:p>
+      <w:pPr>
+        <w:jc w:val="center"/>
+        <w:rPr/>
+      </w:pPr>
+      <w:r>
+        <w:rPr/>
+        <w:drawing>
+          <wp:inline distB="114300" distT="114300" distL="114300" distR="114300">
+            <wp:extent cx="2857500" cy="2425700"/>
+            <wp:effectExtent b="0" l="0" r="0" t="0"/>
+            <wp:docPr id="27" name="image1.png"/>
+            <a:graphic>
+              <a:graphicData uri="http://schemas.openxmlformats.org/drawingml/2006/picture">
+                <pic:pic>
+                  <pic:nvPicPr>
+                    <pic:cNvPr id="0" name="image1.png"/>
+                    <pic:cNvPicPr preferRelativeResize="0"/>
+                  </pic:nvPicPr>
+                  <pic:blipFill>
+                    <a:blip r:embed="rId17"/>
+                    <a:srcRect b="0" l="0" r="0" t="0"/>
+                    <a:stretch>
+                      <a:fillRect/>
+                    </a:stretch>
+                  </pic:blipFill>
+                  <pic:spPr>
+                    <a:xfrm>
+                      <a:off x="0" y="0"/>
+                      <a:ext cx="2857500" cy="2425700"/>
+                    </a:xfrm>
+                    <a:prstGeom prst="rect"/>
+                    <a:ln/>
+                  </pic:spPr>
+                </pic:pic>
+              </a:graphicData>
+            </a:graphic>
+          </wp:inline>
+        </w:drawing>
+      </w:r>
+      <w:r>
+        <w:rPr>
+          <w:rtl w:val="0"/>
+        </w:rPr>
+      </w:r>
+    </w:p>
+    <w:p>
+      <w:pPr>
+        <w:jc w:val="center"/>
+        <w:rPr/>
+      </w:pPr>
+      <w:r>
+        <w:rPr>
+          <w:rtl w:val="0"/>
+        </w:rPr>
+        <w:t xml:space="preserve">Gambar 1.4.2-5 Hasil plotting setelah tombol submit ditekan untuk Test Case 2</w:t>
+      </w:r>
+    </w:p>
+    <w:p>
+      <w:pPr>
+        <w:rPr/>
+      </w:pPr>
+      <w:r>
+        <w:rPr/>
+        <w:drawing>
+          <wp:inline distB="114300" distT="114300" distL="114300" distR="114300">
+            <wp:extent cx="2857500" cy="4216400"/>
+            <wp:effectExtent b="0" l="0" r="0" t="0"/>
+            <wp:docPr id="30" name="image11.png"/>
+            <a:graphic>
+              <a:graphicData uri="http://schemas.openxmlformats.org/drawingml/2006/picture">
+                <pic:pic>
+                  <pic:nvPicPr>
+                    <pic:cNvPr id="0" name="image11.png"/>
+                    <pic:cNvPicPr preferRelativeResize="0"/>
+                  </pic:nvPicPr>
+                  <pic:blipFill>
+                    <a:blip r:embed="rId18"/>
+                    <a:srcRect b="0" l="0" r="0" t="0"/>
+                    <a:stretch>
+                      <a:fillRect/>
+                    </a:stretch>
+                  </pic:blipFill>
+                  <pic:spPr>
+                    <a:xfrm>
+                      <a:off x="0" y="0"/>
+                      <a:ext cx="2857500" cy="4216400"/>
+                    </a:xfrm>
+                    <a:prstGeom prst="rect"/>
+                    <a:ln/>
+                  </pic:spPr>
+                </pic:pic>
+              </a:graphicData>
+            </a:graphic>
+          </wp:inline>
+        </w:drawing>
+      </w:r>
+      <w:r>
+        <w:rPr>
+          <w:rtl w:val="0"/>
+        </w:rPr>
+      </w:r>
+    </w:p>
+    <w:p>
+      <w:pPr>
+        <w:jc w:val="center"/>
+        <w:rPr/>
+      </w:pPr>
+      <w:r>
+        <w:rPr>
+          <w:rtl w:val="0"/>
+        </w:rPr>
+        <w:t xml:space="preserve">Gambar 1.4.2-6 Hasil pembanding untuk Test Case 2</w:t>
+      </w:r>
+    </w:p>
+    <w:p>
+      <w:pPr>
+        <w:rPr/>
+      </w:pPr>
       <w:r>
         <w:rPr>
           <w:rtl w:val="0"/>
@@ -5072,7 +7406,7 @@
         <w:pStyle w:val="Heading2"/>
         <w:numPr>
           <w:ilvl w:val="1"/>
-          <w:numId w:val="8"/>
+          <w:numId w:val="9"/>
         </w:numPr>
         <w:spacing w:before="240" w:lineRule="auto"/>
         <w:ind w:left="1440" w:hanging="360"/>
@@ -5083,8 +7417,8 @@
           <w:szCs w:val="24"/>
         </w:rPr>
       </w:pPr>
-      <w:bookmarkStart w:colFirst="0" w:colLast="0" w:name="_heading=h.r6hd7lunvr9b" w:id="23"/>
-      <w:bookmarkEnd w:id="23"/>
+      <w:bookmarkStart w:colFirst="0" w:colLast="0" w:name="_heading=h.r6hd7lunvr9b" w:id="18"/>
+      <w:bookmarkEnd w:id="18"/>
       <w:r>
         <w:rPr>
           <w:rFonts w:ascii="Times New Roman" w:cs="Times New Roman" w:eastAsia="Times New Roman" w:hAnsi="Times New Roman"/>
@@ -5100,6 +7434,19 @@
       <w:pPr>
         <w:spacing w:after="120" w:before="120" w:lineRule="auto"/>
         <w:jc w:val="both"/>
+        <w:rPr/>
+      </w:pPr>
+      <w:r>
+        <w:rPr>
+          <w:rtl w:val="0"/>
+        </w:rPr>
+        <w:t xml:space="preserve"> Untuk Source Code ini, sistem dan code untuk perhitungan basic dapat digunakan dan telah selesai. </w:t>
+      </w:r>
+    </w:p>
+    <w:p>
+      <w:pPr>
+        <w:spacing w:after="120" w:before="120" w:lineRule="auto"/>
+        <w:jc w:val="both"/>
         <w:rPr>
           <w:smallCaps w:val="1"/>
         </w:rPr>
@@ -5108,7 +7455,7 @@
         <w:rPr>
           <w:rtl w:val="0"/>
         </w:rPr>
-        <w:t xml:space="preserve"> Untuk Source Code ini, sistem dan code untuk perhitungan basic dapat digunakan dan telah selesai. </w:t>
+        <w:t xml:space="preserve">Rev_1 : GUI memanfaatkan Tkinter dengan bahasa pemrograman Python. Visualisasi menggunakan Pandas yang akan ditampilkan dengan menggunakan Tkinter</w:t>
       </w:r>
       <w:r>
         <w:rPr>
@@ -5149,8 +7496,8 @@
         <w:jc w:val="both"/>
         <w:rPr/>
       </w:pPr>
-      <w:bookmarkStart w:colFirst="0" w:colLast="0" w:name="_heading=h.2et92p0" w:id="24"/>
-      <w:bookmarkEnd w:id="24"/>
+      <w:bookmarkStart w:colFirst="0" w:colLast="0" w:name="_heading=h.2et92p0" w:id="19"/>
+      <w:bookmarkEnd w:id="19"/>
       <w:r>
         <w:rPr>
           <w:rtl w:val="0"/>
@@ -5184,8 +7531,8 @@
           </w:cols>
         </w:sectPr>
       </w:pPr>
-      <w:bookmarkStart w:colFirst="0" w:colLast="0" w:name="_heading=h.tyjcwt" w:id="25"/>
-      <w:bookmarkEnd w:id="25"/>
+      <w:bookmarkStart w:colFirst="0" w:colLast="0" w:name="_heading=h.tyjcwt" w:id="20"/>
+      <w:bookmarkEnd w:id="20"/>
       <w:r>
         <w:rPr>
           <w:rtl w:val="0"/>
@@ -5211,7 +7558,7 @@
               <w:b w:val="1"/>
               <w:rtl w:val="0"/>
             </w:rPr>
-            <w:t xml:space="preserve">CODE 2 : SIMULATOR RANGKAIAN ELEKTRIK SEDERHANA  DENGAN C BERBASIS INPUT NETLIST</w:t>
+            <w:t xml:space="preserve">CODE 2 : PROPOSAL SIMULATOR RANGKAIAN ELEKTRIK SEDERHANA  DENGAN C BERBASIS INPUT NETLIST</w:t>
           </w:r>
           <w:r>
             <w:rPr>
@@ -5248,7 +7595,7 @@
         <w:pStyle w:val="Heading1"/>
         <w:numPr>
           <w:ilvl w:val="0"/>
-          <w:numId w:val="8"/>
+          <w:numId w:val="9"/>
         </w:numPr>
         <w:ind w:left="720" w:hanging="360"/>
         <w:rPr>
@@ -5258,8 +7605,8 @@
           <w:szCs w:val="24"/>
         </w:rPr>
       </w:pPr>
-      <w:bookmarkStart w:colFirst="0" w:colLast="0" w:name="_heading=h.ic95odw98wjp" w:id="26"/>
-      <w:bookmarkEnd w:id="26"/>
+      <w:bookmarkStart w:colFirst="0" w:colLast="0" w:name="_heading=h.ic95odw98wjp" w:id="21"/>
+      <w:bookmarkEnd w:id="21"/>
       <w:r>
         <w:rPr>
           <w:rFonts w:ascii="Times New Roman" w:cs="Times New Roman" w:eastAsia="Times New Roman" w:hAnsi="Times New Roman"/>
@@ -5276,7 +7623,7 @@
         <w:pStyle w:val="Heading2"/>
         <w:numPr>
           <w:ilvl w:val="1"/>
-          <w:numId w:val="8"/>
+          <w:numId w:val="9"/>
         </w:numPr>
         <w:spacing w:before="0" w:lineRule="auto"/>
         <w:ind w:left="1440" w:hanging="360"/>
@@ -5287,8 +7634,8 @@
           <w:szCs w:val="24"/>
         </w:rPr>
       </w:pPr>
-      <w:bookmarkStart w:colFirst="0" w:colLast="0" w:name="_heading=h.odmw0ts4pemc" w:id="27"/>
-      <w:bookmarkEnd w:id="27"/>
+      <w:bookmarkStart w:colFirst="0" w:colLast="0" w:name="_heading=h.odmw0ts4pemc" w:id="22"/>
+      <w:bookmarkEnd w:id="22"/>
       <w:r>
         <w:rPr>
           <w:rFonts w:ascii="Times New Roman" w:cs="Times New Roman" w:eastAsia="Times New Roman" w:hAnsi="Times New Roman"/>
@@ -5305,7 +7652,7 @@
         <w:pStyle w:val="Heading3"/>
         <w:numPr>
           <w:ilvl w:val="2"/>
-          <w:numId w:val="8"/>
+          <w:numId w:val="9"/>
         </w:numPr>
         <w:spacing w:before="0" w:lineRule="auto"/>
         <w:ind w:left="2160" w:hanging="360"/>
@@ -5314,8 +7661,8 @@
           <w:szCs w:val="24"/>
         </w:rPr>
       </w:pPr>
-      <w:bookmarkStart w:colFirst="0" w:colLast="0" w:name="_heading=h.gbp8h3d4k1cl" w:id="28"/>
-      <w:bookmarkEnd w:id="28"/>
+      <w:bookmarkStart w:colFirst="0" w:colLast="0" w:name="_heading=h.gbp8h3d4k1cl" w:id="23"/>
+      <w:bookmarkEnd w:id="23"/>
       <w:r>
         <w:rPr>
           <w:sz w:val="24"/>
@@ -5336,100 +7683,6 @@
           <w:rtl w:val="0"/>
         </w:rPr>
         <w:t xml:space="preserve">Untuk simulasi berikut, akan digunakan beberapa komponen yang umum, yaitu :</w:t>
-      </w:r>
-    </w:p>
-    <w:p>
-      <w:pPr>
-        <w:numPr>
-          <w:ilvl w:val="0"/>
-          <w:numId w:val="4"/>
-        </w:numPr>
-        <w:spacing w:after="120" w:before="120" w:lineRule="auto"/>
-        <w:ind w:left="720" w:hanging="360"/>
-        <w:jc w:val="both"/>
-        <w:rPr>
-          <w:smallCaps w:val="1"/>
-        </w:rPr>
-      </w:pPr>
-      <w:r>
-        <w:rPr>
-          <w:rtl w:val="0"/>
-        </w:rPr>
-        <w:t xml:space="preserve">Node</w:t>
-      </w:r>
-      <w:r>
-        <w:rPr>
-          <w:rtl w:val="0"/>
-        </w:rPr>
-      </w:r>
-    </w:p>
-    <w:p>
-      <w:pPr>
-        <w:spacing w:after="120" w:before="120" w:lineRule="auto"/>
-        <w:jc w:val="both"/>
-        <w:rPr/>
-      </w:pPr>
-      <w:r>
-        <w:rPr>
-          <w:rtl w:val="0"/>
-        </w:rPr>
-        <w:t xml:space="preserve">Pada tiap node, akan terdapat parameter tegangan nodal(e).</w:t>
-      </w:r>
-    </w:p>
-    <w:p>
-      <w:pPr>
-        <w:numPr>
-          <w:ilvl w:val="0"/>
-          <w:numId w:val="4"/>
-        </w:numPr>
-        <w:spacing w:after="120" w:before="120" w:lineRule="auto"/>
-        <w:ind w:left="720" w:hanging="360"/>
-        <w:jc w:val="both"/>
-        <w:rPr/>
-      </w:pPr>
-      <w:r>
-        <w:rPr>
-          <w:rtl w:val="0"/>
-        </w:rPr>
-        <w:t xml:space="preserve">Branch</w:t>
-      </w:r>
-    </w:p>
-    <w:p>
-      <w:pPr>
-        <w:spacing w:after="120" w:before="120" w:lineRule="auto"/>
-        <w:jc w:val="both"/>
-        <w:rPr/>
-      </w:pPr>
-      <w:r>
-        <w:rPr>
-          <w:rtl w:val="0"/>
-        </w:rPr>
-        <w:t xml:space="preserve">Tiap komponen akan menjadi branch yang menghubungkan 2 node yang berbeda. Branch memiliki parameter beda tegangan (V) dan arus yang melewati komponen (I).</w:t>
-      </w:r>
-    </w:p>
-    <w:p>
-      <w:pPr>
-        <w:spacing w:after="120" w:before="120" w:lineRule="auto"/>
-        <w:jc w:val="both"/>
-        <w:rPr/>
-      </w:pPr>
-      <w:r>
-        <w:rPr>
-          <w:rtl w:val="0"/>
-        </w:rPr>
-      </w:r>
-    </w:p>
-    <w:p>
-      <w:pPr>
-        <w:spacing w:after="120" w:before="120" w:lineRule="auto"/>
-        <w:jc w:val="both"/>
-        <w:rPr/>
-      </w:pPr>
-      <w:r>
-        <w:rPr>
-          <w:rtl w:val="0"/>
-        </w:rPr>
-        <w:t xml:space="preserve">Komponen yang akan menjadi input, dengan penyesuaian kemampuan anggota kelompok. Tiap komponen akan memiliki suatu parameter besar dan node yang dihubungkan. Adapun rencana komponen yang akan diolah yaitu  :</w:t>
       </w:r>
     </w:p>
     <w:p>
@@ -5441,13 +7694,20 @@
         <w:spacing w:after="120" w:before="120" w:lineRule="auto"/>
         <w:ind w:left="720" w:hanging="360"/>
         <w:jc w:val="both"/>
-        <w:rPr/>
-      </w:pPr>
-      <w:r>
-        <w:rPr>
-          <w:rtl w:val="0"/>
-        </w:rPr>
-        <w:t xml:space="preserve">Resistor</w:t>
+        <w:rPr>
+          <w:smallCaps w:val="1"/>
+        </w:rPr>
+      </w:pPr>
+      <w:r>
+        <w:rPr>
+          <w:rtl w:val="0"/>
+        </w:rPr>
+        <w:t xml:space="preserve">Node</w:t>
+      </w:r>
+      <w:r>
+        <w:rPr>
+          <w:rtl w:val="0"/>
+        </w:rPr>
       </w:r>
     </w:p>
     <w:p>
@@ -5460,40 +7720,7 @@
         <w:rPr>
           <w:rtl w:val="0"/>
         </w:rPr>
-        <w:t xml:space="preserve">Resistor akan memiliki parameter besar resistansi (R). Resistor memiliki sifat :</w:t>
-      </w:r>
-    </w:p>
-    <w:p>
-      <w:pPr>
-        <w:jc w:val="center"/>
-        <w:rPr>
-          <w:rFonts w:ascii="Cambria Math" w:cs="Cambria Math" w:eastAsia="Cambria Math" w:hAnsi="Cambria Math"/>
-        </w:rPr>
-      </w:pPr>
-      <m:oMath>
-        <m:r>
-          <w:rPr>
-            <w:rFonts w:ascii="Cambria Math" w:cs="Cambria Math" w:eastAsia="Cambria Math" w:hAnsi="Cambria Math"/>
-          </w:rPr>
-          <m:t xml:space="preserve">I = V/R</m:t>
-        </m:r>
-      </m:oMath>
-      <w:r>
-        <w:rPr>
-          <w:rtl w:val="0"/>
-        </w:rPr>
-      </w:r>
-    </w:p>
-    <w:p>
-      <w:pPr>
-        <w:spacing w:after="120" w:before="120" w:lineRule="auto"/>
-        <w:jc w:val="center"/>
-        <w:rPr/>
-      </w:pPr>
-      <w:r>
-        <w:rPr>
-          <w:rtl w:val="0"/>
-        </w:rPr>
+        <w:t xml:space="preserve">Pada tiap node, akan terdapat parameter tegangan nodal(e).</w:t>
       </w:r>
     </w:p>
     <w:p>
@@ -5511,7 +7738,7 @@
         <w:rPr>
           <w:rtl w:val="0"/>
         </w:rPr>
-        <w:t xml:space="preserve">Sumber Tegangan DC (Vdc)</w:t>
+        <w:t xml:space="preserve">Branch</w:t>
       </w:r>
     </w:p>
     <w:p>
@@ -5524,30 +7751,140 @@
         <w:rPr>
           <w:rtl w:val="0"/>
         </w:rPr>
+        <w:t xml:space="preserve">Tiap komponen akan menjadi branch yang menghubungkan 2 node yang berbeda. Branch memiliki parameter beda tegangan (V) dan arus yang melewati komponen (I).</w:t>
+      </w:r>
+    </w:p>
+    <w:p>
+      <w:pPr>
+        <w:spacing w:after="120" w:before="120" w:lineRule="auto"/>
+        <w:jc w:val="both"/>
+        <w:rPr/>
+      </w:pPr>
+      <w:r>
+        <w:rPr>
+          <w:rtl w:val="0"/>
+        </w:rPr>
+      </w:r>
+    </w:p>
+    <w:p>
+      <w:pPr>
+        <w:spacing w:after="120" w:before="120" w:lineRule="auto"/>
+        <w:jc w:val="both"/>
+        <w:rPr/>
+      </w:pPr>
+      <w:r>
+        <w:rPr>
+          <w:rtl w:val="0"/>
+        </w:rPr>
+        <w:t xml:space="preserve">Komponen yang akan menjadi input, dengan penyesuaian kemampuan anggota kelompok. Tiap komponen akan memiliki suatu parameter besar dan node yang dihubungkan. Adapun rencana komponen yang akan diolah yaitu  :</w:t>
+      </w:r>
+    </w:p>
+    <w:p>
+      <w:pPr>
+        <w:numPr>
+          <w:ilvl w:val="0"/>
+          <w:numId w:val="6"/>
+        </w:numPr>
+        <w:spacing w:after="120" w:before="120" w:lineRule="auto"/>
+        <w:ind w:left="720" w:hanging="360"/>
+        <w:jc w:val="both"/>
+        <w:rPr/>
+      </w:pPr>
+      <w:r>
+        <w:rPr>
+          <w:rtl w:val="0"/>
+        </w:rPr>
+        <w:t xml:space="preserve">Resistor</w:t>
+      </w:r>
+    </w:p>
+    <w:p>
+      <w:pPr>
+        <w:spacing w:after="120" w:before="120" w:lineRule="auto"/>
+        <w:jc w:val="both"/>
+        <w:rPr/>
+      </w:pPr>
+      <w:r>
+        <w:rPr>
+          <w:rtl w:val="0"/>
+        </w:rPr>
+        <w:t xml:space="preserve">Resistor akan memiliki parameter besar resistansi (R). Resistor memiliki sifat :</w:t>
+      </w:r>
+    </w:p>
+    <w:p>
+      <w:pPr>
+        <w:jc w:val="center"/>
+        <w:rPr/>
+      </w:pPr>
+      <m:oMath>
+        <m:r>
+          <w:rPr/>
+          <m:t xml:space="preserve">I = V/R</m:t>
+        </m:r>
+      </m:oMath>
+      <w:r>
+        <w:rPr>
+          <w:rtl w:val="0"/>
+        </w:rPr>
+      </w:r>
+    </w:p>
+    <w:p>
+      <w:pPr>
+        <w:spacing w:after="120" w:before="120" w:lineRule="auto"/>
+        <w:jc w:val="center"/>
+        <w:rPr/>
+      </w:pPr>
+      <w:r>
+        <w:rPr>
+          <w:rtl w:val="0"/>
+        </w:rPr>
+      </w:r>
+    </w:p>
+    <w:p>
+      <w:pPr>
+        <w:numPr>
+          <w:ilvl w:val="0"/>
+          <w:numId w:val="6"/>
+        </w:numPr>
+        <w:spacing w:after="120" w:before="120" w:lineRule="auto"/>
+        <w:ind w:left="720" w:hanging="360"/>
+        <w:jc w:val="both"/>
+        <w:rPr/>
+      </w:pPr>
+      <w:r>
+        <w:rPr>
+          <w:rtl w:val="0"/>
+        </w:rPr>
+        <w:t xml:space="preserve">Sumber Tegangan DC (Vdc)</w:t>
+      </w:r>
+    </w:p>
+    <w:p>
+      <w:pPr>
+        <w:spacing w:after="120" w:before="120" w:lineRule="auto"/>
+        <w:jc w:val="both"/>
+        <w:rPr/>
+      </w:pPr>
+      <w:r>
+        <w:rPr>
+          <w:rtl w:val="0"/>
+        </w:rPr>
         <w:t xml:space="preserve">Sumber Tegangan DC akan memiliki parameter besar tegangan (Vdc). Sumber Tegangan DC memiliki sifat :</w:t>
       </w:r>
     </w:p>
     <w:p>
       <w:pPr>
         <w:jc w:val="center"/>
-        <w:rPr>
-          <w:rFonts w:ascii="Cambria Math" w:cs="Cambria Math" w:eastAsia="Cambria Math" w:hAnsi="Cambria Math"/>
-        </w:rPr>
+        <w:rPr/>
       </w:pPr>
       <m:oMath>
         <m:sSub>
           <m:sSubPr>
             <m:ctrlPr>
-              <w:rPr>
-                <w:rFonts w:ascii="Cambria Math" w:cs="Cambria Math" w:eastAsia="Cambria Math" w:hAnsi="Cambria Math"/>
-              </w:rPr>
+              <w:rPr/>
             </m:ctrlPr>
           </m:sSubPr>
           <m:e>
             <m:r>
-              <w:rPr>
-                <w:rFonts w:ascii="Cambria Math" w:cs="Cambria Math" w:eastAsia="Cambria Math" w:hAnsi="Cambria Math"/>
-              </w:rPr>
+              <w:rPr/>
               <m:t xml:space="preserve">Vab = V</m:t>
             </m:r>
           </m:e>
@@ -5564,7 +7901,7 @@
       <w:pPr>
         <w:numPr>
           <w:ilvl w:val="0"/>
-          <w:numId w:val="5"/>
+          <w:numId w:val="6"/>
         </w:numPr>
         <w:spacing w:after="120" w:before="120" w:lineRule="auto"/>
         <w:ind w:left="720" w:hanging="360"/>
@@ -5594,31 +7931,24 @@
     <w:p>
       <w:pPr>
         <w:jc w:val="center"/>
-        <w:rPr>
-          <w:rFonts w:ascii="Cambria Math" w:cs="Cambria Math" w:eastAsia="Cambria Math" w:hAnsi="Cambria Math"/>
-        </w:rPr>
+        <w:rPr/>
       </w:pPr>
       <m:oMath>
         <m:sSub>
           <m:sSubPr>
             <m:ctrlPr>
-              <w:rPr>
-                <w:rFonts w:ascii="Cambria Math" w:cs="Cambria Math" w:eastAsia="Cambria Math" w:hAnsi="Cambria Math"/>
-              </w:rPr>
+              <w:rPr/>
             </m:ctrlPr>
           </m:sSubPr>
           <m:e>
             <m:r>
-              <w:rPr>
-                <w:rFonts w:ascii="Cambria Math" w:cs="Cambria Math" w:eastAsia="Cambria Math" w:hAnsi="Cambria Math"/>
-              </w:rPr>
+              <w:rPr/>
               <m:t xml:space="preserve">I</m:t>
             </m:r>
             <m:sSub>
               <m:sSubPr>
                 <m:ctrlPr>
                   <w:rPr>
-                    <w:rFonts w:ascii="Cambria Math" w:cs="Cambria Math" w:eastAsia="Cambria Math" w:hAnsi="Cambria Math"/>
                     <w:vertAlign w:val="subscript"/>
                   </w:rPr>
                 </m:ctrlPr>
@@ -5626,7 +7956,6 @@
               <m:e>
                 <m:r>
                   <w:rPr>
-                    <w:rFonts w:ascii="Cambria Math" w:cs="Cambria Math" w:eastAsia="Cambria Math" w:hAnsi="Cambria Math"/>
                     <w:vertAlign w:val="subscript"/>
                   </w:rPr>
                   <m:t xml:space="preserve">branch</m:t>
@@ -5635,9 +7964,7 @@
               <m:sub/>
             </m:sSub>
             <m:r>
-              <w:rPr>
-                <w:rFonts w:ascii="Cambria Math" w:cs="Cambria Math" w:eastAsia="Cambria Math" w:hAnsi="Cambria Math"/>
-              </w:rPr>
+              <w:rPr/>
               <m:t xml:space="preserve">= I</m:t>
             </m:r>
           </m:e>
@@ -5654,7 +7981,7 @@
       <w:pPr>
         <w:numPr>
           <w:ilvl w:val="0"/>
-          <w:numId w:val="5"/>
+          <w:numId w:val="6"/>
         </w:numPr>
         <w:spacing w:after="120" w:before="120" w:lineRule="auto"/>
         <w:ind w:left="720" w:hanging="360"/>
@@ -5684,38 +8011,28 @@
     <w:p>
       <w:pPr>
         <w:jc w:val="center"/>
-        <w:rPr>
-          <w:rFonts w:ascii="Cambria Math" w:cs="Cambria Math" w:eastAsia="Cambria Math" w:hAnsi="Cambria Math"/>
-        </w:rPr>
+        <w:rPr/>
       </w:pPr>
       <m:oMath>
         <m:r>
-          <w:rPr>
-            <w:rFonts w:ascii="Cambria Math" w:cs="Cambria Math" w:eastAsia="Cambria Math" w:hAnsi="Cambria Math"/>
-          </w:rPr>
+          <w:rPr/>
           <m:t xml:space="preserve">I = C</m:t>
         </m:r>
         <m:f>
           <m:fPr>
             <m:ctrlPr>
-              <w:rPr>
-                <w:rFonts w:ascii="Cambria Math" w:cs="Cambria Math" w:eastAsia="Cambria Math" w:hAnsi="Cambria Math"/>
-              </w:rPr>
+              <w:rPr/>
             </m:ctrlPr>
           </m:fPr>
           <m:num>
             <m:r>
-              <w:rPr>
-                <w:rFonts w:ascii="Cambria Math" w:cs="Cambria Math" w:eastAsia="Cambria Math" w:hAnsi="Cambria Math"/>
-              </w:rPr>
+              <w:rPr/>
               <m:t xml:space="preserve">dV</m:t>
             </m:r>
           </m:num>
           <m:den>
             <m:r>
-              <w:rPr>
-                <w:rFonts w:ascii="Cambria Math" w:cs="Cambria Math" w:eastAsia="Cambria Math" w:hAnsi="Cambria Math"/>
-              </w:rPr>
+              <w:rPr/>
               <m:t xml:space="preserve">dt</m:t>
             </m:r>
           </m:den>
@@ -5731,7 +8048,7 @@
       <w:pPr>
         <w:numPr>
           <w:ilvl w:val="0"/>
-          <w:numId w:val="5"/>
+          <w:numId w:val="6"/>
         </w:numPr>
         <w:spacing w:after="120" w:before="120" w:lineRule="auto"/>
         <w:ind w:left="720" w:hanging="360"/>
@@ -5761,38 +8078,28 @@
     <w:p>
       <w:pPr>
         <w:jc w:val="center"/>
-        <w:rPr>
-          <w:rFonts w:ascii="Cambria Math" w:cs="Cambria Math" w:eastAsia="Cambria Math" w:hAnsi="Cambria Math"/>
-        </w:rPr>
+        <w:rPr/>
       </w:pPr>
       <m:oMath>
         <m:r>
-          <w:rPr>
-            <w:rFonts w:ascii="Cambria Math" w:cs="Cambria Math" w:eastAsia="Cambria Math" w:hAnsi="Cambria Math"/>
-          </w:rPr>
+          <w:rPr/>
           <m:t xml:space="preserve">V = L</m:t>
         </m:r>
         <m:f>
           <m:fPr>
             <m:ctrlPr>
-              <w:rPr>
-                <w:rFonts w:ascii="Cambria Math" w:cs="Cambria Math" w:eastAsia="Cambria Math" w:hAnsi="Cambria Math"/>
-              </w:rPr>
+              <w:rPr/>
             </m:ctrlPr>
           </m:fPr>
           <m:num>
             <m:r>
-              <w:rPr>
-                <w:rFonts w:ascii="Cambria Math" w:cs="Cambria Math" w:eastAsia="Cambria Math" w:hAnsi="Cambria Math"/>
-              </w:rPr>
+              <w:rPr/>
               <m:t xml:space="preserve">dI</m:t>
             </m:r>
           </m:num>
           <m:den>
             <m:r>
-              <w:rPr>
-                <w:rFonts w:ascii="Cambria Math" w:cs="Cambria Math" w:eastAsia="Cambria Math" w:hAnsi="Cambria Math"/>
-              </w:rPr>
+              <w:rPr/>
               <m:t xml:space="preserve">dt</m:t>
             </m:r>
           </m:den>
@@ -5809,7 +8116,7 @@
         <w:pStyle w:val="Heading3"/>
         <w:numPr>
           <w:ilvl w:val="2"/>
-          <w:numId w:val="8"/>
+          <w:numId w:val="9"/>
         </w:numPr>
         <w:spacing w:before="240" w:lineRule="auto"/>
         <w:ind w:left="2160" w:hanging="360"/>
@@ -5818,8 +8125,8 @@
           <w:szCs w:val="24"/>
         </w:rPr>
       </w:pPr>
-      <w:bookmarkStart w:colFirst="0" w:colLast="0" w:name="_heading=h.t1imq1yqz0cl" w:id="29"/>
-      <w:bookmarkEnd w:id="29"/>
+      <w:bookmarkStart w:colFirst="0" w:colLast="0" w:name="_heading=h.t1imq1yqz0cl" w:id="24"/>
+      <w:bookmarkEnd w:id="24"/>
       <w:r>
         <w:rPr>
           <w:sz w:val="24"/>
@@ -5839,7 +8146,7 @@
         <w:rPr>
           <w:rtl w:val="0"/>
         </w:rPr>
-        <w:t xml:space="preserve">Metode yang akan digunakan yaitu metode Sparse Tableau Analysis, dengan memanfaatkan Kirchoff Current Law (KCL), Kirchoff Voltage Law (KVL), dan Branch Constitutive Equation (BCE).</w:t>
+        <w:t xml:space="preserve">Metode yang akan digunakan yaitu metode Sparse Tableau Analysis, dengan memanfaatkan Kirchoff Current Law (KCL), Kirchhoff Voltage Law (KVL), dan Branch Constitutive Equation (BCE).</w:t>
       </w:r>
     </w:p>
     <w:p>
@@ -6615,7 +8922,7 @@
         <w:pStyle w:val="Heading3"/>
         <w:numPr>
           <w:ilvl w:val="2"/>
-          <w:numId w:val="8"/>
+          <w:numId w:val="9"/>
         </w:numPr>
         <w:spacing w:before="240" w:lineRule="auto"/>
         <w:ind w:left="2160" w:hanging="360"/>
@@ -6624,15 +8931,15 @@
           <w:szCs w:val="24"/>
         </w:rPr>
       </w:pPr>
-      <w:bookmarkStart w:colFirst="0" w:colLast="0" w:name="_heading=h.w6gzcpvrjbya" w:id="30"/>
-      <w:bookmarkEnd w:id="30"/>
+      <w:bookmarkStart w:colFirst="0" w:colLast="0" w:name="_heading=h.w6gzcpvrjbya" w:id="25"/>
+      <w:bookmarkEnd w:id="25"/>
       <w:r>
         <w:rPr>
           <w:sz w:val="24"/>
           <w:szCs w:val="24"/>
           <w:rtl w:val="0"/>
         </w:rPr>
-        <w:t xml:space="preserve">Gauss Jordan Method[3]</w:t>
+        <w:t xml:space="preserve">Gauss Jordan Method[2]</w:t>
       </w:r>
     </w:p>
     <w:p>
@@ -6668,7 +8975,7 @@
         <w:pStyle w:val="Heading2"/>
         <w:numPr>
           <w:ilvl w:val="1"/>
-          <w:numId w:val="8"/>
+          <w:numId w:val="9"/>
         </w:numPr>
         <w:spacing w:before="240" w:lineRule="auto"/>
         <w:ind w:left="1440" w:hanging="360"/>
@@ -6679,8 +8986,8 @@
           <w:szCs w:val="24"/>
         </w:rPr>
       </w:pPr>
-      <w:bookmarkStart w:colFirst="0" w:colLast="0" w:name="_heading=h.2tg3lsdzofsv" w:id="31"/>
-      <w:bookmarkEnd w:id="31"/>
+      <w:bookmarkStart w:colFirst="0" w:colLast="0" w:name="_heading=h.2tg3lsdzofsv" w:id="26"/>
+      <w:bookmarkEnd w:id="26"/>
       <w:r>
         <w:rPr>
           <w:rFonts w:ascii="Times New Roman" w:cs="Times New Roman" w:eastAsia="Times New Roman" w:hAnsi="Times New Roman"/>
@@ -6697,7 +9004,7 @@
         <w:pStyle w:val="Heading3"/>
         <w:numPr>
           <w:ilvl w:val="2"/>
-          <w:numId w:val="8"/>
+          <w:numId w:val="9"/>
         </w:numPr>
         <w:spacing w:before="0" w:lineRule="auto"/>
         <w:ind w:left="2160" w:hanging="360"/>
@@ -6706,8 +9013,8 @@
           <w:szCs w:val="24"/>
         </w:rPr>
       </w:pPr>
-      <w:bookmarkStart w:colFirst="0" w:colLast="0" w:name="_heading=h.1mthc9v8phbq" w:id="32"/>
-      <w:bookmarkEnd w:id="32"/>
+      <w:bookmarkStart w:colFirst="0" w:colLast="0" w:name="_heading=h.1mthc9v8phbq" w:id="27"/>
+      <w:bookmarkEnd w:id="27"/>
       <w:r>
         <w:rPr>
           <w:sz w:val="24"/>
@@ -6735,16 +9042,16 @@
           <wp:inline distB="114300" distT="114300" distL="114300" distR="114300">
             <wp:extent cx="2762250" cy="2705100"/>
             <wp:effectExtent b="0" l="0" r="0" t="0"/>
-            <wp:docPr id="33" name="image1.png"/>
+            <wp:docPr id="37" name="image3.png"/>
             <a:graphic>
               <a:graphicData uri="http://schemas.openxmlformats.org/drawingml/2006/picture">
                 <pic:pic>
                   <pic:nvPicPr>
-                    <pic:cNvPr id="0" name="image1.png"/>
+                    <pic:cNvPr id="0" name="image3.png"/>
                     <pic:cNvPicPr preferRelativeResize="0"/>
                   </pic:nvPicPr>
                   <pic:blipFill>
-                    <a:blip r:embed="rId14"/>
+                    <a:blip r:embed="rId19"/>
                     <a:srcRect b="0" l="0" r="0" t="0"/>
                     <a:stretch>
                       <a:fillRect/>
@@ -6797,7 +9104,7 @@
         <w:pStyle w:val="Heading3"/>
         <w:numPr>
           <w:ilvl w:val="2"/>
-          <w:numId w:val="8"/>
+          <w:numId w:val="9"/>
         </w:numPr>
         <w:spacing w:before="240" w:lineRule="auto"/>
         <w:ind w:left="2160" w:hanging="360"/>
@@ -6806,8 +9113,8 @@
           <w:szCs w:val="24"/>
         </w:rPr>
       </w:pPr>
-      <w:bookmarkStart w:colFirst="0" w:colLast="0" w:name="_heading=h.ppc8z5kncfi5" w:id="33"/>
-      <w:bookmarkEnd w:id="33"/>
+      <w:bookmarkStart w:colFirst="0" w:colLast="0" w:name="_heading=h.ppc8z5kncfi5" w:id="28"/>
+      <w:bookmarkEnd w:id="28"/>
       <w:r>
         <w:rPr>
           <w:sz w:val="24"/>
@@ -6835,16 +9142,16 @@
           <wp:inline distB="114300" distT="114300" distL="114300" distR="114300">
             <wp:extent cx="2762250" cy="2565400"/>
             <wp:effectExtent b="0" l="0" r="0" t="0"/>
-            <wp:docPr id="32" name="image6.png"/>
+            <wp:docPr id="36" name="image13.png"/>
             <a:graphic>
               <a:graphicData uri="http://schemas.openxmlformats.org/drawingml/2006/picture">
                 <pic:pic>
                   <pic:nvPicPr>
-                    <pic:cNvPr id="0" name="image6.png"/>
+                    <pic:cNvPr id="0" name="image13.png"/>
                     <pic:cNvPicPr preferRelativeResize="0"/>
                   </pic:nvPicPr>
                   <pic:blipFill>
-                    <a:blip r:embed="rId15"/>
+                    <a:blip r:embed="rId20"/>
                     <a:srcRect b="0" l="0" r="0" t="0"/>
                     <a:stretch>
                       <a:fillRect/>
@@ -6882,7 +9189,7 @@
         <w:pStyle w:val="Heading2"/>
         <w:numPr>
           <w:ilvl w:val="1"/>
-          <w:numId w:val="8"/>
+          <w:numId w:val="9"/>
         </w:numPr>
         <w:spacing w:before="240" w:lineRule="auto"/>
         <w:ind w:left="1440" w:hanging="360"/>
@@ -6893,8 +9200,8 @@
           <w:szCs w:val="24"/>
         </w:rPr>
       </w:pPr>
-      <w:bookmarkStart w:colFirst="0" w:colLast="0" w:name="_heading=h.u8zmmx7uplgr" w:id="34"/>
-      <w:bookmarkEnd w:id="34"/>
+      <w:bookmarkStart w:colFirst="0" w:colLast="0" w:name="_heading=h.u8zmmx7uplgr" w:id="29"/>
+      <w:bookmarkEnd w:id="29"/>
       <w:r>
         <w:rPr>
           <w:rFonts w:ascii="Times New Roman" w:cs="Times New Roman" w:eastAsia="Times New Roman" w:hAnsi="Times New Roman"/>
@@ -6910,9 +9217,20 @@
       <w:pPr>
         <w:spacing w:after="120" w:before="120" w:lineRule="auto"/>
         <w:jc w:val="both"/>
-        <w:rPr>
-          <w:smallCaps w:val="1"/>
-        </w:rPr>
+        <w:rPr/>
+      </w:pPr>
+      <w:r>
+        <w:rPr>
+          <w:rtl w:val="0"/>
+        </w:rPr>
+        <w:t xml:space="preserve">Untuk Code 2, telah selesai hingga bagian separator, terdapat kesulitan dalam membentuk matriks A dan S serta memverifikasi apakah netlist ataupun bagiannya memenuhi persyaratan untuk dianalisis.</w:t>
+      </w:r>
+    </w:p>
+    <w:p>
+      <w:pPr>
+        <w:spacing w:after="120" w:before="120" w:lineRule="auto"/>
+        <w:jc w:val="both"/>
+        <w:rPr/>
         <w:sectPr>
           <w:type w:val="continuous"/>
           <w:pgSz w:h="16838" w:w="11906"/>
@@ -6927,12 +9245,7 @@
         <w:rPr>
           <w:rtl w:val="0"/>
         </w:rPr>
-        <w:t xml:space="preserve">Untuk Code 2, telah selesai hingga bagian separator, terdapat kesulitan dalam membentuk matriks A dan S serta memverifikasi apakah netlist ataupun bagiannya memenuhi persyaratan untuk dianalisis. </w:t>
-      </w:r>
-      <w:r>
-        <w:rPr>
-          <w:rtl w:val="0"/>
-        </w:rPr>
+        <w:t xml:space="preserve">Rev_1 : Code 2 tidak dilanjutkan.</w:t>
       </w:r>
     </w:p>
     <w:p>
@@ -6955,8 +9268,8 @@
           </w:cols>
         </w:sectPr>
       </w:pPr>
-      <w:bookmarkStart w:colFirst="0" w:colLast="0" w:name="_heading=h.sa6518p2u84y" w:id="35"/>
-      <w:bookmarkEnd w:id="35"/>
+      <w:bookmarkStart w:colFirst="0" w:colLast="0" w:name="_heading=h.sa6518p2u84y" w:id="30"/>
+      <w:bookmarkEnd w:id="30"/>
       <w:r>
         <w:rPr>
           <w:rtl w:val="0"/>
@@ -6975,8 +9288,8 @@
           <w:szCs w:val="24"/>
         </w:rPr>
       </w:pPr>
-      <w:bookmarkStart w:colFirst="0" w:colLast="0" w:name="_heading=h.dyq1ux177gok" w:id="36"/>
-      <w:bookmarkEnd w:id="36"/>
+      <w:bookmarkStart w:colFirst="0" w:colLast="0" w:name="_heading=h.dyq1ux177gok" w:id="31"/>
+      <w:bookmarkEnd w:id="31"/>
       <w:r>
         <w:rPr>
           <w:rFonts w:ascii="Times New Roman" w:cs="Times New Roman" w:eastAsia="Times New Roman" w:hAnsi="Times New Roman"/>
@@ -6992,7 +9305,7 @@
       <w:pPr>
         <w:numPr>
           <w:ilvl w:val="0"/>
-          <w:numId w:val="2"/>
+          <w:numId w:val="3"/>
         </w:numPr>
         <w:spacing w:after="120" w:before="120" w:lineRule="auto"/>
         <w:ind w:left="567" w:hanging="567"/>
@@ -7010,32 +9323,14 @@
       <w:pPr>
         <w:numPr>
           <w:ilvl w:val="0"/>
-          <w:numId w:val="2"/>
+          <w:numId w:val="3"/>
         </w:numPr>
         <w:spacing w:after="120" w:before="120" w:lineRule="auto"/>
         <w:ind w:left="567" w:hanging="567"/>
         <w:jc w:val="both"/>
         <w:rPr/>
       </w:pPr>
-      <w:r>
-        <w:rPr>
-          <w:rtl w:val="0"/>
-        </w:rPr>
-        <w:t xml:space="preserve">Andy Lucky, QUIZ 4 PERHITUNGAN TEGANGAN OUTPUT RANGKAIAN RC DENGAN C, 2020</w:t>
-      </w:r>
-    </w:p>
-    <w:p>
-      <w:pPr>
-        <w:numPr>
-          <w:ilvl w:val="0"/>
-          <w:numId w:val="2"/>
-        </w:numPr>
-        <w:spacing w:after="120" w:before="120" w:lineRule="auto"/>
-        <w:ind w:left="567" w:hanging="567"/>
-        <w:jc w:val="both"/>
-        <w:rPr/>
-      </w:pPr>
-      <w:hyperlink r:id="rId16">
+      <w:hyperlink r:id="rId21">
         <w:r>
           <w:rPr>
             <w:u w:val="single"/>
@@ -7090,8 +9385,8 @@
           <w:szCs w:val="24"/>
         </w:rPr>
       </w:pPr>
-      <w:bookmarkStart w:colFirst="0" w:colLast="0" w:name="_heading=h.74dtg7wmlg6n" w:id="37"/>
-      <w:bookmarkEnd w:id="37"/>
+      <w:bookmarkStart w:colFirst="0" w:colLast="0" w:name="_heading=h.74dtg7wmlg6n" w:id="32"/>
+      <w:bookmarkEnd w:id="32"/>
       <w:r>
         <w:rPr>
           <w:rFonts w:ascii="Times New Roman" w:cs="Times New Roman" w:eastAsia="Times New Roman" w:hAnsi="Times New Roman"/>
@@ -7105,33 +9400,42 @@
     </w:p>
     <w:p>
       <w:pPr>
-        <w:keepNext w:val="1"/>
-        <w:spacing w:before="240" w:lineRule="auto"/>
+        <w:rPr/>
+      </w:pPr>
+      <w:r>
+        <w:rPr>
+          <w:rtl w:val="0"/>
+        </w:rPr>
+      </w:r>
+    </w:p>
+    <w:p>
+      <w:pPr>
+        <w:pStyle w:val="Heading2"/>
         <w:jc w:val="center"/>
         <w:rPr>
-          <w:b w:val="1"/>
-          <w:smallCaps w:val="1"/>
-        </w:rPr>
-      </w:pPr>
-      <w:r>
-        <w:rPr>
-          <w:b w:val="1"/>
-          <w:smallCaps w:val="1"/>
+          <w:rFonts w:ascii="Times New Roman" w:cs="Times New Roman" w:eastAsia="Times New Roman" w:hAnsi="Times New Roman"/>
+        </w:rPr>
+      </w:pPr>
+      <w:bookmarkStart w:colFirst="0" w:colLast="0" w:name="_heading=h.s2ggcui1cydt" w:id="33"/>
+      <w:bookmarkEnd w:id="33"/>
+      <w:r>
+        <w:rPr>
+          <w:rFonts w:ascii="Times New Roman" w:cs="Times New Roman" w:eastAsia="Times New Roman" w:hAnsi="Times New Roman"/>
         </w:rPr>
         <w:drawing>
           <wp:inline distB="114300" distT="114300" distL="114300" distR="114300">
-            <wp:extent cx="5280978" cy="5171716"/>
+            <wp:extent cx="5433378" cy="3113508"/>
             <wp:effectExtent b="0" l="0" r="0" t="0"/>
-            <wp:docPr id="35" name="image1.png"/>
+            <wp:docPr id="31" name="image2.png"/>
             <a:graphic>
               <a:graphicData uri="http://schemas.openxmlformats.org/drawingml/2006/picture">
                 <pic:pic>
                   <pic:nvPicPr>
-                    <pic:cNvPr id="0" name="image1.png"/>
+                    <pic:cNvPr id="0" name="image2.png"/>
                     <pic:cNvPicPr preferRelativeResize="0"/>
                   </pic:nvPicPr>
                   <pic:blipFill>
-                    <a:blip r:embed="rId14"/>
+                    <a:blip r:embed="rId10"/>
                     <a:srcRect b="0" l="0" r="0" t="0"/>
                     <a:stretch>
                       <a:fillRect/>
@@ -7140,7 +9444,7 @@
                   <pic:spPr>
                     <a:xfrm>
                       <a:off x="0" y="0"/>
-                      <a:ext cx="5280978" cy="5171716"/>
+                      <a:ext cx="5433378" cy="3113508"/>
                     </a:xfrm>
                     <a:prstGeom prst="rect"/>
                     <a:ln/>
@@ -7160,7 +9464,36 @@
     <w:p>
       <w:pPr>
         <w:pStyle w:val="Heading2"/>
-        <w:spacing w:after="240" w:before="120" w:lineRule="auto"/>
+        <w:jc w:val="center"/>
+        <w:rPr>
+          <w:rFonts w:ascii="Times New Roman" w:cs="Times New Roman" w:eastAsia="Times New Roman" w:hAnsi="Times New Roman"/>
+          <w:color w:val="000000"/>
+        </w:rPr>
+      </w:pPr>
+      <w:bookmarkStart w:colFirst="0" w:colLast="0" w:name="_heading=h.s2ggcui1cydt" w:id="33"/>
+      <w:bookmarkEnd w:id="33"/>
+      <w:r>
+        <w:rPr>
+          <w:rFonts w:ascii="Times New Roman" w:cs="Times New Roman" w:eastAsia="Times New Roman" w:hAnsi="Times New Roman"/>
+          <w:color w:val="000000"/>
+          <w:rtl w:val="0"/>
+        </w:rPr>
+        <w:t xml:space="preserve">Gambar 1.2.1-1 Data Flow Level 0</w:t>
+      </w:r>
+    </w:p>
+    <w:p>
+      <w:pPr>
+        <w:rPr/>
+      </w:pPr>
+      <w:r>
+        <w:rPr>
+          <w:rtl w:val="0"/>
+        </w:rPr>
+      </w:r>
+    </w:p>
+    <w:p>
+      <w:pPr>
+        <w:pStyle w:val="Heading2"/>
         <w:jc w:val="center"/>
         <w:rPr>
           <w:rFonts w:ascii="Times New Roman" w:cs="Times New Roman" w:eastAsia="Times New Roman" w:hAnsi="Times New Roman"/>
@@ -7169,8 +9502,45 @@
           <w:szCs w:val="24"/>
         </w:rPr>
       </w:pPr>
-      <w:bookmarkStart w:colFirst="0" w:colLast="0" w:name="_heading=h.23ih3htajcle" w:id="38"/>
-      <w:bookmarkEnd w:id="38"/>
+      <w:bookmarkStart w:colFirst="0" w:colLast="0" w:name="_heading=h.4o8vyt7t6mgf" w:id="34"/>
+      <w:bookmarkEnd w:id="34"/>
+      <w:r>
+        <w:rPr>
+          <w:rFonts w:ascii="Times New Roman" w:cs="Times New Roman" w:eastAsia="Times New Roman" w:hAnsi="Times New Roman"/>
+        </w:rPr>
+        <w:drawing>
+          <wp:inline distB="114300" distT="114300" distL="114300" distR="114300">
+            <wp:extent cx="5795328" cy="4088105"/>
+            <wp:effectExtent b="0" l="0" r="0" t="0"/>
+            <wp:docPr id="28" name="image9.png"/>
+            <a:graphic>
+              <a:graphicData uri="http://schemas.openxmlformats.org/drawingml/2006/picture">
+                <pic:pic>
+                  <pic:nvPicPr>
+                    <pic:cNvPr id="0" name="image9.png"/>
+                    <pic:cNvPicPr preferRelativeResize="0"/>
+                  </pic:nvPicPr>
+                  <pic:blipFill>
+                    <a:blip r:embed="rId22"/>
+                    <a:srcRect b="0" l="0" r="0" t="0"/>
+                    <a:stretch>
+                      <a:fillRect/>
+                    </a:stretch>
+                  </pic:blipFill>
+                  <pic:spPr>
+                    <a:xfrm>
+                      <a:off x="0" y="0"/>
+                      <a:ext cx="5795328" cy="4088105"/>
+                    </a:xfrm>
+                    <a:prstGeom prst="rect"/>
+                    <a:ln/>
+                  </pic:spPr>
+                </pic:pic>
+              </a:graphicData>
+            </a:graphic>
+          </wp:inline>
+        </w:drawing>
+      </w:r>
       <w:r>
         <w:rPr>
           <w:rFonts w:ascii="Times New Roman" w:cs="Times New Roman" w:eastAsia="Times New Roman" w:hAnsi="Times New Roman"/>
@@ -7179,6 +9549,85 @@
           <w:szCs w:val="24"/>
           <w:rtl w:val="0"/>
         </w:rPr>
+        <w:t xml:space="preserve">Gambar 1.2.2-1 Flowchart Algoritma RC</w:t>
+      </w:r>
+    </w:p>
+    <w:p>
+      <w:pPr>
+        <w:keepNext w:val="1"/>
+        <w:spacing w:before="240" w:lineRule="auto"/>
+        <w:jc w:val="center"/>
+        <w:rPr>
+          <w:b w:val="1"/>
+          <w:smallCaps w:val="1"/>
+        </w:rPr>
+      </w:pPr>
+      <w:r>
+        <w:rPr>
+          <w:b w:val="1"/>
+          <w:smallCaps w:val="1"/>
+        </w:rPr>
+        <w:drawing>
+          <wp:inline distB="114300" distT="114300" distL="114300" distR="114300">
+            <wp:extent cx="5177790" cy="5074982"/>
+            <wp:effectExtent b="0" l="0" r="0" t="0"/>
+            <wp:docPr id="39" name="image3.png"/>
+            <a:graphic>
+              <a:graphicData uri="http://schemas.openxmlformats.org/drawingml/2006/picture">
+                <pic:pic>
+                  <pic:nvPicPr>
+                    <pic:cNvPr id="0" name="image3.png"/>
+                    <pic:cNvPicPr preferRelativeResize="0"/>
+                  </pic:nvPicPr>
+                  <pic:blipFill>
+                    <a:blip r:embed="rId19"/>
+                    <a:srcRect b="0" l="0" r="0" t="0"/>
+                    <a:stretch>
+                      <a:fillRect/>
+                    </a:stretch>
+                  </pic:blipFill>
+                  <pic:spPr>
+                    <a:xfrm>
+                      <a:off x="0" y="0"/>
+                      <a:ext cx="5177790" cy="5074982"/>
+                    </a:xfrm>
+                    <a:prstGeom prst="rect"/>
+                    <a:ln/>
+                  </pic:spPr>
+                </pic:pic>
+              </a:graphicData>
+            </a:graphic>
+          </wp:inline>
+        </w:drawing>
+      </w:r>
+      <w:r>
+        <w:rPr>
+          <w:rtl w:val="0"/>
+        </w:rPr>
+      </w:r>
+    </w:p>
+    <w:p>
+      <w:pPr>
+        <w:pStyle w:val="Heading2"/>
+        <w:spacing w:after="240" w:before="120" w:lineRule="auto"/>
+        <w:jc w:val="center"/>
+        <w:rPr>
+          <w:rFonts w:ascii="Times New Roman" w:cs="Times New Roman" w:eastAsia="Times New Roman" w:hAnsi="Times New Roman"/>
+          <w:color w:val="000000"/>
+          <w:sz w:val="24"/>
+          <w:szCs w:val="24"/>
+        </w:rPr>
+      </w:pPr>
+      <w:bookmarkStart w:colFirst="0" w:colLast="0" w:name="_heading=h.23ih3htajcle" w:id="35"/>
+      <w:bookmarkEnd w:id="35"/>
+      <w:r>
+        <w:rPr>
+          <w:rFonts w:ascii="Times New Roman" w:cs="Times New Roman" w:eastAsia="Times New Roman" w:hAnsi="Times New Roman"/>
+          <w:color w:val="000000"/>
+          <w:sz w:val="24"/>
+          <w:szCs w:val="24"/>
+          <w:rtl w:val="0"/>
+        </w:rPr>
         <w:t xml:space="preserve">Gambar 2.2.1-1 DFD Level 0 Code 2</w:t>
       </w:r>
     </w:p>
@@ -7200,16 +9649,16 @@
           <wp:inline distB="114300" distT="114300" distL="114300" distR="114300">
             <wp:extent cx="5900103" cy="5472854"/>
             <wp:effectExtent b="0" l="0" r="0" t="0"/>
-            <wp:docPr id="34" name="image6.png"/>
+            <wp:docPr id="38" name="image13.png"/>
             <a:graphic>
               <a:graphicData uri="http://schemas.openxmlformats.org/drawingml/2006/picture">
                 <pic:pic>
                   <pic:nvPicPr>
-                    <pic:cNvPr id="0" name="image6.png"/>
+                    <pic:cNvPr id="0" name="image13.png"/>
                     <pic:cNvPicPr preferRelativeResize="0"/>
                   </pic:nvPicPr>
                   <pic:blipFill>
-                    <a:blip r:embed="rId15"/>
+                    <a:blip r:embed="rId20"/>
                     <a:srcRect b="0" l="0" r="0" t="0"/>
                     <a:stretch>
                       <a:fillRect/>
@@ -7247,8 +9696,8 @@
           <w:szCs w:val="24"/>
         </w:rPr>
       </w:pPr>
-      <w:bookmarkStart w:colFirst="0" w:colLast="0" w:name="_heading=h.i006qyyhsbyp" w:id="39"/>
-      <w:bookmarkEnd w:id="39"/>
+      <w:bookmarkStart w:colFirst="0" w:colLast="0" w:name="_heading=h.i006qyyhsbyp" w:id="36"/>
+      <w:bookmarkEnd w:id="36"/>
       <w:r>
         <w:rPr>
           <w:rFonts w:ascii="Times New Roman" w:cs="Times New Roman" w:eastAsia="Times New Roman" w:hAnsi="Times New Roman"/>
@@ -7614,98 +10063,6 @@
     <w:lvl w:ilvl="0">
       <w:start w:val="1"/>
       <w:numFmt w:val="decimal"/>
-      <w:lvlText w:val="[%1]"/>
-      <w:lvlJc w:val="left"/>
-      <w:pPr>
-        <w:ind w:left="567" w:hanging="567"/>
-      </w:pPr>
-      <w:rPr/>
-    </w:lvl>
-    <w:lvl w:ilvl="1">
-      <w:start w:val="1"/>
-      <w:numFmt w:val="lowerLetter"/>
-      <w:lvlText w:val="%2."/>
-      <w:lvlJc w:val="left"/>
-      <w:pPr>
-        <w:ind w:left="1440" w:hanging="360"/>
-      </w:pPr>
-      <w:rPr/>
-    </w:lvl>
-    <w:lvl w:ilvl="2">
-      <w:start w:val="1"/>
-      <w:numFmt w:val="lowerRoman"/>
-      <w:lvlText w:val="%3."/>
-      <w:lvlJc w:val="right"/>
-      <w:pPr>
-        <w:ind w:left="2160" w:hanging="180"/>
-      </w:pPr>
-      <w:rPr/>
-    </w:lvl>
-    <w:lvl w:ilvl="3">
-      <w:start w:val="1"/>
-      <w:numFmt w:val="decimal"/>
-      <w:lvlText w:val="%4."/>
-      <w:lvlJc w:val="left"/>
-      <w:pPr>
-        <w:ind w:left="2880" w:hanging="360"/>
-      </w:pPr>
-      <w:rPr/>
-    </w:lvl>
-    <w:lvl w:ilvl="4">
-      <w:start w:val="1"/>
-      <w:numFmt w:val="lowerLetter"/>
-      <w:lvlText w:val="%5."/>
-      <w:lvlJc w:val="left"/>
-      <w:pPr>
-        <w:ind w:left="3600" w:hanging="360"/>
-      </w:pPr>
-      <w:rPr/>
-    </w:lvl>
-    <w:lvl w:ilvl="5">
-      <w:start w:val="1"/>
-      <w:numFmt w:val="lowerRoman"/>
-      <w:lvlText w:val="%6."/>
-      <w:lvlJc w:val="right"/>
-      <w:pPr>
-        <w:ind w:left="4320" w:hanging="180"/>
-      </w:pPr>
-      <w:rPr/>
-    </w:lvl>
-    <w:lvl w:ilvl="6">
-      <w:start w:val="1"/>
-      <w:numFmt w:val="decimal"/>
-      <w:lvlText w:val="%7."/>
-      <w:lvlJc w:val="left"/>
-      <w:pPr>
-        <w:ind w:left="5040" w:hanging="360"/>
-      </w:pPr>
-      <w:rPr/>
-    </w:lvl>
-    <w:lvl w:ilvl="7">
-      <w:start w:val="1"/>
-      <w:numFmt w:val="lowerLetter"/>
-      <w:lvlText w:val="%8."/>
-      <w:lvlJc w:val="left"/>
-      <w:pPr>
-        <w:ind w:left="5760" w:hanging="360"/>
-      </w:pPr>
-      <w:rPr/>
-    </w:lvl>
-    <w:lvl w:ilvl="8">
-      <w:start w:val="1"/>
-      <w:numFmt w:val="lowerRoman"/>
-      <w:lvlText w:val="%9."/>
-      <w:lvlJc w:val="right"/>
-      <w:pPr>
-        <w:ind w:left="6480" w:hanging="180"/>
-      </w:pPr>
-      <w:rPr/>
-    </w:lvl>
-  </w:abstractNum>
-  <w:abstractNum w:abstractNumId="3">
-    <w:lvl w:ilvl="0">
-      <w:start w:val="1"/>
-      <w:numFmt w:val="decimal"/>
       <w:lvlText w:val="%1."/>
       <w:lvlJc w:val="left"/>
       <w:pPr>
@@ -7812,7 +10169,209 @@
       </w:rPr>
     </w:lvl>
   </w:abstractNum>
+  <w:abstractNum w:abstractNumId="3">
+    <w:lvl w:ilvl="0">
+      <w:start w:val="1"/>
+      <w:numFmt w:val="decimal"/>
+      <w:lvlText w:val="[%1]"/>
+      <w:lvlJc w:val="left"/>
+      <w:pPr>
+        <w:ind w:left="567" w:hanging="567"/>
+      </w:pPr>
+      <w:rPr/>
+    </w:lvl>
+    <w:lvl w:ilvl="1">
+      <w:start w:val="1"/>
+      <w:numFmt w:val="lowerLetter"/>
+      <w:lvlText w:val="%2."/>
+      <w:lvlJc w:val="left"/>
+      <w:pPr>
+        <w:ind w:left="1440" w:hanging="360"/>
+      </w:pPr>
+      <w:rPr/>
+    </w:lvl>
+    <w:lvl w:ilvl="2">
+      <w:start w:val="1"/>
+      <w:numFmt w:val="lowerRoman"/>
+      <w:lvlText w:val="%3."/>
+      <w:lvlJc w:val="right"/>
+      <w:pPr>
+        <w:ind w:left="2160" w:hanging="180"/>
+      </w:pPr>
+      <w:rPr/>
+    </w:lvl>
+    <w:lvl w:ilvl="3">
+      <w:start w:val="1"/>
+      <w:numFmt w:val="decimal"/>
+      <w:lvlText w:val="%4."/>
+      <w:lvlJc w:val="left"/>
+      <w:pPr>
+        <w:ind w:left="2880" w:hanging="360"/>
+      </w:pPr>
+      <w:rPr/>
+    </w:lvl>
+    <w:lvl w:ilvl="4">
+      <w:start w:val="1"/>
+      <w:numFmt w:val="lowerLetter"/>
+      <w:lvlText w:val="%5."/>
+      <w:lvlJc w:val="left"/>
+      <w:pPr>
+        <w:ind w:left="3600" w:hanging="360"/>
+      </w:pPr>
+      <w:rPr/>
+    </w:lvl>
+    <w:lvl w:ilvl="5">
+      <w:start w:val="1"/>
+      <w:numFmt w:val="lowerRoman"/>
+      <w:lvlText w:val="%6."/>
+      <w:lvlJc w:val="right"/>
+      <w:pPr>
+        <w:ind w:left="4320" w:hanging="180"/>
+      </w:pPr>
+      <w:rPr/>
+    </w:lvl>
+    <w:lvl w:ilvl="6">
+      <w:start w:val="1"/>
+      <w:numFmt w:val="decimal"/>
+      <w:lvlText w:val="%7."/>
+      <w:lvlJc w:val="left"/>
+      <w:pPr>
+        <w:ind w:left="5040" w:hanging="360"/>
+      </w:pPr>
+      <w:rPr/>
+    </w:lvl>
+    <w:lvl w:ilvl="7">
+      <w:start w:val="1"/>
+      <w:numFmt w:val="lowerLetter"/>
+      <w:lvlText w:val="%8."/>
+      <w:lvlJc w:val="left"/>
+      <w:pPr>
+        <w:ind w:left="5760" w:hanging="360"/>
+      </w:pPr>
+      <w:rPr/>
+    </w:lvl>
+    <w:lvl w:ilvl="8">
+      <w:start w:val="1"/>
+      <w:numFmt w:val="lowerRoman"/>
+      <w:lvlText w:val="%9."/>
+      <w:lvlJc w:val="right"/>
+      <w:pPr>
+        <w:ind w:left="6480" w:hanging="180"/>
+      </w:pPr>
+      <w:rPr/>
+    </w:lvl>
+  </w:abstractNum>
   <w:abstractNum w:abstractNumId="4">
+    <w:lvl w:ilvl="0">
+      <w:start w:val="1"/>
+      <w:numFmt w:val="decimal"/>
+      <w:lvlText w:val="%1."/>
+      <w:lvlJc w:val="left"/>
+      <w:pPr>
+        <w:ind w:left="720" w:hanging="360"/>
+      </w:pPr>
+      <w:rPr>
+        <w:u w:val="none"/>
+      </w:rPr>
+    </w:lvl>
+    <w:lvl w:ilvl="1">
+      <w:start w:val="1"/>
+      <w:numFmt w:val="lowerLetter"/>
+      <w:lvlText w:val="%2."/>
+      <w:lvlJc w:val="left"/>
+      <w:pPr>
+        <w:ind w:left="1440" w:hanging="360"/>
+      </w:pPr>
+      <w:rPr>
+        <w:u w:val="none"/>
+      </w:rPr>
+    </w:lvl>
+    <w:lvl w:ilvl="2">
+      <w:start w:val="1"/>
+      <w:numFmt w:val="lowerRoman"/>
+      <w:lvlText w:val="%3."/>
+      <w:lvlJc w:val="right"/>
+      <w:pPr>
+        <w:ind w:left="2160" w:hanging="360"/>
+      </w:pPr>
+      <w:rPr>
+        <w:u w:val="none"/>
+      </w:rPr>
+    </w:lvl>
+    <w:lvl w:ilvl="3">
+      <w:start w:val="1"/>
+      <w:numFmt w:val="decimal"/>
+      <w:lvlText w:val="%4."/>
+      <w:lvlJc w:val="left"/>
+      <w:pPr>
+        <w:ind w:left="2880" w:hanging="360"/>
+      </w:pPr>
+      <w:rPr>
+        <w:u w:val="none"/>
+      </w:rPr>
+    </w:lvl>
+    <w:lvl w:ilvl="4">
+      <w:start w:val="1"/>
+      <w:numFmt w:val="lowerLetter"/>
+      <w:lvlText w:val="%5."/>
+      <w:lvlJc w:val="left"/>
+      <w:pPr>
+        <w:ind w:left="3600" w:hanging="360"/>
+      </w:pPr>
+      <w:rPr>
+        <w:u w:val="none"/>
+      </w:rPr>
+    </w:lvl>
+    <w:lvl w:ilvl="5">
+      <w:start w:val="1"/>
+      <w:numFmt w:val="lowerRoman"/>
+      <w:lvlText w:val="%6."/>
+      <w:lvlJc w:val="right"/>
+      <w:pPr>
+        <w:ind w:left="4320" w:hanging="360"/>
+      </w:pPr>
+      <w:rPr>
+        <w:u w:val="none"/>
+      </w:rPr>
+    </w:lvl>
+    <w:lvl w:ilvl="6">
+      <w:start w:val="1"/>
+      <w:numFmt w:val="decimal"/>
+      <w:lvlText w:val="%7."/>
+      <w:lvlJc w:val="left"/>
+      <w:pPr>
+        <w:ind w:left="5040" w:hanging="360"/>
+      </w:pPr>
+      <w:rPr>
+        <w:u w:val="none"/>
+      </w:rPr>
+    </w:lvl>
+    <w:lvl w:ilvl="7">
+      <w:start w:val="1"/>
+      <w:numFmt w:val="lowerLetter"/>
+      <w:lvlText w:val="%8."/>
+      <w:lvlJc w:val="left"/>
+      <w:pPr>
+        <w:ind w:left="5760" w:hanging="360"/>
+      </w:pPr>
+      <w:rPr>
+        <w:u w:val="none"/>
+      </w:rPr>
+    </w:lvl>
+    <w:lvl w:ilvl="8">
+      <w:start w:val="1"/>
+      <w:numFmt w:val="lowerRoman"/>
+      <w:lvlText w:val="%9."/>
+      <w:lvlJc w:val="right"/>
+      <w:pPr>
+        <w:ind w:left="6480" w:hanging="360"/>
+      </w:pPr>
+      <w:rPr>
+        <w:u w:val="none"/>
+      </w:rPr>
+    </w:lvl>
+  </w:abstractNum>
+  <w:abstractNum w:abstractNumId="5">
     <w:lvl w:ilvl="0">
       <w:start w:val="1"/>
       <w:numFmt w:val="bullet"/>
@@ -7914,116 +10473,6 @@
       <w:numFmt w:val="bullet"/>
       <w:lvlText w:val="-"/>
       <w:lvlJc w:val="left"/>
-      <w:pPr>
-        <w:ind w:left="6480" w:hanging="360"/>
-      </w:pPr>
-      <w:rPr>
-        <w:u w:val="none"/>
-      </w:rPr>
-    </w:lvl>
-  </w:abstractNum>
-  <w:abstractNum w:abstractNumId="5">
-    <w:lvl w:ilvl="0">
-      <w:start w:val="1"/>
-      <w:numFmt w:val="decimal"/>
-      <w:lvlText w:val="%1."/>
-      <w:lvlJc w:val="left"/>
-      <w:pPr>
-        <w:ind w:left="720" w:hanging="360"/>
-      </w:pPr>
-      <w:rPr>
-        <w:u w:val="none"/>
-      </w:rPr>
-    </w:lvl>
-    <w:lvl w:ilvl="1">
-      <w:start w:val="1"/>
-      <w:numFmt w:val="lowerLetter"/>
-      <w:lvlText w:val="%2."/>
-      <w:lvlJc w:val="left"/>
-      <w:pPr>
-        <w:ind w:left="1440" w:hanging="360"/>
-      </w:pPr>
-      <w:rPr>
-        <w:u w:val="none"/>
-      </w:rPr>
-    </w:lvl>
-    <w:lvl w:ilvl="2">
-      <w:start w:val="1"/>
-      <w:numFmt w:val="lowerRoman"/>
-      <w:lvlText w:val="%3."/>
-      <w:lvlJc w:val="right"/>
-      <w:pPr>
-        <w:ind w:left="2160" w:hanging="360"/>
-      </w:pPr>
-      <w:rPr>
-        <w:u w:val="none"/>
-      </w:rPr>
-    </w:lvl>
-    <w:lvl w:ilvl="3">
-      <w:start w:val="1"/>
-      <w:numFmt w:val="decimal"/>
-      <w:lvlText w:val="%4."/>
-      <w:lvlJc w:val="left"/>
-      <w:pPr>
-        <w:ind w:left="2880" w:hanging="360"/>
-      </w:pPr>
-      <w:rPr>
-        <w:u w:val="none"/>
-      </w:rPr>
-    </w:lvl>
-    <w:lvl w:ilvl="4">
-      <w:start w:val="1"/>
-      <w:numFmt w:val="lowerLetter"/>
-      <w:lvlText w:val="%5."/>
-      <w:lvlJc w:val="left"/>
-      <w:pPr>
-        <w:ind w:left="3600" w:hanging="360"/>
-      </w:pPr>
-      <w:rPr>
-        <w:u w:val="none"/>
-      </w:rPr>
-    </w:lvl>
-    <w:lvl w:ilvl="5">
-      <w:start w:val="1"/>
-      <w:numFmt w:val="lowerRoman"/>
-      <w:lvlText w:val="%6."/>
-      <w:lvlJc w:val="right"/>
-      <w:pPr>
-        <w:ind w:left="4320" w:hanging="360"/>
-      </w:pPr>
-      <w:rPr>
-        <w:u w:val="none"/>
-      </w:rPr>
-    </w:lvl>
-    <w:lvl w:ilvl="6">
-      <w:start w:val="1"/>
-      <w:numFmt w:val="decimal"/>
-      <w:lvlText w:val="%7."/>
-      <w:lvlJc w:val="left"/>
-      <w:pPr>
-        <w:ind w:left="5040" w:hanging="360"/>
-      </w:pPr>
-      <w:rPr>
-        <w:u w:val="none"/>
-      </w:rPr>
-    </w:lvl>
-    <w:lvl w:ilvl="7">
-      <w:start w:val="1"/>
-      <w:numFmt w:val="lowerLetter"/>
-      <w:lvlText w:val="%8."/>
-      <w:lvlJc w:val="left"/>
-      <w:pPr>
-        <w:ind w:left="5760" w:hanging="360"/>
-      </w:pPr>
-      <w:rPr>
-        <w:u w:val="none"/>
-      </w:rPr>
-    </w:lvl>
-    <w:lvl w:ilvl="8">
-      <w:start w:val="1"/>
-      <w:numFmt w:val="lowerRoman"/>
-      <w:lvlText w:val="%9."/>
-      <w:lvlJc w:val="right"/>
       <w:pPr>
         <w:ind w:left="6480" w:hanging="360"/>
       </w:pPr>
@@ -8145,6 +10594,116 @@
   <w:abstractNum w:abstractNumId="7">
     <w:lvl w:ilvl="0">
       <w:start w:val="1"/>
+      <w:numFmt w:val="decimal"/>
+      <w:lvlText w:val="%1."/>
+      <w:lvlJc w:val="left"/>
+      <w:pPr>
+        <w:ind w:left="720" w:hanging="360"/>
+      </w:pPr>
+      <w:rPr>
+        <w:u w:val="none"/>
+      </w:rPr>
+    </w:lvl>
+    <w:lvl w:ilvl="1">
+      <w:start w:val="1"/>
+      <w:numFmt w:val="lowerLetter"/>
+      <w:lvlText w:val="%2."/>
+      <w:lvlJc w:val="left"/>
+      <w:pPr>
+        <w:ind w:left="1440" w:hanging="360"/>
+      </w:pPr>
+      <w:rPr>
+        <w:u w:val="none"/>
+      </w:rPr>
+    </w:lvl>
+    <w:lvl w:ilvl="2">
+      <w:start w:val="1"/>
+      <w:numFmt w:val="lowerRoman"/>
+      <w:lvlText w:val="%3."/>
+      <w:lvlJc w:val="right"/>
+      <w:pPr>
+        <w:ind w:left="2160" w:hanging="360"/>
+      </w:pPr>
+      <w:rPr>
+        <w:u w:val="none"/>
+      </w:rPr>
+    </w:lvl>
+    <w:lvl w:ilvl="3">
+      <w:start w:val="1"/>
+      <w:numFmt w:val="decimal"/>
+      <w:lvlText w:val="%4."/>
+      <w:lvlJc w:val="left"/>
+      <w:pPr>
+        <w:ind w:left="2880" w:hanging="360"/>
+      </w:pPr>
+      <w:rPr>
+        <w:u w:val="none"/>
+      </w:rPr>
+    </w:lvl>
+    <w:lvl w:ilvl="4">
+      <w:start w:val="1"/>
+      <w:numFmt w:val="lowerLetter"/>
+      <w:lvlText w:val="%5."/>
+      <w:lvlJc w:val="left"/>
+      <w:pPr>
+        <w:ind w:left="3600" w:hanging="360"/>
+      </w:pPr>
+      <w:rPr>
+        <w:u w:val="none"/>
+      </w:rPr>
+    </w:lvl>
+    <w:lvl w:ilvl="5">
+      <w:start w:val="1"/>
+      <w:numFmt w:val="lowerRoman"/>
+      <w:lvlText w:val="%6."/>
+      <w:lvlJc w:val="right"/>
+      <w:pPr>
+        <w:ind w:left="4320" w:hanging="360"/>
+      </w:pPr>
+      <w:rPr>
+        <w:u w:val="none"/>
+      </w:rPr>
+    </w:lvl>
+    <w:lvl w:ilvl="6">
+      <w:start w:val="1"/>
+      <w:numFmt w:val="decimal"/>
+      <w:lvlText w:val="%7."/>
+      <w:lvlJc w:val="left"/>
+      <w:pPr>
+        <w:ind w:left="5040" w:hanging="360"/>
+      </w:pPr>
+      <w:rPr>
+        <w:u w:val="none"/>
+      </w:rPr>
+    </w:lvl>
+    <w:lvl w:ilvl="7">
+      <w:start w:val="1"/>
+      <w:numFmt w:val="lowerLetter"/>
+      <w:lvlText w:val="%8."/>
+      <w:lvlJc w:val="left"/>
+      <w:pPr>
+        <w:ind w:left="5760" w:hanging="360"/>
+      </w:pPr>
+      <w:rPr>
+        <w:u w:val="none"/>
+      </w:rPr>
+    </w:lvl>
+    <w:lvl w:ilvl="8">
+      <w:start w:val="1"/>
+      <w:numFmt w:val="lowerRoman"/>
+      <w:lvlText w:val="%9."/>
+      <w:lvlJc w:val="right"/>
+      <w:pPr>
+        <w:ind w:left="6480" w:hanging="360"/>
+      </w:pPr>
+      <w:rPr>
+        <w:u w:val="none"/>
+      </w:rPr>
+    </w:lvl>
+  </w:abstractNum>
+  <w:abstractNum w:abstractNumId="8">
+    <w:lvl w:ilvl="0">
+      <w:start w:val="1"/>
       <w:numFmt w:val="bullet"/>
       <w:lvlText w:val="-"/>
       <w:lvlJc w:val="left"/>
@@ -8252,7 +10811,7 @@
       </w:rPr>
     </w:lvl>
   </w:abstractNum>
-  <w:abstractNum w:abstractNumId="8">
+  <w:abstractNum w:abstractNumId="9">
     <w:lvl w:ilvl="0">
       <w:start w:val="1"/>
       <w:numFmt w:val="decimal"/>
@@ -8385,6 +10944,9 @@
   </w:num>
   <w:num w:numId="8">
     <w:abstractNumId w:val="8"/>
+  </w:num>
+  <w:num w:numId="9">
+    <w:abstractNumId w:val="9"/>
   </w:num>
 </w:numbering>
 </file>
@@ -9776,7 +12338,7 @@
 
 <file path=customXML/item1.xml><?xml version="1.0" encoding="utf-8"?>
 <go:gDocsCustomXmlDataStorage xmlns:go="http://customooxmlschemas.google.com/" xmlns:r="http://schemas.openxmlformats.org/officeDocument/2006/relationships">
-  <go:docsCustomData xmlns:go="http://customooxmlschemas.google.com/" roundtripDataSignature="AMtx7miI1HM1j6tuJ99ejIMjXY8Bn9BgkA==">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</go:docsCustomData>
+  <go:docsCustomData xmlns:go="http://customooxmlschemas.google.com/" roundtripDataSignature="AMtx7mjN3MWr5VKqRNobJnZB6pKlZAwRww==">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</go:docsCustomData>
 </go:gDocsCustomXmlDataStorage>
 </file>
 
